--- a/cs4310_project1.docx
+++ b/cs4310_project1.docx
@@ -38,7 +38,6 @@
       <w:pPr>
         <w:jc w:val="center"/>
         <w:rPr>
-          <w:rFonts w:eastAsia="Times New Roman"/>
           <w:b/>
         </w:rPr>
       </w:pPr>
@@ -100,13 +99,11 @@
       <w:pPr>
         <w:jc w:val="center"/>
         <w:rPr>
-          <w:rFonts w:eastAsia="Times New Roman"/>
           <w:b/>
         </w:rPr>
       </w:pPr>
       <w:r>
         <w:rPr>
-          <w:rFonts w:eastAsia="Times New Roman"/>
           <w:b/>
           <w:sz w:val="22"/>
         </w:rPr>
@@ -114,7 +111,6 @@
       </w:r>
       <w:r>
         <w:rPr>
-          <w:rFonts w:eastAsia="Times New Roman"/>
           <w:b/>
           <w:sz w:val="22"/>
         </w:rPr>
@@ -125,27 +121,23 @@
       <w:pPr>
         <w:jc w:val="center"/>
         <w:rPr>
-          <w:rFonts w:eastAsia="Times New Roman"/>
-          <w:sz w:val="22"/>
-        </w:rPr>
-      </w:pPr>
-      <w:r>
-        <w:rPr>
-          <w:rFonts w:eastAsia="Times New Roman"/>
+          <w:sz w:val="22"/>
+        </w:rPr>
+      </w:pPr>
+      <w:r>
+        <w:rPr>
           <w:sz w:val="22"/>
         </w:rPr>
         <w:t xml:space="preserve">(Total: </w:t>
       </w:r>
       <w:r>
         <w:rPr>
-          <w:rFonts w:eastAsia="Times New Roman"/>
           <w:sz w:val="22"/>
         </w:rPr>
         <w:t>1</w:t>
       </w:r>
       <w:r>
         <w:rPr>
-          <w:rFonts w:eastAsia="Times New Roman"/>
           <w:sz w:val="22"/>
         </w:rPr>
         <w:t xml:space="preserve">00 points) </w:t>
@@ -155,7 +147,6 @@
       <w:pPr>
         <w:jc w:val="center"/>
         <w:rPr>
-          <w:rFonts w:eastAsia="Times New Roman"/>
           <w:b/>
         </w:rPr>
       </w:pPr>
@@ -164,20 +155,17 @@
       <w:pPr>
         <w:jc w:val="center"/>
         <w:rPr>
-          <w:rFonts w:eastAsia="Times New Roman"/>
           <w:b/>
         </w:rPr>
       </w:pPr>
       <w:r>
         <w:rPr>
-          <w:rFonts w:eastAsia="Times New Roman"/>
           <w:b/>
         </w:rPr>
         <w:t xml:space="preserve">Student Name: </w:t>
       </w:r>
       <w:r>
         <w:rPr>
-          <w:rFonts w:eastAsia="Times New Roman"/>
           <w:b/>
         </w:rPr>
         <w:t>Bryce Callender</w:t>
@@ -187,7 +175,6 @@
       <w:pPr>
         <w:jc w:val="center"/>
         <w:rPr>
-          <w:rFonts w:eastAsia="Times New Roman"/>
           <w:b/>
         </w:rPr>
       </w:pPr>
@@ -196,20 +183,17 @@
       <w:pPr>
         <w:jc w:val="center"/>
         <w:rPr>
-          <w:rFonts w:eastAsia="Times New Roman"/>
           <w:b/>
         </w:rPr>
       </w:pPr>
       <w:r>
         <w:rPr>
-          <w:rFonts w:eastAsia="Times New Roman"/>
           <w:b/>
         </w:rPr>
         <w:t>Date</w:t>
       </w:r>
       <w:r>
         <w:rPr>
-          <w:rFonts w:eastAsia="Times New Roman"/>
           <w:b/>
         </w:rPr>
         <w:t>: 9/19/19</w:t>
@@ -218,22 +202,17 @@
     <w:p>
       <w:pPr>
         <w:jc w:val="center"/>
-        <w:rPr>
-          <w:rFonts w:eastAsia="Times New Roman"/>
-        </w:rPr>
       </w:pPr>
     </w:p>
     <w:p>
       <w:pPr>
         <w:rPr>
-          <w:rFonts w:eastAsia="Times New Roman"/>
           <w:i/>
           <w:sz w:val="22"/>
         </w:rPr>
       </w:pPr>
       <w:r>
         <w:rPr>
-          <w:rFonts w:eastAsia="Times New Roman"/>
           <w:b/>
           <w:i/>
           <w:sz w:val="22"/>
@@ -242,7 +221,6 @@
       </w:r>
       <w:r>
         <w:rPr>
-          <w:rFonts w:eastAsia="Times New Roman"/>
           <w:b/>
           <w:i/>
           <w:sz w:val="22"/>
@@ -252,7 +230,6 @@
       </w:r>
       <w:r>
         <w:rPr>
-          <w:rFonts w:eastAsia="Times New Roman"/>
           <w:i/>
           <w:sz w:val="22"/>
         </w:rPr>
@@ -260,7 +237,6 @@
       </w:r>
       <w:r>
         <w:rPr>
-          <w:rFonts w:eastAsia="Times New Roman"/>
           <w:i/>
           <w:sz w:val="22"/>
         </w:rPr>
@@ -268,24 +244,16 @@
         <w:t>- Also, please read the submission instructions (provided at the end of this document) carefully before submitting the project.</w:t>
       </w:r>
     </w:p>
+    <w:p/>
     <w:p>
       <w:pPr>
         <w:rPr>
-          <w:rFonts w:eastAsia="Times New Roman"/>
-        </w:rPr>
-      </w:pPr>
-    </w:p>
-    <w:p>
-      <w:pPr>
-        <w:rPr>
-          <w:rFonts w:eastAsia="Times New Roman"/>
           <w:b/>
           <w:i/>
         </w:rPr>
       </w:pPr>
       <w:r>
         <w:rPr>
-          <w:rFonts w:eastAsia="Times New Roman"/>
           <w:b/>
           <w:i/>
           <w:sz w:val="22"/>
@@ -294,7 +262,6 @@
       </w:r>
       <w:r>
         <w:rPr>
-          <w:rFonts w:eastAsia="Times New Roman"/>
           <w:b/>
           <w:i/>
         </w:rPr>
@@ -378,7 +345,6 @@
     <w:p>
       <w:pPr>
         <w:rPr>
-          <w:rFonts w:eastAsia="Times New Roman"/>
           <w:sz w:val="21"/>
           <w:szCs w:val="21"/>
         </w:rPr>
@@ -405,25 +371,7 @@
           <w:sz w:val="21"/>
           <w:szCs w:val="21"/>
         </w:rPr>
-        <w:t>First-Come-</w:t>
-      </w:r>
-      <w:proofErr w:type="gramStart"/>
-      <w:r>
-        <w:rPr>
-          <w:color w:val="000000"/>
-          <w:sz w:val="21"/>
-          <w:szCs w:val="21"/>
-        </w:rPr>
-        <w:t>First-Serve</w:t>
-      </w:r>
-      <w:proofErr w:type="gramEnd"/>
-      <w:r>
-        <w:rPr>
-          <w:color w:val="000000"/>
-          <w:sz w:val="21"/>
-          <w:szCs w:val="21"/>
-        </w:rPr>
-        <w:t xml:space="preserve"> (FCFS)</w:t>
+        <w:t>First-Come-First-Serve (FCFS)</w:t>
       </w:r>
     </w:p>
     <w:p>
@@ -501,7 +449,6 @@
     <w:p>
       <w:pPr>
         <w:rPr>
-          <w:rFonts w:eastAsia="Times New Roman"/>
           <w:sz w:val="21"/>
           <w:szCs w:val="21"/>
         </w:rPr>
@@ -563,25 +510,7 @@
           <w:sz w:val="21"/>
           <w:szCs w:val="21"/>
         </w:rPr>
-        <w:t xml:space="preserve"> operates by implementing the </w:t>
-      </w:r>
-      <w:proofErr w:type="gramStart"/>
-      <w:r>
-        <w:rPr>
-          <w:color w:val="000000"/>
-          <w:sz w:val="21"/>
-          <w:szCs w:val="21"/>
-        </w:rPr>
-        <w:t>algorithms, and</w:t>
-      </w:r>
-      <w:proofErr w:type="gramEnd"/>
-      <w:r>
-        <w:rPr>
-          <w:color w:val="000000"/>
-          <w:sz w:val="21"/>
-          <w:szCs w:val="21"/>
-        </w:rPr>
-        <w:t xml:space="preserve"> conducting a performance analysis of them based on the per</w:t>
+        <w:t xml:space="preserve"> operates by implementing the algorithms, and conducting a performance analysis of them based on the per</w:t>
       </w:r>
       <w:r>
         <w:rPr>
@@ -1340,7 +1269,6 @@
         <w:pStyle w:val="NormalWeb"/>
         <w:spacing w:before="0" w:beforeAutospacing="0" w:after="0" w:afterAutospacing="0"/>
         <w:rPr>
-          <w:rFonts w:eastAsia="Times New Roman"/>
           <w:color w:val="000000"/>
           <w:sz w:val="22"/>
           <w:szCs w:val="22"/>
@@ -1352,7 +1280,6 @@
         <w:pStyle w:val="NormalWeb"/>
         <w:spacing w:before="0" w:beforeAutospacing="0" w:after="0" w:afterAutospacing="0"/>
         <w:rPr>
-          <w:rFonts w:eastAsia="Times New Roman"/>
           <w:color w:val="000000"/>
           <w:sz w:val="22"/>
           <w:szCs w:val="22"/>
@@ -1410,7 +1337,6 @@
     <w:p>
       <w:pPr>
         <w:rPr>
-          <w:rFonts w:eastAsia="Times New Roman"/>
           <w:color w:val="000000"/>
           <w:sz w:val="22"/>
           <w:szCs w:val="22"/>
@@ -1420,7 +1346,6 @@
     <w:p>
       <w:pPr>
         <w:rPr>
-          <w:rFonts w:eastAsia="Times New Roman"/>
           <w:i/>
           <w:color w:val="000000"/>
           <w:sz w:val="22"/>
@@ -1431,14 +1356,12 @@
     <w:p>
       <w:pPr>
         <w:rPr>
-          <w:rFonts w:eastAsia="Times New Roman"/>
           <w:b/>
           <w:i/>
         </w:rPr>
       </w:pPr>
       <w:r>
         <w:rPr>
-          <w:rFonts w:eastAsia="Times New Roman"/>
           <w:b/>
           <w:i/>
           <w:sz w:val="22"/>
@@ -1454,14 +1377,12 @@
         </w:numPr>
         <w:ind w:left="720" w:hanging="360"/>
         <w:rPr>
-          <w:rFonts w:eastAsia="Times New Roman"/>
           <w:b/>
           <w:i/>
         </w:rPr>
       </w:pPr>
       <w:r>
         <w:rPr>
-          <w:rFonts w:eastAsia="Times New Roman"/>
           <w:b/>
           <w:i/>
           <w:sz w:val="22"/>
@@ -1470,7 +1391,6 @@
       </w:r>
       <w:r>
         <w:rPr>
-          <w:rFonts w:eastAsia="Times New Roman"/>
           <w:b/>
           <w:i/>
           <w:sz w:val="22"/>
@@ -1479,101 +1399,71 @@
       </w:r>
       <w:r>
         <w:rPr>
-          <w:rFonts w:eastAsia="Times New Roman"/>
           <w:b/>
           <w:i/>
           <w:color w:val="0070C0"/>
           <w:sz w:val="22"/>
         </w:rPr>
-        <w:t>@</w:t>
-      </w:r>
-      <w:proofErr w:type="gramStart"/>
-      <w:r>
-        <w:rPr>
-          <w:rFonts w:eastAsia="Times New Roman"/>
+        <w:t xml:space="preserve">@blackboard.cpp.edu  </w:t>
+      </w:r>
+      <w:r>
+        <w:rPr>
           <w:b/>
           <w:i/>
-          <w:color w:val="0070C0"/>
-          <w:sz w:val="22"/>
-        </w:rPr>
-        <w:t xml:space="preserve">blackboard.cpp.edu  </w:t>
-      </w:r>
-      <w:r>
-        <w:rPr>
-          <w:rFonts w:eastAsia="Times New Roman"/>
+          <w:sz w:val="22"/>
+        </w:rPr>
+        <w:t xml:space="preserve">after the completion of </w:t>
+      </w:r>
+      <w:r>
+        <w:rPr>
           <w:b/>
           <w:i/>
           <w:sz w:val="22"/>
         </w:rPr>
-        <w:t>after</w:t>
-      </w:r>
-      <w:proofErr w:type="gramEnd"/>
-      <w:r>
-        <w:rPr>
-          <w:rFonts w:eastAsia="Times New Roman"/>
+        <w:t xml:space="preserve">all three </w:t>
+      </w:r>
+      <w:r>
+        <w:rPr>
           <w:b/>
           <w:i/>
           <w:sz w:val="22"/>
         </w:rPr>
-        <w:t xml:space="preserve"> the completion of </w:t>
-      </w:r>
-      <w:r>
-        <w:rPr>
-          <w:rFonts w:eastAsia="Times New Roman"/>
+        <w:t>part</w:t>
+      </w:r>
+      <w:r>
+        <w:rPr>
           <w:b/>
           <w:i/>
           <w:sz w:val="22"/>
         </w:rPr>
-        <w:t xml:space="preserve">all three </w:t>
-      </w:r>
-      <w:r>
-        <w:rPr>
-          <w:rFonts w:eastAsia="Times New Roman"/>
+        <w:t xml:space="preserve">s, </w:t>
+      </w:r>
+      <w:r>
+        <w:rPr>
           <w:b/>
           <w:i/>
           <w:sz w:val="22"/>
         </w:rPr>
-        <w:t>part</w:t>
-      </w:r>
-      <w:r>
-        <w:rPr>
-          <w:rFonts w:eastAsia="Times New Roman"/>
+        <w:t xml:space="preserve">part </w:t>
+      </w:r>
+      <w:r>
+        <w:rPr>
           <w:b/>
           <w:i/>
           <w:sz w:val="22"/>
         </w:rPr>
-        <w:t xml:space="preserve">s, </w:t>
-      </w:r>
-      <w:r>
-        <w:rPr>
-          <w:rFonts w:eastAsia="Times New Roman"/>
+        <w:t>1, p</w:t>
+      </w:r>
+      <w:r>
+        <w:rPr>
           <w:b/>
           <w:i/>
           <w:sz w:val="22"/>
         </w:rPr>
-        <w:t xml:space="preserve">part </w:t>
-      </w:r>
-      <w:r>
-        <w:rPr>
-          <w:rFonts w:eastAsia="Times New Roman"/>
-          <w:b/>
-          <w:i/>
-          <w:sz w:val="22"/>
-        </w:rPr>
-        <w:t>1, p</w:t>
-      </w:r>
-      <w:r>
-        <w:rPr>
-          <w:rFonts w:eastAsia="Times New Roman"/>
-          <w:b/>
-          <w:i/>
-          <w:sz w:val="22"/>
-        </w:rPr>
         <w:t>art</w:t>
       </w:r>
       <w:r>
         <w:rPr>
-          <w:rFonts w:eastAsia="Times New Roman"/>
           <w:b/>
           <w:i/>
           <w:sz w:val="22"/>
@@ -1589,14 +1479,12 @@
         </w:numPr>
         <w:ind w:left="720" w:hanging="360"/>
         <w:rPr>
-          <w:rFonts w:eastAsia="Times New Roman"/>
           <w:b/>
           <w:i/>
         </w:rPr>
       </w:pPr>
       <w:r>
         <w:rPr>
-          <w:rFonts w:eastAsia="Times New Roman"/>
           <w:b/>
           <w:i/>
           <w:sz w:val="22"/>
@@ -1605,7 +1493,6 @@
       </w:r>
       <w:r>
         <w:rPr>
-          <w:rFonts w:eastAsia="Times New Roman"/>
           <w:b/>
           <w:i/>
           <w:sz w:val="22"/>
@@ -1614,7 +1501,6 @@
       </w:r>
       <w:r>
         <w:rPr>
-          <w:rFonts w:eastAsia="Times New Roman"/>
           <w:b/>
           <w:i/>
           <w:sz w:val="22"/>
@@ -1623,7 +1509,6 @@
       </w:r>
       <w:r>
         <w:rPr>
-          <w:rFonts w:eastAsia="Times New Roman"/>
           <w:b/>
           <w:i/>
           <w:sz w:val="22"/>
@@ -1632,7 +1517,6 @@
       </w:r>
       <w:r>
         <w:rPr>
-          <w:rFonts w:eastAsia="Times New Roman"/>
           <w:b/>
           <w:i/>
           <w:sz w:val="22"/>
@@ -1644,13 +1528,11 @@
       <w:pPr>
         <w:ind w:left="720"/>
         <w:rPr>
-          <w:rFonts w:eastAsia="Times New Roman"/>
           <w:b/>
         </w:rPr>
       </w:pPr>
       <w:r>
         <w:rPr>
-          <w:rFonts w:eastAsia="Times New Roman"/>
           <w:b/>
           <w:i/>
           <w:sz w:val="22"/>
@@ -1659,7 +1541,6 @@
       </w:r>
       <w:r>
         <w:rPr>
-          <w:rFonts w:eastAsia="Times New Roman"/>
           <w:b/>
           <w:i/>
           <w:sz w:val="22"/>
@@ -1668,7 +1549,6 @@
       </w:r>
       <w:r>
         <w:rPr>
-          <w:rFonts w:eastAsia="Times New Roman"/>
           <w:b/>
           <w:i/>
           <w:sz w:val="22"/>
@@ -1680,13 +1560,11 @@
       <w:pPr>
         <w:ind w:left="720"/>
         <w:rPr>
-          <w:rFonts w:eastAsia="Times New Roman"/>
           <w:b/>
         </w:rPr>
       </w:pPr>
       <w:r>
         <w:rPr>
-          <w:rFonts w:eastAsia="Times New Roman"/>
           <w:b/>
           <w:sz w:val="22"/>
         </w:rPr>
@@ -1730,7 +1608,6 @@
         <w:jc w:val="center"/>
         <w:textAlignment w:val="baseline"/>
         <w:rPr>
-          <w:rFonts w:eastAsia="Times New Roman"/>
           <w:b/>
           <w:color w:val="C00000"/>
           <w:sz w:val="22"/>
@@ -1739,7 +1616,6 @@
       </w:pPr>
       <w:r>
         <w:rPr>
-          <w:rFonts w:eastAsia="Times New Roman"/>
           <w:b/>
           <w:color w:val="C00000"/>
           <w:sz w:val="22"/>
@@ -2797,13 +2673,23 @@
           <w:szCs w:val="22"/>
         </w:rPr>
       </w:pPr>
+      <w:proofErr w:type="spellStart"/>
       <w:r>
         <w:rPr>
           <w:color w:val="00B050"/>
           <w:sz w:val="22"/>
           <w:szCs w:val="22"/>
         </w:rPr>
-        <w:t xml:space="preserve">int </w:t>
+        <w:t>int</w:t>
+      </w:r>
+      <w:proofErr w:type="spellEnd"/>
+      <w:r>
+        <w:rPr>
+          <w:color w:val="00B050"/>
+          <w:sz w:val="22"/>
+          <w:szCs w:val="22"/>
+        </w:rPr>
+        <w:t xml:space="preserve"> </w:t>
       </w:r>
       <w:proofErr w:type="spellStart"/>
       <w:r>
@@ -2836,7 +2722,6 @@
           <w:szCs w:val="22"/>
         </w:rPr>
       </w:pPr>
-      <w:proofErr w:type="gramStart"/>
       <w:r>
         <w:rPr>
           <w:color w:val="00B050"/>
@@ -2855,7 +2740,6 @@
         <w:t>tasksRemoved</w:t>
       </w:r>
       <w:proofErr w:type="spellEnd"/>
-      <w:proofErr w:type="gramEnd"/>
       <w:r>
         <w:rPr>
           <w:color w:val="00B050"/>
@@ -2905,7 +2789,6 @@
           <w:sz w:val="22"/>
           <w:szCs w:val="22"/>
         </w:rPr>
-        <w:lastRenderedPageBreak/>
         <w:tab/>
         <w:t>set its start time = timer</w:t>
       </w:r>
@@ -2949,25 +2832,9 @@
           <w:sz w:val="22"/>
           <w:szCs w:val="22"/>
         </w:rPr>
+        <w:lastRenderedPageBreak/>
         <w:tab/>
-      </w:r>
-      <w:proofErr w:type="gramStart"/>
-      <w:r>
-        <w:rPr>
-          <w:color w:val="00B050"/>
-          <w:sz w:val="22"/>
-          <w:szCs w:val="22"/>
-        </w:rPr>
-        <w:t>if(</w:t>
-      </w:r>
-      <w:proofErr w:type="gramEnd"/>
-      <w:r>
-        <w:rPr>
-          <w:color w:val="00B050"/>
-          <w:sz w:val="22"/>
-          <w:szCs w:val="22"/>
-        </w:rPr>
-        <w:t xml:space="preserve">burst time of job – </w:t>
+        <w:t xml:space="preserve">if(burst time of job – </w:t>
       </w:r>
       <w:proofErr w:type="spellStart"/>
       <w:r>
@@ -3182,25 +3049,7 @@
           <w:szCs w:val="22"/>
         </w:rPr>
         <w:tab/>
-        <w:t xml:space="preserve">else </w:t>
-      </w:r>
-      <w:proofErr w:type="gramStart"/>
-      <w:r>
-        <w:rPr>
-          <w:color w:val="00B050"/>
-          <w:sz w:val="22"/>
-          <w:szCs w:val="22"/>
-        </w:rPr>
-        <w:t>if(</w:t>
-      </w:r>
-      <w:proofErr w:type="gramEnd"/>
-      <w:r>
-        <w:rPr>
-          <w:color w:val="00B050"/>
-          <w:sz w:val="22"/>
-          <w:szCs w:val="22"/>
-        </w:rPr>
-        <w:t xml:space="preserve">burst time of job – </w:t>
+        <w:t xml:space="preserve">else if(burst time of job – </w:t>
       </w:r>
       <w:proofErr w:type="spellStart"/>
       <w:r>
@@ -3637,16 +3486,15 @@
           <w:sz w:val="22"/>
           <w:szCs w:val="22"/>
         </w:rPr>
-        <w:t xml:space="preserve"> testing cases to test your </w:t>
-      </w:r>
-      <w:proofErr w:type="gramStart"/>
+        <w:t xml:space="preserve"> testing cases to test your program</w:t>
+      </w:r>
       <w:r>
         <w:rPr>
           <w:color w:val="000000"/>
           <w:sz w:val="22"/>
           <w:szCs w:val="22"/>
         </w:rPr>
-        <w:t>program</w:t>
+        <w:t xml:space="preserve">, </w:t>
       </w:r>
       <w:r>
         <w:rPr>
@@ -3654,24 +3502,7 @@
           <w:sz w:val="22"/>
           <w:szCs w:val="22"/>
         </w:rPr>
-        <w:t xml:space="preserve">, </w:t>
-      </w:r>
-      <w:r>
-        <w:rPr>
-          <w:color w:val="000000"/>
-          <w:sz w:val="22"/>
-          <w:szCs w:val="22"/>
-        </w:rPr>
-        <w:t>and</w:t>
-      </w:r>
-      <w:proofErr w:type="gramEnd"/>
-      <w:r>
-        <w:rPr>
-          <w:color w:val="000000"/>
-          <w:sz w:val="22"/>
-          <w:szCs w:val="22"/>
-        </w:rPr>
-        <w:t xml:space="preserve"> give the expected correct output of the program for each case</w:t>
+        <w:t>and give the expected correct output of the program for each case</w:t>
       </w:r>
       <w:r>
         <w:rPr>
@@ -3696,9 +3527,6 @@
         <w:spacing w:before="0" w:beforeAutospacing="0" w:after="0" w:afterAutospacing="0"/>
         <w:ind w:left="720"/>
         <w:textAlignment w:val="baseline"/>
-        <w:rPr>
-          <w:rFonts w:eastAsia="Times New Roman"/>
-        </w:rPr>
       </w:pPr>
     </w:p>
     <w:p>
@@ -3728,9 +3556,6 @@
         <w:spacing w:before="0" w:beforeAutospacing="0" w:after="0" w:afterAutospacing="0"/>
         <w:ind w:left="720"/>
         <w:textAlignment w:val="baseline"/>
-        <w:rPr>
-          <w:rFonts w:eastAsia="Times New Roman"/>
-        </w:rPr>
       </w:pPr>
     </w:p>
     <w:tbl>
@@ -3900,16 +3725,7 @@
                 <w:sz w:val="20"/>
                 <w:szCs w:val="20"/>
               </w:rPr>
-              <w:t xml:space="preserve"> </w:t>
-            </w:r>
-            <w:proofErr w:type="gramStart"/>
-            <w:r>
-              <w:rPr>
-                <w:color w:val="000000"/>
-                <w:sz w:val="20"/>
-                <w:szCs w:val="20"/>
-              </w:rPr>
-              <w:t xml:space="preserve">for </w:t>
+              <w:t xml:space="preserve"> for </w:t>
             </w:r>
             <w:r>
               <w:rPr>
@@ -3927,7 +3743,6 @@
               </w:rPr>
               <w:t>FCFS</w:t>
             </w:r>
-            <w:proofErr w:type="gramEnd"/>
           </w:p>
           <w:p>
             <w:pPr>
@@ -3954,16 +3769,7 @@
                 <w:sz w:val="20"/>
                 <w:szCs w:val="20"/>
               </w:rPr>
-              <w:t xml:space="preserve"> after testing in </w:t>
-            </w:r>
-            <w:proofErr w:type="gramStart"/>
-            <w:r>
-              <w:rPr>
-                <w:color w:val="000000"/>
-                <w:sz w:val="20"/>
-                <w:szCs w:val="20"/>
-              </w:rPr>
-              <w:t xml:space="preserve">Part </w:t>
+              <w:t xml:space="preserve"> after testing in Part </w:t>
             </w:r>
             <w:r>
               <w:rPr>
@@ -3973,7 +3779,6 @@
               </w:rPr>
               <w:t>)</w:t>
             </w:r>
-            <w:proofErr w:type="gramEnd"/>
             <w:r>
               <w:rPr>
                 <w:color w:val="000000"/>
@@ -4844,7 +4649,6 @@
             <w:pPr>
               <w:jc w:val="center"/>
               <w:rPr>
-                <w:rFonts w:eastAsia="Times New Roman"/>
                 <w:sz w:val="10"/>
                 <w:szCs w:val="10"/>
               </w:rPr>
@@ -5250,7 +5054,6 @@
                 <w:sz w:val="22"/>
                 <w:szCs w:val="22"/>
               </w:rPr>
-              <w:lastRenderedPageBreak/>
               <w:t>2</w:t>
             </w:r>
             <w:r>
@@ -5465,6 +5268,7 @@
                 <w:szCs w:val="19"/>
                 <w:lang w:eastAsia="zh-TW"/>
               </w:rPr>
+              <w:lastRenderedPageBreak/>
               <w:t>Job2</w:t>
             </w:r>
           </w:p>
@@ -5925,6 +5729,7 @@
                 <w:sz w:val="20"/>
                 <w:szCs w:val="20"/>
               </w:rPr>
+              <w:lastRenderedPageBreak/>
               <w:t>√</w:t>
             </w:r>
           </w:p>
@@ -5953,337 +5758,178 @@
                 <w:sz w:val="20"/>
                 <w:szCs w:val="20"/>
               </w:rPr>
-              <w:t xml:space="preserve">Job1 finishes at </w:t>
-            </w:r>
-            <w:r>
-              <w:rPr>
-                <w:color w:val="000000"/>
-                <w:sz w:val="20"/>
-                <w:szCs w:val="20"/>
-              </w:rPr>
-              <w:t>26</w:t>
-            </w:r>
-          </w:p>
-          <w:p>
-            <w:pPr>
-              <w:jc w:val="center"/>
-              <w:rPr>
-                <w:color w:val="000000"/>
-                <w:sz w:val="20"/>
-                <w:szCs w:val="20"/>
-              </w:rPr>
-            </w:pPr>
-            <w:r>
-              <w:rPr>
-                <w:color w:val="000000"/>
-                <w:sz w:val="20"/>
-                <w:szCs w:val="20"/>
-              </w:rPr>
-              <w:t xml:space="preserve">Job2 finishes at </w:t>
-            </w:r>
-            <w:r>
-              <w:rPr>
-                <w:color w:val="000000"/>
-                <w:sz w:val="20"/>
-                <w:szCs w:val="20"/>
-              </w:rPr>
-              <w:t>42</w:t>
-            </w:r>
-          </w:p>
-          <w:p>
-            <w:pPr>
-              <w:jc w:val="center"/>
-              <w:rPr>
-                <w:color w:val="000000"/>
-                <w:sz w:val="20"/>
-                <w:szCs w:val="20"/>
-              </w:rPr>
-            </w:pPr>
-            <w:r>
-              <w:rPr>
-                <w:color w:val="000000"/>
-                <w:sz w:val="20"/>
-                <w:szCs w:val="20"/>
-              </w:rPr>
-              <w:t xml:space="preserve">Job3 finishes at </w:t>
-            </w:r>
-            <w:r>
-              <w:rPr>
-                <w:color w:val="000000"/>
-                <w:sz w:val="20"/>
-                <w:szCs w:val="20"/>
-              </w:rPr>
-              <w:t>72</w:t>
-            </w:r>
-          </w:p>
-          <w:p>
-            <w:pPr>
-              <w:jc w:val="center"/>
-              <w:rPr>
-                <w:color w:val="000000"/>
-                <w:sz w:val="20"/>
-                <w:szCs w:val="20"/>
-              </w:rPr>
-            </w:pPr>
-            <w:r>
-              <w:rPr>
-                <w:color w:val="000000"/>
-                <w:sz w:val="20"/>
-                <w:szCs w:val="20"/>
-              </w:rPr>
-              <w:t xml:space="preserve">Job4 finishes at </w:t>
-            </w:r>
-            <w:r>
-              <w:rPr>
-                <w:color w:val="000000"/>
-                <w:sz w:val="20"/>
-                <w:szCs w:val="20"/>
-              </w:rPr>
-              <w:t>81</w:t>
-            </w:r>
-            <w:r>
-              <w:rPr>
-                <w:color w:val="000000"/>
-                <w:sz w:val="20"/>
-                <w:szCs w:val="20"/>
-              </w:rPr>
-              <w:t xml:space="preserve"> </w:t>
-            </w:r>
-          </w:p>
-          <w:p>
-            <w:pPr>
-              <w:jc w:val="center"/>
-              <w:rPr>
-                <w:color w:val="000000"/>
-                <w:sz w:val="20"/>
-                <w:szCs w:val="20"/>
-              </w:rPr>
-            </w:pPr>
-            <w:r>
-              <w:rPr>
-                <w:color w:val="000000"/>
-                <w:sz w:val="20"/>
-                <w:szCs w:val="20"/>
-              </w:rPr>
-              <w:t xml:space="preserve">Job5 finishes at </w:t>
-            </w:r>
-            <w:r>
-              <w:rPr>
-                <w:color w:val="000000"/>
-                <w:sz w:val="20"/>
-                <w:szCs w:val="20"/>
-              </w:rPr>
-              <w:t>84</w:t>
-            </w:r>
-          </w:p>
-          <w:p>
-            <w:pPr>
-              <w:jc w:val="center"/>
-              <w:rPr>
-                <w:color w:val="000000"/>
-                <w:sz w:val="20"/>
-                <w:szCs w:val="20"/>
-              </w:rPr>
-            </w:pPr>
-            <w:r>
-              <w:rPr>
-                <w:color w:val="000000"/>
-                <w:sz w:val="20"/>
-                <w:szCs w:val="20"/>
-              </w:rPr>
-              <w:t>Job</w:t>
-            </w:r>
-            <w:r>
-              <w:rPr>
-                <w:color w:val="000000"/>
-                <w:sz w:val="20"/>
-                <w:szCs w:val="20"/>
-              </w:rPr>
-              <w:t>6</w:t>
-            </w:r>
-            <w:r>
-              <w:rPr>
-                <w:color w:val="000000"/>
-                <w:sz w:val="20"/>
-                <w:szCs w:val="20"/>
-              </w:rPr>
-              <w:t xml:space="preserve"> finishes at </w:t>
-            </w:r>
-            <w:r>
-              <w:rPr>
-                <w:color w:val="000000"/>
-                <w:sz w:val="20"/>
-                <w:szCs w:val="20"/>
-              </w:rPr>
-              <w:t>111</w:t>
-            </w:r>
-          </w:p>
-          <w:p>
-            <w:pPr>
-              <w:jc w:val="center"/>
-              <w:rPr>
-                <w:color w:val="000000"/>
-                <w:sz w:val="20"/>
-                <w:szCs w:val="20"/>
-              </w:rPr>
-            </w:pPr>
-            <w:r>
-              <w:rPr>
-                <w:color w:val="000000"/>
-                <w:sz w:val="20"/>
-                <w:szCs w:val="20"/>
-              </w:rPr>
-              <w:t>Job</w:t>
-            </w:r>
-            <w:r>
-              <w:rPr>
-                <w:color w:val="000000"/>
-                <w:sz w:val="20"/>
-                <w:szCs w:val="20"/>
-              </w:rPr>
-              <w:t>7</w:t>
-            </w:r>
-            <w:r>
-              <w:rPr>
-                <w:color w:val="000000"/>
-                <w:sz w:val="20"/>
-                <w:szCs w:val="20"/>
-              </w:rPr>
-              <w:t xml:space="preserve"> finishes at </w:t>
-            </w:r>
-            <w:r>
-              <w:rPr>
-                <w:color w:val="000000"/>
-                <w:sz w:val="20"/>
-                <w:szCs w:val="20"/>
-              </w:rPr>
-              <w:t>123</w:t>
-            </w:r>
-          </w:p>
-          <w:p>
-            <w:pPr>
-              <w:jc w:val="center"/>
-              <w:rPr>
-                <w:color w:val="000000"/>
-                <w:sz w:val="20"/>
-                <w:szCs w:val="20"/>
-              </w:rPr>
-            </w:pPr>
-            <w:r>
-              <w:rPr>
-                <w:color w:val="000000"/>
-                <w:sz w:val="20"/>
-                <w:szCs w:val="20"/>
-              </w:rPr>
-              <w:t>Job</w:t>
-            </w:r>
-            <w:r>
-              <w:rPr>
-                <w:color w:val="000000"/>
-                <w:sz w:val="20"/>
-                <w:szCs w:val="20"/>
-              </w:rPr>
-              <w:t>8</w:t>
-            </w:r>
-            <w:r>
-              <w:rPr>
-                <w:color w:val="000000"/>
-                <w:sz w:val="20"/>
-                <w:szCs w:val="20"/>
-              </w:rPr>
-              <w:t xml:space="preserve"> finishes at </w:t>
-            </w:r>
-            <w:r>
-              <w:rPr>
-                <w:color w:val="000000"/>
-                <w:sz w:val="20"/>
-                <w:szCs w:val="20"/>
-              </w:rPr>
-              <w:t>125</w:t>
-            </w:r>
-          </w:p>
-          <w:p>
-            <w:pPr>
-              <w:jc w:val="center"/>
-              <w:rPr>
-                <w:color w:val="000000"/>
-                <w:sz w:val="20"/>
-                <w:szCs w:val="20"/>
-              </w:rPr>
-            </w:pPr>
-            <w:r>
-              <w:rPr>
-                <w:color w:val="000000"/>
-                <w:sz w:val="20"/>
-                <w:szCs w:val="20"/>
-              </w:rPr>
-              <w:t>Job</w:t>
-            </w:r>
-            <w:r>
-              <w:rPr>
-                <w:color w:val="000000"/>
-                <w:sz w:val="20"/>
-                <w:szCs w:val="20"/>
-              </w:rPr>
-              <w:t>9</w:t>
-            </w:r>
-            <w:r>
-              <w:rPr>
-                <w:color w:val="000000"/>
-                <w:sz w:val="20"/>
-                <w:szCs w:val="20"/>
-              </w:rPr>
-              <w:t xml:space="preserve"> finishes at </w:t>
-            </w:r>
-            <w:r>
-              <w:rPr>
-                <w:color w:val="000000"/>
-                <w:sz w:val="20"/>
-                <w:szCs w:val="20"/>
-              </w:rPr>
-              <w:t>130</w:t>
-            </w:r>
-          </w:p>
-          <w:p>
-            <w:pPr>
-              <w:jc w:val="center"/>
-              <w:rPr>
-                <w:color w:val="000000"/>
-                <w:sz w:val="20"/>
-                <w:szCs w:val="20"/>
-              </w:rPr>
-            </w:pPr>
-            <w:r>
-              <w:rPr>
-                <w:color w:val="000000"/>
-                <w:sz w:val="20"/>
-                <w:szCs w:val="20"/>
-              </w:rPr>
-              <w:t>Job</w:t>
-            </w:r>
-            <w:r>
-              <w:rPr>
-                <w:color w:val="000000"/>
-                <w:sz w:val="20"/>
-                <w:szCs w:val="20"/>
-              </w:rPr>
-              <w:t>10</w:t>
-            </w:r>
-            <w:r>
-              <w:rPr>
-                <w:color w:val="000000"/>
-                <w:sz w:val="20"/>
-                <w:szCs w:val="20"/>
-              </w:rPr>
-              <w:t xml:space="preserve"> finishes at</w:t>
-            </w:r>
-            <w:r>
-              <w:rPr>
-                <w:color w:val="000000"/>
-                <w:sz w:val="20"/>
-                <w:szCs w:val="20"/>
-              </w:rPr>
-              <w:t xml:space="preserve"> 136</w:t>
+              <w:t xml:space="preserve">Job1 finishes </w:t>
+            </w:r>
+            <w:r>
+              <w:rPr>
+                <w:color w:val="000000"/>
+                <w:sz w:val="20"/>
+                <w:szCs w:val="20"/>
+              </w:rPr>
+              <w:lastRenderedPageBreak/>
+              <w:t>at 26</w:t>
+            </w:r>
+          </w:p>
+          <w:p>
+            <w:pPr>
+              <w:jc w:val="center"/>
+              <w:rPr>
+                <w:color w:val="000000"/>
+                <w:sz w:val="20"/>
+                <w:szCs w:val="20"/>
+              </w:rPr>
+            </w:pPr>
+            <w:r>
+              <w:rPr>
+                <w:color w:val="000000"/>
+                <w:sz w:val="20"/>
+                <w:szCs w:val="20"/>
+              </w:rPr>
+              <w:t>Job2 finishes at 42</w:t>
+            </w:r>
+          </w:p>
+          <w:p>
+            <w:pPr>
+              <w:jc w:val="center"/>
+              <w:rPr>
+                <w:color w:val="000000"/>
+                <w:sz w:val="20"/>
+                <w:szCs w:val="20"/>
+              </w:rPr>
+            </w:pPr>
+            <w:r>
+              <w:rPr>
+                <w:color w:val="000000"/>
+                <w:sz w:val="20"/>
+                <w:szCs w:val="20"/>
+              </w:rPr>
+              <w:t>Job3 finishes at 72</w:t>
+            </w:r>
+          </w:p>
+          <w:p>
+            <w:pPr>
+              <w:jc w:val="center"/>
+              <w:rPr>
+                <w:color w:val="000000"/>
+                <w:sz w:val="20"/>
+                <w:szCs w:val="20"/>
+              </w:rPr>
+            </w:pPr>
+            <w:r>
+              <w:rPr>
+                <w:color w:val="000000"/>
+                <w:sz w:val="20"/>
+                <w:szCs w:val="20"/>
+              </w:rPr>
+              <w:t xml:space="preserve">Job4 finishes at 81 </w:t>
+            </w:r>
+          </w:p>
+          <w:p>
+            <w:pPr>
+              <w:jc w:val="center"/>
+              <w:rPr>
+                <w:color w:val="000000"/>
+                <w:sz w:val="20"/>
+                <w:szCs w:val="20"/>
+              </w:rPr>
+            </w:pPr>
+            <w:r>
+              <w:rPr>
+                <w:color w:val="000000"/>
+                <w:sz w:val="20"/>
+                <w:szCs w:val="20"/>
+              </w:rPr>
+              <w:t>Job5 finishes at 84</w:t>
+            </w:r>
+          </w:p>
+          <w:p>
+            <w:pPr>
+              <w:jc w:val="center"/>
+              <w:rPr>
+                <w:color w:val="000000"/>
+                <w:sz w:val="20"/>
+                <w:szCs w:val="20"/>
+              </w:rPr>
+            </w:pPr>
+            <w:r>
+              <w:rPr>
+                <w:color w:val="000000"/>
+                <w:sz w:val="20"/>
+                <w:szCs w:val="20"/>
+              </w:rPr>
+              <w:t>Job6 finishes at 111</w:t>
+            </w:r>
+          </w:p>
+          <w:p>
+            <w:pPr>
+              <w:jc w:val="center"/>
+              <w:rPr>
+                <w:color w:val="000000"/>
+                <w:sz w:val="20"/>
+                <w:szCs w:val="20"/>
+              </w:rPr>
+            </w:pPr>
+            <w:r>
+              <w:rPr>
+                <w:color w:val="000000"/>
+                <w:sz w:val="20"/>
+                <w:szCs w:val="20"/>
+              </w:rPr>
+              <w:t>Job7 finishes at 123</w:t>
+            </w:r>
+          </w:p>
+          <w:p>
+            <w:pPr>
+              <w:jc w:val="center"/>
+              <w:rPr>
+                <w:color w:val="000000"/>
+                <w:sz w:val="20"/>
+                <w:szCs w:val="20"/>
+              </w:rPr>
+            </w:pPr>
+            <w:r>
+              <w:rPr>
+                <w:color w:val="000000"/>
+                <w:sz w:val="20"/>
+                <w:szCs w:val="20"/>
+              </w:rPr>
+              <w:t>Job8 finishes at 125</w:t>
+            </w:r>
+          </w:p>
+          <w:p>
+            <w:pPr>
+              <w:jc w:val="center"/>
+              <w:rPr>
+                <w:color w:val="000000"/>
+                <w:sz w:val="20"/>
+                <w:szCs w:val="20"/>
+              </w:rPr>
+            </w:pPr>
+            <w:r>
+              <w:rPr>
+                <w:color w:val="000000"/>
+                <w:sz w:val="20"/>
+                <w:szCs w:val="20"/>
+              </w:rPr>
+              <w:t>Job9 finishes at 130</w:t>
+            </w:r>
+          </w:p>
+          <w:p>
+            <w:pPr>
+              <w:jc w:val="center"/>
+              <w:rPr>
+                <w:color w:val="000000"/>
+                <w:sz w:val="20"/>
+                <w:szCs w:val="20"/>
+              </w:rPr>
+            </w:pPr>
+            <w:r>
+              <w:rPr>
+                <w:color w:val="000000"/>
+                <w:sz w:val="20"/>
+                <w:szCs w:val="20"/>
+              </w:rPr>
+              <w:t>Job10 finishes at 136</w:t>
             </w:r>
           </w:p>
           <w:p>
@@ -6322,6 +5968,7 @@
                 <w:sz w:val="20"/>
                 <w:szCs w:val="20"/>
               </w:rPr>
+              <w:lastRenderedPageBreak/>
               <w:t>√</w:t>
             </w:r>
           </w:p>
@@ -6366,7 +6013,16 @@
                 <w:sz w:val="20"/>
                 <w:szCs w:val="20"/>
               </w:rPr>
-              <w:t xml:space="preserve"> finishes at </w:t>
+              <w:t xml:space="preserve"> finishes </w:t>
+            </w:r>
+            <w:r>
+              <w:rPr>
+                <w:color w:val="000000"/>
+                <w:sz w:val="20"/>
+                <w:szCs w:val="20"/>
+              </w:rPr>
+              <w:lastRenderedPageBreak/>
+              <w:t xml:space="preserve">at </w:t>
             </w:r>
             <w:r>
               <w:rPr>
@@ -6807,6 +6463,7 @@
                 <w:sz w:val="20"/>
                 <w:szCs w:val="20"/>
               </w:rPr>
+              <w:lastRenderedPageBreak/>
               <w:t>√</w:t>
             </w:r>
           </w:p>
@@ -6851,7 +6508,16 @@
                 <w:sz w:val="20"/>
                 <w:szCs w:val="20"/>
               </w:rPr>
-              <w:t xml:space="preserve"> finishes at</w:t>
+              <w:t xml:space="preserve"> finishes </w:t>
+            </w:r>
+            <w:r>
+              <w:rPr>
+                <w:color w:val="000000"/>
+                <w:sz w:val="20"/>
+                <w:szCs w:val="20"/>
+              </w:rPr>
+              <w:lastRenderedPageBreak/>
+              <w:t>at</w:t>
             </w:r>
             <w:r>
               <w:rPr>
@@ -7300,6 +6966,7 @@
                 <w:sz w:val="20"/>
                 <w:szCs w:val="20"/>
               </w:rPr>
+              <w:lastRenderedPageBreak/>
               <w:t>√</w:t>
             </w:r>
           </w:p>
@@ -7344,7 +7011,16 @@
                 <w:sz w:val="20"/>
                 <w:szCs w:val="20"/>
               </w:rPr>
-              <w:t xml:space="preserve"> finishes at </w:t>
+              <w:t xml:space="preserve"> finishes </w:t>
+            </w:r>
+            <w:r>
+              <w:rPr>
+                <w:color w:val="000000"/>
+                <w:sz w:val="20"/>
+                <w:szCs w:val="20"/>
+              </w:rPr>
+              <w:lastRenderedPageBreak/>
+              <w:t xml:space="preserve">at </w:t>
             </w:r>
             <w:r>
               <w:rPr>
@@ -7768,6 +7444,7 @@
                 <w:sz w:val="22"/>
                 <w:szCs w:val="22"/>
               </w:rPr>
+              <w:lastRenderedPageBreak/>
               <w:t>3</w:t>
             </w:r>
           </w:p>
@@ -8999,23 +8676,7 @@
                 <w:sz w:val="20"/>
                 <w:szCs w:val="20"/>
               </w:rPr>
-              <w:t>Job1</w:t>
-            </w:r>
-            <w:r>
-              <w:rPr>
-                <w:color w:val="000000"/>
-                <w:sz w:val="20"/>
-                <w:szCs w:val="20"/>
-              </w:rPr>
-              <w:t>1</w:t>
-            </w:r>
-            <w:r>
-              <w:rPr>
-                <w:color w:val="000000"/>
-                <w:sz w:val="20"/>
-                <w:szCs w:val="20"/>
-              </w:rPr>
-              <w:t xml:space="preserve"> finishes at 2</w:t>
+              <w:t>Job11 finishes at 2</w:t>
             </w:r>
             <w:r>
               <w:rPr>
@@ -9041,23 +8702,7 @@
                 <w:sz w:val="20"/>
                 <w:szCs w:val="20"/>
               </w:rPr>
-              <w:t>Job</w:t>
-            </w:r>
-            <w:r>
-              <w:rPr>
-                <w:color w:val="000000"/>
-                <w:sz w:val="20"/>
-                <w:szCs w:val="20"/>
-              </w:rPr>
-              <w:t>1</w:t>
-            </w:r>
-            <w:r>
-              <w:rPr>
-                <w:color w:val="000000"/>
-                <w:sz w:val="20"/>
-                <w:szCs w:val="20"/>
-              </w:rPr>
-              <w:t xml:space="preserve">2 finishes at </w:t>
+              <w:t xml:space="preserve">Job12 finishes at </w:t>
             </w:r>
             <w:r>
               <w:rPr>
@@ -9083,23 +8728,7 @@
                 <w:sz w:val="20"/>
                 <w:szCs w:val="20"/>
               </w:rPr>
-              <w:t>Job</w:t>
-            </w:r>
-            <w:r>
-              <w:rPr>
-                <w:color w:val="000000"/>
-                <w:sz w:val="20"/>
-                <w:szCs w:val="20"/>
-              </w:rPr>
-              <w:t>1</w:t>
-            </w:r>
-            <w:r>
-              <w:rPr>
-                <w:color w:val="000000"/>
-                <w:sz w:val="20"/>
-                <w:szCs w:val="20"/>
-              </w:rPr>
-              <w:t xml:space="preserve">3 finishes at </w:t>
+              <w:t xml:space="preserve">Job13 finishes at </w:t>
             </w:r>
             <w:r>
               <w:rPr>
@@ -9125,23 +8754,7 @@
                 <w:sz w:val="20"/>
                 <w:szCs w:val="20"/>
               </w:rPr>
-              <w:t>Job</w:t>
-            </w:r>
-            <w:r>
-              <w:rPr>
-                <w:color w:val="000000"/>
-                <w:sz w:val="20"/>
-                <w:szCs w:val="20"/>
-              </w:rPr>
-              <w:t>1</w:t>
-            </w:r>
-            <w:r>
-              <w:rPr>
-                <w:color w:val="000000"/>
-                <w:sz w:val="20"/>
-                <w:szCs w:val="20"/>
-              </w:rPr>
-              <w:t xml:space="preserve">4 finishes at </w:t>
+              <w:t xml:space="preserve">Job14 finishes at </w:t>
             </w:r>
             <w:r>
               <w:rPr>
@@ -9167,32 +8780,7 @@
                 <w:sz w:val="20"/>
                 <w:szCs w:val="20"/>
               </w:rPr>
-              <w:t>Job</w:t>
-            </w:r>
-            <w:r>
-              <w:rPr>
-                <w:color w:val="000000"/>
-                <w:sz w:val="20"/>
-                <w:szCs w:val="20"/>
-              </w:rPr>
-              <w:t>1</w:t>
-            </w:r>
-            <w:r>
-              <w:rPr>
-                <w:color w:val="000000"/>
-                <w:sz w:val="20"/>
-                <w:szCs w:val="20"/>
-              </w:rPr>
-              <w:t xml:space="preserve">5 finishes </w:t>
-            </w:r>
-            <w:r>
-              <w:rPr>
-                <w:color w:val="000000"/>
-                <w:sz w:val="20"/>
-                <w:szCs w:val="20"/>
-              </w:rPr>
-              <w:lastRenderedPageBreak/>
-              <w:t xml:space="preserve">at </w:t>
+              <w:t xml:space="preserve">Job15 finishes at </w:t>
             </w:r>
             <w:r>
               <w:rPr>
@@ -9239,7 +8827,6 @@
                 <w:sz w:val="20"/>
                 <w:szCs w:val="20"/>
               </w:rPr>
-              <w:lastRenderedPageBreak/>
               <w:t>√</w:t>
             </w:r>
           </w:p>
@@ -9832,16 +9419,7 @@
                 <w:sz w:val="20"/>
                 <w:szCs w:val="20"/>
               </w:rPr>
-              <w:t xml:space="preserve">Job15 finishes </w:t>
-            </w:r>
-            <w:r>
-              <w:rPr>
-                <w:color w:val="000000"/>
-                <w:sz w:val="20"/>
-                <w:szCs w:val="20"/>
-              </w:rPr>
-              <w:lastRenderedPageBreak/>
-              <w:t xml:space="preserve">at </w:t>
+              <w:t xml:space="preserve">Job15 finishes at </w:t>
             </w:r>
             <w:r>
               <w:rPr>
@@ -9888,7 +9466,6 @@
                 <w:sz w:val="20"/>
                 <w:szCs w:val="20"/>
               </w:rPr>
-              <w:lastRenderedPageBreak/>
               <w:t>√</w:t>
             </w:r>
           </w:p>
@@ -10441,16 +10018,7 @@
                 <w:sz w:val="20"/>
                 <w:szCs w:val="20"/>
               </w:rPr>
-              <w:t xml:space="preserve">Job15 finishes </w:t>
-            </w:r>
-            <w:r>
-              <w:rPr>
-                <w:color w:val="000000"/>
-                <w:sz w:val="20"/>
-                <w:szCs w:val="20"/>
-              </w:rPr>
-              <w:lastRenderedPageBreak/>
-              <w:t xml:space="preserve">at </w:t>
+              <w:t xml:space="preserve">Job15 finishes at </w:t>
             </w:r>
             <w:r>
               <w:rPr>
@@ -10497,7 +10065,6 @@
                 <w:sz w:val="20"/>
                 <w:szCs w:val="20"/>
               </w:rPr>
-              <w:lastRenderedPageBreak/>
               <w:t>√</w:t>
             </w:r>
           </w:p>
@@ -11050,16 +10617,7 @@
                 <w:sz w:val="20"/>
                 <w:szCs w:val="20"/>
               </w:rPr>
-              <w:t xml:space="preserve">Job15 finishes </w:t>
-            </w:r>
-            <w:r>
-              <w:rPr>
-                <w:color w:val="000000"/>
-                <w:sz w:val="20"/>
-                <w:szCs w:val="20"/>
-              </w:rPr>
-              <w:lastRenderedPageBreak/>
-              <w:t xml:space="preserve">at </w:t>
+              <w:t xml:space="preserve">Job15 finishes at </w:t>
             </w:r>
             <w:r>
               <w:rPr>
@@ -11136,6 +10694,7 @@
           <w:sz w:val="22"/>
           <w:szCs w:val="22"/>
         </w:rPr>
+        <w:lastRenderedPageBreak/>
         <w:t xml:space="preserve">Design testing strategy for the programs. Discuss about how to generate </w:t>
       </w:r>
       <w:r>
@@ -12139,15 +11698,6 @@
     </w:p>
     <w:p>
       <w:pPr>
-        <w:rPr>
-          <w:color w:val="000000"/>
-          <w:sz w:val="22"/>
-          <w:szCs w:val="22"/>
-        </w:rPr>
-      </w:pPr>
-    </w:p>
-    <w:p>
-      <w:pPr>
         <w:pStyle w:val="NormalWeb"/>
         <w:spacing w:before="0" w:beforeAutospacing="0" w:after="0" w:afterAutospacing="0"/>
         <w:textAlignment w:val="baseline"/>
@@ -12157,30 +11707,6 @@
           <w:szCs w:val="22"/>
         </w:rPr>
       </w:pPr>
-      <w:r>
-        <w:rPr>
-          <w:noProof/>
-        </w:rPr>
-        <w:drawing>
-          <wp:inline distT="0" distB="0" distL="0" distR="0" wp14:anchorId="4DAFD42A" wp14:editId="28469EAC">
-            <wp:extent cx="5719763" cy="3948113"/>
-            <wp:effectExtent l="0" t="0" r="14605" b="14605"/>
-            <wp:docPr id="5" name="Chart 5">
-              <a:extLst xmlns:a="http://schemas.openxmlformats.org/drawingml/2006/main">
-                <a:ext uri="{FF2B5EF4-FFF2-40B4-BE49-F238E27FC236}">
-                  <a16:creationId xmlns:a16="http://schemas.microsoft.com/office/drawing/2014/main" id="{C4BC7A35-C698-49AD-9953-87F79F34C927}"/>
-                </a:ext>
-              </a:extLst>
-            </wp:docPr>
-            <wp:cNvGraphicFramePr/>
-            <a:graphic xmlns:a="http://schemas.openxmlformats.org/drawingml/2006/main">
-              <a:graphicData uri="http://schemas.openxmlformats.org/drawingml/2006/chart">
-                <c:chart xmlns:c="http://schemas.openxmlformats.org/drawingml/2006/chart" xmlns:r="http://schemas.openxmlformats.org/officeDocument/2006/relationships" r:id="rId7"/>
-              </a:graphicData>
-            </a:graphic>
-          </wp:inline>
-        </w:drawing>
-      </w:r>
     </w:p>
     <w:p>
       <w:pPr>
@@ -12196,8 +11722,6 @@
       <w:r>
         <w:br w:type="page"/>
       </w:r>
-      <w:bookmarkStart w:id="7" w:name="_GoBack"/>
-      <w:bookmarkEnd w:id="7"/>
     </w:p>
     <w:p>
       <w:pPr>
@@ -12212,17 +11736,14 @@
         <w:jc w:val="center"/>
         <w:textAlignment w:val="baseline"/>
         <w:rPr>
-          <w:rFonts w:eastAsia="Times New Roman"/>
           <w:b/>
           <w:color w:val="C00000"/>
           <w:sz w:val="22"/>
           <w:szCs w:val="22"/>
         </w:rPr>
       </w:pPr>
-      <w:proofErr w:type="gramStart"/>
-      <w:r>
-        <w:rPr>
-          <w:rFonts w:eastAsia="Times New Roman"/>
+      <w:r>
+        <w:rPr>
           <w:b/>
           <w:color w:val="C00000"/>
           <w:sz w:val="22"/>
@@ -12230,7 +11751,6 @@
         </w:rPr>
         <w:t>Part  2</w:t>
       </w:r>
-      <w:proofErr w:type="gramEnd"/>
     </w:p>
     <w:p>
       <w:pPr>
@@ -12514,13 +12034,9 @@
         </w:numPr>
         <w:spacing w:before="0" w:beforeAutospacing="0" w:after="0" w:afterAutospacing="0"/>
         <w:textAlignment w:val="baseline"/>
-        <w:rPr>
-          <w:rFonts w:eastAsia="Times New Roman"/>
-        </w:rPr>
-      </w:pPr>
-      <w:r>
-        <w:rPr>
-          <w:rFonts w:eastAsia="Times New Roman"/>
+      </w:pPr>
+      <w:r>
+        <w:rPr>
           <w:color w:val="000000"/>
           <w:sz w:val="22"/>
           <w:szCs w:val="22"/>
@@ -12529,7 +12045,6 @@
       </w:r>
       <w:r>
         <w:rPr>
-          <w:rFonts w:eastAsia="Times New Roman"/>
           <w:color w:val="000000"/>
           <w:sz w:val="22"/>
           <w:szCs w:val="22"/>
@@ -12538,7 +12053,6 @@
       </w:r>
       <w:r>
         <w:rPr>
-          <w:rFonts w:eastAsia="Times New Roman"/>
           <w:color w:val="000000"/>
           <w:sz w:val="22"/>
           <w:szCs w:val="22"/>
@@ -12552,7 +12066,6 @@
         <w:spacing w:before="0" w:beforeAutospacing="0" w:after="0" w:afterAutospacing="0"/>
         <w:textAlignment w:val="baseline"/>
         <w:rPr>
-          <w:rFonts w:eastAsia="Times New Roman"/>
           <w:color w:val="000000"/>
           <w:sz w:val="22"/>
           <w:szCs w:val="22"/>
@@ -12614,7 +12127,6 @@
       </w:r>
       <w:r>
         <w:rPr>
-          <w:rFonts w:eastAsia="Times New Roman"/>
           <w:color w:val="000000"/>
           <w:sz w:val="22"/>
           <w:szCs w:val="22"/>
@@ -12623,7 +12135,6 @@
       </w:r>
       <w:r>
         <w:rPr>
-          <w:rFonts w:eastAsia="Times New Roman"/>
           <w:color w:val="000000"/>
           <w:sz w:val="22"/>
           <w:szCs w:val="22"/>
@@ -12640,38 +12151,20 @@
         </w:numPr>
         <w:spacing w:before="0" w:beforeAutospacing="0" w:after="0" w:afterAutospacing="0"/>
         <w:textAlignment w:val="baseline"/>
-        <w:rPr>
-          <w:rFonts w:eastAsia="Times New Roman"/>
-        </w:rPr>
-      </w:pPr>
-      <w:r>
-        <w:rPr>
-          <w:rFonts w:eastAsia="Times New Roman"/>
-        </w:rPr>
+      </w:pPr>
+      <w:r>
         <w:t>Test you program using the design</w:t>
       </w:r>
       <w:r>
-        <w:rPr>
-          <w:rFonts w:eastAsia="Times New Roman"/>
-        </w:rPr>
         <w:t>ed</w:t>
       </w:r>
       <w:r>
-        <w:rPr>
-          <w:rFonts w:eastAsia="Times New Roman"/>
-        </w:rPr>
         <w:t xml:space="preserve"> testing input data</w:t>
       </w:r>
       <w:r>
-        <w:rPr>
-          <w:rFonts w:eastAsia="Times New Roman"/>
-        </w:rPr>
         <w:t xml:space="preserve"> given in the table</w:t>
       </w:r>
       <w:r>
-        <w:rPr>
-          <w:rFonts w:eastAsia="Times New Roman"/>
-        </w:rPr>
         <w:t xml:space="preserve"> in </w:t>
       </w:r>
       <w:r>
@@ -12801,9 +12294,6 @@
         <w:spacing w:before="0" w:beforeAutospacing="0" w:after="0" w:afterAutospacing="0"/>
         <w:ind w:left="1440"/>
         <w:textAlignment w:val="baseline"/>
-        <w:rPr>
-          <w:rFonts w:eastAsia="Times New Roman"/>
-        </w:rPr>
       </w:pPr>
     </w:p>
     <w:p>
@@ -12878,9 +12368,6 @@
         <w:pStyle w:val="NormalWeb"/>
         <w:spacing w:before="0" w:beforeAutospacing="0" w:after="0" w:afterAutospacing="0"/>
         <w:textAlignment w:val="baseline"/>
-        <w:rPr>
-          <w:rFonts w:eastAsia="Times New Roman"/>
-        </w:rPr>
       </w:pPr>
       <w:r>
         <w:rPr>
@@ -12908,13 +12395,9 @@
         </w:numPr>
         <w:spacing w:before="0" w:beforeAutospacing="0" w:after="0" w:afterAutospacing="0"/>
         <w:textAlignment w:val="baseline"/>
-        <w:rPr>
-          <w:rFonts w:eastAsia="Times New Roman"/>
-        </w:rPr>
-      </w:pPr>
-      <w:r>
-        <w:rPr>
-          <w:rFonts w:eastAsia="Times New Roman"/>
+      </w:pPr>
+      <w:r>
+        <w:rPr>
           <w:color w:val="000000"/>
           <w:sz w:val="22"/>
           <w:szCs w:val="22"/>
@@ -12923,7 +12406,6 @@
       </w:r>
       <w:r>
         <w:rPr>
-          <w:rFonts w:eastAsia="Times New Roman"/>
           <w:color w:val="000000"/>
           <w:sz w:val="22"/>
           <w:szCs w:val="22"/>
@@ -12932,7 +12414,6 @@
       </w:r>
       <w:r>
         <w:rPr>
-          <w:rFonts w:eastAsia="Times New Roman"/>
           <w:color w:val="000000"/>
           <w:sz w:val="22"/>
           <w:szCs w:val="22"/>
@@ -12941,7 +12422,6 @@
       </w:r>
       <w:r>
         <w:rPr>
-          <w:rFonts w:eastAsia="Times New Roman"/>
           <w:sz w:val="22"/>
         </w:rPr>
         <w:t>(</w:t>
@@ -12949,7 +12429,6 @@
       <w:proofErr w:type="spellStart"/>
       <w:r>
         <w:rPr>
-          <w:rFonts w:eastAsia="Times New Roman"/>
           <w:sz w:val="22"/>
         </w:rPr>
         <w:t>Compile&amp;Run</w:t>
@@ -12957,14 +12436,12 @@
       <w:proofErr w:type="spellEnd"/>
       <w:r>
         <w:rPr>
-          <w:rFonts w:eastAsia="Times New Roman"/>
           <w:sz w:val="22"/>
         </w:rPr>
         <w:t xml:space="preserve">) </w:t>
       </w:r>
       <w:r>
         <w:rPr>
-          <w:rFonts w:eastAsia="Times New Roman"/>
           <w:color w:val="000000"/>
           <w:sz w:val="22"/>
           <w:szCs w:val="22"/>
@@ -12978,9 +12455,6 @@
         <w:spacing w:before="0" w:beforeAutospacing="0" w:after="0" w:afterAutospacing="0"/>
         <w:ind w:left="1440"/>
         <w:textAlignment w:val="baseline"/>
-        <w:rPr>
-          <w:rFonts w:eastAsia="Times New Roman"/>
-        </w:rPr>
       </w:pPr>
     </w:p>
     <w:p>
@@ -13037,6 +12511,68 @@
             <wp:extent cx="5000625" cy="1476375"/>
             <wp:effectExtent l="0" t="0" r="9525" b="9525"/>
             <wp:docPr id="1" name="Picture 1"/>
+            <wp:cNvGraphicFramePr>
+              <a:graphicFrameLocks xmlns:a="http://schemas.openxmlformats.org/drawingml/2006/main" noChangeAspect="1"/>
+            </wp:cNvGraphicFramePr>
+            <a:graphic xmlns:a="http://schemas.openxmlformats.org/drawingml/2006/main">
+              <a:graphicData uri="http://schemas.openxmlformats.org/drawingml/2006/picture">
+                <pic:pic xmlns:pic="http://schemas.openxmlformats.org/drawingml/2006/picture">
+                  <pic:nvPicPr>
+                    <pic:cNvPr id="1" name=""/>
+                    <pic:cNvPicPr/>
+                  </pic:nvPicPr>
+                  <pic:blipFill>
+                    <a:blip r:embed="rId7"/>
+                    <a:stretch>
+                      <a:fillRect/>
+                    </a:stretch>
+                  </pic:blipFill>
+                  <pic:spPr>
+                    <a:xfrm>
+                      <a:off x="0" y="0"/>
+                      <a:ext cx="5000625" cy="1476375"/>
+                    </a:xfrm>
+                    <a:prstGeom prst="rect">
+                      <a:avLst/>
+                    </a:prstGeom>
+                  </pic:spPr>
+                </pic:pic>
+              </a:graphicData>
+            </a:graphic>
+          </wp:inline>
+        </w:drawing>
+      </w:r>
+    </w:p>
+    <w:p>
+      <w:pPr>
+        <w:pStyle w:val="ListParagraph"/>
+        <w:ind w:left="1440"/>
+        <w:rPr>
+          <w:color w:val="00B050"/>
+          <w:sz w:val="22"/>
+          <w:szCs w:val="22"/>
+        </w:rPr>
+      </w:pPr>
+    </w:p>
+    <w:p>
+      <w:pPr>
+        <w:pStyle w:val="ListParagraph"/>
+        <w:ind w:left="1440"/>
+        <w:rPr>
+          <w:color w:val="00B050"/>
+          <w:sz w:val="22"/>
+          <w:szCs w:val="22"/>
+        </w:rPr>
+      </w:pPr>
+      <w:r>
+        <w:rPr>
+          <w:noProof/>
+        </w:rPr>
+        <w:drawing>
+          <wp:inline distT="0" distB="0" distL="0" distR="0" wp14:anchorId="1A59CBE9" wp14:editId="01F06405">
+            <wp:extent cx="4667250" cy="1419225"/>
+            <wp:effectExtent l="0" t="0" r="0" b="9525"/>
+            <wp:docPr id="2" name="Picture 2"/>
             <wp:cNvGraphicFramePr>
               <a:graphicFrameLocks xmlns:a="http://schemas.openxmlformats.org/drawingml/2006/main" noChangeAspect="1"/>
             </wp:cNvGraphicFramePr>
@@ -13056,7 +12592,7 @@
                   <pic:spPr>
                     <a:xfrm>
                       <a:off x="0" y="0"/>
-                      <a:ext cx="5000625" cy="1476375"/>
+                      <a:ext cx="4667250" cy="1419225"/>
                     </a:xfrm>
                     <a:prstGeom prst="rect">
                       <a:avLst/>
@@ -13094,11 +12630,12 @@
         <w:rPr>
           <w:noProof/>
         </w:rPr>
+        <w:lastRenderedPageBreak/>
         <w:drawing>
-          <wp:inline distT="0" distB="0" distL="0" distR="0" wp14:anchorId="1A59CBE9" wp14:editId="01F06405">
-            <wp:extent cx="4667250" cy="1419225"/>
+          <wp:inline distT="0" distB="0" distL="0" distR="0" wp14:anchorId="6F58D377" wp14:editId="3DB56954">
+            <wp:extent cx="4762500" cy="4638675"/>
             <wp:effectExtent l="0" t="0" r="0" b="9525"/>
-            <wp:docPr id="2" name="Picture 2"/>
+            <wp:docPr id="3" name="Picture 3"/>
             <wp:cNvGraphicFramePr>
               <a:graphicFrameLocks xmlns:a="http://schemas.openxmlformats.org/drawingml/2006/main" noChangeAspect="1"/>
             </wp:cNvGraphicFramePr>
@@ -13118,7 +12655,7 @@
                   <pic:spPr>
                     <a:xfrm>
                       <a:off x="0" y="0"/>
-                      <a:ext cx="4667250" cy="1419225"/>
+                      <a:ext cx="4762500" cy="4638675"/>
                     </a:xfrm>
                     <a:prstGeom prst="rect">
                       <a:avLst/>
@@ -13133,35 +12670,41 @@
     </w:p>
     <w:p>
       <w:pPr>
-        <w:pStyle w:val="ListParagraph"/>
+        <w:pStyle w:val="NormalWeb"/>
+        <w:spacing w:before="0" w:beforeAutospacing="0" w:after="0" w:afterAutospacing="0"/>
         <w:ind w:left="1440"/>
-        <w:rPr>
-          <w:color w:val="00B050"/>
-          <w:sz w:val="22"/>
-          <w:szCs w:val="22"/>
-        </w:rPr>
+        <w:textAlignment w:val="baseline"/>
       </w:pPr>
     </w:p>
     <w:p>
       <w:pPr>
-        <w:pStyle w:val="ListParagraph"/>
+        <w:pStyle w:val="NormalWeb"/>
+        <w:spacing w:before="0" w:beforeAutospacing="0" w:after="0" w:afterAutospacing="0"/>
         <w:ind w:left="1440"/>
-        <w:rPr>
-          <w:color w:val="00B050"/>
-          <w:sz w:val="22"/>
-          <w:szCs w:val="22"/>
-        </w:rPr>
+        <w:textAlignment w:val="baseline"/>
+        <w:rPr>
+          <w:color w:val="000000"/>
+          <w:sz w:val="22"/>
+          <w:szCs w:val="22"/>
+        </w:rPr>
+      </w:pPr>
+    </w:p>
+    <w:p>
+      <w:pPr>
+        <w:pStyle w:val="NormalWeb"/>
+        <w:spacing w:before="0" w:beforeAutospacing="0" w:after="0" w:afterAutospacing="0"/>
+        <w:ind w:left="720" w:firstLine="720"/>
+        <w:textAlignment w:val="baseline"/>
       </w:pPr>
       <w:r>
         <w:rPr>
           <w:noProof/>
         </w:rPr>
-        <w:lastRenderedPageBreak/>
         <w:drawing>
-          <wp:inline distT="0" distB="0" distL="0" distR="0" wp14:anchorId="6F58D377" wp14:editId="3DB56954">
-            <wp:extent cx="4762500" cy="4638675"/>
-            <wp:effectExtent l="0" t="0" r="0" b="9525"/>
-            <wp:docPr id="3" name="Picture 3"/>
+          <wp:inline distT="0" distB="0" distL="0" distR="0" wp14:anchorId="456ED515" wp14:editId="47F172D3">
+            <wp:extent cx="4638675" cy="2533650"/>
+            <wp:effectExtent l="0" t="0" r="9525" b="0"/>
+            <wp:docPr id="4" name="Picture 4"/>
             <wp:cNvGraphicFramePr>
               <a:graphicFrameLocks xmlns:a="http://schemas.openxmlformats.org/drawingml/2006/main" noChangeAspect="1"/>
             </wp:cNvGraphicFramePr>
@@ -13181,81 +12724,6 @@
                   <pic:spPr>
                     <a:xfrm>
                       <a:off x="0" y="0"/>
-                      <a:ext cx="4762500" cy="4638675"/>
-                    </a:xfrm>
-                    <a:prstGeom prst="rect">
-                      <a:avLst/>
-                    </a:prstGeom>
-                  </pic:spPr>
-                </pic:pic>
-              </a:graphicData>
-            </a:graphic>
-          </wp:inline>
-        </w:drawing>
-      </w:r>
-    </w:p>
-    <w:p>
-      <w:pPr>
-        <w:pStyle w:val="NormalWeb"/>
-        <w:spacing w:before="0" w:beforeAutospacing="0" w:after="0" w:afterAutospacing="0"/>
-        <w:ind w:left="1440"/>
-        <w:textAlignment w:val="baseline"/>
-        <w:rPr>
-          <w:rFonts w:eastAsia="Times New Roman"/>
-        </w:rPr>
-      </w:pPr>
-    </w:p>
-    <w:p>
-      <w:pPr>
-        <w:pStyle w:val="NormalWeb"/>
-        <w:spacing w:before="0" w:beforeAutospacing="0" w:after="0" w:afterAutospacing="0"/>
-        <w:ind w:left="1440"/>
-        <w:textAlignment w:val="baseline"/>
-        <w:rPr>
-          <w:color w:val="000000"/>
-          <w:sz w:val="22"/>
-          <w:szCs w:val="22"/>
-        </w:rPr>
-      </w:pPr>
-    </w:p>
-    <w:p>
-      <w:pPr>
-        <w:pStyle w:val="NormalWeb"/>
-        <w:spacing w:before="0" w:beforeAutospacing="0" w:after="0" w:afterAutospacing="0"/>
-        <w:ind w:left="720" w:firstLine="720"/>
-        <w:textAlignment w:val="baseline"/>
-        <w:rPr>
-          <w:rFonts w:eastAsia="Times New Roman"/>
-        </w:rPr>
-      </w:pPr>
-      <w:r>
-        <w:rPr>
-          <w:noProof/>
-        </w:rPr>
-        <w:drawing>
-          <wp:inline distT="0" distB="0" distL="0" distR="0" wp14:anchorId="456ED515" wp14:editId="47F172D3">
-            <wp:extent cx="4638675" cy="2533650"/>
-            <wp:effectExtent l="0" t="0" r="9525" b="0"/>
-            <wp:docPr id="4" name="Picture 4"/>
-            <wp:cNvGraphicFramePr>
-              <a:graphicFrameLocks xmlns:a="http://schemas.openxmlformats.org/drawingml/2006/main" noChangeAspect="1"/>
-            </wp:cNvGraphicFramePr>
-            <a:graphic xmlns:a="http://schemas.openxmlformats.org/drawingml/2006/main">
-              <a:graphicData uri="http://schemas.openxmlformats.org/drawingml/2006/picture">
-                <pic:pic xmlns:pic="http://schemas.openxmlformats.org/drawingml/2006/picture">
-                  <pic:nvPicPr>
-                    <pic:cNvPr id="1" name=""/>
-                    <pic:cNvPicPr/>
-                  </pic:nvPicPr>
-                  <pic:blipFill>
-                    <a:blip r:embed="rId11"/>
-                    <a:stretch>
-                      <a:fillRect/>
-                    </a:stretch>
-                  </pic:blipFill>
-                  <pic:spPr>
-                    <a:xfrm>
-                      <a:off x="0" y="0"/>
                       <a:ext cx="4638675" cy="2533650"/>
                     </a:xfrm>
                     <a:prstGeom prst="rect">
@@ -13283,50 +12751,26 @@
         <w:spacing w:before="0" w:beforeAutospacing="0" w:after="0" w:afterAutospacing="0"/>
         <w:ind w:left="720"/>
         <w:textAlignment w:val="baseline"/>
-        <w:rPr>
-          <w:rFonts w:eastAsia="Times New Roman"/>
-        </w:rPr>
-      </w:pPr>
-      <w:r>
-        <w:rPr>
-          <w:rFonts w:eastAsia="Times New Roman"/>
-        </w:rPr>
+      </w:pPr>
+      <w:r>
         <w:t xml:space="preserve">By </w:t>
       </w:r>
       <w:r>
-        <w:rPr>
-          <w:rFonts w:eastAsia="Times New Roman"/>
-        </w:rPr>
         <w:t>now</w:t>
       </w:r>
       <w:r>
-        <w:rPr>
-          <w:rFonts w:eastAsia="Times New Roman"/>
-        </w:rPr>
         <w:t xml:space="preserve">, </w:t>
       </w:r>
       <w:r>
-        <w:rPr>
-          <w:rFonts w:eastAsia="Times New Roman"/>
-        </w:rPr>
         <w:t xml:space="preserve">four working programs </w:t>
       </w:r>
       <w:r>
-        <w:rPr>
-          <w:rFonts w:eastAsia="Times New Roman"/>
-        </w:rPr>
         <w:t xml:space="preserve">are </w:t>
       </w:r>
       <w:r>
-        <w:rPr>
-          <w:rFonts w:eastAsia="Times New Roman"/>
-        </w:rPr>
         <w:t>created</w:t>
       </w:r>
       <w:r>
-        <w:rPr>
-          <w:rFonts w:eastAsia="Times New Roman"/>
-        </w:rPr>
         <w:t xml:space="preserve"> and ready for experimental study in the next part, Part 3. </w:t>
       </w:r>
     </w:p>
@@ -13335,13 +12779,11 @@
         <w:ind w:left="360"/>
         <w:jc w:val="center"/>
         <w:rPr>
-          <w:rFonts w:eastAsia="Times New Roman"/>
           <w:b/>
         </w:rPr>
       </w:pPr>
       <w:r>
         <w:rPr>
-          <w:rFonts w:eastAsia="Times New Roman"/>
           <w:b/>
           <w:color w:val="C00000"/>
           <w:sz w:val="22"/>
@@ -13352,7 +12794,6 @@
       </w:r>
       <w:r>
         <w:rPr>
-          <w:rFonts w:eastAsia="Times New Roman"/>
           <w:b/>
           <w:color w:val="C00000"/>
           <w:sz w:val="22"/>
@@ -13362,7 +12803,6 @@
       </w:r>
       <w:r>
         <w:rPr>
-          <w:rFonts w:eastAsia="Times New Roman"/>
           <w:b/>
           <w:color w:val="C00000"/>
           <w:sz w:val="22"/>
@@ -13372,7 +12812,6 @@
       </w:r>
       <w:r>
         <w:rPr>
-          <w:rFonts w:eastAsia="Times New Roman"/>
           <w:b/>
           <w:color w:val="000000"/>
           <w:sz w:val="22"/>
@@ -13382,7 +12821,6 @@
       </w:r>
       <w:r>
         <w:rPr>
-          <w:rFonts w:eastAsia="Times New Roman"/>
           <w:b/>
           <w:color w:val="000000"/>
           <w:sz w:val="22"/>
@@ -13392,7 +12830,6 @@
       </w:r>
       <w:r>
         <w:rPr>
-          <w:rFonts w:eastAsia="Times New Roman"/>
           <w:b/>
           <w:color w:val="000000"/>
           <w:sz w:val="22"/>
@@ -13402,7 +12839,6 @@
       </w:r>
       <w:r>
         <w:rPr>
-          <w:rFonts w:eastAsia="Times New Roman"/>
           <w:b/>
           <w:color w:val="000000"/>
           <w:sz w:val="22"/>
@@ -13412,7 +12848,6 @@
       </w:r>
       <w:r>
         <w:rPr>
-          <w:rFonts w:eastAsia="Times New Roman"/>
           <w:b/>
           <w:color w:val="000000"/>
           <w:sz w:val="22"/>
@@ -13422,7 +12857,6 @@
       </w:r>
       <w:r>
         <w:rPr>
-          <w:rFonts w:eastAsia="Times New Roman"/>
           <w:b/>
           <w:color w:val="000000"/>
           <w:sz w:val="22"/>
@@ -13532,21 +12966,15 @@
         <w:t>as follows.</w:t>
       </w:r>
       <w:r>
-        <w:rPr>
-          <w:rFonts w:eastAsia="Times New Roman"/>
-        </w:rPr>
         <w:br/>
       </w:r>
       <w:r>
-        <w:rPr>
-          <w:rFonts w:eastAsia="Times New Roman"/>
-        </w:rPr>
         <w:br/>
       </w:r>
     </w:p>
     <w:tbl>
       <w:tblPr>
-        <w:tblW w:w="9474" w:type="dxa"/>
+        <w:tblW w:w="10014" w:type="dxa"/>
         <w:tblInd w:w="-9" w:type="dxa"/>
         <w:tblCellMar>
           <w:top w:w="15" w:type="dxa"/>
@@ -13561,7 +12989,7 @@
         <w:gridCol w:w="2293"/>
         <w:gridCol w:w="2070"/>
         <w:gridCol w:w="2264"/>
-        <w:gridCol w:w="2056"/>
+        <w:gridCol w:w="2596"/>
       </w:tblGrid>
       <w:tr>
         <w:trPr>
@@ -13930,7 +13358,7 @@
         </w:tc>
         <w:tc>
           <w:tcPr>
-            <w:tcW w:w="2056" w:type="dxa"/>
+            <w:tcW w:w="2596" w:type="dxa"/>
             <w:tcBorders>
               <w:top w:val="single" w:sz="8" w:space="0" w:color="000000"/>
               <w:left w:val="single" w:sz="8" w:space="0" w:color="000000"/>
@@ -14032,7 +13460,7 @@
       </w:tr>
       <w:tr>
         <w:trPr>
-          <w:trHeight w:val="411"/>
+          <w:trHeight w:val="564"/>
         </w:trPr>
         <w:tc>
           <w:tcPr>
@@ -14123,30 +13551,34 @@
             <w:hideMark/>
           </w:tcPr>
           <w:p>
-            <w:pPr>
-              <w:rPr>
-                <w:rFonts w:eastAsia="Times New Roman"/>
+            <w:r>
+              <w:t>15 Trails</w:t>
+            </w:r>
+          </w:p>
+          <w:p>
+            <w:r>
+              <w:t>Average:</w:t>
+            </w:r>
+            <w:r>
+              <w:t xml:space="preserve"> </w:t>
+            </w:r>
+            <w:r>
+              <w:t>46.7867</w:t>
+            </w:r>
+          </w:p>
+          <w:p>
+            <w:pPr>
+              <w:rPr>
                 <w:i/>
                 <w:color w:val="00B050"/>
                 <w:sz w:val="20"/>
                 <w:szCs w:val="20"/>
               </w:rPr>
             </w:pPr>
-            <w:r>
-              <w:rPr>
-                <w:rFonts w:eastAsia="Times New Roman"/>
-                <w:i/>
-                <w:color w:val="00B050"/>
-                <w:sz w:val="20"/>
-                <w:szCs w:val="20"/>
-              </w:rPr>
-              <w:t>m trails and its average</w:t>
-            </w:r>
-          </w:p>
-          <w:p>
-            <w:pPr>
-              <w:rPr>
-                <w:rFonts w:eastAsia="Times New Roman"/>
+          </w:p>
+          <w:p>
+            <w:pPr>
+              <w:rPr>
                 <w:color w:val="00B050"/>
                 <w:sz w:val="10"/>
                 <w:szCs w:val="10"/>
@@ -14165,30 +13597,46 @@
             </w:tcBorders>
           </w:tcPr>
           <w:p>
-            <w:pPr>
-              <w:rPr>
-                <w:rFonts w:eastAsia="Times New Roman"/>
+            <w:r>
+              <w:t>15 Trails</w:t>
+            </w:r>
+          </w:p>
+          <w:p>
+            <w:pPr>
+              <w:rPr>
+                <w:lang w:eastAsia="zh-CN"/>
+              </w:rPr>
+            </w:pPr>
+            <w:r>
+              <w:t>Average:</w:t>
+            </w:r>
+            <w:r>
+              <w:t xml:space="preserve"> </w:t>
+            </w:r>
+            <w:r>
+              <w:rPr>
+                <w:rFonts w:ascii="Calibri" w:hAnsi="Calibri" w:cs="Calibri"/>
+                <w:color w:val="000000"/>
+                <w:sz w:val="22"/>
+                <w:szCs w:val="22"/>
+              </w:rPr>
+              <w:t>35.1333</w:t>
+            </w:r>
+          </w:p>
+          <w:p/>
+          <w:p>
+            <w:pPr>
+              <w:rPr>
                 <w:i/>
                 <w:color w:val="00B050"/>
                 <w:sz w:val="20"/>
                 <w:szCs w:val="20"/>
               </w:rPr>
             </w:pPr>
-            <w:r>
-              <w:rPr>
-                <w:rFonts w:eastAsia="Times New Roman"/>
-                <w:i/>
-                <w:color w:val="00B050"/>
-                <w:sz w:val="20"/>
-                <w:szCs w:val="20"/>
-              </w:rPr>
-              <w:t>m trails and its average</w:t>
-            </w:r>
-          </w:p>
-          <w:p>
-            <w:pPr>
-              <w:rPr>
-                <w:rFonts w:eastAsia="Times New Roman"/>
+          </w:p>
+          <w:p>
+            <w:pPr>
+              <w:rPr>
                 <w:sz w:val="10"/>
                 <w:szCs w:val="10"/>
               </w:rPr>
@@ -14206,30 +13654,35 @@
             </w:tcBorders>
           </w:tcPr>
           <w:p>
-            <w:pPr>
-              <w:rPr>
-                <w:rFonts w:eastAsia="Times New Roman"/>
-                <w:i/>
-                <w:color w:val="00B050"/>
-                <w:sz w:val="20"/>
-                <w:szCs w:val="20"/>
-              </w:rPr>
-            </w:pPr>
-            <w:r>
-              <w:rPr>
-                <w:rFonts w:eastAsia="Times New Roman"/>
-                <w:i/>
-                <w:color w:val="00B050"/>
-                <w:sz w:val="20"/>
-                <w:szCs w:val="20"/>
-              </w:rPr>
-              <w:t>m trails and its average</w:t>
-            </w:r>
-          </w:p>
-          <w:p>
-            <w:pPr>
-              <w:rPr>
-                <w:rFonts w:eastAsia="Times New Roman"/>
+            <w:r>
+              <w:t>15 Trails</w:t>
+            </w:r>
+          </w:p>
+          <w:p>
+            <w:pPr>
+              <w:rPr>
+                <w:rFonts w:eastAsiaTheme="minorEastAsia"/>
+              </w:rPr>
+            </w:pPr>
+            <w:r>
+              <w:t>Average:</w:t>
+            </w:r>
+            <w:r>
+              <w:t xml:space="preserve"> </w:t>
+            </w:r>
+            <w:r>
+              <w:rPr>
+                <w:rFonts w:ascii="Calibri" w:hAnsi="Calibri" w:cs="Calibri"/>
+                <w:color w:val="000000"/>
+                <w:sz w:val="22"/>
+                <w:szCs w:val="22"/>
+              </w:rPr>
+              <w:t>54.0533</w:t>
+            </w:r>
+          </w:p>
+          <w:p>
+            <w:pPr>
+              <w:rPr>
                 <w:sz w:val="10"/>
                 <w:szCs w:val="10"/>
               </w:rPr>
@@ -14238,7 +13691,7 @@
         </w:tc>
         <w:tc>
           <w:tcPr>
-            <w:tcW w:w="2056" w:type="dxa"/>
+            <w:tcW w:w="2596" w:type="dxa"/>
             <w:tcBorders>
               <w:top w:val="single" w:sz="8" w:space="0" w:color="000000"/>
               <w:left w:val="single" w:sz="8" w:space="0" w:color="000000"/>
@@ -14247,30 +13700,46 @@
             </w:tcBorders>
           </w:tcPr>
           <w:p>
-            <w:pPr>
-              <w:rPr>
-                <w:rFonts w:eastAsia="Times New Roman"/>
+            <w:r>
+              <w:t>15 Trails</w:t>
+            </w:r>
+          </w:p>
+          <w:p>
+            <w:pPr>
+              <w:rPr>
+                <w:lang w:eastAsia="zh-CN"/>
+              </w:rPr>
+            </w:pPr>
+            <w:r>
+              <w:t>Average:</w:t>
+            </w:r>
+            <w:r>
+              <w:t xml:space="preserve"> </w:t>
+            </w:r>
+            <w:r>
+              <w:rPr>
+                <w:rFonts w:ascii="Calibri" w:hAnsi="Calibri" w:cs="Calibri"/>
+                <w:color w:val="000000"/>
+                <w:sz w:val="22"/>
+                <w:szCs w:val="22"/>
+              </w:rPr>
+              <w:t>54.3733</w:t>
+            </w:r>
+          </w:p>
+          <w:p/>
+          <w:p>
+            <w:pPr>
+              <w:rPr>
                 <w:i/>
                 <w:color w:val="00B050"/>
                 <w:sz w:val="20"/>
                 <w:szCs w:val="20"/>
               </w:rPr>
             </w:pPr>
-            <w:r>
-              <w:rPr>
-                <w:rFonts w:eastAsia="Times New Roman"/>
-                <w:i/>
-                <w:color w:val="00B050"/>
-                <w:sz w:val="20"/>
-                <w:szCs w:val="20"/>
-              </w:rPr>
-              <w:t>m trails and its average</w:t>
-            </w:r>
-          </w:p>
-          <w:p>
-            <w:pPr>
-              <w:rPr>
-                <w:rFonts w:eastAsia="Times New Roman"/>
+          </w:p>
+          <w:p>
+            <w:pPr>
+              <w:rPr>
                 <w:sz w:val="10"/>
                 <w:szCs w:val="10"/>
               </w:rPr>
@@ -14280,7 +13749,7 @@
       </w:tr>
       <w:tr>
         <w:trPr>
-          <w:trHeight w:val="101"/>
+          <w:trHeight w:val="366"/>
         </w:trPr>
         <w:tc>
           <w:tcPr>
@@ -14371,6 +13840,44 @@
             <w:hideMark/>
           </w:tcPr>
           <w:p>
+            <w:r>
+              <w:t>15 Trails</w:t>
+            </w:r>
+          </w:p>
+          <w:p>
+            <w:pPr>
+              <w:rPr>
+                <w:lang w:eastAsia="zh-CN"/>
+              </w:rPr>
+            </w:pPr>
+            <w:r>
+              <w:t>Average:</w:t>
+            </w:r>
+            <w:r>
+              <w:t xml:space="preserve"> </w:t>
+            </w:r>
+            <w:r>
+              <w:rPr>
+                <w:rFonts w:ascii="Calibri" w:hAnsi="Calibri" w:cs="Calibri"/>
+                <w:color w:val="000000"/>
+                <w:sz w:val="22"/>
+                <w:szCs w:val="22"/>
+              </w:rPr>
+              <w:t>128.38</w:t>
+            </w:r>
+          </w:p>
+          <w:p/>
+          <w:p>
+            <w:pPr>
+              <w:rPr>
+                <w:i/>
+                <w:color w:val="00B050"/>
+                <w:sz w:val="20"/>
+                <w:szCs w:val="20"/>
+              </w:rPr>
+            </w:pPr>
+          </w:p>
+          <w:p>
             <w:pPr>
               <w:pStyle w:val="NormalWeb"/>
               <w:spacing w:before="0" w:beforeAutospacing="0" w:after="0" w:afterAutospacing="0"/>
@@ -14380,16 +13887,6 @@
                 <w:szCs w:val="10"/>
               </w:rPr>
             </w:pPr>
-            <w:r>
-              <w:rPr>
-                <w:rFonts w:eastAsia="Times New Roman"/>
-                <w:i/>
-                <w:color w:val="00B050"/>
-                <w:sz w:val="20"/>
-                <w:szCs w:val="20"/>
-              </w:rPr>
-              <w:t>m trails and its average</w:t>
-            </w:r>
           </w:p>
         </w:tc>
         <w:tc>
@@ -14403,6 +13900,43 @@
             </w:tcBorders>
           </w:tcPr>
           <w:p>
+            <w:r>
+              <w:t>15 Trails</w:t>
+            </w:r>
+          </w:p>
+          <w:p>
+            <w:pPr>
+              <w:rPr>
+                <w:lang w:eastAsia="zh-CN"/>
+              </w:rPr>
+            </w:pPr>
+            <w:r>
+              <w:t>Average:</w:t>
+            </w:r>
+            <w:r>
+              <w:t xml:space="preserve"> </w:t>
+            </w:r>
+            <w:r>
+              <w:rPr>
+                <w:rFonts w:ascii="Calibri" w:hAnsi="Calibri" w:cs="Calibri"/>
+                <w:color w:val="000000"/>
+                <w:sz w:val="22"/>
+                <w:szCs w:val="22"/>
+              </w:rPr>
+              <w:t>94.36</w:t>
+            </w:r>
+          </w:p>
+          <w:p>
+            <w:pPr>
+              <w:rPr>
+                <w:i/>
+                <w:color w:val="00B050"/>
+                <w:sz w:val="20"/>
+                <w:szCs w:val="20"/>
+              </w:rPr>
+            </w:pPr>
+          </w:p>
+          <w:p>
             <w:pPr>
               <w:pStyle w:val="NormalWeb"/>
               <w:spacing w:before="0" w:beforeAutospacing="0" w:after="0" w:afterAutospacing="0"/>
@@ -14411,16 +13945,6 @@
                 <w:szCs w:val="10"/>
               </w:rPr>
             </w:pPr>
-            <w:r>
-              <w:rPr>
-                <w:rFonts w:eastAsia="Times New Roman"/>
-                <w:i/>
-                <w:color w:val="00B050"/>
-                <w:sz w:val="20"/>
-                <w:szCs w:val="20"/>
-              </w:rPr>
-              <w:t>m trails and its average</w:t>
-            </w:r>
           </w:p>
         </w:tc>
         <w:tc>
@@ -14434,6 +13958,44 @@
             </w:tcBorders>
           </w:tcPr>
           <w:p>
+            <w:r>
+              <w:t>15 Trails</w:t>
+            </w:r>
+          </w:p>
+          <w:p>
+            <w:pPr>
+              <w:rPr>
+                <w:lang w:eastAsia="zh-CN"/>
+              </w:rPr>
+            </w:pPr>
+            <w:r>
+              <w:t>Average:</w:t>
+            </w:r>
+            <w:r>
+              <w:t xml:space="preserve"> </w:t>
+            </w:r>
+            <w:r>
+              <w:rPr>
+                <w:rFonts w:ascii="Calibri" w:hAnsi="Calibri" w:cs="Calibri"/>
+                <w:color w:val="000000"/>
+                <w:sz w:val="22"/>
+                <w:szCs w:val="22"/>
+              </w:rPr>
+              <w:t>155.627</w:t>
+            </w:r>
+          </w:p>
+          <w:p/>
+          <w:p>
+            <w:pPr>
+              <w:rPr>
+                <w:i/>
+                <w:color w:val="00B050"/>
+                <w:sz w:val="20"/>
+                <w:szCs w:val="20"/>
+              </w:rPr>
+            </w:pPr>
+          </w:p>
+          <w:p>
             <w:pPr>
               <w:pStyle w:val="NormalWeb"/>
               <w:spacing w:before="0" w:beforeAutospacing="0" w:after="0" w:afterAutospacing="0"/>
@@ -14442,21 +14004,11 @@
                 <w:szCs w:val="10"/>
               </w:rPr>
             </w:pPr>
-            <w:r>
-              <w:rPr>
-                <w:rFonts w:eastAsia="Times New Roman"/>
-                <w:i/>
-                <w:color w:val="00B050"/>
-                <w:sz w:val="20"/>
-                <w:szCs w:val="20"/>
-              </w:rPr>
-              <w:t>m trails and its average</w:t>
-            </w:r>
           </w:p>
         </w:tc>
         <w:tc>
           <w:tcPr>
-            <w:tcW w:w="2056" w:type="dxa"/>
+            <w:tcW w:w="2596" w:type="dxa"/>
             <w:tcBorders>
               <w:top w:val="single" w:sz="8" w:space="0" w:color="000000"/>
               <w:left w:val="single" w:sz="8" w:space="0" w:color="000000"/>
@@ -14465,6 +14017,44 @@
             </w:tcBorders>
           </w:tcPr>
           <w:p>
+            <w:r>
+              <w:t>15 Trails</w:t>
+            </w:r>
+          </w:p>
+          <w:p>
+            <w:pPr>
+              <w:rPr>
+                <w:lang w:eastAsia="zh-CN"/>
+              </w:rPr>
+            </w:pPr>
+            <w:r>
+              <w:t>Average:</w:t>
+            </w:r>
+            <w:r>
+              <w:t xml:space="preserve"> </w:t>
+            </w:r>
+            <w:r>
+              <w:rPr>
+                <w:rFonts w:ascii="Calibri" w:hAnsi="Calibri" w:cs="Calibri"/>
+                <w:color w:val="000000"/>
+                <w:sz w:val="22"/>
+                <w:szCs w:val="22"/>
+              </w:rPr>
+              <w:t>154.213</w:t>
+            </w:r>
+          </w:p>
+          <w:p/>
+          <w:p>
+            <w:pPr>
+              <w:rPr>
+                <w:i/>
+                <w:color w:val="00B050"/>
+                <w:sz w:val="20"/>
+                <w:szCs w:val="20"/>
+              </w:rPr>
+            </w:pPr>
+          </w:p>
+          <w:p>
             <w:pPr>
               <w:pStyle w:val="NormalWeb"/>
               <w:spacing w:before="0" w:beforeAutospacing="0" w:after="0" w:afterAutospacing="0"/>
@@ -14473,16 +14063,6 @@
                 <w:szCs w:val="10"/>
               </w:rPr>
             </w:pPr>
-            <w:r>
-              <w:rPr>
-                <w:rFonts w:eastAsia="Times New Roman"/>
-                <w:i/>
-                <w:color w:val="00B050"/>
-                <w:sz w:val="20"/>
-                <w:szCs w:val="20"/>
-              </w:rPr>
-              <w:t>m trails and its average</w:t>
-            </w:r>
           </w:p>
         </w:tc>
       </w:tr>
@@ -14578,6 +14158,43 @@
             </w:tcMar>
           </w:tcPr>
           <w:p>
+            <w:r>
+              <w:t>15 Trails</w:t>
+            </w:r>
+          </w:p>
+          <w:p>
+            <w:pPr>
+              <w:rPr>
+                <w:lang w:eastAsia="zh-CN"/>
+              </w:rPr>
+            </w:pPr>
+            <w:r>
+              <w:t>Average:</w:t>
+            </w:r>
+            <w:r>
+              <w:t xml:space="preserve"> </w:t>
+            </w:r>
+            <w:r>
+              <w:rPr>
+                <w:rFonts w:ascii="Calibri" w:hAnsi="Calibri" w:cs="Calibri"/>
+                <w:color w:val="000000"/>
+                <w:sz w:val="22"/>
+                <w:szCs w:val="22"/>
+              </w:rPr>
+              <w:t>247.873</w:t>
+            </w:r>
+          </w:p>
+          <w:p>
+            <w:pPr>
+              <w:rPr>
+                <w:i/>
+                <w:color w:val="00B050"/>
+                <w:sz w:val="20"/>
+                <w:szCs w:val="20"/>
+              </w:rPr>
+            </w:pPr>
+          </w:p>
+          <w:p>
             <w:pPr>
               <w:pStyle w:val="NormalWeb"/>
               <w:spacing w:before="0" w:beforeAutospacing="0" w:after="0" w:afterAutospacing="0"/>
@@ -14587,16 +14204,6 @@
                 <w:szCs w:val="10"/>
               </w:rPr>
             </w:pPr>
-            <w:r>
-              <w:rPr>
-                <w:rFonts w:eastAsia="Times New Roman"/>
-                <w:i/>
-                <w:color w:val="00B050"/>
-                <w:sz w:val="20"/>
-                <w:szCs w:val="20"/>
-              </w:rPr>
-              <w:t>m trails and its average</w:t>
-            </w:r>
           </w:p>
         </w:tc>
         <w:tc>
@@ -14610,6 +14217,43 @@
             </w:tcBorders>
           </w:tcPr>
           <w:p>
+            <w:r>
+              <w:t>15 Trails</w:t>
+            </w:r>
+          </w:p>
+          <w:p>
+            <w:pPr>
+              <w:rPr>
+                <w:lang w:eastAsia="zh-CN"/>
+              </w:rPr>
+            </w:pPr>
+            <w:r>
+              <w:t>Average:</w:t>
+            </w:r>
+            <w:r>
+              <w:t xml:space="preserve"> </w:t>
+            </w:r>
+            <w:r>
+              <w:rPr>
+                <w:rFonts w:ascii="Calibri" w:hAnsi="Calibri" w:cs="Calibri"/>
+                <w:color w:val="000000"/>
+                <w:sz w:val="22"/>
+                <w:szCs w:val="22"/>
+              </w:rPr>
+              <w:t>178.578</w:t>
+            </w:r>
+          </w:p>
+          <w:p>
+            <w:pPr>
+              <w:rPr>
+                <w:i/>
+                <w:color w:val="00B050"/>
+                <w:sz w:val="20"/>
+                <w:szCs w:val="20"/>
+              </w:rPr>
+            </w:pPr>
+          </w:p>
+          <w:p>
             <w:pPr>
               <w:pStyle w:val="NormalWeb"/>
               <w:spacing w:before="0" w:beforeAutospacing="0" w:after="0" w:afterAutospacing="0"/>
@@ -14618,16 +14262,6 @@
                 <w:szCs w:val="10"/>
               </w:rPr>
             </w:pPr>
-            <w:r>
-              <w:rPr>
-                <w:rFonts w:eastAsia="Times New Roman"/>
-                <w:i/>
-                <w:color w:val="00B050"/>
-                <w:sz w:val="20"/>
-                <w:szCs w:val="20"/>
-              </w:rPr>
-              <w:t>m trails and its average</w:t>
-            </w:r>
           </w:p>
         </w:tc>
         <w:tc>
@@ -14641,29 +14275,39 @@
             </w:tcBorders>
           </w:tcPr>
           <w:p>
-            <w:pPr>
-              <w:pStyle w:val="NormalWeb"/>
-              <w:spacing w:before="0" w:beforeAutospacing="0" w:after="0" w:afterAutospacing="0"/>
-              <w:rPr>
-                <w:sz w:val="10"/>
-                <w:szCs w:val="10"/>
-              </w:rPr>
-            </w:pPr>
-            <w:r>
-              <w:rPr>
-                <w:rFonts w:eastAsia="Times New Roman"/>
-                <w:i/>
-                <w:color w:val="00B050"/>
-                <w:sz w:val="20"/>
-                <w:szCs w:val="20"/>
-              </w:rPr>
-              <w:t>m trails and its average</w:t>
+            <w:r>
+              <w:t>15 Trails</w:t>
+            </w:r>
+          </w:p>
+          <w:p>
+            <w:pPr>
+              <w:rPr>
+                <w:rFonts w:ascii="Calibri" w:hAnsi="Calibri" w:cs="Calibri"/>
+                <w:color w:val="000000"/>
+                <w:sz w:val="22"/>
+                <w:szCs w:val="22"/>
+              </w:rPr>
+            </w:pPr>
+            <w:r>
+              <w:t>Average:</w:t>
+            </w:r>
+            <w:r>
+              <w:t xml:space="preserve"> </w:t>
+            </w:r>
+            <w:r>
+              <w:rPr>
+                <w:rFonts w:ascii="Calibri" w:hAnsi="Calibri" w:cs="Calibri"/>
+                <w:color w:val="000000"/>
+                <w:sz w:val="22"/>
+                <w:szCs w:val="22"/>
+              </w:rPr>
+              <w:t>304.591</w:t>
             </w:r>
           </w:p>
         </w:tc>
         <w:tc>
           <w:tcPr>
-            <w:tcW w:w="2056" w:type="dxa"/>
+            <w:tcW w:w="2596" w:type="dxa"/>
             <w:tcBorders>
               <w:top w:val="single" w:sz="8" w:space="0" w:color="000000"/>
               <w:left w:val="single" w:sz="8" w:space="0" w:color="000000"/>
@@ -14672,23 +14316,35 @@
             </w:tcBorders>
           </w:tcPr>
           <w:p>
+            <w:r>
+              <w:t>15 Trails</w:t>
+            </w:r>
+          </w:p>
+          <w:p>
             <w:pPr>
               <w:pStyle w:val="NormalWeb"/>
               <w:spacing w:before="0" w:beforeAutospacing="0" w:after="0" w:afterAutospacing="0"/>
               <w:rPr>
-                <w:sz w:val="10"/>
-                <w:szCs w:val="10"/>
-              </w:rPr>
-            </w:pPr>
-            <w:r>
-              <w:rPr>
-                <w:rFonts w:eastAsia="Times New Roman"/>
-                <w:i/>
-                <w:color w:val="00B050"/>
-                <w:sz w:val="20"/>
-                <w:szCs w:val="20"/>
-              </w:rPr>
-              <w:t>m trails and its average</w:t>
+                <w:rFonts w:ascii="Calibri" w:hAnsi="Calibri" w:cs="Calibri"/>
+                <w:color w:val="000000"/>
+                <w:sz w:val="22"/>
+                <w:szCs w:val="22"/>
+              </w:rPr>
+            </w:pPr>
+            <w:r>
+              <w:t>Average:</w:t>
+            </w:r>
+            <w:r>
+              <w:t xml:space="preserve"> </w:t>
+            </w:r>
+            <w:r>
+              <w:rPr>
+                <w:rFonts w:ascii="Calibri" w:hAnsi="Calibri" w:cs="Calibri"/>
+                <w:color w:val="000000"/>
+                <w:sz w:val="22"/>
+                <w:szCs w:val="22"/>
+              </w:rPr>
+              <w:t>302.804</w:t>
             </w:r>
           </w:p>
         </w:tc>
@@ -14785,6 +14441,36 @@
             </w:tcMar>
           </w:tcPr>
           <w:p>
+            <w:r>
+              <w:t>15 Trails</w:t>
+            </w:r>
+          </w:p>
+          <w:p>
+            <w:pPr>
+              <w:rPr>
+                <w:rFonts w:ascii="Calibri" w:hAnsi="Calibri" w:cs="Calibri"/>
+                <w:color w:val="000000"/>
+                <w:sz w:val="22"/>
+                <w:szCs w:val="22"/>
+              </w:rPr>
+            </w:pPr>
+            <w:r>
+              <w:t>Average:</w:t>
+            </w:r>
+            <w:r>
+              <w:t xml:space="preserve"> </w:t>
+            </w:r>
+            <w:r>
+              <w:rPr>
+                <w:rFonts w:ascii="Calibri" w:hAnsi="Calibri" w:cs="Calibri"/>
+                <w:color w:val="000000"/>
+                <w:sz w:val="22"/>
+                <w:szCs w:val="22"/>
+              </w:rPr>
+              <w:t>410.61</w:t>
+            </w:r>
+          </w:p>
+          <w:p>
             <w:pPr>
               <w:pStyle w:val="NormalWeb"/>
               <w:spacing w:before="0" w:beforeAutospacing="0" w:after="0" w:afterAutospacing="0"/>
@@ -14794,16 +14480,6 @@
                 <w:szCs w:val="10"/>
               </w:rPr>
             </w:pPr>
-            <w:r>
-              <w:rPr>
-                <w:rFonts w:eastAsia="Times New Roman"/>
-                <w:i/>
-                <w:color w:val="00B050"/>
-                <w:sz w:val="20"/>
-                <w:szCs w:val="20"/>
-              </w:rPr>
-              <w:t>m trails and its average</w:t>
-            </w:r>
           </w:p>
         </w:tc>
         <w:tc>
@@ -14817,6 +14493,36 @@
             </w:tcBorders>
           </w:tcPr>
           <w:p>
+            <w:r>
+              <w:t>15 Trails</w:t>
+            </w:r>
+          </w:p>
+          <w:p>
+            <w:pPr>
+              <w:rPr>
+                <w:rFonts w:ascii="Calibri" w:hAnsi="Calibri" w:cs="Calibri"/>
+                <w:color w:val="000000"/>
+                <w:sz w:val="22"/>
+                <w:szCs w:val="22"/>
+              </w:rPr>
+            </w:pPr>
+            <w:r>
+              <w:t>Average:</w:t>
+            </w:r>
+            <w:r>
+              <w:t xml:space="preserve"> </w:t>
+            </w:r>
+            <w:r>
+              <w:rPr>
+                <w:rFonts w:ascii="Calibri" w:hAnsi="Calibri" w:cs="Calibri"/>
+                <w:color w:val="000000"/>
+                <w:sz w:val="22"/>
+                <w:szCs w:val="22"/>
+              </w:rPr>
+              <w:t>291.214</w:t>
+            </w:r>
+          </w:p>
+          <w:p>
             <w:pPr>
               <w:pStyle w:val="NormalWeb"/>
               <w:spacing w:before="0" w:beforeAutospacing="0" w:after="0" w:afterAutospacing="0"/>
@@ -14825,16 +14531,6 @@
                 <w:szCs w:val="10"/>
               </w:rPr>
             </w:pPr>
-            <w:r>
-              <w:rPr>
-                <w:rFonts w:eastAsia="Times New Roman"/>
-                <w:i/>
-                <w:color w:val="00B050"/>
-                <w:sz w:val="20"/>
-                <w:szCs w:val="20"/>
-              </w:rPr>
-              <w:t>m trails and its average</w:t>
-            </w:r>
           </w:p>
         </w:tc>
         <w:tc>
@@ -14848,6 +14544,36 @@
             </w:tcBorders>
           </w:tcPr>
           <w:p>
+            <w:r>
+              <w:t>15 Trails</w:t>
+            </w:r>
+          </w:p>
+          <w:p>
+            <w:pPr>
+              <w:rPr>
+                <w:rFonts w:ascii="Calibri" w:hAnsi="Calibri" w:cs="Calibri"/>
+                <w:color w:val="000000"/>
+                <w:sz w:val="22"/>
+                <w:szCs w:val="22"/>
+              </w:rPr>
+            </w:pPr>
+            <w:r>
+              <w:t>Average:</w:t>
+            </w:r>
+            <w:r>
+              <w:t xml:space="preserve"> </w:t>
+            </w:r>
+            <w:r>
+              <w:rPr>
+                <w:rFonts w:ascii="Calibri" w:hAnsi="Calibri" w:cs="Calibri"/>
+                <w:color w:val="000000"/>
+                <w:sz w:val="22"/>
+                <w:szCs w:val="22"/>
+              </w:rPr>
+              <w:t>509.471</w:t>
+            </w:r>
+          </w:p>
+          <w:p>
             <w:pPr>
               <w:pStyle w:val="NormalWeb"/>
               <w:spacing w:before="0" w:beforeAutospacing="0" w:after="0" w:afterAutospacing="0"/>
@@ -14856,21 +14582,11 @@
                 <w:szCs w:val="10"/>
               </w:rPr>
             </w:pPr>
-            <w:r>
-              <w:rPr>
-                <w:rFonts w:eastAsia="Times New Roman"/>
-                <w:i/>
-                <w:color w:val="00B050"/>
-                <w:sz w:val="20"/>
-                <w:szCs w:val="20"/>
-              </w:rPr>
-              <w:t>m trails and its average</w:t>
-            </w:r>
           </w:p>
         </w:tc>
         <w:tc>
           <w:tcPr>
-            <w:tcW w:w="2056" w:type="dxa"/>
+            <w:tcW w:w="2596" w:type="dxa"/>
             <w:tcBorders>
               <w:top w:val="single" w:sz="8" w:space="0" w:color="000000"/>
               <w:left w:val="single" w:sz="8" w:space="0" w:color="000000"/>
@@ -14879,6 +14595,36 @@
             </w:tcBorders>
           </w:tcPr>
           <w:p>
+            <w:r>
+              <w:t>15 Trails</w:t>
+            </w:r>
+          </w:p>
+          <w:p>
+            <w:pPr>
+              <w:rPr>
+                <w:rFonts w:ascii="Calibri" w:hAnsi="Calibri" w:cs="Calibri"/>
+                <w:color w:val="000000"/>
+                <w:sz w:val="22"/>
+                <w:szCs w:val="22"/>
+              </w:rPr>
+            </w:pPr>
+            <w:r>
+              <w:t>Average:</w:t>
+            </w:r>
+            <w:r>
+              <w:t xml:space="preserve"> </w:t>
+            </w:r>
+            <w:r>
+              <w:rPr>
+                <w:rFonts w:ascii="Calibri" w:hAnsi="Calibri" w:cs="Calibri"/>
+                <w:color w:val="000000"/>
+                <w:sz w:val="22"/>
+                <w:szCs w:val="22"/>
+              </w:rPr>
+              <w:t>505.828</w:t>
+            </w:r>
+          </w:p>
+          <w:p>
             <w:pPr>
               <w:pStyle w:val="NormalWeb"/>
               <w:spacing w:before="0" w:beforeAutospacing="0" w:after="0" w:afterAutospacing="0"/>
@@ -14887,16 +14633,6 @@
                 <w:szCs w:val="10"/>
               </w:rPr>
             </w:pPr>
-            <w:r>
-              <w:rPr>
-                <w:rFonts w:eastAsia="Times New Roman"/>
-                <w:i/>
-                <w:color w:val="00B050"/>
-                <w:sz w:val="20"/>
-                <w:szCs w:val="20"/>
-              </w:rPr>
-              <w:t>m trails and its average</w:t>
-            </w:r>
           </w:p>
         </w:tc>
       </w:tr>
@@ -14990,24 +14726,43 @@
             <w:hideMark/>
           </w:tcPr>
           <w:p>
-            <w:pPr>
-              <w:rPr>
-                <w:rFonts w:eastAsia="Times New Roman"/>
+            <w:r>
+              <w:t>15 Trails</w:t>
+            </w:r>
+          </w:p>
+          <w:p>
+            <w:pPr>
+              <w:rPr>
+                <w:rFonts w:ascii="Calibri" w:hAnsi="Calibri" w:cs="Calibri"/>
+                <w:color w:val="000000"/>
+                <w:sz w:val="22"/>
+                <w:szCs w:val="22"/>
+              </w:rPr>
+            </w:pPr>
+            <w:r>
+              <w:t>Average:</w:t>
+            </w:r>
+            <w:r>
+              <w:t xml:space="preserve"> </w:t>
+            </w:r>
+            <w:r>
+              <w:rPr>
+                <w:rFonts w:ascii="Calibri" w:hAnsi="Calibri" w:cs="Calibri"/>
+                <w:color w:val="000000"/>
+                <w:sz w:val="22"/>
+                <w:szCs w:val="22"/>
+              </w:rPr>
+              <w:t>611.338</w:t>
+            </w:r>
+          </w:p>
+          <w:p>
+            <w:pPr>
+              <w:rPr>
                 <w:color w:val="00B050"/>
                 <w:sz w:val="10"/>
                 <w:szCs w:val="10"/>
               </w:rPr>
             </w:pPr>
-            <w:r>
-              <w:rPr>
-                <w:rFonts w:eastAsia="Times New Roman"/>
-                <w:i/>
-                <w:color w:val="00B050"/>
-                <w:sz w:val="20"/>
-                <w:szCs w:val="20"/>
-              </w:rPr>
-              <w:t>m trails and its average</w:t>
-            </w:r>
           </w:p>
         </w:tc>
         <w:tc>
@@ -15021,23 +14776,42 @@
             </w:tcBorders>
           </w:tcPr>
           <w:p>
-            <w:pPr>
-              <w:rPr>
-                <w:rFonts w:eastAsia="Times New Roman"/>
+            <w:r>
+              <w:t>15 Trails</w:t>
+            </w:r>
+          </w:p>
+          <w:p>
+            <w:pPr>
+              <w:rPr>
+                <w:rFonts w:ascii="Calibri" w:hAnsi="Calibri" w:cs="Calibri"/>
+                <w:color w:val="000000"/>
+                <w:sz w:val="22"/>
+                <w:szCs w:val="22"/>
+              </w:rPr>
+            </w:pPr>
+            <w:r>
+              <w:t>Average:</w:t>
+            </w:r>
+            <w:r>
+              <w:t xml:space="preserve"> </w:t>
+            </w:r>
+            <w:r>
+              <w:rPr>
+                <w:rFonts w:ascii="Calibri" w:hAnsi="Calibri" w:cs="Calibri"/>
+                <w:color w:val="000000"/>
+                <w:sz w:val="22"/>
+                <w:szCs w:val="22"/>
+              </w:rPr>
+              <w:t>430.713</w:t>
+            </w:r>
+          </w:p>
+          <w:p>
+            <w:pPr>
+              <w:rPr>
                 <w:sz w:val="10"/>
                 <w:szCs w:val="10"/>
               </w:rPr>
             </w:pPr>
-            <w:r>
-              <w:rPr>
-                <w:rFonts w:eastAsia="Times New Roman"/>
-                <w:i/>
-                <w:color w:val="00B050"/>
-                <w:sz w:val="20"/>
-                <w:szCs w:val="20"/>
-              </w:rPr>
-              <w:t>m trails and its average</w:t>
-            </w:r>
           </w:p>
         </w:tc>
         <w:tc>
@@ -15051,28 +14825,47 @@
             </w:tcBorders>
           </w:tcPr>
           <w:p>
-            <w:pPr>
-              <w:rPr>
-                <w:rFonts w:eastAsia="Times New Roman"/>
+            <w:r>
+              <w:t>15 Trails</w:t>
+            </w:r>
+          </w:p>
+          <w:p>
+            <w:pPr>
+              <w:rPr>
+                <w:rFonts w:ascii="Calibri" w:hAnsi="Calibri" w:cs="Calibri"/>
+                <w:color w:val="000000"/>
+                <w:sz w:val="22"/>
+                <w:szCs w:val="22"/>
+              </w:rPr>
+            </w:pPr>
+            <w:r>
+              <w:t>Average:</w:t>
+            </w:r>
+            <w:r>
+              <w:t xml:space="preserve"> </w:t>
+            </w:r>
+            <w:r>
+              <w:rPr>
+                <w:rFonts w:ascii="Calibri" w:hAnsi="Calibri" w:cs="Calibri"/>
+                <w:color w:val="000000"/>
+                <w:sz w:val="22"/>
+                <w:szCs w:val="22"/>
+              </w:rPr>
+              <w:t>767.116</w:t>
+            </w:r>
+          </w:p>
+          <w:p>
+            <w:pPr>
+              <w:rPr>
                 <w:sz w:val="10"/>
                 <w:szCs w:val="10"/>
               </w:rPr>
             </w:pPr>
-            <w:r>
-              <w:rPr>
-                <w:rFonts w:eastAsia="Times New Roman"/>
-                <w:i/>
-                <w:color w:val="00B050"/>
-                <w:sz w:val="20"/>
-                <w:szCs w:val="20"/>
-              </w:rPr>
-              <w:t>m trails and its average</w:t>
-            </w:r>
           </w:p>
         </w:tc>
         <w:tc>
           <w:tcPr>
-            <w:tcW w:w="2056" w:type="dxa"/>
+            <w:tcW w:w="2596" w:type="dxa"/>
             <w:tcBorders>
               <w:top w:val="single" w:sz="8" w:space="0" w:color="000000"/>
               <w:left w:val="single" w:sz="8" w:space="0" w:color="000000"/>
@@ -15081,23 +14874,51 @@
             </w:tcBorders>
           </w:tcPr>
           <w:p>
-            <w:pPr>
-              <w:rPr>
-                <w:rFonts w:eastAsia="Times New Roman"/>
+            <w:r>
+              <w:t>15 Trails</w:t>
+            </w:r>
+          </w:p>
+          <w:p>
+            <w:pPr>
+              <w:rPr>
+                <w:rFonts w:ascii="Calibri" w:hAnsi="Calibri" w:cs="Calibri"/>
+                <w:color w:val="000000"/>
+                <w:sz w:val="22"/>
+                <w:szCs w:val="22"/>
+              </w:rPr>
+            </w:pPr>
+            <w:r>
+              <w:t>Average:</w:t>
+            </w:r>
+            <w:r>
+              <w:t xml:space="preserve"> </w:t>
+            </w:r>
+            <w:r>
+              <w:rPr>
+                <w:rFonts w:ascii="Calibri" w:hAnsi="Calibri" w:cs="Calibri"/>
+                <w:color w:val="000000"/>
+                <w:sz w:val="22"/>
+                <w:szCs w:val="22"/>
+              </w:rPr>
+              <w:t>7</w:t>
+            </w:r>
+            <w:r>
+              <w:rPr>
+                <w:rFonts w:ascii="Calibri" w:hAnsi="Calibri" w:cs="Calibri"/>
+                <w:color w:val="000000"/>
+                <w:sz w:val="22"/>
+                <w:szCs w:val="22"/>
+              </w:rPr>
+              <w:t>64.06</w:t>
+            </w:r>
+          </w:p>
+          <w:p>
+            <w:pPr>
+              <w:rPr>
                 <w:sz w:val="10"/>
                 <w:szCs w:val="10"/>
               </w:rPr>
             </w:pPr>
-            <w:r>
-              <w:rPr>
-                <w:rFonts w:eastAsia="Times New Roman"/>
-                <w:i/>
-                <w:color w:val="00B050"/>
-                <w:sz w:val="20"/>
-                <w:szCs w:val="20"/>
-              </w:rPr>
-              <w:t>m trails and its average</w:t>
-            </w:r>
           </w:p>
         </w:tc>
       </w:tr>
@@ -15193,23 +15014,33 @@
             </w:tcMar>
           </w:tcPr>
           <w:p>
-            <w:pPr>
-              <w:rPr>
-                <w:rFonts w:eastAsia="Times New Roman"/>
-                <w:color w:val="00B050"/>
-                <w:sz w:val="10"/>
-                <w:szCs w:val="10"/>
-              </w:rPr>
-            </w:pPr>
-            <w:r>
-              <w:rPr>
-                <w:rFonts w:eastAsia="Times New Roman"/>
-                <w:i/>
-                <w:color w:val="00B050"/>
-                <w:sz w:val="20"/>
-                <w:szCs w:val="20"/>
-              </w:rPr>
-              <w:t>m trails and its average</w:t>
+            <w:r>
+              <w:t>15 Trails</w:t>
+            </w:r>
+          </w:p>
+          <w:p>
+            <w:pPr>
+              <w:rPr>
+                <w:rFonts w:ascii="Calibri" w:hAnsi="Calibri" w:cs="Calibri"/>
+                <w:color w:val="000000"/>
+                <w:sz w:val="22"/>
+                <w:szCs w:val="22"/>
+              </w:rPr>
+            </w:pPr>
+            <w:r>
+              <w:t>Average:</w:t>
+            </w:r>
+            <w:r>
+              <w:t xml:space="preserve"> </w:t>
+            </w:r>
+            <w:r>
+              <w:rPr>
+                <w:rFonts w:ascii="Calibri" w:hAnsi="Calibri" w:cs="Calibri"/>
+                <w:color w:val="000000"/>
+                <w:sz w:val="22"/>
+                <w:szCs w:val="22"/>
+              </w:rPr>
+              <w:t>848.298</w:t>
             </w:r>
           </w:p>
         </w:tc>
@@ -15224,23 +15055,42 @@
             </w:tcBorders>
           </w:tcPr>
           <w:p>
-            <w:pPr>
-              <w:rPr>
-                <w:rFonts w:eastAsia="Times New Roman"/>
+            <w:r>
+              <w:t>15 Trails</w:t>
+            </w:r>
+          </w:p>
+          <w:p>
+            <w:pPr>
+              <w:rPr>
+                <w:rFonts w:ascii="Calibri" w:hAnsi="Calibri" w:cs="Calibri"/>
+                <w:color w:val="000000"/>
+                <w:sz w:val="22"/>
+                <w:szCs w:val="22"/>
+              </w:rPr>
+            </w:pPr>
+            <w:r>
+              <w:t>Average:</w:t>
+            </w:r>
+            <w:r>
+              <w:t xml:space="preserve"> </w:t>
+            </w:r>
+            <w:r>
+              <w:rPr>
+                <w:rFonts w:ascii="Calibri" w:hAnsi="Calibri" w:cs="Calibri"/>
+                <w:color w:val="000000"/>
+                <w:sz w:val="22"/>
+                <w:szCs w:val="22"/>
+              </w:rPr>
+              <w:t>597.813</w:t>
+            </w:r>
+          </w:p>
+          <w:p>
+            <w:pPr>
+              <w:rPr>
                 <w:sz w:val="10"/>
                 <w:szCs w:val="10"/>
               </w:rPr>
             </w:pPr>
-            <w:r>
-              <w:rPr>
-                <w:rFonts w:eastAsia="Times New Roman"/>
-                <w:i/>
-                <w:color w:val="00B050"/>
-                <w:sz w:val="20"/>
-                <w:szCs w:val="20"/>
-              </w:rPr>
-              <w:t>m trails and its average</w:t>
-            </w:r>
           </w:p>
         </w:tc>
         <w:tc>
@@ -15254,28 +15104,48 @@
             </w:tcBorders>
           </w:tcPr>
           <w:p>
-            <w:pPr>
-              <w:rPr>
-                <w:rFonts w:eastAsia="Times New Roman"/>
-                <w:sz w:val="10"/>
-                <w:szCs w:val="10"/>
-              </w:rPr>
-            </w:pPr>
-            <w:r>
-              <w:rPr>
-                <w:rFonts w:eastAsia="Times New Roman"/>
-                <w:i/>
-                <w:color w:val="00B050"/>
-                <w:sz w:val="20"/>
-                <w:szCs w:val="20"/>
-              </w:rPr>
-              <w:t>m trails and its average</w:t>
+            <w:r>
+              <w:t>15 Trails</w:t>
+            </w:r>
+          </w:p>
+          <w:p>
+            <w:pPr>
+              <w:rPr>
+                <w:rFonts w:ascii="Calibri" w:hAnsi="Calibri" w:cs="Calibri"/>
+                <w:color w:val="000000"/>
+                <w:sz w:val="22"/>
+                <w:szCs w:val="22"/>
+              </w:rPr>
+            </w:pPr>
+            <w:r>
+              <w:t>Average:</w:t>
+            </w:r>
+            <w:r>
+              <w:t xml:space="preserve"> </w:t>
+            </w:r>
+            <w:r>
+              <w:rPr>
+                <w:rFonts w:ascii="Calibri" w:hAnsi="Calibri" w:cs="Calibri"/>
+                <w:color w:val="000000"/>
+                <w:sz w:val="22"/>
+                <w:szCs w:val="22"/>
+              </w:rPr>
+              <w:t>1</w:t>
+            </w:r>
+            <w:r>
+              <w:rPr>
+                <w:rFonts w:ascii="Calibri" w:hAnsi="Calibri" w:cs="Calibri"/>
+                <w:color w:val="000000"/>
+                <w:sz w:val="22"/>
+                <w:szCs w:val="22"/>
+              </w:rPr>
+              <w:t>078.11</w:t>
             </w:r>
           </w:p>
         </w:tc>
         <w:tc>
           <w:tcPr>
-            <w:tcW w:w="2056" w:type="dxa"/>
+            <w:tcW w:w="2596" w:type="dxa"/>
             <w:tcBorders>
               <w:top w:val="single" w:sz="8" w:space="0" w:color="000000"/>
               <w:left w:val="single" w:sz="8" w:space="0" w:color="000000"/>
@@ -15284,23 +15154,52 @@
             </w:tcBorders>
           </w:tcPr>
           <w:p>
-            <w:pPr>
-              <w:rPr>
-                <w:rFonts w:eastAsia="Times New Roman"/>
+            <w:r>
+              <w:t>15 Trails</w:t>
+            </w:r>
+          </w:p>
+          <w:p>
+            <w:pPr>
+              <w:rPr>
+                <w:rFonts w:ascii="Calibri" w:hAnsi="Calibri" w:cs="Calibri"/>
+                <w:color w:val="000000"/>
+                <w:sz w:val="22"/>
+                <w:szCs w:val="22"/>
+              </w:rPr>
+            </w:pPr>
+            <w:r>
+              <w:t>Average:</w:t>
+            </w:r>
+            <w:r>
+              <w:t xml:space="preserve"> </w:t>
+            </w:r>
+            <w:r>
+              <w:rPr>
+                <w:rFonts w:ascii="Calibri" w:hAnsi="Calibri" w:cs="Calibri"/>
+                <w:color w:val="000000"/>
+                <w:sz w:val="22"/>
+                <w:szCs w:val="22"/>
+              </w:rPr>
+              <w:t>1073.54</w:t>
+            </w:r>
+          </w:p>
+          <w:p>
+            <w:pPr>
+              <w:rPr>
+                <w:rFonts w:ascii="Calibri" w:hAnsi="Calibri" w:cs="Calibri"/>
+                <w:color w:val="000000"/>
+                <w:sz w:val="22"/>
+                <w:szCs w:val="22"/>
+              </w:rPr>
+            </w:pPr>
+          </w:p>
+          <w:p>
+            <w:pPr>
+              <w:rPr>
                 <w:sz w:val="10"/>
                 <w:szCs w:val="10"/>
               </w:rPr>
             </w:pPr>
-            <w:r>
-              <w:rPr>
-                <w:rFonts w:eastAsia="Times New Roman"/>
-                <w:i/>
-                <w:color w:val="00B050"/>
-                <w:sz w:val="20"/>
-                <w:szCs w:val="20"/>
-              </w:rPr>
-              <w:t>m trails and its average</w:t>
-            </w:r>
           </w:p>
         </w:tc>
       </w:tr>
@@ -15409,33 +15308,15 @@
           <w:sz w:val="22"/>
           <w:szCs w:val="22"/>
         </w:rPr>
-        <w:t>vs input size (# of jobs</w:t>
-      </w:r>
-      <w:proofErr w:type="gramStart"/>
+        <w:t xml:space="preserve">vs input size (# of jobs), </w:t>
+      </w:r>
       <w:r>
         <w:rPr>
           <w:color w:val="000000"/>
           <w:sz w:val="22"/>
           <w:szCs w:val="22"/>
         </w:rPr>
-        <w:t xml:space="preserve">), </w:t>
-      </w:r>
-      <w:r>
-        <w:rPr>
-          <w:color w:val="000000"/>
-          <w:sz w:val="22"/>
-          <w:szCs w:val="22"/>
-        </w:rPr>
-        <w:t>and</w:t>
-      </w:r>
-      <w:proofErr w:type="gramEnd"/>
-      <w:r>
-        <w:rPr>
-          <w:color w:val="000000"/>
-          <w:sz w:val="22"/>
-          <w:szCs w:val="22"/>
-        </w:rPr>
-        <w:t xml:space="preserve"> summarize the performance of each algorithm based on its own graph</w:t>
+        <w:t>and summarize the performance of each algorithm based on its own graph</w:t>
       </w:r>
       <w:r>
         <w:rPr>
@@ -15456,6 +15337,42 @@
     </w:p>
     <w:p>
       <w:pPr>
+        <w:ind w:left="1080" w:firstLine="360"/>
+        <w:rPr>
+          <w:color w:val="00B050"/>
+          <w:sz w:val="22"/>
+          <w:szCs w:val="22"/>
+        </w:rPr>
+      </w:pPr>
+      <w:bookmarkStart w:id="7" w:name="_GoBack"/>
+      <w:bookmarkEnd w:id="7"/>
+      <w:r>
+        <w:rPr>
+          <w:noProof/>
+        </w:rPr>
+        <w:drawing>
+          <wp:inline distT="0" distB="0" distL="0" distR="0" wp14:anchorId="3AB7BB7F" wp14:editId="35A0B8B3">
+            <wp:extent cx="5080000" cy="2743200"/>
+            <wp:effectExtent l="0" t="0" r="12700" b="12700"/>
+            <wp:docPr id="6" name="Chart 6">
+              <a:extLst xmlns:a="http://schemas.openxmlformats.org/drawingml/2006/main">
+                <a:ext uri="{FF2B5EF4-FFF2-40B4-BE49-F238E27FC236}">
+                  <a16:creationId xmlns:a16="http://schemas.microsoft.com/office/drawing/2014/main" id="{A665D689-9127-4D5F-B733-AE72A6079117}"/>
+                </a:ext>
+              </a:extLst>
+            </wp:docPr>
+            <wp:cNvGraphicFramePr/>
+            <a:graphic xmlns:a="http://schemas.openxmlformats.org/drawingml/2006/main">
+              <a:graphicData uri="http://schemas.openxmlformats.org/drawingml/2006/chart">
+                <c:chart xmlns:c="http://schemas.openxmlformats.org/drawingml/2006/chart" xmlns:r="http://schemas.openxmlformats.org/officeDocument/2006/relationships" r:id="rId11"/>
+              </a:graphicData>
+            </a:graphic>
+          </wp:inline>
+        </w:drawing>
+      </w:r>
+    </w:p>
+    <w:p>
+      <w:pPr>
         <w:pStyle w:val="ListParagraph"/>
         <w:ind w:left="1440"/>
         <w:rPr>
@@ -15464,29 +15381,133 @@
           <w:szCs w:val="22"/>
         </w:rPr>
       </w:pPr>
-      <w:r>
+    </w:p>
+    <w:p>
+      <w:pPr>
+        <w:pStyle w:val="ListParagraph"/>
+        <w:ind w:left="1440"/>
         <w:rPr>
           <w:color w:val="00B050"/>
           <w:sz w:val="22"/>
           <w:szCs w:val="22"/>
         </w:rPr>
-        <w:t xml:space="preserve">&lt;Insert totally </w:t>
-      </w:r>
-      <w:r>
+      </w:pPr>
+      <w:r>
+        <w:rPr>
+          <w:noProof/>
+        </w:rPr>
+        <w:drawing>
+          <wp:inline distT="0" distB="0" distL="0" distR="0" wp14:anchorId="52B372C8" wp14:editId="494732E7">
+            <wp:extent cx="5080000" cy="2738966"/>
+            <wp:effectExtent l="0" t="0" r="12700" b="17145"/>
+            <wp:docPr id="7" name="Chart 7">
+              <a:extLst xmlns:a="http://schemas.openxmlformats.org/drawingml/2006/main">
+                <a:ext uri="{FF2B5EF4-FFF2-40B4-BE49-F238E27FC236}">
+                  <a16:creationId xmlns:a16="http://schemas.microsoft.com/office/drawing/2014/main" id="{7B4305CF-B85D-45D1-A3B5-92510424C31F}"/>
+                </a:ext>
+              </a:extLst>
+            </wp:docPr>
+            <wp:cNvGraphicFramePr/>
+            <a:graphic xmlns:a="http://schemas.openxmlformats.org/drawingml/2006/main">
+              <a:graphicData uri="http://schemas.openxmlformats.org/drawingml/2006/chart">
+                <c:chart xmlns:c="http://schemas.openxmlformats.org/drawingml/2006/chart" xmlns:r="http://schemas.openxmlformats.org/officeDocument/2006/relationships" r:id="rId12"/>
+              </a:graphicData>
+            </a:graphic>
+          </wp:inline>
+        </w:drawing>
+      </w:r>
+    </w:p>
+    <w:p>
+      <w:pPr>
+        <w:pStyle w:val="ListParagraph"/>
+        <w:ind w:left="1440"/>
         <w:rPr>
           <w:color w:val="00B050"/>
           <w:sz w:val="22"/>
           <w:szCs w:val="22"/>
         </w:rPr>
-        <w:t>four</w:t>
-      </w:r>
-      <w:r>
+      </w:pPr>
+    </w:p>
+    <w:p>
+      <w:pPr>
+        <w:pStyle w:val="ListParagraph"/>
+        <w:ind w:left="1440"/>
         <w:rPr>
           <w:color w:val="00B050"/>
           <w:sz w:val="22"/>
           <w:szCs w:val="22"/>
         </w:rPr>
-        <w:t xml:space="preserve"> graphs, one for each program, here&gt; </w:t>
+      </w:pPr>
+      <w:r>
+        <w:rPr>
+          <w:noProof/>
+        </w:rPr>
+        <w:lastRenderedPageBreak/>
+        <w:drawing>
+          <wp:inline distT="0" distB="0" distL="0" distR="0" wp14:anchorId="11DB1243" wp14:editId="1C584DAA">
+            <wp:extent cx="5080000" cy="2743200"/>
+            <wp:effectExtent l="0" t="0" r="12700" b="12700"/>
+            <wp:docPr id="8" name="Chart 8">
+              <a:extLst xmlns:a="http://schemas.openxmlformats.org/drawingml/2006/main">
+                <a:ext uri="{FF2B5EF4-FFF2-40B4-BE49-F238E27FC236}">
+                  <a16:creationId xmlns:a16="http://schemas.microsoft.com/office/drawing/2014/main" id="{5B9C3D57-81F5-4D17-B091-6BA3358134B6}"/>
+                </a:ext>
+              </a:extLst>
+            </wp:docPr>
+            <wp:cNvGraphicFramePr/>
+            <a:graphic xmlns:a="http://schemas.openxmlformats.org/drawingml/2006/main">
+              <a:graphicData uri="http://schemas.openxmlformats.org/drawingml/2006/chart">
+                <c:chart xmlns:c="http://schemas.openxmlformats.org/drawingml/2006/chart" xmlns:r="http://schemas.openxmlformats.org/officeDocument/2006/relationships" r:id="rId13"/>
+              </a:graphicData>
+            </a:graphic>
+          </wp:inline>
+        </w:drawing>
+      </w:r>
+    </w:p>
+    <w:p>
+      <w:pPr>
+        <w:pStyle w:val="ListParagraph"/>
+        <w:ind w:left="1440"/>
+        <w:rPr>
+          <w:color w:val="00B050"/>
+          <w:sz w:val="22"/>
+          <w:szCs w:val="22"/>
+        </w:rPr>
+      </w:pPr>
+    </w:p>
+    <w:p>
+      <w:pPr>
+        <w:pStyle w:val="ListParagraph"/>
+        <w:ind w:left="1440"/>
+        <w:rPr>
+          <w:color w:val="00B050"/>
+          <w:sz w:val="22"/>
+          <w:szCs w:val="22"/>
+        </w:rPr>
+      </w:pPr>
+      <w:r>
+        <w:rPr>
+          <w:noProof/>
+        </w:rPr>
+        <w:drawing>
+          <wp:inline distT="0" distB="0" distL="0" distR="0" wp14:anchorId="28D734C0" wp14:editId="630F726E">
+            <wp:extent cx="5080000" cy="2743200"/>
+            <wp:effectExtent l="0" t="0" r="12700" b="12700"/>
+            <wp:docPr id="9" name="Chart 9">
+              <a:extLst xmlns:a="http://schemas.openxmlformats.org/drawingml/2006/main">
+                <a:ext uri="{FF2B5EF4-FFF2-40B4-BE49-F238E27FC236}">
+                  <a16:creationId xmlns:a16="http://schemas.microsoft.com/office/drawing/2014/main" id="{8E5593F1-84B3-4366-9CD7-EF9B40CA50A8}"/>
+                </a:ext>
+              </a:extLst>
+            </wp:docPr>
+            <wp:cNvGraphicFramePr/>
+            <a:graphic xmlns:a="http://schemas.openxmlformats.org/drawingml/2006/main">
+              <a:graphicData uri="http://schemas.openxmlformats.org/drawingml/2006/chart">
+                <c:chart xmlns:c="http://schemas.openxmlformats.org/drawingml/2006/chart" xmlns:r="http://schemas.openxmlformats.org/officeDocument/2006/relationships" r:id="rId14"/>
+              </a:graphicData>
+            </a:graphic>
+          </wp:inline>
+        </w:drawing>
       </w:r>
     </w:p>
     <w:p>
@@ -15654,46 +15675,6 @@
         </w:rPr>
         <w:t xml:space="preserve">  </w:t>
       </w:r>
-      <w:r>
-        <w:rPr>
-          <w:color w:val="000000"/>
-          <w:sz w:val="22"/>
-          <w:szCs w:val="22"/>
-        </w:rPr>
-        <w:br/>
-      </w:r>
-      <w:r>
-        <w:rPr>
-          <w:color w:val="000000"/>
-          <w:sz w:val="22"/>
-          <w:szCs w:val="22"/>
-        </w:rPr>
-        <w:br/>
-      </w:r>
-      <w:r>
-        <w:rPr>
-          <w:color w:val="00B050"/>
-          <w:sz w:val="22"/>
-          <w:szCs w:val="22"/>
-        </w:rPr>
-        <w:t xml:space="preserve">&lt;Insert </w:t>
-      </w:r>
-      <w:r>
-        <w:rPr>
-          <w:color w:val="00B050"/>
-          <w:sz w:val="22"/>
-          <w:szCs w:val="22"/>
-        </w:rPr>
-        <w:t>four</w:t>
-      </w:r>
-      <w:r>
-        <w:rPr>
-          <w:color w:val="00B050"/>
-          <w:sz w:val="22"/>
-          <w:szCs w:val="22"/>
-        </w:rPr>
-        <w:t xml:space="preserve">-graphs-in-one graph here&gt; </w:t>
-      </w:r>
     </w:p>
     <w:p>
       <w:pPr>
@@ -15739,6 +15720,42 @@
           <w:szCs w:val="22"/>
         </w:rPr>
         <w:t>&gt;</w:t>
+      </w:r>
+    </w:p>
+    <w:p>
+      <w:pPr>
+        <w:pStyle w:val="ListParagraph"/>
+        <w:ind w:left="1440"/>
+        <w:rPr>
+          <w:color w:val="00B050"/>
+          <w:sz w:val="22"/>
+          <w:szCs w:val="22"/>
+        </w:rPr>
+      </w:pPr>
+      <w:r>
+        <w:rPr>
+          <w:noProof/>
+        </w:rPr>
+        <w:lastRenderedPageBreak/>
+        <w:drawing>
+          <wp:inline distT="0" distB="0" distL="0" distR="0" wp14:anchorId="435C083D" wp14:editId="3CB4DD02">
+            <wp:extent cx="5719763" cy="3948113"/>
+            <wp:effectExtent l="0" t="0" r="14605" b="14605"/>
+            <wp:docPr id="5" name="Chart 5">
+              <a:extLst xmlns:a="http://schemas.openxmlformats.org/drawingml/2006/main">
+                <a:ext uri="{FF2B5EF4-FFF2-40B4-BE49-F238E27FC236}">
+                  <a16:creationId xmlns:a16="http://schemas.microsoft.com/office/drawing/2014/main" id="{C4BC7A35-C698-49AD-9953-87F79F34C927}"/>
+                </a:ext>
+              </a:extLst>
+            </wp:docPr>
+            <wp:cNvGraphicFramePr/>
+            <a:graphic xmlns:a="http://schemas.openxmlformats.org/drawingml/2006/main">
+              <a:graphicData uri="http://schemas.openxmlformats.org/drawingml/2006/chart">
+                <c:chart xmlns:c="http://schemas.openxmlformats.org/drawingml/2006/chart" xmlns:r="http://schemas.openxmlformats.org/officeDocument/2006/relationships" r:id="rId15"/>
+              </a:graphicData>
+            </a:graphic>
+          </wp:inline>
+        </w:drawing>
       </w:r>
     </w:p>
     <w:p>
@@ -15918,13 +15935,7 @@
         </w:rPr>
       </w:pPr>
     </w:p>
-    <w:p>
-      <w:pPr>
-        <w:rPr>
-          <w:rFonts w:eastAsia="Times New Roman"/>
-        </w:rPr>
-      </w:pPr>
-    </w:p>
+    <w:p/>
     <w:p>
       <w:pPr>
         <w:pStyle w:val="NormalWeb"/>
@@ -15943,8 +15954,8 @@
       </w:pPr>
     </w:p>
     <w:sectPr>
-      <w:footerReference w:type="even" r:id="rId12"/>
-      <w:footerReference w:type="default" r:id="rId13"/>
+      <w:footerReference w:type="even" r:id="rId16"/>
+      <w:footerReference w:type="default" r:id="rId17"/>
       <w:pgSz w:w="12240" w:h="15840"/>
       <w:pgMar w:top="1440" w:right="1440" w:bottom="1440" w:left="1440" w:header="720" w:footer="720" w:gutter="0"/>
       <w:cols w:space="720"/>
@@ -17403,7 +17414,7 @@
     </w:rPrDefault>
     <w:pPrDefault/>
   </w:docDefaults>
-  <w:latentStyles w:defLockedState="0" w:defUIPriority="99" w:defSemiHidden="0" w:defUnhideWhenUsed="0" w:defQFormat="0" w:count="377">
+  <w:latentStyles w:defLockedState="0" w:defUIPriority="99" w:defSemiHidden="0" w:defUnhideWhenUsed="0" w:defQFormat="0" w:count="375">
     <w:lsdException w:name="Normal" w:uiPriority="0" w:qFormat="1"/>
     <w:lsdException w:name="heading 1" w:uiPriority="9" w:qFormat="1"/>
     <w:lsdException w:name="heading 2" w:semiHidden="1" w:uiPriority="9" w:unhideWhenUsed="1" w:qFormat="1"/>
@@ -17779,16 +17790,14 @@
     <w:lsdException w:name="Smart Hyperlink" w:semiHidden="1" w:unhideWhenUsed="1"/>
     <w:lsdException w:name="Hashtag" w:semiHidden="1" w:unhideWhenUsed="1"/>
     <w:lsdException w:name="Unresolved Mention" w:semiHidden="1" w:unhideWhenUsed="1"/>
-    <w:lsdException w:name="Smart Link" w:semiHidden="1" w:unhideWhenUsed="1"/>
-    <w:lsdException w:name="Smart Link Error" w:semiHidden="1" w:unhideWhenUsed="1"/>
   </w:latentStyles>
   <w:style w:type="paragraph" w:default="1" w:styleId="Normal">
     <w:name w:val="Normal"/>
     <w:qFormat/>
-    <w:rsid w:val="00617452"/>
+    <w:rsid w:val="00783813"/>
     <w:rPr>
-      <w:rFonts w:ascii="Times New Roman" w:hAnsi="Times New Roman" w:cs="Times New Roman"/>
-      <w:lang w:eastAsia="zh-CN"/>
+      <w:rFonts w:ascii="Times New Roman" w:eastAsia="Times New Roman" w:hAnsi="Times New Roman" w:cs="Times New Roman"/>
+      <w:lang w:eastAsia="en-US"/>
     </w:rPr>
   </w:style>
   <w:style w:type="character" w:default="1" w:styleId="DefaultParagraphFont">
@@ -17914,6 +17923,1781 @@
 </file>
 
 <file path=word/charts/chart1.xml><?xml version="1.0" encoding="utf-8"?>
+<c:chartSpace xmlns:c="http://schemas.openxmlformats.org/drawingml/2006/chart" xmlns:a="http://schemas.openxmlformats.org/drawingml/2006/main" xmlns:r="http://schemas.openxmlformats.org/officeDocument/2006/relationships" xmlns:c16r2="http://schemas.microsoft.com/office/drawing/2015/06/chart">
+  <c:date1904 val="0"/>
+  <c:lang val="en-US"/>
+  <c:roundedCorners val="0"/>
+  <mc:AlternateContent xmlns:mc="http://schemas.openxmlformats.org/markup-compatibility/2006">
+    <mc:Choice xmlns:c14="http://schemas.microsoft.com/office/drawing/2007/8/2/chart" Requires="c14">
+      <c14:style val="102"/>
+    </mc:Choice>
+    <mc:Fallback>
+      <c:style val="2"/>
+    </mc:Fallback>
+  </mc:AlternateContent>
+  <c:chart>
+    <c:title>
+      <c:tx>
+        <c:rich>
+          <a:bodyPr rot="0" spcFirstLastPara="1" vertOverflow="ellipsis" vert="horz" wrap="square" anchor="ctr" anchorCtr="1"/>
+          <a:lstStyle/>
+          <a:p>
+            <a:pPr>
+              <a:defRPr sz="1400" b="0" i="0" u="none" strike="noStrike" kern="1200" spc="0" baseline="0">
+                <a:solidFill>
+                  <a:schemeClr val="tx1">
+                    <a:lumMod val="65000"/>
+                    <a:lumOff val="35000"/>
+                  </a:schemeClr>
+                </a:solidFill>
+                <a:latin typeface="+mn-lt"/>
+                <a:ea typeface="+mn-ea"/>
+                <a:cs typeface="+mn-cs"/>
+              </a:defRPr>
+            </a:pPr>
+            <a:r>
+              <a:rPr lang="en-US"/>
+              <a:t>FCFS</a:t>
+            </a:r>
+            <a:r>
+              <a:rPr lang="en-US" baseline="0"/>
+              <a:t> Scheduling Algorithm Turnaround Times</a:t>
+            </a:r>
+          </a:p>
+        </c:rich>
+      </c:tx>
+      <c:overlay val="0"/>
+      <c:spPr>
+        <a:noFill/>
+        <a:ln>
+          <a:noFill/>
+        </a:ln>
+        <a:effectLst/>
+      </c:spPr>
+      <c:txPr>
+        <a:bodyPr rot="0" spcFirstLastPara="1" vertOverflow="ellipsis" vert="horz" wrap="square" anchor="ctr" anchorCtr="1"/>
+        <a:lstStyle/>
+        <a:p>
+          <a:pPr>
+            <a:defRPr sz="1400" b="0" i="0" u="none" strike="noStrike" kern="1200" spc="0" baseline="0">
+              <a:solidFill>
+                <a:schemeClr val="tx1">
+                  <a:lumMod val="65000"/>
+                  <a:lumOff val="35000"/>
+                </a:schemeClr>
+              </a:solidFill>
+              <a:latin typeface="+mn-lt"/>
+              <a:ea typeface="+mn-ea"/>
+              <a:cs typeface="+mn-cs"/>
+            </a:defRPr>
+          </a:pPr>
+          <a:endParaRPr lang="en-US"/>
+        </a:p>
+      </c:txPr>
+    </c:title>
+    <c:autoTitleDeleted val="0"/>
+    <c:plotArea>
+      <c:layout/>
+      <c:barChart>
+        <c:barDir val="col"/>
+        <c:grouping val="clustered"/>
+        <c:varyColors val="0"/>
+        <c:ser>
+          <c:idx val="0"/>
+          <c:order val="0"/>
+          <c:spPr>
+            <a:solidFill>
+              <a:schemeClr val="accent1"/>
+            </a:solidFill>
+            <a:ln>
+              <a:noFill/>
+            </a:ln>
+            <a:effectLst/>
+          </c:spPr>
+          <c:invertIfNegative val="0"/>
+          <c:cat>
+            <c:numRef>
+              <c:f>Sheet1!$A$3:$A$8</c:f>
+              <c:numCache>
+                <c:formatCode>General</c:formatCode>
+                <c:ptCount val="6"/>
+                <c:pt idx="0">
+                  <c:v>5</c:v>
+                </c:pt>
+                <c:pt idx="1">
+                  <c:v>10</c:v>
+                </c:pt>
+                <c:pt idx="2">
+                  <c:v>15</c:v>
+                </c:pt>
+                <c:pt idx="3">
+                  <c:v>20</c:v>
+                </c:pt>
+                <c:pt idx="4">
+                  <c:v>25</c:v>
+                </c:pt>
+                <c:pt idx="5">
+                  <c:v>30</c:v>
+                </c:pt>
+              </c:numCache>
+            </c:numRef>
+          </c:cat>
+          <c:val>
+            <c:numRef>
+              <c:f>Sheet1!$B$3:$B$8</c:f>
+              <c:numCache>
+                <c:formatCode>General</c:formatCode>
+                <c:ptCount val="6"/>
+                <c:pt idx="0">
+                  <c:v>46.786700000000003</c:v>
+                </c:pt>
+                <c:pt idx="1">
+                  <c:v>128.38</c:v>
+                </c:pt>
+                <c:pt idx="2">
+                  <c:v>247.87299999999999</c:v>
+                </c:pt>
+                <c:pt idx="3">
+                  <c:v>410.61</c:v>
+                </c:pt>
+                <c:pt idx="4">
+                  <c:v>611.33799999999997</c:v>
+                </c:pt>
+                <c:pt idx="5">
+                  <c:v>848.298</c:v>
+                </c:pt>
+              </c:numCache>
+            </c:numRef>
+          </c:val>
+          <c:extLst>
+            <c:ext xmlns:c16="http://schemas.microsoft.com/office/drawing/2014/chart" uri="{C3380CC4-5D6E-409C-BE32-E72D297353CC}">
+              <c16:uniqueId val="{00000000-F552-6C41-A738-0DC85AF7B51A}"/>
+            </c:ext>
+          </c:extLst>
+        </c:ser>
+        <c:dLbls>
+          <c:showLegendKey val="0"/>
+          <c:showVal val="0"/>
+          <c:showCatName val="0"/>
+          <c:showSerName val="0"/>
+          <c:showPercent val="0"/>
+          <c:showBubbleSize val="0"/>
+        </c:dLbls>
+        <c:gapWidth val="219"/>
+        <c:overlap val="-27"/>
+        <c:axId val="615053456"/>
+        <c:axId val="616456584"/>
+      </c:barChart>
+      <c:catAx>
+        <c:axId val="615053456"/>
+        <c:scaling>
+          <c:orientation val="minMax"/>
+        </c:scaling>
+        <c:delete val="0"/>
+        <c:axPos val="b"/>
+        <c:title>
+          <c:tx>
+            <c:rich>
+              <a:bodyPr rot="0" spcFirstLastPara="1" vertOverflow="ellipsis" vert="horz" wrap="square" anchor="ctr" anchorCtr="1"/>
+              <a:lstStyle/>
+              <a:p>
+                <a:pPr>
+                  <a:defRPr sz="1000" b="0" i="0" u="none" strike="noStrike" kern="1200" baseline="0">
+                    <a:solidFill>
+                      <a:schemeClr val="tx1">
+                        <a:lumMod val="65000"/>
+                        <a:lumOff val="35000"/>
+                      </a:schemeClr>
+                    </a:solidFill>
+                    <a:latin typeface="+mn-lt"/>
+                    <a:ea typeface="+mn-ea"/>
+                    <a:cs typeface="+mn-cs"/>
+                  </a:defRPr>
+                </a:pPr>
+                <a:r>
+                  <a:rPr lang="en-US"/>
+                  <a:t>Number</a:t>
+                </a:r>
+                <a:r>
+                  <a:rPr lang="en-US" baseline="0"/>
+                  <a:t> of Jobs</a:t>
+                </a:r>
+                <a:endParaRPr lang="en-US"/>
+              </a:p>
+            </c:rich>
+          </c:tx>
+          <c:overlay val="0"/>
+          <c:spPr>
+            <a:noFill/>
+            <a:ln>
+              <a:noFill/>
+            </a:ln>
+            <a:effectLst/>
+          </c:spPr>
+          <c:txPr>
+            <a:bodyPr rot="0" spcFirstLastPara="1" vertOverflow="ellipsis" vert="horz" wrap="square" anchor="ctr" anchorCtr="1"/>
+            <a:lstStyle/>
+            <a:p>
+              <a:pPr>
+                <a:defRPr sz="1000" b="0" i="0" u="none" strike="noStrike" kern="1200" baseline="0">
+                  <a:solidFill>
+                    <a:schemeClr val="tx1">
+                      <a:lumMod val="65000"/>
+                      <a:lumOff val="35000"/>
+                    </a:schemeClr>
+                  </a:solidFill>
+                  <a:latin typeface="+mn-lt"/>
+                  <a:ea typeface="+mn-ea"/>
+                  <a:cs typeface="+mn-cs"/>
+                </a:defRPr>
+              </a:pPr>
+              <a:endParaRPr lang="en-US"/>
+            </a:p>
+          </c:txPr>
+        </c:title>
+        <c:numFmt formatCode="General" sourceLinked="1"/>
+        <c:majorTickMark val="none"/>
+        <c:minorTickMark val="none"/>
+        <c:tickLblPos val="nextTo"/>
+        <c:spPr>
+          <a:noFill/>
+          <a:ln w="9525" cap="flat" cmpd="sng" algn="ctr">
+            <a:solidFill>
+              <a:schemeClr val="tx1">
+                <a:lumMod val="15000"/>
+                <a:lumOff val="85000"/>
+              </a:schemeClr>
+            </a:solidFill>
+            <a:round/>
+          </a:ln>
+          <a:effectLst/>
+        </c:spPr>
+        <c:txPr>
+          <a:bodyPr rot="-60000000" spcFirstLastPara="1" vertOverflow="ellipsis" vert="horz" wrap="square" anchor="ctr" anchorCtr="1"/>
+          <a:lstStyle/>
+          <a:p>
+            <a:pPr>
+              <a:defRPr sz="900" b="0" i="0" u="none" strike="noStrike" kern="1200" baseline="0">
+                <a:solidFill>
+                  <a:schemeClr val="tx1">
+                    <a:lumMod val="65000"/>
+                    <a:lumOff val="35000"/>
+                  </a:schemeClr>
+                </a:solidFill>
+                <a:latin typeface="+mn-lt"/>
+                <a:ea typeface="+mn-ea"/>
+                <a:cs typeface="+mn-cs"/>
+              </a:defRPr>
+            </a:pPr>
+            <a:endParaRPr lang="en-US"/>
+          </a:p>
+        </c:txPr>
+        <c:crossAx val="616456584"/>
+        <c:crosses val="autoZero"/>
+        <c:auto val="1"/>
+        <c:lblAlgn val="ctr"/>
+        <c:lblOffset val="100"/>
+        <c:noMultiLvlLbl val="0"/>
+      </c:catAx>
+      <c:valAx>
+        <c:axId val="616456584"/>
+        <c:scaling>
+          <c:orientation val="minMax"/>
+        </c:scaling>
+        <c:delete val="0"/>
+        <c:axPos val="l"/>
+        <c:majorGridlines>
+          <c:spPr>
+            <a:ln w="9525" cap="flat" cmpd="sng" algn="ctr">
+              <a:solidFill>
+                <a:schemeClr val="tx1">
+                  <a:lumMod val="15000"/>
+                  <a:lumOff val="85000"/>
+                </a:schemeClr>
+              </a:solidFill>
+              <a:round/>
+            </a:ln>
+            <a:effectLst/>
+          </c:spPr>
+        </c:majorGridlines>
+        <c:title>
+          <c:tx>
+            <c:rich>
+              <a:bodyPr rot="-5400000" spcFirstLastPara="1" vertOverflow="ellipsis" vert="horz" wrap="square" anchor="ctr" anchorCtr="1"/>
+              <a:lstStyle/>
+              <a:p>
+                <a:pPr>
+                  <a:defRPr sz="1000" b="0" i="0" u="none" strike="noStrike" kern="1200" baseline="0">
+                    <a:solidFill>
+                      <a:schemeClr val="tx1">
+                        <a:lumMod val="65000"/>
+                        <a:lumOff val="35000"/>
+                      </a:schemeClr>
+                    </a:solidFill>
+                    <a:latin typeface="+mn-lt"/>
+                    <a:ea typeface="+mn-ea"/>
+                    <a:cs typeface="+mn-cs"/>
+                  </a:defRPr>
+                </a:pPr>
+                <a:r>
+                  <a:rPr lang="en-US"/>
+                  <a:t>Turnaround</a:t>
+                </a:r>
+                <a:r>
+                  <a:rPr lang="en-US" baseline="0"/>
+                  <a:t> Time</a:t>
+                </a:r>
+                <a:endParaRPr lang="en-US"/>
+              </a:p>
+            </c:rich>
+          </c:tx>
+          <c:overlay val="0"/>
+          <c:spPr>
+            <a:noFill/>
+            <a:ln>
+              <a:noFill/>
+            </a:ln>
+            <a:effectLst/>
+          </c:spPr>
+          <c:txPr>
+            <a:bodyPr rot="-5400000" spcFirstLastPara="1" vertOverflow="ellipsis" vert="horz" wrap="square" anchor="ctr" anchorCtr="1"/>
+            <a:lstStyle/>
+            <a:p>
+              <a:pPr>
+                <a:defRPr sz="1000" b="0" i="0" u="none" strike="noStrike" kern="1200" baseline="0">
+                  <a:solidFill>
+                    <a:schemeClr val="tx1">
+                      <a:lumMod val="65000"/>
+                      <a:lumOff val="35000"/>
+                    </a:schemeClr>
+                  </a:solidFill>
+                  <a:latin typeface="+mn-lt"/>
+                  <a:ea typeface="+mn-ea"/>
+                  <a:cs typeface="+mn-cs"/>
+                </a:defRPr>
+              </a:pPr>
+              <a:endParaRPr lang="en-US"/>
+            </a:p>
+          </c:txPr>
+        </c:title>
+        <c:numFmt formatCode="General" sourceLinked="1"/>
+        <c:majorTickMark val="none"/>
+        <c:minorTickMark val="none"/>
+        <c:tickLblPos val="nextTo"/>
+        <c:spPr>
+          <a:noFill/>
+          <a:ln>
+            <a:noFill/>
+          </a:ln>
+          <a:effectLst/>
+        </c:spPr>
+        <c:txPr>
+          <a:bodyPr rot="-60000000" spcFirstLastPara="1" vertOverflow="ellipsis" vert="horz" wrap="square" anchor="ctr" anchorCtr="1"/>
+          <a:lstStyle/>
+          <a:p>
+            <a:pPr>
+              <a:defRPr sz="900" b="0" i="0" u="none" strike="noStrike" kern="1200" baseline="0">
+                <a:solidFill>
+                  <a:schemeClr val="tx1">
+                    <a:lumMod val="65000"/>
+                    <a:lumOff val="35000"/>
+                  </a:schemeClr>
+                </a:solidFill>
+                <a:latin typeface="+mn-lt"/>
+                <a:ea typeface="+mn-ea"/>
+                <a:cs typeface="+mn-cs"/>
+              </a:defRPr>
+            </a:pPr>
+            <a:endParaRPr lang="en-US"/>
+          </a:p>
+        </c:txPr>
+        <c:crossAx val="615053456"/>
+        <c:crosses val="autoZero"/>
+        <c:crossBetween val="between"/>
+      </c:valAx>
+      <c:spPr>
+        <a:noFill/>
+        <a:ln>
+          <a:noFill/>
+        </a:ln>
+        <a:effectLst/>
+      </c:spPr>
+    </c:plotArea>
+    <c:plotVisOnly val="1"/>
+    <c:dispBlanksAs val="gap"/>
+    <c:extLst>
+      <c:ext xmlns:c16r3="http://schemas.microsoft.com/office/drawing/2017/03/chart" uri="{56B9EC1D-385E-4148-901F-78D8002777C0}">
+        <c16r3:dataDisplayOptions16>
+          <c16r3:dispNaAsBlank val="1"/>
+        </c16r3:dataDisplayOptions16>
+      </c:ext>
+    </c:extLst>
+    <c:showDLblsOverMax val="0"/>
+  </c:chart>
+  <c:spPr>
+    <a:solidFill>
+      <a:schemeClr val="bg1"/>
+    </a:solidFill>
+    <a:ln w="9525" cap="flat" cmpd="sng" algn="ctr">
+      <a:solidFill>
+        <a:schemeClr val="tx1">
+          <a:lumMod val="15000"/>
+          <a:lumOff val="85000"/>
+        </a:schemeClr>
+      </a:solidFill>
+      <a:round/>
+    </a:ln>
+    <a:effectLst/>
+  </c:spPr>
+  <c:txPr>
+    <a:bodyPr/>
+    <a:lstStyle/>
+    <a:p>
+      <a:pPr>
+        <a:defRPr/>
+      </a:pPr>
+      <a:endParaRPr lang="en-US"/>
+    </a:p>
+  </c:txPr>
+  <c:externalData r:id="rId3">
+    <c:autoUpdate val="0"/>
+  </c:externalData>
+</c:chartSpace>
+</file>
+
+<file path=word/charts/chart2.xml><?xml version="1.0" encoding="utf-8"?>
+<c:chartSpace xmlns:c="http://schemas.openxmlformats.org/drawingml/2006/chart" xmlns:a="http://schemas.openxmlformats.org/drawingml/2006/main" xmlns:r="http://schemas.openxmlformats.org/officeDocument/2006/relationships" xmlns:c16r2="http://schemas.microsoft.com/office/drawing/2015/06/chart">
+  <c:date1904 val="0"/>
+  <c:lang val="en-US"/>
+  <c:roundedCorners val="0"/>
+  <mc:AlternateContent xmlns:mc="http://schemas.openxmlformats.org/markup-compatibility/2006">
+    <mc:Choice xmlns:c14="http://schemas.microsoft.com/office/drawing/2007/8/2/chart" Requires="c14">
+      <c14:style val="102"/>
+    </mc:Choice>
+    <mc:Fallback>
+      <c:style val="2"/>
+    </mc:Fallback>
+  </mc:AlternateContent>
+  <c:chart>
+    <c:title>
+      <c:tx>
+        <c:rich>
+          <a:bodyPr rot="0" spcFirstLastPara="1" vertOverflow="ellipsis" vert="horz" wrap="square" anchor="ctr" anchorCtr="1"/>
+          <a:lstStyle/>
+          <a:p>
+            <a:pPr>
+              <a:defRPr sz="1400" b="0" i="0" u="none" strike="noStrike" kern="1200" spc="0" baseline="0">
+                <a:solidFill>
+                  <a:schemeClr val="tx1">
+                    <a:lumMod val="65000"/>
+                    <a:lumOff val="35000"/>
+                  </a:schemeClr>
+                </a:solidFill>
+                <a:latin typeface="+mn-lt"/>
+                <a:ea typeface="+mn-ea"/>
+                <a:cs typeface="+mn-cs"/>
+              </a:defRPr>
+            </a:pPr>
+            <a:r>
+              <a:rPr lang="en-US"/>
+              <a:t>SJF</a:t>
+            </a:r>
+            <a:r>
+              <a:rPr lang="en-US" baseline="0"/>
+              <a:t> Scheduling Algorithm Turnaround Times</a:t>
+            </a:r>
+            <a:endParaRPr lang="en-US"/>
+          </a:p>
+        </c:rich>
+      </c:tx>
+      <c:overlay val="0"/>
+      <c:spPr>
+        <a:noFill/>
+        <a:ln>
+          <a:noFill/>
+        </a:ln>
+        <a:effectLst/>
+      </c:spPr>
+      <c:txPr>
+        <a:bodyPr rot="0" spcFirstLastPara="1" vertOverflow="ellipsis" vert="horz" wrap="square" anchor="ctr" anchorCtr="1"/>
+        <a:lstStyle/>
+        <a:p>
+          <a:pPr>
+            <a:defRPr sz="1400" b="0" i="0" u="none" strike="noStrike" kern="1200" spc="0" baseline="0">
+              <a:solidFill>
+                <a:schemeClr val="tx1">
+                  <a:lumMod val="65000"/>
+                  <a:lumOff val="35000"/>
+                </a:schemeClr>
+              </a:solidFill>
+              <a:latin typeface="+mn-lt"/>
+              <a:ea typeface="+mn-ea"/>
+              <a:cs typeface="+mn-cs"/>
+            </a:defRPr>
+          </a:pPr>
+          <a:endParaRPr lang="en-US"/>
+        </a:p>
+      </c:txPr>
+    </c:title>
+    <c:autoTitleDeleted val="0"/>
+    <c:plotArea>
+      <c:layout/>
+      <c:barChart>
+        <c:barDir val="col"/>
+        <c:grouping val="clustered"/>
+        <c:varyColors val="0"/>
+        <c:ser>
+          <c:idx val="0"/>
+          <c:order val="0"/>
+          <c:spPr>
+            <a:solidFill>
+              <a:schemeClr val="accent1"/>
+            </a:solidFill>
+            <a:ln>
+              <a:noFill/>
+            </a:ln>
+            <a:effectLst/>
+          </c:spPr>
+          <c:invertIfNegative val="0"/>
+          <c:cat>
+            <c:numRef>
+              <c:f>Sheet1!$A$3:$A$8</c:f>
+              <c:numCache>
+                <c:formatCode>General</c:formatCode>
+                <c:ptCount val="6"/>
+                <c:pt idx="0">
+                  <c:v>5</c:v>
+                </c:pt>
+                <c:pt idx="1">
+                  <c:v>10</c:v>
+                </c:pt>
+                <c:pt idx="2">
+                  <c:v>15</c:v>
+                </c:pt>
+                <c:pt idx="3">
+                  <c:v>20</c:v>
+                </c:pt>
+                <c:pt idx="4">
+                  <c:v>25</c:v>
+                </c:pt>
+                <c:pt idx="5">
+                  <c:v>30</c:v>
+                </c:pt>
+              </c:numCache>
+            </c:numRef>
+          </c:cat>
+          <c:val>
+            <c:numRef>
+              <c:f>Sheet1!$C$3:$C$8</c:f>
+              <c:numCache>
+                <c:formatCode>General</c:formatCode>
+                <c:ptCount val="6"/>
+                <c:pt idx="0">
+                  <c:v>35.133299999999998</c:v>
+                </c:pt>
+                <c:pt idx="1">
+                  <c:v>94.36</c:v>
+                </c:pt>
+                <c:pt idx="2">
+                  <c:v>178.578</c:v>
+                </c:pt>
+                <c:pt idx="3">
+                  <c:v>291.214</c:v>
+                </c:pt>
+                <c:pt idx="4">
+                  <c:v>430.71300000000002</c:v>
+                </c:pt>
+                <c:pt idx="5">
+                  <c:v>597.81299999999999</c:v>
+                </c:pt>
+              </c:numCache>
+            </c:numRef>
+          </c:val>
+          <c:extLst>
+            <c:ext xmlns:c16="http://schemas.microsoft.com/office/drawing/2014/chart" uri="{C3380CC4-5D6E-409C-BE32-E72D297353CC}">
+              <c16:uniqueId val="{00000000-AA72-EA4B-AF90-948251752100}"/>
+            </c:ext>
+          </c:extLst>
+        </c:ser>
+        <c:dLbls>
+          <c:showLegendKey val="0"/>
+          <c:showVal val="0"/>
+          <c:showCatName val="0"/>
+          <c:showSerName val="0"/>
+          <c:showPercent val="0"/>
+          <c:showBubbleSize val="0"/>
+        </c:dLbls>
+        <c:gapWidth val="219"/>
+        <c:overlap val="-27"/>
+        <c:axId val="657524840"/>
+        <c:axId val="657525168"/>
+      </c:barChart>
+      <c:catAx>
+        <c:axId val="657524840"/>
+        <c:scaling>
+          <c:orientation val="minMax"/>
+        </c:scaling>
+        <c:delete val="0"/>
+        <c:axPos val="b"/>
+        <c:title>
+          <c:tx>
+            <c:rich>
+              <a:bodyPr rot="0" spcFirstLastPara="1" vertOverflow="ellipsis" vert="horz" wrap="square" anchor="ctr" anchorCtr="1"/>
+              <a:lstStyle/>
+              <a:p>
+                <a:pPr>
+                  <a:defRPr sz="1000" b="0" i="0" u="none" strike="noStrike" kern="1200" baseline="0">
+                    <a:solidFill>
+                      <a:schemeClr val="tx1">
+                        <a:lumMod val="65000"/>
+                        <a:lumOff val="35000"/>
+                      </a:schemeClr>
+                    </a:solidFill>
+                    <a:latin typeface="+mn-lt"/>
+                    <a:ea typeface="+mn-ea"/>
+                    <a:cs typeface="+mn-cs"/>
+                  </a:defRPr>
+                </a:pPr>
+                <a:r>
+                  <a:rPr lang="en-US"/>
+                  <a:t>Number</a:t>
+                </a:r>
+                <a:r>
+                  <a:rPr lang="en-US" baseline="0"/>
+                  <a:t> of Jobs</a:t>
+                </a:r>
+                <a:endParaRPr lang="en-US"/>
+              </a:p>
+            </c:rich>
+          </c:tx>
+          <c:overlay val="0"/>
+          <c:spPr>
+            <a:noFill/>
+            <a:ln>
+              <a:noFill/>
+            </a:ln>
+            <a:effectLst/>
+          </c:spPr>
+          <c:txPr>
+            <a:bodyPr rot="0" spcFirstLastPara="1" vertOverflow="ellipsis" vert="horz" wrap="square" anchor="ctr" anchorCtr="1"/>
+            <a:lstStyle/>
+            <a:p>
+              <a:pPr>
+                <a:defRPr sz="1000" b="0" i="0" u="none" strike="noStrike" kern="1200" baseline="0">
+                  <a:solidFill>
+                    <a:schemeClr val="tx1">
+                      <a:lumMod val="65000"/>
+                      <a:lumOff val="35000"/>
+                    </a:schemeClr>
+                  </a:solidFill>
+                  <a:latin typeface="+mn-lt"/>
+                  <a:ea typeface="+mn-ea"/>
+                  <a:cs typeface="+mn-cs"/>
+                </a:defRPr>
+              </a:pPr>
+              <a:endParaRPr lang="en-US"/>
+            </a:p>
+          </c:txPr>
+        </c:title>
+        <c:numFmt formatCode="General" sourceLinked="1"/>
+        <c:majorTickMark val="none"/>
+        <c:minorTickMark val="none"/>
+        <c:tickLblPos val="nextTo"/>
+        <c:spPr>
+          <a:noFill/>
+          <a:ln w="9525" cap="flat" cmpd="sng" algn="ctr">
+            <a:solidFill>
+              <a:schemeClr val="tx1">
+                <a:lumMod val="15000"/>
+                <a:lumOff val="85000"/>
+              </a:schemeClr>
+            </a:solidFill>
+            <a:round/>
+          </a:ln>
+          <a:effectLst/>
+        </c:spPr>
+        <c:txPr>
+          <a:bodyPr rot="-60000000" spcFirstLastPara="1" vertOverflow="ellipsis" vert="horz" wrap="square" anchor="ctr" anchorCtr="1"/>
+          <a:lstStyle/>
+          <a:p>
+            <a:pPr>
+              <a:defRPr sz="900" b="0" i="0" u="none" strike="noStrike" kern="1200" baseline="0">
+                <a:solidFill>
+                  <a:schemeClr val="tx1">
+                    <a:lumMod val="65000"/>
+                    <a:lumOff val="35000"/>
+                  </a:schemeClr>
+                </a:solidFill>
+                <a:latin typeface="+mn-lt"/>
+                <a:ea typeface="+mn-ea"/>
+                <a:cs typeface="+mn-cs"/>
+              </a:defRPr>
+            </a:pPr>
+            <a:endParaRPr lang="en-US"/>
+          </a:p>
+        </c:txPr>
+        <c:crossAx val="657525168"/>
+        <c:crosses val="autoZero"/>
+        <c:auto val="1"/>
+        <c:lblAlgn val="ctr"/>
+        <c:lblOffset val="100"/>
+        <c:noMultiLvlLbl val="0"/>
+      </c:catAx>
+      <c:valAx>
+        <c:axId val="657525168"/>
+        <c:scaling>
+          <c:orientation val="minMax"/>
+        </c:scaling>
+        <c:delete val="0"/>
+        <c:axPos val="l"/>
+        <c:majorGridlines>
+          <c:spPr>
+            <a:ln w="9525" cap="flat" cmpd="sng" algn="ctr">
+              <a:solidFill>
+                <a:schemeClr val="tx1">
+                  <a:lumMod val="15000"/>
+                  <a:lumOff val="85000"/>
+                </a:schemeClr>
+              </a:solidFill>
+              <a:round/>
+            </a:ln>
+            <a:effectLst/>
+          </c:spPr>
+        </c:majorGridlines>
+        <c:title>
+          <c:tx>
+            <c:rich>
+              <a:bodyPr rot="-5400000" spcFirstLastPara="1" vertOverflow="ellipsis" vert="horz" wrap="square" anchor="ctr" anchorCtr="1"/>
+              <a:lstStyle/>
+              <a:p>
+                <a:pPr>
+                  <a:defRPr sz="1000" b="0" i="0" u="none" strike="noStrike" kern="1200" baseline="0">
+                    <a:solidFill>
+                      <a:schemeClr val="tx1">
+                        <a:lumMod val="65000"/>
+                        <a:lumOff val="35000"/>
+                      </a:schemeClr>
+                    </a:solidFill>
+                    <a:latin typeface="+mn-lt"/>
+                    <a:ea typeface="+mn-ea"/>
+                    <a:cs typeface="+mn-cs"/>
+                  </a:defRPr>
+                </a:pPr>
+                <a:r>
+                  <a:rPr lang="en-US"/>
+                  <a:t>Turnaround</a:t>
+                </a:r>
+                <a:r>
+                  <a:rPr lang="en-US" baseline="0"/>
+                  <a:t> Time</a:t>
+                </a:r>
+                <a:endParaRPr lang="en-US"/>
+              </a:p>
+            </c:rich>
+          </c:tx>
+          <c:overlay val="0"/>
+          <c:spPr>
+            <a:noFill/>
+            <a:ln>
+              <a:noFill/>
+            </a:ln>
+            <a:effectLst/>
+          </c:spPr>
+          <c:txPr>
+            <a:bodyPr rot="-5400000" spcFirstLastPara="1" vertOverflow="ellipsis" vert="horz" wrap="square" anchor="ctr" anchorCtr="1"/>
+            <a:lstStyle/>
+            <a:p>
+              <a:pPr>
+                <a:defRPr sz="1000" b="0" i="0" u="none" strike="noStrike" kern="1200" baseline="0">
+                  <a:solidFill>
+                    <a:schemeClr val="tx1">
+                      <a:lumMod val="65000"/>
+                      <a:lumOff val="35000"/>
+                    </a:schemeClr>
+                  </a:solidFill>
+                  <a:latin typeface="+mn-lt"/>
+                  <a:ea typeface="+mn-ea"/>
+                  <a:cs typeface="+mn-cs"/>
+                </a:defRPr>
+              </a:pPr>
+              <a:endParaRPr lang="en-US"/>
+            </a:p>
+          </c:txPr>
+        </c:title>
+        <c:numFmt formatCode="General" sourceLinked="1"/>
+        <c:majorTickMark val="none"/>
+        <c:minorTickMark val="none"/>
+        <c:tickLblPos val="nextTo"/>
+        <c:spPr>
+          <a:noFill/>
+          <a:ln>
+            <a:noFill/>
+          </a:ln>
+          <a:effectLst/>
+        </c:spPr>
+        <c:txPr>
+          <a:bodyPr rot="-60000000" spcFirstLastPara="1" vertOverflow="ellipsis" vert="horz" wrap="square" anchor="ctr" anchorCtr="1"/>
+          <a:lstStyle/>
+          <a:p>
+            <a:pPr>
+              <a:defRPr sz="900" b="0" i="0" u="none" strike="noStrike" kern="1200" baseline="0">
+                <a:solidFill>
+                  <a:schemeClr val="tx1">
+                    <a:lumMod val="65000"/>
+                    <a:lumOff val="35000"/>
+                  </a:schemeClr>
+                </a:solidFill>
+                <a:latin typeface="+mn-lt"/>
+                <a:ea typeface="+mn-ea"/>
+                <a:cs typeface="+mn-cs"/>
+              </a:defRPr>
+            </a:pPr>
+            <a:endParaRPr lang="en-US"/>
+          </a:p>
+        </c:txPr>
+        <c:crossAx val="657524840"/>
+        <c:crosses val="autoZero"/>
+        <c:crossBetween val="between"/>
+      </c:valAx>
+      <c:spPr>
+        <a:noFill/>
+        <a:ln>
+          <a:noFill/>
+        </a:ln>
+        <a:effectLst/>
+      </c:spPr>
+    </c:plotArea>
+    <c:plotVisOnly val="1"/>
+    <c:dispBlanksAs val="gap"/>
+    <c:extLst>
+      <c:ext xmlns:c16r3="http://schemas.microsoft.com/office/drawing/2017/03/chart" uri="{56B9EC1D-385E-4148-901F-78D8002777C0}">
+        <c16r3:dataDisplayOptions16>
+          <c16r3:dispNaAsBlank val="1"/>
+        </c16r3:dataDisplayOptions16>
+      </c:ext>
+    </c:extLst>
+    <c:showDLblsOverMax val="0"/>
+  </c:chart>
+  <c:spPr>
+    <a:solidFill>
+      <a:schemeClr val="bg1"/>
+    </a:solidFill>
+    <a:ln w="9525" cap="flat" cmpd="sng" algn="ctr">
+      <a:solidFill>
+        <a:schemeClr val="tx1">
+          <a:lumMod val="15000"/>
+          <a:lumOff val="85000"/>
+        </a:schemeClr>
+      </a:solidFill>
+      <a:round/>
+    </a:ln>
+    <a:effectLst/>
+  </c:spPr>
+  <c:txPr>
+    <a:bodyPr/>
+    <a:lstStyle/>
+    <a:p>
+      <a:pPr>
+        <a:defRPr/>
+      </a:pPr>
+      <a:endParaRPr lang="en-US"/>
+    </a:p>
+  </c:txPr>
+  <c:externalData r:id="rId3">
+    <c:autoUpdate val="0"/>
+  </c:externalData>
+</c:chartSpace>
+</file>
+
+<file path=word/charts/chart3.xml><?xml version="1.0" encoding="utf-8"?>
+<c:chartSpace xmlns:c="http://schemas.openxmlformats.org/drawingml/2006/chart" xmlns:a="http://schemas.openxmlformats.org/drawingml/2006/main" xmlns:r="http://schemas.openxmlformats.org/officeDocument/2006/relationships" xmlns:c16r2="http://schemas.microsoft.com/office/drawing/2015/06/chart">
+  <c:date1904 val="0"/>
+  <c:lang val="en-US"/>
+  <c:roundedCorners val="0"/>
+  <mc:AlternateContent xmlns:mc="http://schemas.openxmlformats.org/markup-compatibility/2006">
+    <mc:Choice xmlns:c14="http://schemas.microsoft.com/office/drawing/2007/8/2/chart" Requires="c14">
+      <c14:style val="102"/>
+    </mc:Choice>
+    <mc:Fallback>
+      <c:style val="2"/>
+    </mc:Fallback>
+  </mc:AlternateContent>
+  <c:chart>
+    <c:title>
+      <c:tx>
+        <c:rich>
+          <a:bodyPr rot="0" spcFirstLastPara="1" vertOverflow="ellipsis" vert="horz" wrap="square" anchor="ctr" anchorCtr="1"/>
+          <a:lstStyle/>
+          <a:p>
+            <a:pPr>
+              <a:defRPr sz="1400" b="0" i="0" u="none" strike="noStrike" kern="1200" spc="0" baseline="0">
+                <a:solidFill>
+                  <a:schemeClr val="tx1">
+                    <a:lumMod val="65000"/>
+                    <a:lumOff val="35000"/>
+                  </a:schemeClr>
+                </a:solidFill>
+                <a:latin typeface="+mn-lt"/>
+                <a:ea typeface="+mn-ea"/>
+                <a:cs typeface="+mn-cs"/>
+              </a:defRPr>
+            </a:pPr>
+            <a:r>
+              <a:rPr lang="en-US" sz="1400" b="0" i="0" baseline="0">
+                <a:effectLst/>
+              </a:rPr>
+              <a:t>RR-2 Scheduling Algorithm Turnaround Times</a:t>
+            </a:r>
+            <a:endParaRPr lang="en-US" sz="1100">
+              <a:effectLst/>
+            </a:endParaRPr>
+          </a:p>
+        </c:rich>
+      </c:tx>
+      <c:overlay val="0"/>
+      <c:spPr>
+        <a:noFill/>
+        <a:ln>
+          <a:noFill/>
+        </a:ln>
+        <a:effectLst/>
+      </c:spPr>
+      <c:txPr>
+        <a:bodyPr rot="0" spcFirstLastPara="1" vertOverflow="ellipsis" vert="horz" wrap="square" anchor="ctr" anchorCtr="1"/>
+        <a:lstStyle/>
+        <a:p>
+          <a:pPr>
+            <a:defRPr sz="1400" b="0" i="0" u="none" strike="noStrike" kern="1200" spc="0" baseline="0">
+              <a:solidFill>
+                <a:schemeClr val="tx1">
+                  <a:lumMod val="65000"/>
+                  <a:lumOff val="35000"/>
+                </a:schemeClr>
+              </a:solidFill>
+              <a:latin typeface="+mn-lt"/>
+              <a:ea typeface="+mn-ea"/>
+              <a:cs typeface="+mn-cs"/>
+            </a:defRPr>
+          </a:pPr>
+          <a:endParaRPr lang="en-US"/>
+        </a:p>
+      </c:txPr>
+    </c:title>
+    <c:autoTitleDeleted val="0"/>
+    <c:plotArea>
+      <c:layout/>
+      <c:barChart>
+        <c:barDir val="col"/>
+        <c:grouping val="clustered"/>
+        <c:varyColors val="0"/>
+        <c:ser>
+          <c:idx val="0"/>
+          <c:order val="0"/>
+          <c:spPr>
+            <a:solidFill>
+              <a:schemeClr val="accent1"/>
+            </a:solidFill>
+            <a:ln>
+              <a:noFill/>
+            </a:ln>
+            <a:effectLst/>
+          </c:spPr>
+          <c:invertIfNegative val="0"/>
+          <c:cat>
+            <c:numRef>
+              <c:f>Sheet1!$A$3:$A$8</c:f>
+              <c:numCache>
+                <c:formatCode>General</c:formatCode>
+                <c:ptCount val="6"/>
+                <c:pt idx="0">
+                  <c:v>5</c:v>
+                </c:pt>
+                <c:pt idx="1">
+                  <c:v>10</c:v>
+                </c:pt>
+                <c:pt idx="2">
+                  <c:v>15</c:v>
+                </c:pt>
+                <c:pt idx="3">
+                  <c:v>20</c:v>
+                </c:pt>
+                <c:pt idx="4">
+                  <c:v>25</c:v>
+                </c:pt>
+                <c:pt idx="5">
+                  <c:v>30</c:v>
+                </c:pt>
+              </c:numCache>
+            </c:numRef>
+          </c:cat>
+          <c:val>
+            <c:numRef>
+              <c:f>Sheet1!$D$3:$D$8</c:f>
+              <c:numCache>
+                <c:formatCode>General</c:formatCode>
+                <c:ptCount val="6"/>
+                <c:pt idx="0">
+                  <c:v>54.0533</c:v>
+                </c:pt>
+                <c:pt idx="1">
+                  <c:v>155.62700000000001</c:v>
+                </c:pt>
+                <c:pt idx="2">
+                  <c:v>304.59100000000001</c:v>
+                </c:pt>
+                <c:pt idx="3">
+                  <c:v>509.471</c:v>
+                </c:pt>
+                <c:pt idx="4">
+                  <c:v>767.11599999999999</c:v>
+                </c:pt>
+                <c:pt idx="5">
+                  <c:v>1078.1099999999999</c:v>
+                </c:pt>
+              </c:numCache>
+            </c:numRef>
+          </c:val>
+          <c:extLst>
+            <c:ext xmlns:c16="http://schemas.microsoft.com/office/drawing/2014/chart" uri="{C3380CC4-5D6E-409C-BE32-E72D297353CC}">
+              <c16:uniqueId val="{00000000-B28F-3945-8B12-F12613A30154}"/>
+            </c:ext>
+          </c:extLst>
+        </c:ser>
+        <c:dLbls>
+          <c:showLegendKey val="0"/>
+          <c:showVal val="0"/>
+          <c:showCatName val="0"/>
+          <c:showSerName val="0"/>
+          <c:showPercent val="0"/>
+          <c:showBubbleSize val="0"/>
+        </c:dLbls>
+        <c:gapWidth val="219"/>
+        <c:overlap val="-27"/>
+        <c:axId val="611032000"/>
+        <c:axId val="611035608"/>
+      </c:barChart>
+      <c:catAx>
+        <c:axId val="611032000"/>
+        <c:scaling>
+          <c:orientation val="minMax"/>
+        </c:scaling>
+        <c:delete val="0"/>
+        <c:axPos val="b"/>
+        <c:title>
+          <c:tx>
+            <c:rich>
+              <a:bodyPr rot="0" spcFirstLastPara="1" vertOverflow="ellipsis" vert="horz" wrap="square" anchor="ctr" anchorCtr="1"/>
+              <a:lstStyle/>
+              <a:p>
+                <a:pPr>
+                  <a:defRPr sz="1000" b="0" i="0" u="none" strike="noStrike" kern="1200" baseline="0">
+                    <a:solidFill>
+                      <a:schemeClr val="tx1">
+                        <a:lumMod val="65000"/>
+                        <a:lumOff val="35000"/>
+                      </a:schemeClr>
+                    </a:solidFill>
+                    <a:latin typeface="+mn-lt"/>
+                    <a:ea typeface="+mn-ea"/>
+                    <a:cs typeface="+mn-cs"/>
+                  </a:defRPr>
+                </a:pPr>
+                <a:r>
+                  <a:rPr lang="en-US"/>
+                  <a:t>Number</a:t>
+                </a:r>
+                <a:r>
+                  <a:rPr lang="en-US" baseline="0"/>
+                  <a:t> of Jobs</a:t>
+                </a:r>
+                <a:endParaRPr lang="en-US"/>
+              </a:p>
+            </c:rich>
+          </c:tx>
+          <c:overlay val="0"/>
+          <c:spPr>
+            <a:noFill/>
+            <a:ln>
+              <a:noFill/>
+            </a:ln>
+            <a:effectLst/>
+          </c:spPr>
+          <c:txPr>
+            <a:bodyPr rot="0" spcFirstLastPara="1" vertOverflow="ellipsis" vert="horz" wrap="square" anchor="ctr" anchorCtr="1"/>
+            <a:lstStyle/>
+            <a:p>
+              <a:pPr>
+                <a:defRPr sz="1000" b="0" i="0" u="none" strike="noStrike" kern="1200" baseline="0">
+                  <a:solidFill>
+                    <a:schemeClr val="tx1">
+                      <a:lumMod val="65000"/>
+                      <a:lumOff val="35000"/>
+                    </a:schemeClr>
+                  </a:solidFill>
+                  <a:latin typeface="+mn-lt"/>
+                  <a:ea typeface="+mn-ea"/>
+                  <a:cs typeface="+mn-cs"/>
+                </a:defRPr>
+              </a:pPr>
+              <a:endParaRPr lang="en-US"/>
+            </a:p>
+          </c:txPr>
+        </c:title>
+        <c:numFmt formatCode="General" sourceLinked="1"/>
+        <c:majorTickMark val="none"/>
+        <c:minorTickMark val="none"/>
+        <c:tickLblPos val="nextTo"/>
+        <c:spPr>
+          <a:noFill/>
+          <a:ln w="9525" cap="flat" cmpd="sng" algn="ctr">
+            <a:solidFill>
+              <a:schemeClr val="tx1">
+                <a:lumMod val="15000"/>
+                <a:lumOff val="85000"/>
+              </a:schemeClr>
+            </a:solidFill>
+            <a:round/>
+          </a:ln>
+          <a:effectLst/>
+        </c:spPr>
+        <c:txPr>
+          <a:bodyPr rot="-60000000" spcFirstLastPara="1" vertOverflow="ellipsis" vert="horz" wrap="square" anchor="ctr" anchorCtr="1"/>
+          <a:lstStyle/>
+          <a:p>
+            <a:pPr>
+              <a:defRPr sz="900" b="0" i="0" u="none" strike="noStrike" kern="1200" baseline="0">
+                <a:solidFill>
+                  <a:schemeClr val="tx1">
+                    <a:lumMod val="65000"/>
+                    <a:lumOff val="35000"/>
+                  </a:schemeClr>
+                </a:solidFill>
+                <a:latin typeface="+mn-lt"/>
+                <a:ea typeface="+mn-ea"/>
+                <a:cs typeface="+mn-cs"/>
+              </a:defRPr>
+            </a:pPr>
+            <a:endParaRPr lang="en-US"/>
+          </a:p>
+        </c:txPr>
+        <c:crossAx val="611035608"/>
+        <c:crosses val="autoZero"/>
+        <c:auto val="1"/>
+        <c:lblAlgn val="ctr"/>
+        <c:lblOffset val="100"/>
+        <c:noMultiLvlLbl val="0"/>
+      </c:catAx>
+      <c:valAx>
+        <c:axId val="611035608"/>
+        <c:scaling>
+          <c:orientation val="minMax"/>
+        </c:scaling>
+        <c:delete val="0"/>
+        <c:axPos val="l"/>
+        <c:majorGridlines>
+          <c:spPr>
+            <a:ln w="9525" cap="flat" cmpd="sng" algn="ctr">
+              <a:solidFill>
+                <a:schemeClr val="tx1">
+                  <a:lumMod val="15000"/>
+                  <a:lumOff val="85000"/>
+                </a:schemeClr>
+              </a:solidFill>
+              <a:round/>
+            </a:ln>
+            <a:effectLst/>
+          </c:spPr>
+        </c:majorGridlines>
+        <c:title>
+          <c:tx>
+            <c:rich>
+              <a:bodyPr rot="-5400000" spcFirstLastPara="1" vertOverflow="ellipsis" vert="horz" wrap="square" anchor="ctr" anchorCtr="1"/>
+              <a:lstStyle/>
+              <a:p>
+                <a:pPr>
+                  <a:defRPr sz="1000" b="0" i="0" u="none" strike="noStrike" kern="1200" baseline="0">
+                    <a:solidFill>
+                      <a:schemeClr val="tx1">
+                        <a:lumMod val="65000"/>
+                        <a:lumOff val="35000"/>
+                      </a:schemeClr>
+                    </a:solidFill>
+                    <a:latin typeface="+mn-lt"/>
+                    <a:ea typeface="+mn-ea"/>
+                    <a:cs typeface="+mn-cs"/>
+                  </a:defRPr>
+                </a:pPr>
+                <a:r>
+                  <a:rPr lang="en-US"/>
+                  <a:t>Turnaround</a:t>
+                </a:r>
+                <a:r>
+                  <a:rPr lang="en-US" baseline="0"/>
+                  <a:t> Time</a:t>
+                </a:r>
+                <a:endParaRPr lang="en-US"/>
+              </a:p>
+            </c:rich>
+          </c:tx>
+          <c:overlay val="0"/>
+          <c:spPr>
+            <a:noFill/>
+            <a:ln>
+              <a:noFill/>
+            </a:ln>
+            <a:effectLst/>
+          </c:spPr>
+          <c:txPr>
+            <a:bodyPr rot="-5400000" spcFirstLastPara="1" vertOverflow="ellipsis" vert="horz" wrap="square" anchor="ctr" anchorCtr="1"/>
+            <a:lstStyle/>
+            <a:p>
+              <a:pPr>
+                <a:defRPr sz="1000" b="0" i="0" u="none" strike="noStrike" kern="1200" baseline="0">
+                  <a:solidFill>
+                    <a:schemeClr val="tx1">
+                      <a:lumMod val="65000"/>
+                      <a:lumOff val="35000"/>
+                    </a:schemeClr>
+                  </a:solidFill>
+                  <a:latin typeface="+mn-lt"/>
+                  <a:ea typeface="+mn-ea"/>
+                  <a:cs typeface="+mn-cs"/>
+                </a:defRPr>
+              </a:pPr>
+              <a:endParaRPr lang="en-US"/>
+            </a:p>
+          </c:txPr>
+        </c:title>
+        <c:numFmt formatCode="General" sourceLinked="1"/>
+        <c:majorTickMark val="none"/>
+        <c:minorTickMark val="none"/>
+        <c:tickLblPos val="nextTo"/>
+        <c:spPr>
+          <a:noFill/>
+          <a:ln>
+            <a:noFill/>
+          </a:ln>
+          <a:effectLst/>
+        </c:spPr>
+        <c:txPr>
+          <a:bodyPr rot="-60000000" spcFirstLastPara="1" vertOverflow="ellipsis" vert="horz" wrap="square" anchor="ctr" anchorCtr="1"/>
+          <a:lstStyle/>
+          <a:p>
+            <a:pPr>
+              <a:defRPr sz="900" b="0" i="0" u="none" strike="noStrike" kern="1200" baseline="0">
+                <a:solidFill>
+                  <a:schemeClr val="tx1">
+                    <a:lumMod val="65000"/>
+                    <a:lumOff val="35000"/>
+                  </a:schemeClr>
+                </a:solidFill>
+                <a:latin typeface="+mn-lt"/>
+                <a:ea typeface="+mn-ea"/>
+                <a:cs typeface="+mn-cs"/>
+              </a:defRPr>
+            </a:pPr>
+            <a:endParaRPr lang="en-US"/>
+          </a:p>
+        </c:txPr>
+        <c:crossAx val="611032000"/>
+        <c:crosses val="autoZero"/>
+        <c:crossBetween val="between"/>
+      </c:valAx>
+      <c:spPr>
+        <a:noFill/>
+        <a:ln>
+          <a:noFill/>
+        </a:ln>
+        <a:effectLst/>
+      </c:spPr>
+    </c:plotArea>
+    <c:plotVisOnly val="1"/>
+    <c:dispBlanksAs val="gap"/>
+    <c:extLst>
+      <c:ext xmlns:c16r3="http://schemas.microsoft.com/office/drawing/2017/03/chart" uri="{56B9EC1D-385E-4148-901F-78D8002777C0}">
+        <c16r3:dataDisplayOptions16>
+          <c16r3:dispNaAsBlank val="1"/>
+        </c16r3:dataDisplayOptions16>
+      </c:ext>
+    </c:extLst>
+    <c:showDLblsOverMax val="0"/>
+  </c:chart>
+  <c:spPr>
+    <a:solidFill>
+      <a:schemeClr val="bg1"/>
+    </a:solidFill>
+    <a:ln w="9525" cap="flat" cmpd="sng" algn="ctr">
+      <a:solidFill>
+        <a:schemeClr val="tx1">
+          <a:lumMod val="15000"/>
+          <a:lumOff val="85000"/>
+        </a:schemeClr>
+      </a:solidFill>
+      <a:round/>
+    </a:ln>
+    <a:effectLst/>
+  </c:spPr>
+  <c:txPr>
+    <a:bodyPr/>
+    <a:lstStyle/>
+    <a:p>
+      <a:pPr>
+        <a:defRPr/>
+      </a:pPr>
+      <a:endParaRPr lang="en-US"/>
+    </a:p>
+  </c:txPr>
+  <c:externalData r:id="rId3">
+    <c:autoUpdate val="0"/>
+  </c:externalData>
+</c:chartSpace>
+</file>
+
+<file path=word/charts/chart4.xml><?xml version="1.0" encoding="utf-8"?>
+<c:chartSpace xmlns:c="http://schemas.openxmlformats.org/drawingml/2006/chart" xmlns:a="http://schemas.openxmlformats.org/drawingml/2006/main" xmlns:r="http://schemas.openxmlformats.org/officeDocument/2006/relationships" xmlns:c16r2="http://schemas.microsoft.com/office/drawing/2015/06/chart">
+  <c:date1904 val="0"/>
+  <c:lang val="en-US"/>
+  <c:roundedCorners val="0"/>
+  <mc:AlternateContent xmlns:mc="http://schemas.openxmlformats.org/markup-compatibility/2006">
+    <mc:Choice xmlns:c14="http://schemas.microsoft.com/office/drawing/2007/8/2/chart" Requires="c14">
+      <c14:style val="102"/>
+    </mc:Choice>
+    <mc:Fallback>
+      <c:style val="2"/>
+    </mc:Fallback>
+  </mc:AlternateContent>
+  <c:chart>
+    <c:title>
+      <c:tx>
+        <c:rich>
+          <a:bodyPr rot="0" spcFirstLastPara="1" vertOverflow="ellipsis" vert="horz" wrap="square" anchor="ctr" anchorCtr="1"/>
+          <a:lstStyle/>
+          <a:p>
+            <a:pPr>
+              <a:defRPr sz="1400" b="0" i="0" u="none" strike="noStrike" kern="1200" spc="0" baseline="0">
+                <a:solidFill>
+                  <a:schemeClr val="tx1">
+                    <a:lumMod val="65000"/>
+                    <a:lumOff val="35000"/>
+                  </a:schemeClr>
+                </a:solidFill>
+                <a:latin typeface="+mn-lt"/>
+                <a:ea typeface="+mn-ea"/>
+                <a:cs typeface="+mn-cs"/>
+              </a:defRPr>
+            </a:pPr>
+            <a:r>
+              <a:rPr lang="en-US" sz="1400" b="0" i="0" baseline="0">
+                <a:effectLst/>
+              </a:rPr>
+              <a:t>RR-5 Scheduling Algorithm Turnaround Times</a:t>
+            </a:r>
+            <a:endParaRPr lang="en-US" sz="1100">
+              <a:effectLst/>
+            </a:endParaRPr>
+          </a:p>
+        </c:rich>
+      </c:tx>
+      <c:overlay val="0"/>
+      <c:spPr>
+        <a:noFill/>
+        <a:ln>
+          <a:noFill/>
+        </a:ln>
+        <a:effectLst/>
+      </c:spPr>
+      <c:txPr>
+        <a:bodyPr rot="0" spcFirstLastPara="1" vertOverflow="ellipsis" vert="horz" wrap="square" anchor="ctr" anchorCtr="1"/>
+        <a:lstStyle/>
+        <a:p>
+          <a:pPr>
+            <a:defRPr sz="1400" b="0" i="0" u="none" strike="noStrike" kern="1200" spc="0" baseline="0">
+              <a:solidFill>
+                <a:schemeClr val="tx1">
+                  <a:lumMod val="65000"/>
+                  <a:lumOff val="35000"/>
+                </a:schemeClr>
+              </a:solidFill>
+              <a:latin typeface="+mn-lt"/>
+              <a:ea typeface="+mn-ea"/>
+              <a:cs typeface="+mn-cs"/>
+            </a:defRPr>
+          </a:pPr>
+          <a:endParaRPr lang="en-US"/>
+        </a:p>
+      </c:txPr>
+    </c:title>
+    <c:autoTitleDeleted val="0"/>
+    <c:plotArea>
+      <c:layout/>
+      <c:barChart>
+        <c:barDir val="col"/>
+        <c:grouping val="clustered"/>
+        <c:varyColors val="0"/>
+        <c:ser>
+          <c:idx val="0"/>
+          <c:order val="0"/>
+          <c:spPr>
+            <a:solidFill>
+              <a:schemeClr val="accent1"/>
+            </a:solidFill>
+            <a:ln>
+              <a:noFill/>
+            </a:ln>
+            <a:effectLst/>
+          </c:spPr>
+          <c:invertIfNegative val="0"/>
+          <c:cat>
+            <c:numRef>
+              <c:f>Sheet1!$A$3:$A$8</c:f>
+              <c:numCache>
+                <c:formatCode>General</c:formatCode>
+                <c:ptCount val="6"/>
+                <c:pt idx="0">
+                  <c:v>5</c:v>
+                </c:pt>
+                <c:pt idx="1">
+                  <c:v>10</c:v>
+                </c:pt>
+                <c:pt idx="2">
+                  <c:v>15</c:v>
+                </c:pt>
+                <c:pt idx="3">
+                  <c:v>20</c:v>
+                </c:pt>
+                <c:pt idx="4">
+                  <c:v>25</c:v>
+                </c:pt>
+                <c:pt idx="5">
+                  <c:v>30</c:v>
+                </c:pt>
+              </c:numCache>
+            </c:numRef>
+          </c:cat>
+          <c:val>
+            <c:numRef>
+              <c:f>Sheet1!$E$3:$E$8</c:f>
+              <c:numCache>
+                <c:formatCode>General</c:formatCode>
+                <c:ptCount val="6"/>
+                <c:pt idx="0">
+                  <c:v>54.3733</c:v>
+                </c:pt>
+                <c:pt idx="1">
+                  <c:v>154.21299999999999</c:v>
+                </c:pt>
+                <c:pt idx="2">
+                  <c:v>302.80399999999997</c:v>
+                </c:pt>
+                <c:pt idx="3">
+                  <c:v>505.82799999999997</c:v>
+                </c:pt>
+                <c:pt idx="4">
+                  <c:v>764.06</c:v>
+                </c:pt>
+                <c:pt idx="5">
+                  <c:v>1073.54</c:v>
+                </c:pt>
+              </c:numCache>
+            </c:numRef>
+          </c:val>
+          <c:extLst>
+            <c:ext xmlns:c16="http://schemas.microsoft.com/office/drawing/2014/chart" uri="{C3380CC4-5D6E-409C-BE32-E72D297353CC}">
+              <c16:uniqueId val="{00000000-85F3-F344-880A-C21F994119C5}"/>
+            </c:ext>
+          </c:extLst>
+        </c:ser>
+        <c:dLbls>
+          <c:showLegendKey val="0"/>
+          <c:showVal val="0"/>
+          <c:showCatName val="0"/>
+          <c:showSerName val="0"/>
+          <c:showPercent val="0"/>
+          <c:showBubbleSize val="0"/>
+        </c:dLbls>
+        <c:gapWidth val="219"/>
+        <c:overlap val="-27"/>
+        <c:axId val="615024424"/>
+        <c:axId val="615020160"/>
+      </c:barChart>
+      <c:catAx>
+        <c:axId val="615024424"/>
+        <c:scaling>
+          <c:orientation val="minMax"/>
+        </c:scaling>
+        <c:delete val="0"/>
+        <c:axPos val="b"/>
+        <c:title>
+          <c:tx>
+            <c:rich>
+              <a:bodyPr rot="0" spcFirstLastPara="1" vertOverflow="ellipsis" vert="horz" wrap="square" anchor="ctr" anchorCtr="1"/>
+              <a:lstStyle/>
+              <a:p>
+                <a:pPr>
+                  <a:defRPr sz="1050" b="0" i="0" u="none" strike="noStrike" kern="1200" baseline="0">
+                    <a:solidFill>
+                      <a:schemeClr val="tx1">
+                        <a:lumMod val="65000"/>
+                        <a:lumOff val="35000"/>
+                      </a:schemeClr>
+                    </a:solidFill>
+                    <a:latin typeface="+mn-lt"/>
+                    <a:ea typeface="+mn-ea"/>
+                    <a:cs typeface="+mn-cs"/>
+                  </a:defRPr>
+                </a:pPr>
+                <a:r>
+                  <a:rPr lang="en-US" sz="1050" b="0" i="0" baseline="0">
+                    <a:effectLst/>
+                  </a:rPr>
+                  <a:t>Number of Jobs</a:t>
+                </a:r>
+                <a:endParaRPr lang="en-US" sz="1050">
+                  <a:effectLst/>
+                </a:endParaRPr>
+              </a:p>
+            </c:rich>
+          </c:tx>
+          <c:overlay val="0"/>
+          <c:spPr>
+            <a:noFill/>
+            <a:ln>
+              <a:noFill/>
+            </a:ln>
+            <a:effectLst/>
+          </c:spPr>
+          <c:txPr>
+            <a:bodyPr rot="0" spcFirstLastPara="1" vertOverflow="ellipsis" vert="horz" wrap="square" anchor="ctr" anchorCtr="1"/>
+            <a:lstStyle/>
+            <a:p>
+              <a:pPr>
+                <a:defRPr sz="1050" b="0" i="0" u="none" strike="noStrike" kern="1200" baseline="0">
+                  <a:solidFill>
+                    <a:schemeClr val="tx1">
+                      <a:lumMod val="65000"/>
+                      <a:lumOff val="35000"/>
+                    </a:schemeClr>
+                  </a:solidFill>
+                  <a:latin typeface="+mn-lt"/>
+                  <a:ea typeface="+mn-ea"/>
+                  <a:cs typeface="+mn-cs"/>
+                </a:defRPr>
+              </a:pPr>
+              <a:endParaRPr lang="en-US"/>
+            </a:p>
+          </c:txPr>
+        </c:title>
+        <c:numFmt formatCode="General" sourceLinked="1"/>
+        <c:majorTickMark val="none"/>
+        <c:minorTickMark val="none"/>
+        <c:tickLblPos val="nextTo"/>
+        <c:spPr>
+          <a:noFill/>
+          <a:ln w="9525" cap="flat" cmpd="sng" algn="ctr">
+            <a:solidFill>
+              <a:schemeClr val="tx1">
+                <a:lumMod val="15000"/>
+                <a:lumOff val="85000"/>
+              </a:schemeClr>
+            </a:solidFill>
+            <a:round/>
+          </a:ln>
+          <a:effectLst/>
+        </c:spPr>
+        <c:txPr>
+          <a:bodyPr rot="-60000000" spcFirstLastPara="1" vertOverflow="ellipsis" vert="horz" wrap="square" anchor="ctr" anchorCtr="1"/>
+          <a:lstStyle/>
+          <a:p>
+            <a:pPr>
+              <a:defRPr sz="900" b="0" i="0" u="none" strike="noStrike" kern="1200" baseline="0">
+                <a:solidFill>
+                  <a:schemeClr val="tx1">
+                    <a:lumMod val="65000"/>
+                    <a:lumOff val="35000"/>
+                  </a:schemeClr>
+                </a:solidFill>
+                <a:latin typeface="+mn-lt"/>
+                <a:ea typeface="+mn-ea"/>
+                <a:cs typeface="+mn-cs"/>
+              </a:defRPr>
+            </a:pPr>
+            <a:endParaRPr lang="en-US"/>
+          </a:p>
+        </c:txPr>
+        <c:crossAx val="615020160"/>
+        <c:crosses val="autoZero"/>
+        <c:auto val="1"/>
+        <c:lblAlgn val="ctr"/>
+        <c:lblOffset val="100"/>
+        <c:noMultiLvlLbl val="0"/>
+      </c:catAx>
+      <c:valAx>
+        <c:axId val="615020160"/>
+        <c:scaling>
+          <c:orientation val="minMax"/>
+        </c:scaling>
+        <c:delete val="0"/>
+        <c:axPos val="l"/>
+        <c:majorGridlines>
+          <c:spPr>
+            <a:ln w="9525" cap="flat" cmpd="sng" algn="ctr">
+              <a:solidFill>
+                <a:schemeClr val="tx1">
+                  <a:lumMod val="15000"/>
+                  <a:lumOff val="85000"/>
+                </a:schemeClr>
+              </a:solidFill>
+              <a:round/>
+            </a:ln>
+            <a:effectLst/>
+          </c:spPr>
+        </c:majorGridlines>
+        <c:title>
+          <c:tx>
+            <c:rich>
+              <a:bodyPr rot="-5400000" spcFirstLastPara="1" vertOverflow="ellipsis" vert="horz" wrap="square" anchor="ctr" anchorCtr="1"/>
+              <a:lstStyle/>
+              <a:p>
+                <a:pPr>
+                  <a:defRPr sz="1000" b="0" i="0" u="none" strike="noStrike" kern="1200" baseline="0">
+                    <a:solidFill>
+                      <a:schemeClr val="tx1">
+                        <a:lumMod val="65000"/>
+                        <a:lumOff val="35000"/>
+                      </a:schemeClr>
+                    </a:solidFill>
+                    <a:latin typeface="+mn-lt"/>
+                    <a:ea typeface="+mn-ea"/>
+                    <a:cs typeface="+mn-cs"/>
+                  </a:defRPr>
+                </a:pPr>
+                <a:r>
+                  <a:rPr lang="en-US"/>
+                  <a:t>Turnaround</a:t>
+                </a:r>
+                <a:r>
+                  <a:rPr lang="en-US" baseline="0"/>
+                  <a:t> Time</a:t>
+                </a:r>
+                <a:endParaRPr lang="en-US"/>
+              </a:p>
+            </c:rich>
+          </c:tx>
+          <c:overlay val="0"/>
+          <c:spPr>
+            <a:noFill/>
+            <a:ln>
+              <a:noFill/>
+            </a:ln>
+            <a:effectLst/>
+          </c:spPr>
+          <c:txPr>
+            <a:bodyPr rot="-5400000" spcFirstLastPara="1" vertOverflow="ellipsis" vert="horz" wrap="square" anchor="ctr" anchorCtr="1"/>
+            <a:lstStyle/>
+            <a:p>
+              <a:pPr>
+                <a:defRPr sz="1000" b="0" i="0" u="none" strike="noStrike" kern="1200" baseline="0">
+                  <a:solidFill>
+                    <a:schemeClr val="tx1">
+                      <a:lumMod val="65000"/>
+                      <a:lumOff val="35000"/>
+                    </a:schemeClr>
+                  </a:solidFill>
+                  <a:latin typeface="+mn-lt"/>
+                  <a:ea typeface="+mn-ea"/>
+                  <a:cs typeface="+mn-cs"/>
+                </a:defRPr>
+              </a:pPr>
+              <a:endParaRPr lang="en-US"/>
+            </a:p>
+          </c:txPr>
+        </c:title>
+        <c:numFmt formatCode="General" sourceLinked="1"/>
+        <c:majorTickMark val="none"/>
+        <c:minorTickMark val="none"/>
+        <c:tickLblPos val="nextTo"/>
+        <c:spPr>
+          <a:noFill/>
+          <a:ln>
+            <a:noFill/>
+          </a:ln>
+          <a:effectLst/>
+        </c:spPr>
+        <c:txPr>
+          <a:bodyPr rot="-60000000" spcFirstLastPara="1" vertOverflow="ellipsis" vert="horz" wrap="square" anchor="ctr" anchorCtr="1"/>
+          <a:lstStyle/>
+          <a:p>
+            <a:pPr>
+              <a:defRPr sz="900" b="0" i="0" u="none" strike="noStrike" kern="1200" baseline="0">
+                <a:solidFill>
+                  <a:schemeClr val="tx1">
+                    <a:lumMod val="65000"/>
+                    <a:lumOff val="35000"/>
+                  </a:schemeClr>
+                </a:solidFill>
+                <a:latin typeface="+mn-lt"/>
+                <a:ea typeface="+mn-ea"/>
+                <a:cs typeface="+mn-cs"/>
+              </a:defRPr>
+            </a:pPr>
+            <a:endParaRPr lang="en-US"/>
+          </a:p>
+        </c:txPr>
+        <c:crossAx val="615024424"/>
+        <c:crosses val="autoZero"/>
+        <c:crossBetween val="between"/>
+      </c:valAx>
+      <c:spPr>
+        <a:noFill/>
+        <a:ln>
+          <a:noFill/>
+        </a:ln>
+        <a:effectLst/>
+      </c:spPr>
+    </c:plotArea>
+    <c:plotVisOnly val="1"/>
+    <c:dispBlanksAs val="gap"/>
+    <c:extLst>
+      <c:ext xmlns:c16r3="http://schemas.microsoft.com/office/drawing/2017/03/chart" uri="{56B9EC1D-385E-4148-901F-78D8002777C0}">
+        <c16r3:dataDisplayOptions16>
+          <c16r3:dispNaAsBlank val="1"/>
+        </c16r3:dataDisplayOptions16>
+      </c:ext>
+    </c:extLst>
+    <c:showDLblsOverMax val="0"/>
+  </c:chart>
+  <c:spPr>
+    <a:solidFill>
+      <a:schemeClr val="bg1"/>
+    </a:solidFill>
+    <a:ln w="9525" cap="flat" cmpd="sng" algn="ctr">
+      <a:solidFill>
+        <a:schemeClr val="tx1">
+          <a:lumMod val="15000"/>
+          <a:lumOff val="85000"/>
+        </a:schemeClr>
+      </a:solidFill>
+      <a:round/>
+    </a:ln>
+    <a:effectLst/>
+  </c:spPr>
+  <c:txPr>
+    <a:bodyPr/>
+    <a:lstStyle/>
+    <a:p>
+      <a:pPr>
+        <a:defRPr/>
+      </a:pPr>
+      <a:endParaRPr lang="en-US"/>
+    </a:p>
+  </c:txPr>
+  <c:externalData r:id="rId3">
+    <c:autoUpdate val="0"/>
+  </c:externalData>
+</c:chartSpace>
+</file>
+
+<file path=word/charts/chart5.xml><?xml version="1.0" encoding="utf-8"?>
 <c:chartSpace xmlns:c="http://schemas.openxmlformats.org/drawingml/2006/chart" xmlns:a="http://schemas.openxmlformats.org/drawingml/2006/main" xmlns:r="http://schemas.openxmlformats.org/officeDocument/2006/relationships" xmlns:c16r2="http://schemas.microsoft.com/office/drawing/2015/06/chart">
   <c:date1904 val="0"/>
   <c:lang val="en-US"/>
@@ -18074,7 +19858,7 @@
           </c:val>
           <c:extLst>
             <c:ext xmlns:c16="http://schemas.microsoft.com/office/drawing/2014/chart" uri="{C3380CC4-5D6E-409C-BE32-E72D297353CC}">
-              <c16:uniqueId val="{00000000-DDA6-4295-A122-2016535B1BC4}"/>
+              <c16:uniqueId val="{00000000-37B8-454A-BDEA-32371E35A38C}"/>
             </c:ext>
           </c:extLst>
         </c:ser>
@@ -18158,7 +19942,7 @@
           </c:val>
           <c:extLst>
             <c:ext xmlns:c16="http://schemas.microsoft.com/office/drawing/2014/chart" uri="{C3380CC4-5D6E-409C-BE32-E72D297353CC}">
-              <c16:uniqueId val="{00000001-DDA6-4295-A122-2016535B1BC4}"/>
+              <c16:uniqueId val="{00000001-37B8-454A-BDEA-32371E35A38C}"/>
             </c:ext>
           </c:extLst>
         </c:ser>
@@ -18242,7 +20026,7 @@
           </c:val>
           <c:extLst>
             <c:ext xmlns:c16="http://schemas.microsoft.com/office/drawing/2014/chart" uri="{C3380CC4-5D6E-409C-BE32-E72D297353CC}">
-              <c16:uniqueId val="{00000002-DDA6-4295-A122-2016535B1BC4}"/>
+              <c16:uniqueId val="{00000002-37B8-454A-BDEA-32371E35A38C}"/>
             </c:ext>
           </c:extLst>
         </c:ser>
@@ -18326,7 +20110,7 @@
           </c:val>
           <c:extLst>
             <c:ext xmlns:c16="http://schemas.microsoft.com/office/drawing/2014/chart" uri="{C3380CC4-5D6E-409C-BE32-E72D297353CC}">
-              <c16:uniqueId val="{00000003-DDA6-4295-A122-2016535B1BC4}"/>
+              <c16:uniqueId val="{00000003-37B8-454A-BDEA-32371E35A38C}"/>
             </c:ext>
           </c:extLst>
         </c:ser>
@@ -18691,7 +20475,2179 @@
 </cs:colorStyle>
 </file>
 
+<file path=word/charts/colors2.xml><?xml version="1.0" encoding="utf-8"?>
+<cs:colorStyle xmlns:cs="http://schemas.microsoft.com/office/drawing/2012/chartStyle" xmlns:a="http://schemas.openxmlformats.org/drawingml/2006/main" meth="cycle" id="10">
+  <a:schemeClr val="accent1"/>
+  <a:schemeClr val="accent2"/>
+  <a:schemeClr val="accent3"/>
+  <a:schemeClr val="accent4"/>
+  <a:schemeClr val="accent5"/>
+  <a:schemeClr val="accent6"/>
+  <cs:variation/>
+  <cs:variation>
+    <a:lumMod val="60000"/>
+  </cs:variation>
+  <cs:variation>
+    <a:lumMod val="80000"/>
+    <a:lumOff val="20000"/>
+  </cs:variation>
+  <cs:variation>
+    <a:lumMod val="80000"/>
+  </cs:variation>
+  <cs:variation>
+    <a:lumMod val="60000"/>
+    <a:lumOff val="40000"/>
+  </cs:variation>
+  <cs:variation>
+    <a:lumMod val="50000"/>
+  </cs:variation>
+  <cs:variation>
+    <a:lumMod val="70000"/>
+    <a:lumOff val="30000"/>
+  </cs:variation>
+  <cs:variation>
+    <a:lumMod val="70000"/>
+  </cs:variation>
+  <cs:variation>
+    <a:lumMod val="50000"/>
+    <a:lumOff val="50000"/>
+  </cs:variation>
+</cs:colorStyle>
+</file>
+
+<file path=word/charts/colors3.xml><?xml version="1.0" encoding="utf-8"?>
+<cs:colorStyle xmlns:cs="http://schemas.microsoft.com/office/drawing/2012/chartStyle" xmlns:a="http://schemas.openxmlformats.org/drawingml/2006/main" meth="cycle" id="10">
+  <a:schemeClr val="accent1"/>
+  <a:schemeClr val="accent2"/>
+  <a:schemeClr val="accent3"/>
+  <a:schemeClr val="accent4"/>
+  <a:schemeClr val="accent5"/>
+  <a:schemeClr val="accent6"/>
+  <cs:variation/>
+  <cs:variation>
+    <a:lumMod val="60000"/>
+  </cs:variation>
+  <cs:variation>
+    <a:lumMod val="80000"/>
+    <a:lumOff val="20000"/>
+  </cs:variation>
+  <cs:variation>
+    <a:lumMod val="80000"/>
+  </cs:variation>
+  <cs:variation>
+    <a:lumMod val="60000"/>
+    <a:lumOff val="40000"/>
+  </cs:variation>
+  <cs:variation>
+    <a:lumMod val="50000"/>
+  </cs:variation>
+  <cs:variation>
+    <a:lumMod val="70000"/>
+    <a:lumOff val="30000"/>
+  </cs:variation>
+  <cs:variation>
+    <a:lumMod val="70000"/>
+  </cs:variation>
+  <cs:variation>
+    <a:lumMod val="50000"/>
+    <a:lumOff val="50000"/>
+  </cs:variation>
+</cs:colorStyle>
+</file>
+
+<file path=word/charts/colors4.xml><?xml version="1.0" encoding="utf-8"?>
+<cs:colorStyle xmlns:cs="http://schemas.microsoft.com/office/drawing/2012/chartStyle" xmlns:a="http://schemas.openxmlformats.org/drawingml/2006/main" meth="cycle" id="10">
+  <a:schemeClr val="accent1"/>
+  <a:schemeClr val="accent2"/>
+  <a:schemeClr val="accent3"/>
+  <a:schemeClr val="accent4"/>
+  <a:schemeClr val="accent5"/>
+  <a:schemeClr val="accent6"/>
+  <cs:variation/>
+  <cs:variation>
+    <a:lumMod val="60000"/>
+  </cs:variation>
+  <cs:variation>
+    <a:lumMod val="80000"/>
+    <a:lumOff val="20000"/>
+  </cs:variation>
+  <cs:variation>
+    <a:lumMod val="80000"/>
+  </cs:variation>
+  <cs:variation>
+    <a:lumMod val="60000"/>
+    <a:lumOff val="40000"/>
+  </cs:variation>
+  <cs:variation>
+    <a:lumMod val="50000"/>
+  </cs:variation>
+  <cs:variation>
+    <a:lumMod val="70000"/>
+    <a:lumOff val="30000"/>
+  </cs:variation>
+  <cs:variation>
+    <a:lumMod val="70000"/>
+  </cs:variation>
+  <cs:variation>
+    <a:lumMod val="50000"/>
+    <a:lumOff val="50000"/>
+  </cs:variation>
+</cs:colorStyle>
+</file>
+
+<file path=word/charts/colors5.xml><?xml version="1.0" encoding="utf-8"?>
+<cs:colorStyle xmlns:cs="http://schemas.microsoft.com/office/drawing/2012/chartStyle" xmlns:a="http://schemas.openxmlformats.org/drawingml/2006/main" meth="cycle" id="10">
+  <a:schemeClr val="accent1"/>
+  <a:schemeClr val="accent2"/>
+  <a:schemeClr val="accent3"/>
+  <a:schemeClr val="accent4"/>
+  <a:schemeClr val="accent5"/>
+  <a:schemeClr val="accent6"/>
+  <cs:variation/>
+  <cs:variation>
+    <a:lumMod val="60000"/>
+  </cs:variation>
+  <cs:variation>
+    <a:lumMod val="80000"/>
+    <a:lumOff val="20000"/>
+  </cs:variation>
+  <cs:variation>
+    <a:lumMod val="80000"/>
+  </cs:variation>
+  <cs:variation>
+    <a:lumMod val="60000"/>
+    <a:lumOff val="40000"/>
+  </cs:variation>
+  <cs:variation>
+    <a:lumMod val="50000"/>
+  </cs:variation>
+  <cs:variation>
+    <a:lumMod val="70000"/>
+    <a:lumOff val="30000"/>
+  </cs:variation>
+  <cs:variation>
+    <a:lumMod val="70000"/>
+  </cs:variation>
+  <cs:variation>
+    <a:lumMod val="50000"/>
+    <a:lumOff val="50000"/>
+  </cs:variation>
+</cs:colorStyle>
+</file>
+
 <file path=word/charts/style1.xml><?xml version="1.0" encoding="utf-8"?>
+<cs:chartStyle xmlns:cs="http://schemas.microsoft.com/office/drawing/2012/chartStyle" xmlns:a="http://schemas.openxmlformats.org/drawingml/2006/main" id="201">
+  <cs:axisTitle>
+    <cs:lnRef idx="0"/>
+    <cs:fillRef idx="0"/>
+    <cs:effectRef idx="0"/>
+    <cs:fontRef idx="minor">
+      <a:schemeClr val="tx1">
+        <a:lumMod val="65000"/>
+        <a:lumOff val="35000"/>
+      </a:schemeClr>
+    </cs:fontRef>
+    <cs:defRPr sz="1000" kern="1200"/>
+  </cs:axisTitle>
+  <cs:categoryAxis>
+    <cs:lnRef idx="0"/>
+    <cs:fillRef idx="0"/>
+    <cs:effectRef idx="0"/>
+    <cs:fontRef idx="minor">
+      <a:schemeClr val="tx1">
+        <a:lumMod val="65000"/>
+        <a:lumOff val="35000"/>
+      </a:schemeClr>
+    </cs:fontRef>
+    <cs:spPr>
+      <a:ln w="9525" cap="flat" cmpd="sng" algn="ctr">
+        <a:solidFill>
+          <a:schemeClr val="tx1">
+            <a:lumMod val="15000"/>
+            <a:lumOff val="85000"/>
+          </a:schemeClr>
+        </a:solidFill>
+        <a:round/>
+      </a:ln>
+    </cs:spPr>
+    <cs:defRPr sz="900" kern="1200"/>
+  </cs:categoryAxis>
+  <cs:chartArea mods="allowNoFillOverride allowNoLineOverride">
+    <cs:lnRef idx="0"/>
+    <cs:fillRef idx="0"/>
+    <cs:effectRef idx="0"/>
+    <cs:fontRef idx="minor">
+      <a:schemeClr val="tx1"/>
+    </cs:fontRef>
+    <cs:spPr>
+      <a:solidFill>
+        <a:schemeClr val="bg1"/>
+      </a:solidFill>
+      <a:ln w="9525" cap="flat" cmpd="sng" algn="ctr">
+        <a:solidFill>
+          <a:schemeClr val="tx1">
+            <a:lumMod val="15000"/>
+            <a:lumOff val="85000"/>
+          </a:schemeClr>
+        </a:solidFill>
+        <a:round/>
+      </a:ln>
+    </cs:spPr>
+    <cs:defRPr sz="1000" kern="1200"/>
+  </cs:chartArea>
+  <cs:dataLabel>
+    <cs:lnRef idx="0"/>
+    <cs:fillRef idx="0"/>
+    <cs:effectRef idx="0"/>
+    <cs:fontRef idx="minor">
+      <a:schemeClr val="tx1">
+        <a:lumMod val="75000"/>
+        <a:lumOff val="25000"/>
+      </a:schemeClr>
+    </cs:fontRef>
+    <cs:defRPr sz="900" kern="1200"/>
+  </cs:dataLabel>
+  <cs:dataLabelCallout>
+    <cs:lnRef idx="0"/>
+    <cs:fillRef idx="0"/>
+    <cs:effectRef idx="0"/>
+    <cs:fontRef idx="minor">
+      <a:schemeClr val="dk1">
+        <a:lumMod val="65000"/>
+        <a:lumOff val="35000"/>
+      </a:schemeClr>
+    </cs:fontRef>
+    <cs:spPr>
+      <a:solidFill>
+        <a:schemeClr val="lt1"/>
+      </a:solidFill>
+      <a:ln>
+        <a:solidFill>
+          <a:schemeClr val="dk1">
+            <a:lumMod val="25000"/>
+            <a:lumOff val="75000"/>
+          </a:schemeClr>
+        </a:solidFill>
+      </a:ln>
+    </cs:spPr>
+    <cs:defRPr sz="900" kern="1200"/>
+    <cs:bodyPr rot="0" spcFirstLastPara="1" vertOverflow="clip" horzOverflow="clip" vert="horz" wrap="square" lIns="36576" tIns="18288" rIns="36576" bIns="18288" anchor="ctr" anchorCtr="1">
+      <a:spAutoFit/>
+    </cs:bodyPr>
+  </cs:dataLabelCallout>
+  <cs:dataPoint>
+    <cs:lnRef idx="0"/>
+    <cs:fillRef idx="1">
+      <cs:styleClr val="auto"/>
+    </cs:fillRef>
+    <cs:effectRef idx="0"/>
+    <cs:fontRef idx="minor">
+      <a:schemeClr val="tx1"/>
+    </cs:fontRef>
+  </cs:dataPoint>
+  <cs:dataPoint3D>
+    <cs:lnRef idx="0"/>
+    <cs:fillRef idx="1">
+      <cs:styleClr val="auto"/>
+    </cs:fillRef>
+    <cs:effectRef idx="0"/>
+    <cs:fontRef idx="minor">
+      <a:schemeClr val="tx1"/>
+    </cs:fontRef>
+  </cs:dataPoint3D>
+  <cs:dataPointLine>
+    <cs:lnRef idx="0">
+      <cs:styleClr val="auto"/>
+    </cs:lnRef>
+    <cs:fillRef idx="1"/>
+    <cs:effectRef idx="0"/>
+    <cs:fontRef idx="minor">
+      <a:schemeClr val="tx1"/>
+    </cs:fontRef>
+    <cs:spPr>
+      <a:ln w="28575" cap="rnd">
+        <a:solidFill>
+          <a:schemeClr val="phClr"/>
+        </a:solidFill>
+        <a:round/>
+      </a:ln>
+    </cs:spPr>
+  </cs:dataPointLine>
+  <cs:dataPointMarker>
+    <cs:lnRef idx="0">
+      <cs:styleClr val="auto"/>
+    </cs:lnRef>
+    <cs:fillRef idx="1">
+      <cs:styleClr val="auto"/>
+    </cs:fillRef>
+    <cs:effectRef idx="0"/>
+    <cs:fontRef idx="minor">
+      <a:schemeClr val="tx1"/>
+    </cs:fontRef>
+    <cs:spPr>
+      <a:ln w="9525">
+        <a:solidFill>
+          <a:schemeClr val="phClr"/>
+        </a:solidFill>
+      </a:ln>
+    </cs:spPr>
+  </cs:dataPointMarker>
+  <cs:dataPointMarkerLayout symbol="circle" size="5"/>
+  <cs:dataPointWireframe>
+    <cs:lnRef idx="0">
+      <cs:styleClr val="auto"/>
+    </cs:lnRef>
+    <cs:fillRef idx="1"/>
+    <cs:effectRef idx="0"/>
+    <cs:fontRef idx="minor">
+      <a:schemeClr val="tx1"/>
+    </cs:fontRef>
+    <cs:spPr>
+      <a:ln w="9525" cap="rnd">
+        <a:solidFill>
+          <a:schemeClr val="phClr"/>
+        </a:solidFill>
+        <a:round/>
+      </a:ln>
+    </cs:spPr>
+  </cs:dataPointWireframe>
+  <cs:dataTable>
+    <cs:lnRef idx="0"/>
+    <cs:fillRef idx="0"/>
+    <cs:effectRef idx="0"/>
+    <cs:fontRef idx="minor">
+      <a:schemeClr val="tx1">
+        <a:lumMod val="65000"/>
+        <a:lumOff val="35000"/>
+      </a:schemeClr>
+    </cs:fontRef>
+    <cs:spPr>
+      <a:noFill/>
+      <a:ln w="9525" cap="flat" cmpd="sng" algn="ctr">
+        <a:solidFill>
+          <a:schemeClr val="tx1">
+            <a:lumMod val="15000"/>
+            <a:lumOff val="85000"/>
+          </a:schemeClr>
+        </a:solidFill>
+        <a:round/>
+      </a:ln>
+    </cs:spPr>
+    <cs:defRPr sz="900" kern="1200"/>
+  </cs:dataTable>
+  <cs:downBar>
+    <cs:lnRef idx="0"/>
+    <cs:fillRef idx="0"/>
+    <cs:effectRef idx="0"/>
+    <cs:fontRef idx="minor">
+      <a:schemeClr val="dk1"/>
+    </cs:fontRef>
+    <cs:spPr>
+      <a:solidFill>
+        <a:schemeClr val="dk1">
+          <a:lumMod val="65000"/>
+          <a:lumOff val="35000"/>
+        </a:schemeClr>
+      </a:solidFill>
+      <a:ln w="9525">
+        <a:solidFill>
+          <a:schemeClr val="tx1">
+            <a:lumMod val="65000"/>
+            <a:lumOff val="35000"/>
+          </a:schemeClr>
+        </a:solidFill>
+      </a:ln>
+    </cs:spPr>
+  </cs:downBar>
+  <cs:dropLine>
+    <cs:lnRef idx="0"/>
+    <cs:fillRef idx="0"/>
+    <cs:effectRef idx="0"/>
+    <cs:fontRef idx="minor">
+      <a:schemeClr val="tx1"/>
+    </cs:fontRef>
+    <cs:spPr>
+      <a:ln w="9525" cap="flat" cmpd="sng" algn="ctr">
+        <a:solidFill>
+          <a:schemeClr val="tx1">
+            <a:lumMod val="35000"/>
+            <a:lumOff val="65000"/>
+          </a:schemeClr>
+        </a:solidFill>
+        <a:round/>
+      </a:ln>
+    </cs:spPr>
+  </cs:dropLine>
+  <cs:errorBar>
+    <cs:lnRef idx="0"/>
+    <cs:fillRef idx="0"/>
+    <cs:effectRef idx="0"/>
+    <cs:fontRef idx="minor">
+      <a:schemeClr val="tx1"/>
+    </cs:fontRef>
+    <cs:spPr>
+      <a:ln w="9525" cap="flat" cmpd="sng" algn="ctr">
+        <a:solidFill>
+          <a:schemeClr val="tx1">
+            <a:lumMod val="65000"/>
+            <a:lumOff val="35000"/>
+          </a:schemeClr>
+        </a:solidFill>
+        <a:round/>
+      </a:ln>
+    </cs:spPr>
+  </cs:errorBar>
+  <cs:floor>
+    <cs:lnRef idx="0"/>
+    <cs:fillRef idx="0"/>
+    <cs:effectRef idx="0"/>
+    <cs:fontRef idx="minor">
+      <a:schemeClr val="tx1"/>
+    </cs:fontRef>
+    <cs:spPr>
+      <a:noFill/>
+      <a:ln>
+        <a:noFill/>
+      </a:ln>
+    </cs:spPr>
+  </cs:floor>
+  <cs:gridlineMajor>
+    <cs:lnRef idx="0"/>
+    <cs:fillRef idx="0"/>
+    <cs:effectRef idx="0"/>
+    <cs:fontRef idx="minor">
+      <a:schemeClr val="tx1"/>
+    </cs:fontRef>
+    <cs:spPr>
+      <a:ln w="9525" cap="flat" cmpd="sng" algn="ctr">
+        <a:solidFill>
+          <a:schemeClr val="tx1">
+            <a:lumMod val="15000"/>
+            <a:lumOff val="85000"/>
+          </a:schemeClr>
+        </a:solidFill>
+        <a:round/>
+      </a:ln>
+    </cs:spPr>
+  </cs:gridlineMajor>
+  <cs:gridlineMinor>
+    <cs:lnRef idx="0"/>
+    <cs:fillRef idx="0"/>
+    <cs:effectRef idx="0"/>
+    <cs:fontRef idx="minor">
+      <a:schemeClr val="tx1"/>
+    </cs:fontRef>
+    <cs:spPr>
+      <a:ln w="9525" cap="flat" cmpd="sng" algn="ctr">
+        <a:solidFill>
+          <a:schemeClr val="tx1">
+            <a:lumMod val="5000"/>
+            <a:lumOff val="95000"/>
+          </a:schemeClr>
+        </a:solidFill>
+        <a:round/>
+      </a:ln>
+    </cs:spPr>
+  </cs:gridlineMinor>
+  <cs:hiLoLine>
+    <cs:lnRef idx="0"/>
+    <cs:fillRef idx="0"/>
+    <cs:effectRef idx="0"/>
+    <cs:fontRef idx="minor">
+      <a:schemeClr val="tx1"/>
+    </cs:fontRef>
+    <cs:spPr>
+      <a:ln w="9525" cap="flat" cmpd="sng" algn="ctr">
+        <a:solidFill>
+          <a:schemeClr val="tx1">
+            <a:lumMod val="75000"/>
+            <a:lumOff val="25000"/>
+          </a:schemeClr>
+        </a:solidFill>
+        <a:round/>
+      </a:ln>
+    </cs:spPr>
+  </cs:hiLoLine>
+  <cs:leaderLine>
+    <cs:lnRef idx="0"/>
+    <cs:fillRef idx="0"/>
+    <cs:effectRef idx="0"/>
+    <cs:fontRef idx="minor">
+      <a:schemeClr val="tx1"/>
+    </cs:fontRef>
+    <cs:spPr>
+      <a:ln w="9525" cap="flat" cmpd="sng" algn="ctr">
+        <a:solidFill>
+          <a:schemeClr val="tx1">
+            <a:lumMod val="35000"/>
+            <a:lumOff val="65000"/>
+          </a:schemeClr>
+        </a:solidFill>
+        <a:round/>
+      </a:ln>
+    </cs:spPr>
+  </cs:leaderLine>
+  <cs:legend>
+    <cs:lnRef idx="0"/>
+    <cs:fillRef idx="0"/>
+    <cs:effectRef idx="0"/>
+    <cs:fontRef idx="minor">
+      <a:schemeClr val="tx1">
+        <a:lumMod val="65000"/>
+        <a:lumOff val="35000"/>
+      </a:schemeClr>
+    </cs:fontRef>
+    <cs:defRPr sz="900" kern="1200"/>
+  </cs:legend>
+  <cs:plotArea mods="allowNoFillOverride allowNoLineOverride">
+    <cs:lnRef idx="0"/>
+    <cs:fillRef idx="0"/>
+    <cs:effectRef idx="0"/>
+    <cs:fontRef idx="minor">
+      <a:schemeClr val="tx1"/>
+    </cs:fontRef>
+  </cs:plotArea>
+  <cs:plotArea3D mods="allowNoFillOverride allowNoLineOverride">
+    <cs:lnRef idx="0"/>
+    <cs:fillRef idx="0"/>
+    <cs:effectRef idx="0"/>
+    <cs:fontRef idx="minor">
+      <a:schemeClr val="tx1"/>
+    </cs:fontRef>
+  </cs:plotArea3D>
+  <cs:seriesAxis>
+    <cs:lnRef idx="0"/>
+    <cs:fillRef idx="0"/>
+    <cs:effectRef idx="0"/>
+    <cs:fontRef idx="minor">
+      <a:schemeClr val="tx1">
+        <a:lumMod val="65000"/>
+        <a:lumOff val="35000"/>
+      </a:schemeClr>
+    </cs:fontRef>
+    <cs:defRPr sz="900" kern="1200"/>
+  </cs:seriesAxis>
+  <cs:seriesLine>
+    <cs:lnRef idx="0"/>
+    <cs:fillRef idx="0"/>
+    <cs:effectRef idx="0"/>
+    <cs:fontRef idx="minor">
+      <a:schemeClr val="tx1"/>
+    </cs:fontRef>
+    <cs:spPr>
+      <a:ln w="9525" cap="flat" cmpd="sng" algn="ctr">
+        <a:solidFill>
+          <a:schemeClr val="tx1">
+            <a:lumMod val="35000"/>
+            <a:lumOff val="65000"/>
+          </a:schemeClr>
+        </a:solidFill>
+        <a:round/>
+      </a:ln>
+    </cs:spPr>
+  </cs:seriesLine>
+  <cs:title>
+    <cs:lnRef idx="0"/>
+    <cs:fillRef idx="0"/>
+    <cs:effectRef idx="0"/>
+    <cs:fontRef idx="minor">
+      <a:schemeClr val="tx1">
+        <a:lumMod val="65000"/>
+        <a:lumOff val="35000"/>
+      </a:schemeClr>
+    </cs:fontRef>
+    <cs:defRPr sz="1400" b="0" kern="1200" spc="0" baseline="0"/>
+  </cs:title>
+  <cs:trendline>
+    <cs:lnRef idx="0">
+      <cs:styleClr val="auto"/>
+    </cs:lnRef>
+    <cs:fillRef idx="0"/>
+    <cs:effectRef idx="0"/>
+    <cs:fontRef idx="minor">
+      <a:schemeClr val="tx1"/>
+    </cs:fontRef>
+    <cs:spPr>
+      <a:ln w="19050" cap="rnd">
+        <a:solidFill>
+          <a:schemeClr val="phClr"/>
+        </a:solidFill>
+        <a:prstDash val="sysDot"/>
+      </a:ln>
+    </cs:spPr>
+  </cs:trendline>
+  <cs:trendlineLabel>
+    <cs:lnRef idx="0"/>
+    <cs:fillRef idx="0"/>
+    <cs:effectRef idx="0"/>
+    <cs:fontRef idx="minor">
+      <a:schemeClr val="tx1">
+        <a:lumMod val="65000"/>
+        <a:lumOff val="35000"/>
+      </a:schemeClr>
+    </cs:fontRef>
+    <cs:defRPr sz="900" kern="1200"/>
+  </cs:trendlineLabel>
+  <cs:upBar>
+    <cs:lnRef idx="0"/>
+    <cs:fillRef idx="0"/>
+    <cs:effectRef idx="0"/>
+    <cs:fontRef idx="minor">
+      <a:schemeClr val="dk1"/>
+    </cs:fontRef>
+    <cs:spPr>
+      <a:solidFill>
+        <a:schemeClr val="lt1"/>
+      </a:solidFill>
+      <a:ln w="9525">
+        <a:solidFill>
+          <a:schemeClr val="tx1">
+            <a:lumMod val="15000"/>
+            <a:lumOff val="85000"/>
+          </a:schemeClr>
+        </a:solidFill>
+      </a:ln>
+    </cs:spPr>
+  </cs:upBar>
+  <cs:valueAxis>
+    <cs:lnRef idx="0"/>
+    <cs:fillRef idx="0"/>
+    <cs:effectRef idx="0"/>
+    <cs:fontRef idx="minor">
+      <a:schemeClr val="tx1">
+        <a:lumMod val="65000"/>
+        <a:lumOff val="35000"/>
+      </a:schemeClr>
+    </cs:fontRef>
+    <cs:defRPr sz="900" kern="1200"/>
+  </cs:valueAxis>
+  <cs:wall>
+    <cs:lnRef idx="0"/>
+    <cs:fillRef idx="0"/>
+    <cs:effectRef idx="0"/>
+    <cs:fontRef idx="minor">
+      <a:schemeClr val="tx1"/>
+    </cs:fontRef>
+    <cs:spPr>
+      <a:noFill/>
+      <a:ln>
+        <a:noFill/>
+      </a:ln>
+    </cs:spPr>
+  </cs:wall>
+</cs:chartStyle>
+</file>
+
+<file path=word/charts/style2.xml><?xml version="1.0" encoding="utf-8"?>
+<cs:chartStyle xmlns:cs="http://schemas.microsoft.com/office/drawing/2012/chartStyle" xmlns:a="http://schemas.openxmlformats.org/drawingml/2006/main" id="201">
+  <cs:axisTitle>
+    <cs:lnRef idx="0"/>
+    <cs:fillRef idx="0"/>
+    <cs:effectRef idx="0"/>
+    <cs:fontRef idx="minor">
+      <a:schemeClr val="tx1">
+        <a:lumMod val="65000"/>
+        <a:lumOff val="35000"/>
+      </a:schemeClr>
+    </cs:fontRef>
+    <cs:defRPr sz="1000" kern="1200"/>
+  </cs:axisTitle>
+  <cs:categoryAxis>
+    <cs:lnRef idx="0"/>
+    <cs:fillRef idx="0"/>
+    <cs:effectRef idx="0"/>
+    <cs:fontRef idx="minor">
+      <a:schemeClr val="tx1">
+        <a:lumMod val="65000"/>
+        <a:lumOff val="35000"/>
+      </a:schemeClr>
+    </cs:fontRef>
+    <cs:spPr>
+      <a:ln w="9525" cap="flat" cmpd="sng" algn="ctr">
+        <a:solidFill>
+          <a:schemeClr val="tx1">
+            <a:lumMod val="15000"/>
+            <a:lumOff val="85000"/>
+          </a:schemeClr>
+        </a:solidFill>
+        <a:round/>
+      </a:ln>
+    </cs:spPr>
+    <cs:defRPr sz="900" kern="1200"/>
+  </cs:categoryAxis>
+  <cs:chartArea mods="allowNoFillOverride allowNoLineOverride">
+    <cs:lnRef idx="0"/>
+    <cs:fillRef idx="0"/>
+    <cs:effectRef idx="0"/>
+    <cs:fontRef idx="minor">
+      <a:schemeClr val="tx1"/>
+    </cs:fontRef>
+    <cs:spPr>
+      <a:solidFill>
+        <a:schemeClr val="bg1"/>
+      </a:solidFill>
+      <a:ln w="9525" cap="flat" cmpd="sng" algn="ctr">
+        <a:solidFill>
+          <a:schemeClr val="tx1">
+            <a:lumMod val="15000"/>
+            <a:lumOff val="85000"/>
+          </a:schemeClr>
+        </a:solidFill>
+        <a:round/>
+      </a:ln>
+    </cs:spPr>
+    <cs:defRPr sz="1000" kern="1200"/>
+  </cs:chartArea>
+  <cs:dataLabel>
+    <cs:lnRef idx="0"/>
+    <cs:fillRef idx="0"/>
+    <cs:effectRef idx="0"/>
+    <cs:fontRef idx="minor">
+      <a:schemeClr val="tx1">
+        <a:lumMod val="75000"/>
+        <a:lumOff val="25000"/>
+      </a:schemeClr>
+    </cs:fontRef>
+    <cs:defRPr sz="900" kern="1200"/>
+  </cs:dataLabel>
+  <cs:dataLabelCallout>
+    <cs:lnRef idx="0"/>
+    <cs:fillRef idx="0"/>
+    <cs:effectRef idx="0"/>
+    <cs:fontRef idx="minor">
+      <a:schemeClr val="dk1">
+        <a:lumMod val="65000"/>
+        <a:lumOff val="35000"/>
+      </a:schemeClr>
+    </cs:fontRef>
+    <cs:spPr>
+      <a:solidFill>
+        <a:schemeClr val="lt1"/>
+      </a:solidFill>
+      <a:ln>
+        <a:solidFill>
+          <a:schemeClr val="dk1">
+            <a:lumMod val="25000"/>
+            <a:lumOff val="75000"/>
+          </a:schemeClr>
+        </a:solidFill>
+      </a:ln>
+    </cs:spPr>
+    <cs:defRPr sz="900" kern="1200"/>
+    <cs:bodyPr rot="0" spcFirstLastPara="1" vertOverflow="clip" horzOverflow="clip" vert="horz" wrap="square" lIns="36576" tIns="18288" rIns="36576" bIns="18288" anchor="ctr" anchorCtr="1">
+      <a:spAutoFit/>
+    </cs:bodyPr>
+  </cs:dataLabelCallout>
+  <cs:dataPoint>
+    <cs:lnRef idx="0"/>
+    <cs:fillRef idx="1">
+      <cs:styleClr val="auto"/>
+    </cs:fillRef>
+    <cs:effectRef idx="0"/>
+    <cs:fontRef idx="minor">
+      <a:schemeClr val="tx1"/>
+    </cs:fontRef>
+  </cs:dataPoint>
+  <cs:dataPoint3D>
+    <cs:lnRef idx="0"/>
+    <cs:fillRef idx="1">
+      <cs:styleClr val="auto"/>
+    </cs:fillRef>
+    <cs:effectRef idx="0"/>
+    <cs:fontRef idx="minor">
+      <a:schemeClr val="tx1"/>
+    </cs:fontRef>
+  </cs:dataPoint3D>
+  <cs:dataPointLine>
+    <cs:lnRef idx="0">
+      <cs:styleClr val="auto"/>
+    </cs:lnRef>
+    <cs:fillRef idx="1"/>
+    <cs:effectRef idx="0"/>
+    <cs:fontRef idx="minor">
+      <a:schemeClr val="tx1"/>
+    </cs:fontRef>
+    <cs:spPr>
+      <a:ln w="28575" cap="rnd">
+        <a:solidFill>
+          <a:schemeClr val="phClr"/>
+        </a:solidFill>
+        <a:round/>
+      </a:ln>
+    </cs:spPr>
+  </cs:dataPointLine>
+  <cs:dataPointMarker>
+    <cs:lnRef idx="0">
+      <cs:styleClr val="auto"/>
+    </cs:lnRef>
+    <cs:fillRef idx="1">
+      <cs:styleClr val="auto"/>
+    </cs:fillRef>
+    <cs:effectRef idx="0"/>
+    <cs:fontRef idx="minor">
+      <a:schemeClr val="tx1"/>
+    </cs:fontRef>
+    <cs:spPr>
+      <a:ln w="9525">
+        <a:solidFill>
+          <a:schemeClr val="phClr"/>
+        </a:solidFill>
+      </a:ln>
+    </cs:spPr>
+  </cs:dataPointMarker>
+  <cs:dataPointMarkerLayout symbol="circle" size="5"/>
+  <cs:dataPointWireframe>
+    <cs:lnRef idx="0">
+      <cs:styleClr val="auto"/>
+    </cs:lnRef>
+    <cs:fillRef idx="1"/>
+    <cs:effectRef idx="0"/>
+    <cs:fontRef idx="minor">
+      <a:schemeClr val="tx1"/>
+    </cs:fontRef>
+    <cs:spPr>
+      <a:ln w="9525" cap="rnd">
+        <a:solidFill>
+          <a:schemeClr val="phClr"/>
+        </a:solidFill>
+        <a:round/>
+      </a:ln>
+    </cs:spPr>
+  </cs:dataPointWireframe>
+  <cs:dataTable>
+    <cs:lnRef idx="0"/>
+    <cs:fillRef idx="0"/>
+    <cs:effectRef idx="0"/>
+    <cs:fontRef idx="minor">
+      <a:schemeClr val="tx1">
+        <a:lumMod val="65000"/>
+        <a:lumOff val="35000"/>
+      </a:schemeClr>
+    </cs:fontRef>
+    <cs:spPr>
+      <a:noFill/>
+      <a:ln w="9525" cap="flat" cmpd="sng" algn="ctr">
+        <a:solidFill>
+          <a:schemeClr val="tx1">
+            <a:lumMod val="15000"/>
+            <a:lumOff val="85000"/>
+          </a:schemeClr>
+        </a:solidFill>
+        <a:round/>
+      </a:ln>
+    </cs:spPr>
+    <cs:defRPr sz="900" kern="1200"/>
+  </cs:dataTable>
+  <cs:downBar>
+    <cs:lnRef idx="0"/>
+    <cs:fillRef idx="0"/>
+    <cs:effectRef idx="0"/>
+    <cs:fontRef idx="minor">
+      <a:schemeClr val="dk1"/>
+    </cs:fontRef>
+    <cs:spPr>
+      <a:solidFill>
+        <a:schemeClr val="dk1">
+          <a:lumMod val="65000"/>
+          <a:lumOff val="35000"/>
+        </a:schemeClr>
+      </a:solidFill>
+      <a:ln w="9525">
+        <a:solidFill>
+          <a:schemeClr val="tx1">
+            <a:lumMod val="65000"/>
+            <a:lumOff val="35000"/>
+          </a:schemeClr>
+        </a:solidFill>
+      </a:ln>
+    </cs:spPr>
+  </cs:downBar>
+  <cs:dropLine>
+    <cs:lnRef idx="0"/>
+    <cs:fillRef idx="0"/>
+    <cs:effectRef idx="0"/>
+    <cs:fontRef idx="minor">
+      <a:schemeClr val="tx1"/>
+    </cs:fontRef>
+    <cs:spPr>
+      <a:ln w="9525" cap="flat" cmpd="sng" algn="ctr">
+        <a:solidFill>
+          <a:schemeClr val="tx1">
+            <a:lumMod val="35000"/>
+            <a:lumOff val="65000"/>
+          </a:schemeClr>
+        </a:solidFill>
+        <a:round/>
+      </a:ln>
+    </cs:spPr>
+  </cs:dropLine>
+  <cs:errorBar>
+    <cs:lnRef idx="0"/>
+    <cs:fillRef idx="0"/>
+    <cs:effectRef idx="0"/>
+    <cs:fontRef idx="minor">
+      <a:schemeClr val="tx1"/>
+    </cs:fontRef>
+    <cs:spPr>
+      <a:ln w="9525" cap="flat" cmpd="sng" algn="ctr">
+        <a:solidFill>
+          <a:schemeClr val="tx1">
+            <a:lumMod val="65000"/>
+            <a:lumOff val="35000"/>
+          </a:schemeClr>
+        </a:solidFill>
+        <a:round/>
+      </a:ln>
+    </cs:spPr>
+  </cs:errorBar>
+  <cs:floor>
+    <cs:lnRef idx="0"/>
+    <cs:fillRef idx="0"/>
+    <cs:effectRef idx="0"/>
+    <cs:fontRef idx="minor">
+      <a:schemeClr val="tx1"/>
+    </cs:fontRef>
+    <cs:spPr>
+      <a:noFill/>
+      <a:ln>
+        <a:noFill/>
+      </a:ln>
+    </cs:spPr>
+  </cs:floor>
+  <cs:gridlineMajor>
+    <cs:lnRef idx="0"/>
+    <cs:fillRef idx="0"/>
+    <cs:effectRef idx="0"/>
+    <cs:fontRef idx="minor">
+      <a:schemeClr val="tx1"/>
+    </cs:fontRef>
+    <cs:spPr>
+      <a:ln w="9525" cap="flat" cmpd="sng" algn="ctr">
+        <a:solidFill>
+          <a:schemeClr val="tx1">
+            <a:lumMod val="15000"/>
+            <a:lumOff val="85000"/>
+          </a:schemeClr>
+        </a:solidFill>
+        <a:round/>
+      </a:ln>
+    </cs:spPr>
+  </cs:gridlineMajor>
+  <cs:gridlineMinor>
+    <cs:lnRef idx="0"/>
+    <cs:fillRef idx="0"/>
+    <cs:effectRef idx="0"/>
+    <cs:fontRef idx="minor">
+      <a:schemeClr val="tx1"/>
+    </cs:fontRef>
+    <cs:spPr>
+      <a:ln w="9525" cap="flat" cmpd="sng" algn="ctr">
+        <a:solidFill>
+          <a:schemeClr val="tx1">
+            <a:lumMod val="5000"/>
+            <a:lumOff val="95000"/>
+          </a:schemeClr>
+        </a:solidFill>
+        <a:round/>
+      </a:ln>
+    </cs:spPr>
+  </cs:gridlineMinor>
+  <cs:hiLoLine>
+    <cs:lnRef idx="0"/>
+    <cs:fillRef idx="0"/>
+    <cs:effectRef idx="0"/>
+    <cs:fontRef idx="minor">
+      <a:schemeClr val="tx1"/>
+    </cs:fontRef>
+    <cs:spPr>
+      <a:ln w="9525" cap="flat" cmpd="sng" algn="ctr">
+        <a:solidFill>
+          <a:schemeClr val="tx1">
+            <a:lumMod val="75000"/>
+            <a:lumOff val="25000"/>
+          </a:schemeClr>
+        </a:solidFill>
+        <a:round/>
+      </a:ln>
+    </cs:spPr>
+  </cs:hiLoLine>
+  <cs:leaderLine>
+    <cs:lnRef idx="0"/>
+    <cs:fillRef idx="0"/>
+    <cs:effectRef idx="0"/>
+    <cs:fontRef idx="minor">
+      <a:schemeClr val="tx1"/>
+    </cs:fontRef>
+    <cs:spPr>
+      <a:ln w="9525" cap="flat" cmpd="sng" algn="ctr">
+        <a:solidFill>
+          <a:schemeClr val="tx1">
+            <a:lumMod val="35000"/>
+            <a:lumOff val="65000"/>
+          </a:schemeClr>
+        </a:solidFill>
+        <a:round/>
+      </a:ln>
+    </cs:spPr>
+  </cs:leaderLine>
+  <cs:legend>
+    <cs:lnRef idx="0"/>
+    <cs:fillRef idx="0"/>
+    <cs:effectRef idx="0"/>
+    <cs:fontRef idx="minor">
+      <a:schemeClr val="tx1">
+        <a:lumMod val="65000"/>
+        <a:lumOff val="35000"/>
+      </a:schemeClr>
+    </cs:fontRef>
+    <cs:defRPr sz="900" kern="1200"/>
+  </cs:legend>
+  <cs:plotArea mods="allowNoFillOverride allowNoLineOverride">
+    <cs:lnRef idx="0"/>
+    <cs:fillRef idx="0"/>
+    <cs:effectRef idx="0"/>
+    <cs:fontRef idx="minor">
+      <a:schemeClr val="tx1"/>
+    </cs:fontRef>
+  </cs:plotArea>
+  <cs:plotArea3D mods="allowNoFillOverride allowNoLineOverride">
+    <cs:lnRef idx="0"/>
+    <cs:fillRef idx="0"/>
+    <cs:effectRef idx="0"/>
+    <cs:fontRef idx="minor">
+      <a:schemeClr val="tx1"/>
+    </cs:fontRef>
+  </cs:plotArea3D>
+  <cs:seriesAxis>
+    <cs:lnRef idx="0"/>
+    <cs:fillRef idx="0"/>
+    <cs:effectRef idx="0"/>
+    <cs:fontRef idx="minor">
+      <a:schemeClr val="tx1">
+        <a:lumMod val="65000"/>
+        <a:lumOff val="35000"/>
+      </a:schemeClr>
+    </cs:fontRef>
+    <cs:defRPr sz="900" kern="1200"/>
+  </cs:seriesAxis>
+  <cs:seriesLine>
+    <cs:lnRef idx="0"/>
+    <cs:fillRef idx="0"/>
+    <cs:effectRef idx="0"/>
+    <cs:fontRef idx="minor">
+      <a:schemeClr val="tx1"/>
+    </cs:fontRef>
+    <cs:spPr>
+      <a:ln w="9525" cap="flat" cmpd="sng" algn="ctr">
+        <a:solidFill>
+          <a:schemeClr val="tx1">
+            <a:lumMod val="35000"/>
+            <a:lumOff val="65000"/>
+          </a:schemeClr>
+        </a:solidFill>
+        <a:round/>
+      </a:ln>
+    </cs:spPr>
+  </cs:seriesLine>
+  <cs:title>
+    <cs:lnRef idx="0"/>
+    <cs:fillRef idx="0"/>
+    <cs:effectRef idx="0"/>
+    <cs:fontRef idx="minor">
+      <a:schemeClr val="tx1">
+        <a:lumMod val="65000"/>
+        <a:lumOff val="35000"/>
+      </a:schemeClr>
+    </cs:fontRef>
+    <cs:defRPr sz="1400" b="0" kern="1200" spc="0" baseline="0"/>
+  </cs:title>
+  <cs:trendline>
+    <cs:lnRef idx="0">
+      <cs:styleClr val="auto"/>
+    </cs:lnRef>
+    <cs:fillRef idx="0"/>
+    <cs:effectRef idx="0"/>
+    <cs:fontRef idx="minor">
+      <a:schemeClr val="tx1"/>
+    </cs:fontRef>
+    <cs:spPr>
+      <a:ln w="19050" cap="rnd">
+        <a:solidFill>
+          <a:schemeClr val="phClr"/>
+        </a:solidFill>
+        <a:prstDash val="sysDot"/>
+      </a:ln>
+    </cs:spPr>
+  </cs:trendline>
+  <cs:trendlineLabel>
+    <cs:lnRef idx="0"/>
+    <cs:fillRef idx="0"/>
+    <cs:effectRef idx="0"/>
+    <cs:fontRef idx="minor">
+      <a:schemeClr val="tx1">
+        <a:lumMod val="65000"/>
+        <a:lumOff val="35000"/>
+      </a:schemeClr>
+    </cs:fontRef>
+    <cs:defRPr sz="900" kern="1200"/>
+  </cs:trendlineLabel>
+  <cs:upBar>
+    <cs:lnRef idx="0"/>
+    <cs:fillRef idx="0"/>
+    <cs:effectRef idx="0"/>
+    <cs:fontRef idx="minor">
+      <a:schemeClr val="dk1"/>
+    </cs:fontRef>
+    <cs:spPr>
+      <a:solidFill>
+        <a:schemeClr val="lt1"/>
+      </a:solidFill>
+      <a:ln w="9525">
+        <a:solidFill>
+          <a:schemeClr val="tx1">
+            <a:lumMod val="15000"/>
+            <a:lumOff val="85000"/>
+          </a:schemeClr>
+        </a:solidFill>
+      </a:ln>
+    </cs:spPr>
+  </cs:upBar>
+  <cs:valueAxis>
+    <cs:lnRef idx="0"/>
+    <cs:fillRef idx="0"/>
+    <cs:effectRef idx="0"/>
+    <cs:fontRef idx="minor">
+      <a:schemeClr val="tx1">
+        <a:lumMod val="65000"/>
+        <a:lumOff val="35000"/>
+      </a:schemeClr>
+    </cs:fontRef>
+    <cs:defRPr sz="900" kern="1200"/>
+  </cs:valueAxis>
+  <cs:wall>
+    <cs:lnRef idx="0"/>
+    <cs:fillRef idx="0"/>
+    <cs:effectRef idx="0"/>
+    <cs:fontRef idx="minor">
+      <a:schemeClr val="tx1"/>
+    </cs:fontRef>
+    <cs:spPr>
+      <a:noFill/>
+      <a:ln>
+        <a:noFill/>
+      </a:ln>
+    </cs:spPr>
+  </cs:wall>
+</cs:chartStyle>
+</file>
+
+<file path=word/charts/style3.xml><?xml version="1.0" encoding="utf-8"?>
+<cs:chartStyle xmlns:cs="http://schemas.microsoft.com/office/drawing/2012/chartStyle" xmlns:a="http://schemas.openxmlformats.org/drawingml/2006/main" id="201">
+  <cs:axisTitle>
+    <cs:lnRef idx="0"/>
+    <cs:fillRef idx="0"/>
+    <cs:effectRef idx="0"/>
+    <cs:fontRef idx="minor">
+      <a:schemeClr val="tx1">
+        <a:lumMod val="65000"/>
+        <a:lumOff val="35000"/>
+      </a:schemeClr>
+    </cs:fontRef>
+    <cs:defRPr sz="1000" kern="1200"/>
+  </cs:axisTitle>
+  <cs:categoryAxis>
+    <cs:lnRef idx="0"/>
+    <cs:fillRef idx="0"/>
+    <cs:effectRef idx="0"/>
+    <cs:fontRef idx="minor">
+      <a:schemeClr val="tx1">
+        <a:lumMod val="65000"/>
+        <a:lumOff val="35000"/>
+      </a:schemeClr>
+    </cs:fontRef>
+    <cs:spPr>
+      <a:ln w="9525" cap="flat" cmpd="sng" algn="ctr">
+        <a:solidFill>
+          <a:schemeClr val="tx1">
+            <a:lumMod val="15000"/>
+            <a:lumOff val="85000"/>
+          </a:schemeClr>
+        </a:solidFill>
+        <a:round/>
+      </a:ln>
+    </cs:spPr>
+    <cs:defRPr sz="900" kern="1200"/>
+  </cs:categoryAxis>
+  <cs:chartArea mods="allowNoFillOverride allowNoLineOverride">
+    <cs:lnRef idx="0"/>
+    <cs:fillRef idx="0"/>
+    <cs:effectRef idx="0"/>
+    <cs:fontRef idx="minor">
+      <a:schemeClr val="tx1"/>
+    </cs:fontRef>
+    <cs:spPr>
+      <a:solidFill>
+        <a:schemeClr val="bg1"/>
+      </a:solidFill>
+      <a:ln w="9525" cap="flat" cmpd="sng" algn="ctr">
+        <a:solidFill>
+          <a:schemeClr val="tx1">
+            <a:lumMod val="15000"/>
+            <a:lumOff val="85000"/>
+          </a:schemeClr>
+        </a:solidFill>
+        <a:round/>
+      </a:ln>
+    </cs:spPr>
+    <cs:defRPr sz="1000" kern="1200"/>
+  </cs:chartArea>
+  <cs:dataLabel>
+    <cs:lnRef idx="0"/>
+    <cs:fillRef idx="0"/>
+    <cs:effectRef idx="0"/>
+    <cs:fontRef idx="minor">
+      <a:schemeClr val="tx1">
+        <a:lumMod val="75000"/>
+        <a:lumOff val="25000"/>
+      </a:schemeClr>
+    </cs:fontRef>
+    <cs:defRPr sz="900" kern="1200"/>
+  </cs:dataLabel>
+  <cs:dataLabelCallout>
+    <cs:lnRef idx="0"/>
+    <cs:fillRef idx="0"/>
+    <cs:effectRef idx="0"/>
+    <cs:fontRef idx="minor">
+      <a:schemeClr val="dk1">
+        <a:lumMod val="65000"/>
+        <a:lumOff val="35000"/>
+      </a:schemeClr>
+    </cs:fontRef>
+    <cs:spPr>
+      <a:solidFill>
+        <a:schemeClr val="lt1"/>
+      </a:solidFill>
+      <a:ln>
+        <a:solidFill>
+          <a:schemeClr val="dk1">
+            <a:lumMod val="25000"/>
+            <a:lumOff val="75000"/>
+          </a:schemeClr>
+        </a:solidFill>
+      </a:ln>
+    </cs:spPr>
+    <cs:defRPr sz="900" kern="1200"/>
+    <cs:bodyPr rot="0" spcFirstLastPara="1" vertOverflow="clip" horzOverflow="clip" vert="horz" wrap="square" lIns="36576" tIns="18288" rIns="36576" bIns="18288" anchor="ctr" anchorCtr="1">
+      <a:spAutoFit/>
+    </cs:bodyPr>
+  </cs:dataLabelCallout>
+  <cs:dataPoint>
+    <cs:lnRef idx="0"/>
+    <cs:fillRef idx="1">
+      <cs:styleClr val="auto"/>
+    </cs:fillRef>
+    <cs:effectRef idx="0"/>
+    <cs:fontRef idx="minor">
+      <a:schemeClr val="tx1"/>
+    </cs:fontRef>
+  </cs:dataPoint>
+  <cs:dataPoint3D>
+    <cs:lnRef idx="0"/>
+    <cs:fillRef idx="1">
+      <cs:styleClr val="auto"/>
+    </cs:fillRef>
+    <cs:effectRef idx="0"/>
+    <cs:fontRef idx="minor">
+      <a:schemeClr val="tx1"/>
+    </cs:fontRef>
+  </cs:dataPoint3D>
+  <cs:dataPointLine>
+    <cs:lnRef idx="0">
+      <cs:styleClr val="auto"/>
+    </cs:lnRef>
+    <cs:fillRef idx="1"/>
+    <cs:effectRef idx="0"/>
+    <cs:fontRef idx="minor">
+      <a:schemeClr val="tx1"/>
+    </cs:fontRef>
+    <cs:spPr>
+      <a:ln w="28575" cap="rnd">
+        <a:solidFill>
+          <a:schemeClr val="phClr"/>
+        </a:solidFill>
+        <a:round/>
+      </a:ln>
+    </cs:spPr>
+  </cs:dataPointLine>
+  <cs:dataPointMarker>
+    <cs:lnRef idx="0">
+      <cs:styleClr val="auto"/>
+    </cs:lnRef>
+    <cs:fillRef idx="1">
+      <cs:styleClr val="auto"/>
+    </cs:fillRef>
+    <cs:effectRef idx="0"/>
+    <cs:fontRef idx="minor">
+      <a:schemeClr val="tx1"/>
+    </cs:fontRef>
+    <cs:spPr>
+      <a:ln w="9525">
+        <a:solidFill>
+          <a:schemeClr val="phClr"/>
+        </a:solidFill>
+      </a:ln>
+    </cs:spPr>
+  </cs:dataPointMarker>
+  <cs:dataPointMarkerLayout symbol="circle" size="5"/>
+  <cs:dataPointWireframe>
+    <cs:lnRef idx="0">
+      <cs:styleClr val="auto"/>
+    </cs:lnRef>
+    <cs:fillRef idx="1"/>
+    <cs:effectRef idx="0"/>
+    <cs:fontRef idx="minor">
+      <a:schemeClr val="tx1"/>
+    </cs:fontRef>
+    <cs:spPr>
+      <a:ln w="9525" cap="rnd">
+        <a:solidFill>
+          <a:schemeClr val="phClr"/>
+        </a:solidFill>
+        <a:round/>
+      </a:ln>
+    </cs:spPr>
+  </cs:dataPointWireframe>
+  <cs:dataTable>
+    <cs:lnRef idx="0"/>
+    <cs:fillRef idx="0"/>
+    <cs:effectRef idx="0"/>
+    <cs:fontRef idx="minor">
+      <a:schemeClr val="tx1">
+        <a:lumMod val="65000"/>
+        <a:lumOff val="35000"/>
+      </a:schemeClr>
+    </cs:fontRef>
+    <cs:spPr>
+      <a:noFill/>
+      <a:ln w="9525" cap="flat" cmpd="sng" algn="ctr">
+        <a:solidFill>
+          <a:schemeClr val="tx1">
+            <a:lumMod val="15000"/>
+            <a:lumOff val="85000"/>
+          </a:schemeClr>
+        </a:solidFill>
+        <a:round/>
+      </a:ln>
+    </cs:spPr>
+    <cs:defRPr sz="900" kern="1200"/>
+  </cs:dataTable>
+  <cs:downBar>
+    <cs:lnRef idx="0"/>
+    <cs:fillRef idx="0"/>
+    <cs:effectRef idx="0"/>
+    <cs:fontRef idx="minor">
+      <a:schemeClr val="dk1"/>
+    </cs:fontRef>
+    <cs:spPr>
+      <a:solidFill>
+        <a:schemeClr val="dk1">
+          <a:lumMod val="65000"/>
+          <a:lumOff val="35000"/>
+        </a:schemeClr>
+      </a:solidFill>
+      <a:ln w="9525">
+        <a:solidFill>
+          <a:schemeClr val="tx1">
+            <a:lumMod val="65000"/>
+            <a:lumOff val="35000"/>
+          </a:schemeClr>
+        </a:solidFill>
+      </a:ln>
+    </cs:spPr>
+  </cs:downBar>
+  <cs:dropLine>
+    <cs:lnRef idx="0"/>
+    <cs:fillRef idx="0"/>
+    <cs:effectRef idx="0"/>
+    <cs:fontRef idx="minor">
+      <a:schemeClr val="tx1"/>
+    </cs:fontRef>
+    <cs:spPr>
+      <a:ln w="9525" cap="flat" cmpd="sng" algn="ctr">
+        <a:solidFill>
+          <a:schemeClr val="tx1">
+            <a:lumMod val="35000"/>
+            <a:lumOff val="65000"/>
+          </a:schemeClr>
+        </a:solidFill>
+        <a:round/>
+      </a:ln>
+    </cs:spPr>
+  </cs:dropLine>
+  <cs:errorBar>
+    <cs:lnRef idx="0"/>
+    <cs:fillRef idx="0"/>
+    <cs:effectRef idx="0"/>
+    <cs:fontRef idx="minor">
+      <a:schemeClr val="tx1"/>
+    </cs:fontRef>
+    <cs:spPr>
+      <a:ln w="9525" cap="flat" cmpd="sng" algn="ctr">
+        <a:solidFill>
+          <a:schemeClr val="tx1">
+            <a:lumMod val="65000"/>
+            <a:lumOff val="35000"/>
+          </a:schemeClr>
+        </a:solidFill>
+        <a:round/>
+      </a:ln>
+    </cs:spPr>
+  </cs:errorBar>
+  <cs:floor>
+    <cs:lnRef idx="0"/>
+    <cs:fillRef idx="0"/>
+    <cs:effectRef idx="0"/>
+    <cs:fontRef idx="minor">
+      <a:schemeClr val="tx1"/>
+    </cs:fontRef>
+    <cs:spPr>
+      <a:noFill/>
+      <a:ln>
+        <a:noFill/>
+      </a:ln>
+    </cs:spPr>
+  </cs:floor>
+  <cs:gridlineMajor>
+    <cs:lnRef idx="0"/>
+    <cs:fillRef idx="0"/>
+    <cs:effectRef idx="0"/>
+    <cs:fontRef idx="minor">
+      <a:schemeClr val="tx1"/>
+    </cs:fontRef>
+    <cs:spPr>
+      <a:ln w="9525" cap="flat" cmpd="sng" algn="ctr">
+        <a:solidFill>
+          <a:schemeClr val="tx1">
+            <a:lumMod val="15000"/>
+            <a:lumOff val="85000"/>
+          </a:schemeClr>
+        </a:solidFill>
+        <a:round/>
+      </a:ln>
+    </cs:spPr>
+  </cs:gridlineMajor>
+  <cs:gridlineMinor>
+    <cs:lnRef idx="0"/>
+    <cs:fillRef idx="0"/>
+    <cs:effectRef idx="0"/>
+    <cs:fontRef idx="minor">
+      <a:schemeClr val="tx1"/>
+    </cs:fontRef>
+    <cs:spPr>
+      <a:ln w="9525" cap="flat" cmpd="sng" algn="ctr">
+        <a:solidFill>
+          <a:schemeClr val="tx1">
+            <a:lumMod val="5000"/>
+            <a:lumOff val="95000"/>
+          </a:schemeClr>
+        </a:solidFill>
+        <a:round/>
+      </a:ln>
+    </cs:spPr>
+  </cs:gridlineMinor>
+  <cs:hiLoLine>
+    <cs:lnRef idx="0"/>
+    <cs:fillRef idx="0"/>
+    <cs:effectRef idx="0"/>
+    <cs:fontRef idx="minor">
+      <a:schemeClr val="tx1"/>
+    </cs:fontRef>
+    <cs:spPr>
+      <a:ln w="9525" cap="flat" cmpd="sng" algn="ctr">
+        <a:solidFill>
+          <a:schemeClr val="tx1">
+            <a:lumMod val="75000"/>
+            <a:lumOff val="25000"/>
+          </a:schemeClr>
+        </a:solidFill>
+        <a:round/>
+      </a:ln>
+    </cs:spPr>
+  </cs:hiLoLine>
+  <cs:leaderLine>
+    <cs:lnRef idx="0"/>
+    <cs:fillRef idx="0"/>
+    <cs:effectRef idx="0"/>
+    <cs:fontRef idx="minor">
+      <a:schemeClr val="tx1"/>
+    </cs:fontRef>
+    <cs:spPr>
+      <a:ln w="9525" cap="flat" cmpd="sng" algn="ctr">
+        <a:solidFill>
+          <a:schemeClr val="tx1">
+            <a:lumMod val="35000"/>
+            <a:lumOff val="65000"/>
+          </a:schemeClr>
+        </a:solidFill>
+        <a:round/>
+      </a:ln>
+    </cs:spPr>
+  </cs:leaderLine>
+  <cs:legend>
+    <cs:lnRef idx="0"/>
+    <cs:fillRef idx="0"/>
+    <cs:effectRef idx="0"/>
+    <cs:fontRef idx="minor">
+      <a:schemeClr val="tx1">
+        <a:lumMod val="65000"/>
+        <a:lumOff val="35000"/>
+      </a:schemeClr>
+    </cs:fontRef>
+    <cs:defRPr sz="900" kern="1200"/>
+  </cs:legend>
+  <cs:plotArea mods="allowNoFillOverride allowNoLineOverride">
+    <cs:lnRef idx="0"/>
+    <cs:fillRef idx="0"/>
+    <cs:effectRef idx="0"/>
+    <cs:fontRef idx="minor">
+      <a:schemeClr val="tx1"/>
+    </cs:fontRef>
+  </cs:plotArea>
+  <cs:plotArea3D mods="allowNoFillOverride allowNoLineOverride">
+    <cs:lnRef idx="0"/>
+    <cs:fillRef idx="0"/>
+    <cs:effectRef idx="0"/>
+    <cs:fontRef idx="minor">
+      <a:schemeClr val="tx1"/>
+    </cs:fontRef>
+  </cs:plotArea3D>
+  <cs:seriesAxis>
+    <cs:lnRef idx="0"/>
+    <cs:fillRef idx="0"/>
+    <cs:effectRef idx="0"/>
+    <cs:fontRef idx="minor">
+      <a:schemeClr val="tx1">
+        <a:lumMod val="65000"/>
+        <a:lumOff val="35000"/>
+      </a:schemeClr>
+    </cs:fontRef>
+    <cs:defRPr sz="900" kern="1200"/>
+  </cs:seriesAxis>
+  <cs:seriesLine>
+    <cs:lnRef idx="0"/>
+    <cs:fillRef idx="0"/>
+    <cs:effectRef idx="0"/>
+    <cs:fontRef idx="minor">
+      <a:schemeClr val="tx1"/>
+    </cs:fontRef>
+    <cs:spPr>
+      <a:ln w="9525" cap="flat" cmpd="sng" algn="ctr">
+        <a:solidFill>
+          <a:schemeClr val="tx1">
+            <a:lumMod val="35000"/>
+            <a:lumOff val="65000"/>
+          </a:schemeClr>
+        </a:solidFill>
+        <a:round/>
+      </a:ln>
+    </cs:spPr>
+  </cs:seriesLine>
+  <cs:title>
+    <cs:lnRef idx="0"/>
+    <cs:fillRef idx="0"/>
+    <cs:effectRef idx="0"/>
+    <cs:fontRef idx="minor">
+      <a:schemeClr val="tx1">
+        <a:lumMod val="65000"/>
+        <a:lumOff val="35000"/>
+      </a:schemeClr>
+    </cs:fontRef>
+    <cs:defRPr sz="1400" b="0" kern="1200" spc="0" baseline="0"/>
+  </cs:title>
+  <cs:trendline>
+    <cs:lnRef idx="0">
+      <cs:styleClr val="auto"/>
+    </cs:lnRef>
+    <cs:fillRef idx="0"/>
+    <cs:effectRef idx="0"/>
+    <cs:fontRef idx="minor">
+      <a:schemeClr val="tx1"/>
+    </cs:fontRef>
+    <cs:spPr>
+      <a:ln w="19050" cap="rnd">
+        <a:solidFill>
+          <a:schemeClr val="phClr"/>
+        </a:solidFill>
+        <a:prstDash val="sysDot"/>
+      </a:ln>
+    </cs:spPr>
+  </cs:trendline>
+  <cs:trendlineLabel>
+    <cs:lnRef idx="0"/>
+    <cs:fillRef idx="0"/>
+    <cs:effectRef idx="0"/>
+    <cs:fontRef idx="minor">
+      <a:schemeClr val="tx1">
+        <a:lumMod val="65000"/>
+        <a:lumOff val="35000"/>
+      </a:schemeClr>
+    </cs:fontRef>
+    <cs:defRPr sz="900" kern="1200"/>
+  </cs:trendlineLabel>
+  <cs:upBar>
+    <cs:lnRef idx="0"/>
+    <cs:fillRef idx="0"/>
+    <cs:effectRef idx="0"/>
+    <cs:fontRef idx="minor">
+      <a:schemeClr val="dk1"/>
+    </cs:fontRef>
+    <cs:spPr>
+      <a:solidFill>
+        <a:schemeClr val="lt1"/>
+      </a:solidFill>
+      <a:ln w="9525">
+        <a:solidFill>
+          <a:schemeClr val="tx1">
+            <a:lumMod val="15000"/>
+            <a:lumOff val="85000"/>
+          </a:schemeClr>
+        </a:solidFill>
+      </a:ln>
+    </cs:spPr>
+  </cs:upBar>
+  <cs:valueAxis>
+    <cs:lnRef idx="0"/>
+    <cs:fillRef idx="0"/>
+    <cs:effectRef idx="0"/>
+    <cs:fontRef idx="minor">
+      <a:schemeClr val="tx1">
+        <a:lumMod val="65000"/>
+        <a:lumOff val="35000"/>
+      </a:schemeClr>
+    </cs:fontRef>
+    <cs:defRPr sz="900" kern="1200"/>
+  </cs:valueAxis>
+  <cs:wall>
+    <cs:lnRef idx="0"/>
+    <cs:fillRef idx="0"/>
+    <cs:effectRef idx="0"/>
+    <cs:fontRef idx="minor">
+      <a:schemeClr val="tx1"/>
+    </cs:fontRef>
+    <cs:spPr>
+      <a:noFill/>
+      <a:ln>
+        <a:noFill/>
+      </a:ln>
+    </cs:spPr>
+  </cs:wall>
+</cs:chartStyle>
+</file>
+
+<file path=word/charts/style4.xml><?xml version="1.0" encoding="utf-8"?>
+<cs:chartStyle xmlns:cs="http://schemas.microsoft.com/office/drawing/2012/chartStyle" xmlns:a="http://schemas.openxmlformats.org/drawingml/2006/main" id="201">
+  <cs:axisTitle>
+    <cs:lnRef idx="0"/>
+    <cs:fillRef idx="0"/>
+    <cs:effectRef idx="0"/>
+    <cs:fontRef idx="minor">
+      <a:schemeClr val="tx1">
+        <a:lumMod val="65000"/>
+        <a:lumOff val="35000"/>
+      </a:schemeClr>
+    </cs:fontRef>
+    <cs:defRPr sz="1000" kern="1200"/>
+  </cs:axisTitle>
+  <cs:categoryAxis>
+    <cs:lnRef idx="0"/>
+    <cs:fillRef idx="0"/>
+    <cs:effectRef idx="0"/>
+    <cs:fontRef idx="minor">
+      <a:schemeClr val="tx1">
+        <a:lumMod val="65000"/>
+        <a:lumOff val="35000"/>
+      </a:schemeClr>
+    </cs:fontRef>
+    <cs:spPr>
+      <a:ln w="9525" cap="flat" cmpd="sng" algn="ctr">
+        <a:solidFill>
+          <a:schemeClr val="tx1">
+            <a:lumMod val="15000"/>
+            <a:lumOff val="85000"/>
+          </a:schemeClr>
+        </a:solidFill>
+        <a:round/>
+      </a:ln>
+    </cs:spPr>
+    <cs:defRPr sz="900" kern="1200"/>
+  </cs:categoryAxis>
+  <cs:chartArea mods="allowNoFillOverride allowNoLineOverride">
+    <cs:lnRef idx="0"/>
+    <cs:fillRef idx="0"/>
+    <cs:effectRef idx="0"/>
+    <cs:fontRef idx="minor">
+      <a:schemeClr val="tx1"/>
+    </cs:fontRef>
+    <cs:spPr>
+      <a:solidFill>
+        <a:schemeClr val="bg1"/>
+      </a:solidFill>
+      <a:ln w="9525" cap="flat" cmpd="sng" algn="ctr">
+        <a:solidFill>
+          <a:schemeClr val="tx1">
+            <a:lumMod val="15000"/>
+            <a:lumOff val="85000"/>
+          </a:schemeClr>
+        </a:solidFill>
+        <a:round/>
+      </a:ln>
+    </cs:spPr>
+    <cs:defRPr sz="1000" kern="1200"/>
+  </cs:chartArea>
+  <cs:dataLabel>
+    <cs:lnRef idx="0"/>
+    <cs:fillRef idx="0"/>
+    <cs:effectRef idx="0"/>
+    <cs:fontRef idx="minor">
+      <a:schemeClr val="tx1">
+        <a:lumMod val="75000"/>
+        <a:lumOff val="25000"/>
+      </a:schemeClr>
+    </cs:fontRef>
+    <cs:defRPr sz="900" kern="1200"/>
+  </cs:dataLabel>
+  <cs:dataLabelCallout>
+    <cs:lnRef idx="0"/>
+    <cs:fillRef idx="0"/>
+    <cs:effectRef idx="0"/>
+    <cs:fontRef idx="minor">
+      <a:schemeClr val="dk1">
+        <a:lumMod val="65000"/>
+        <a:lumOff val="35000"/>
+      </a:schemeClr>
+    </cs:fontRef>
+    <cs:spPr>
+      <a:solidFill>
+        <a:schemeClr val="lt1"/>
+      </a:solidFill>
+      <a:ln>
+        <a:solidFill>
+          <a:schemeClr val="dk1">
+            <a:lumMod val="25000"/>
+            <a:lumOff val="75000"/>
+          </a:schemeClr>
+        </a:solidFill>
+      </a:ln>
+    </cs:spPr>
+    <cs:defRPr sz="900" kern="1200"/>
+    <cs:bodyPr rot="0" spcFirstLastPara="1" vertOverflow="clip" horzOverflow="clip" vert="horz" wrap="square" lIns="36576" tIns="18288" rIns="36576" bIns="18288" anchor="ctr" anchorCtr="1">
+      <a:spAutoFit/>
+    </cs:bodyPr>
+  </cs:dataLabelCallout>
+  <cs:dataPoint>
+    <cs:lnRef idx="0"/>
+    <cs:fillRef idx="1">
+      <cs:styleClr val="auto"/>
+    </cs:fillRef>
+    <cs:effectRef idx="0"/>
+    <cs:fontRef idx="minor">
+      <a:schemeClr val="tx1"/>
+    </cs:fontRef>
+  </cs:dataPoint>
+  <cs:dataPoint3D>
+    <cs:lnRef idx="0"/>
+    <cs:fillRef idx="1">
+      <cs:styleClr val="auto"/>
+    </cs:fillRef>
+    <cs:effectRef idx="0"/>
+    <cs:fontRef idx="minor">
+      <a:schemeClr val="tx1"/>
+    </cs:fontRef>
+  </cs:dataPoint3D>
+  <cs:dataPointLine>
+    <cs:lnRef idx="0">
+      <cs:styleClr val="auto"/>
+    </cs:lnRef>
+    <cs:fillRef idx="1"/>
+    <cs:effectRef idx="0"/>
+    <cs:fontRef idx="minor">
+      <a:schemeClr val="tx1"/>
+    </cs:fontRef>
+    <cs:spPr>
+      <a:ln w="28575" cap="rnd">
+        <a:solidFill>
+          <a:schemeClr val="phClr"/>
+        </a:solidFill>
+        <a:round/>
+      </a:ln>
+    </cs:spPr>
+  </cs:dataPointLine>
+  <cs:dataPointMarker>
+    <cs:lnRef idx="0">
+      <cs:styleClr val="auto"/>
+    </cs:lnRef>
+    <cs:fillRef idx="1">
+      <cs:styleClr val="auto"/>
+    </cs:fillRef>
+    <cs:effectRef idx="0"/>
+    <cs:fontRef idx="minor">
+      <a:schemeClr val="tx1"/>
+    </cs:fontRef>
+    <cs:spPr>
+      <a:ln w="9525">
+        <a:solidFill>
+          <a:schemeClr val="phClr"/>
+        </a:solidFill>
+      </a:ln>
+    </cs:spPr>
+  </cs:dataPointMarker>
+  <cs:dataPointMarkerLayout symbol="circle" size="5"/>
+  <cs:dataPointWireframe>
+    <cs:lnRef idx="0">
+      <cs:styleClr val="auto"/>
+    </cs:lnRef>
+    <cs:fillRef idx="1"/>
+    <cs:effectRef idx="0"/>
+    <cs:fontRef idx="minor">
+      <a:schemeClr val="tx1"/>
+    </cs:fontRef>
+    <cs:spPr>
+      <a:ln w="9525" cap="rnd">
+        <a:solidFill>
+          <a:schemeClr val="phClr"/>
+        </a:solidFill>
+        <a:round/>
+      </a:ln>
+    </cs:spPr>
+  </cs:dataPointWireframe>
+  <cs:dataTable>
+    <cs:lnRef idx="0"/>
+    <cs:fillRef idx="0"/>
+    <cs:effectRef idx="0"/>
+    <cs:fontRef idx="minor">
+      <a:schemeClr val="tx1">
+        <a:lumMod val="65000"/>
+        <a:lumOff val="35000"/>
+      </a:schemeClr>
+    </cs:fontRef>
+    <cs:spPr>
+      <a:noFill/>
+      <a:ln w="9525" cap="flat" cmpd="sng" algn="ctr">
+        <a:solidFill>
+          <a:schemeClr val="tx1">
+            <a:lumMod val="15000"/>
+            <a:lumOff val="85000"/>
+          </a:schemeClr>
+        </a:solidFill>
+        <a:round/>
+      </a:ln>
+    </cs:spPr>
+    <cs:defRPr sz="900" kern="1200"/>
+  </cs:dataTable>
+  <cs:downBar>
+    <cs:lnRef idx="0"/>
+    <cs:fillRef idx="0"/>
+    <cs:effectRef idx="0"/>
+    <cs:fontRef idx="minor">
+      <a:schemeClr val="dk1"/>
+    </cs:fontRef>
+    <cs:spPr>
+      <a:solidFill>
+        <a:schemeClr val="dk1">
+          <a:lumMod val="65000"/>
+          <a:lumOff val="35000"/>
+        </a:schemeClr>
+      </a:solidFill>
+      <a:ln w="9525">
+        <a:solidFill>
+          <a:schemeClr val="tx1">
+            <a:lumMod val="65000"/>
+            <a:lumOff val="35000"/>
+          </a:schemeClr>
+        </a:solidFill>
+      </a:ln>
+    </cs:spPr>
+  </cs:downBar>
+  <cs:dropLine>
+    <cs:lnRef idx="0"/>
+    <cs:fillRef idx="0"/>
+    <cs:effectRef idx="0"/>
+    <cs:fontRef idx="minor">
+      <a:schemeClr val="tx1"/>
+    </cs:fontRef>
+    <cs:spPr>
+      <a:ln w="9525" cap="flat" cmpd="sng" algn="ctr">
+        <a:solidFill>
+          <a:schemeClr val="tx1">
+            <a:lumMod val="35000"/>
+            <a:lumOff val="65000"/>
+          </a:schemeClr>
+        </a:solidFill>
+        <a:round/>
+      </a:ln>
+    </cs:spPr>
+  </cs:dropLine>
+  <cs:errorBar>
+    <cs:lnRef idx="0"/>
+    <cs:fillRef idx="0"/>
+    <cs:effectRef idx="0"/>
+    <cs:fontRef idx="minor">
+      <a:schemeClr val="tx1"/>
+    </cs:fontRef>
+    <cs:spPr>
+      <a:ln w="9525" cap="flat" cmpd="sng" algn="ctr">
+        <a:solidFill>
+          <a:schemeClr val="tx1">
+            <a:lumMod val="65000"/>
+            <a:lumOff val="35000"/>
+          </a:schemeClr>
+        </a:solidFill>
+        <a:round/>
+      </a:ln>
+    </cs:spPr>
+  </cs:errorBar>
+  <cs:floor>
+    <cs:lnRef idx="0"/>
+    <cs:fillRef idx="0"/>
+    <cs:effectRef idx="0"/>
+    <cs:fontRef idx="minor">
+      <a:schemeClr val="tx1"/>
+    </cs:fontRef>
+    <cs:spPr>
+      <a:noFill/>
+      <a:ln>
+        <a:noFill/>
+      </a:ln>
+    </cs:spPr>
+  </cs:floor>
+  <cs:gridlineMajor>
+    <cs:lnRef idx="0"/>
+    <cs:fillRef idx="0"/>
+    <cs:effectRef idx="0"/>
+    <cs:fontRef idx="minor">
+      <a:schemeClr val="tx1"/>
+    </cs:fontRef>
+    <cs:spPr>
+      <a:ln w="9525" cap="flat" cmpd="sng" algn="ctr">
+        <a:solidFill>
+          <a:schemeClr val="tx1">
+            <a:lumMod val="15000"/>
+            <a:lumOff val="85000"/>
+          </a:schemeClr>
+        </a:solidFill>
+        <a:round/>
+      </a:ln>
+    </cs:spPr>
+  </cs:gridlineMajor>
+  <cs:gridlineMinor>
+    <cs:lnRef idx="0"/>
+    <cs:fillRef idx="0"/>
+    <cs:effectRef idx="0"/>
+    <cs:fontRef idx="minor">
+      <a:schemeClr val="tx1"/>
+    </cs:fontRef>
+    <cs:spPr>
+      <a:ln w="9525" cap="flat" cmpd="sng" algn="ctr">
+        <a:solidFill>
+          <a:schemeClr val="tx1">
+            <a:lumMod val="5000"/>
+            <a:lumOff val="95000"/>
+          </a:schemeClr>
+        </a:solidFill>
+        <a:round/>
+      </a:ln>
+    </cs:spPr>
+  </cs:gridlineMinor>
+  <cs:hiLoLine>
+    <cs:lnRef idx="0"/>
+    <cs:fillRef idx="0"/>
+    <cs:effectRef idx="0"/>
+    <cs:fontRef idx="minor">
+      <a:schemeClr val="tx1"/>
+    </cs:fontRef>
+    <cs:spPr>
+      <a:ln w="9525" cap="flat" cmpd="sng" algn="ctr">
+        <a:solidFill>
+          <a:schemeClr val="tx1">
+            <a:lumMod val="75000"/>
+            <a:lumOff val="25000"/>
+          </a:schemeClr>
+        </a:solidFill>
+        <a:round/>
+      </a:ln>
+    </cs:spPr>
+  </cs:hiLoLine>
+  <cs:leaderLine>
+    <cs:lnRef idx="0"/>
+    <cs:fillRef idx="0"/>
+    <cs:effectRef idx="0"/>
+    <cs:fontRef idx="minor">
+      <a:schemeClr val="tx1"/>
+    </cs:fontRef>
+    <cs:spPr>
+      <a:ln w="9525" cap="flat" cmpd="sng" algn="ctr">
+        <a:solidFill>
+          <a:schemeClr val="tx1">
+            <a:lumMod val="35000"/>
+            <a:lumOff val="65000"/>
+          </a:schemeClr>
+        </a:solidFill>
+        <a:round/>
+      </a:ln>
+    </cs:spPr>
+  </cs:leaderLine>
+  <cs:legend>
+    <cs:lnRef idx="0"/>
+    <cs:fillRef idx="0"/>
+    <cs:effectRef idx="0"/>
+    <cs:fontRef idx="minor">
+      <a:schemeClr val="tx1">
+        <a:lumMod val="65000"/>
+        <a:lumOff val="35000"/>
+      </a:schemeClr>
+    </cs:fontRef>
+    <cs:defRPr sz="900" kern="1200"/>
+  </cs:legend>
+  <cs:plotArea mods="allowNoFillOverride allowNoLineOverride">
+    <cs:lnRef idx="0"/>
+    <cs:fillRef idx="0"/>
+    <cs:effectRef idx="0"/>
+    <cs:fontRef idx="minor">
+      <a:schemeClr val="tx1"/>
+    </cs:fontRef>
+  </cs:plotArea>
+  <cs:plotArea3D mods="allowNoFillOverride allowNoLineOverride">
+    <cs:lnRef idx="0"/>
+    <cs:fillRef idx="0"/>
+    <cs:effectRef idx="0"/>
+    <cs:fontRef idx="minor">
+      <a:schemeClr val="tx1"/>
+    </cs:fontRef>
+  </cs:plotArea3D>
+  <cs:seriesAxis>
+    <cs:lnRef idx="0"/>
+    <cs:fillRef idx="0"/>
+    <cs:effectRef idx="0"/>
+    <cs:fontRef idx="minor">
+      <a:schemeClr val="tx1">
+        <a:lumMod val="65000"/>
+        <a:lumOff val="35000"/>
+      </a:schemeClr>
+    </cs:fontRef>
+    <cs:defRPr sz="900" kern="1200"/>
+  </cs:seriesAxis>
+  <cs:seriesLine>
+    <cs:lnRef idx="0"/>
+    <cs:fillRef idx="0"/>
+    <cs:effectRef idx="0"/>
+    <cs:fontRef idx="minor">
+      <a:schemeClr val="tx1"/>
+    </cs:fontRef>
+    <cs:spPr>
+      <a:ln w="9525" cap="flat" cmpd="sng" algn="ctr">
+        <a:solidFill>
+          <a:schemeClr val="tx1">
+            <a:lumMod val="35000"/>
+            <a:lumOff val="65000"/>
+          </a:schemeClr>
+        </a:solidFill>
+        <a:round/>
+      </a:ln>
+    </cs:spPr>
+  </cs:seriesLine>
+  <cs:title>
+    <cs:lnRef idx="0"/>
+    <cs:fillRef idx="0"/>
+    <cs:effectRef idx="0"/>
+    <cs:fontRef idx="minor">
+      <a:schemeClr val="tx1">
+        <a:lumMod val="65000"/>
+        <a:lumOff val="35000"/>
+      </a:schemeClr>
+    </cs:fontRef>
+    <cs:defRPr sz="1400" b="0" kern="1200" spc="0" baseline="0"/>
+  </cs:title>
+  <cs:trendline>
+    <cs:lnRef idx="0">
+      <cs:styleClr val="auto"/>
+    </cs:lnRef>
+    <cs:fillRef idx="0"/>
+    <cs:effectRef idx="0"/>
+    <cs:fontRef idx="minor">
+      <a:schemeClr val="tx1"/>
+    </cs:fontRef>
+    <cs:spPr>
+      <a:ln w="19050" cap="rnd">
+        <a:solidFill>
+          <a:schemeClr val="phClr"/>
+        </a:solidFill>
+        <a:prstDash val="sysDot"/>
+      </a:ln>
+    </cs:spPr>
+  </cs:trendline>
+  <cs:trendlineLabel>
+    <cs:lnRef idx="0"/>
+    <cs:fillRef idx="0"/>
+    <cs:effectRef idx="0"/>
+    <cs:fontRef idx="minor">
+      <a:schemeClr val="tx1">
+        <a:lumMod val="65000"/>
+        <a:lumOff val="35000"/>
+      </a:schemeClr>
+    </cs:fontRef>
+    <cs:defRPr sz="900" kern="1200"/>
+  </cs:trendlineLabel>
+  <cs:upBar>
+    <cs:lnRef idx="0"/>
+    <cs:fillRef idx="0"/>
+    <cs:effectRef idx="0"/>
+    <cs:fontRef idx="minor">
+      <a:schemeClr val="dk1"/>
+    </cs:fontRef>
+    <cs:spPr>
+      <a:solidFill>
+        <a:schemeClr val="lt1"/>
+      </a:solidFill>
+      <a:ln w="9525">
+        <a:solidFill>
+          <a:schemeClr val="tx1">
+            <a:lumMod val="15000"/>
+            <a:lumOff val="85000"/>
+          </a:schemeClr>
+        </a:solidFill>
+      </a:ln>
+    </cs:spPr>
+  </cs:upBar>
+  <cs:valueAxis>
+    <cs:lnRef idx="0"/>
+    <cs:fillRef idx="0"/>
+    <cs:effectRef idx="0"/>
+    <cs:fontRef idx="minor">
+      <a:schemeClr val="tx1">
+        <a:lumMod val="65000"/>
+        <a:lumOff val="35000"/>
+      </a:schemeClr>
+    </cs:fontRef>
+    <cs:defRPr sz="900" kern="1200"/>
+  </cs:valueAxis>
+  <cs:wall>
+    <cs:lnRef idx="0"/>
+    <cs:fillRef idx="0"/>
+    <cs:effectRef idx="0"/>
+    <cs:fontRef idx="minor">
+      <a:schemeClr val="tx1"/>
+    </cs:fontRef>
+    <cs:spPr>
+      <a:noFill/>
+      <a:ln>
+        <a:noFill/>
+      </a:ln>
+    </cs:spPr>
+  </cs:wall>
+</cs:chartStyle>
+</file>
+
+<file path=word/charts/style5.xml><?xml version="1.0" encoding="utf-8"?>
 <cs:chartStyle xmlns:cs="http://schemas.microsoft.com/office/drawing/2012/chartStyle" xmlns:a="http://schemas.openxmlformats.org/drawingml/2006/main" id="201">
   <cs:axisTitle>
     <cs:lnRef idx="0"/>

--- a/cs4310_project1.docx
+++ b/cs4310_project1.docx
@@ -11619,7 +11619,6 @@
         <w:spacing w:before="0" w:beforeAutospacing="0" w:after="0" w:afterAutospacing="0"/>
         <w:textAlignment w:val="baseline"/>
         <w:rPr>
-          <w:color w:val="000000"/>
           <w:sz w:val="20"/>
           <w:szCs w:val="20"/>
         </w:rPr>
@@ -11687,14 +11686,6 @@
         </w:rPr>
         <w:t xml:space="preserve"> </w:t>
       </w:r>
-      <w:r>
-        <w:rPr>
-          <w:color w:val="000000"/>
-          <w:sz w:val="20"/>
-          <w:szCs w:val="20"/>
-        </w:rPr>
-        <w:br/>
-      </w:r>
     </w:p>
     <w:p>
       <w:pPr>
@@ -11702,11 +11693,98 @@
         <w:spacing w:before="0" w:beforeAutospacing="0" w:after="0" w:afterAutospacing="0"/>
         <w:textAlignment w:val="baseline"/>
         <w:rPr>
-          <w:color w:val="000000"/>
-          <w:sz w:val="22"/>
-          <w:szCs w:val="22"/>
-        </w:rPr>
-      </w:pPr>
+          <w:sz w:val="20"/>
+          <w:szCs w:val="20"/>
+        </w:rPr>
+      </w:pPr>
+    </w:p>
+    <w:p>
+      <w:pPr>
+        <w:pStyle w:val="NormalWeb"/>
+        <w:spacing w:before="0" w:beforeAutospacing="0" w:after="0" w:afterAutospacing="0"/>
+        <w:textAlignment w:val="baseline"/>
+        <w:rPr>
+          <w:color w:val="000000"/>
+          <w:sz w:val="20"/>
+          <w:szCs w:val="20"/>
+        </w:rPr>
+      </w:pPr>
+      <w:r>
+        <w:rPr>
+          <w:color w:val="000000"/>
+          <w:sz w:val="20"/>
+          <w:szCs w:val="20"/>
+        </w:rPr>
+        <w:br/>
+      </w:r>
+    </w:p>
+    <w:p>
+      <w:pPr>
+        <w:pStyle w:val="NormalWeb"/>
+        <w:spacing w:before="0" w:beforeAutospacing="0" w:after="0" w:afterAutospacing="0"/>
+        <w:textAlignment w:val="baseline"/>
+        <w:rPr>
+          <w:color w:val="000000"/>
+          <w:sz w:val="22"/>
+          <w:szCs w:val="22"/>
+        </w:rPr>
+      </w:pPr>
+      <w:r>
+        <w:rPr>
+          <w:color w:val="000000"/>
+          <w:sz w:val="22"/>
+          <w:szCs w:val="22"/>
+        </w:rPr>
+        <w:t>For testing each algorithm I will be using the average of 15 tri</w:t>
+      </w:r>
+      <w:r>
+        <w:rPr>
+          <w:color w:val="000000"/>
+          <w:sz w:val="22"/>
+          <w:szCs w:val="22"/>
+        </w:rPr>
+        <w:t>a</w:t>
+      </w:r>
+      <w:r>
+        <w:rPr>
+          <w:color w:val="000000"/>
+          <w:sz w:val="22"/>
+          <w:szCs w:val="22"/>
+        </w:rPr>
+        <w:t xml:space="preserve">ls to determine its final average turnaround time. </w:t>
+      </w:r>
+      <w:r>
+        <w:rPr>
+          <w:color w:val="000000"/>
+          <w:sz w:val="22"/>
+          <w:szCs w:val="22"/>
+        </w:rPr>
+        <w:t xml:space="preserve">There will be tests for Job lengths of 5, 10, 15, 20, 25, and 30. </w:t>
+      </w:r>
+      <w:r>
+        <w:rPr>
+          <w:color w:val="000000"/>
+          <w:sz w:val="22"/>
+          <w:szCs w:val="22"/>
+        </w:rPr>
+        <w:t xml:space="preserve">For each Job I </w:t>
+      </w:r>
+      <w:r>
+        <w:rPr>
+          <w:color w:val="000000"/>
+          <w:sz w:val="22"/>
+          <w:szCs w:val="22"/>
+        </w:rPr>
+        <w:t xml:space="preserve">allow </w:t>
+      </w:r>
+      <w:r>
+        <w:rPr>
+          <w:color w:val="000000"/>
+          <w:sz w:val="22"/>
+          <w:szCs w:val="22"/>
+        </w:rPr>
+        <w:t xml:space="preserve">it to have a length between 1 and 30 inclusive. </w:t>
+      </w:r>
     </w:p>
     <w:p>
       <w:pPr>
@@ -12367,15 +12445,16 @@
       <w:pPr>
         <w:pStyle w:val="NormalWeb"/>
         <w:spacing w:before="0" w:beforeAutospacing="0" w:after="0" w:afterAutospacing="0"/>
+        <w:ind w:left="720" w:firstLine="720"/>
         <w:textAlignment w:val="baseline"/>
       </w:pPr>
       <w:r>
         <w:rPr>
-          <w:color w:val="000000"/>
-          <w:sz w:val="22"/>
-          <w:szCs w:val="22"/>
-        </w:rPr>
-        <w:br/>
+          <w:color w:val="000000" w:themeColor="text1"/>
+          <w:sz w:val="22"/>
+          <w:szCs w:val="22"/>
+        </w:rPr>
+        <w:t>&lt;DONE&gt;</w:t>
       </w:r>
       <w:r>
         <w:rPr>
@@ -14900,16 +14979,7 @@
                 <w:sz w:val="22"/>
                 <w:szCs w:val="22"/>
               </w:rPr>
-              <w:t>7</w:t>
-            </w:r>
-            <w:r>
-              <w:rPr>
-                <w:rFonts w:ascii="Calibri" w:hAnsi="Calibri" w:cs="Calibri"/>
-                <w:color w:val="000000"/>
-                <w:sz w:val="22"/>
-                <w:szCs w:val="22"/>
-              </w:rPr>
-              <w:t>64.06</w:t>
+              <w:t>764.06</w:t>
             </w:r>
           </w:p>
           <w:p>
@@ -15130,16 +15200,7 @@
                 <w:sz w:val="22"/>
                 <w:szCs w:val="22"/>
               </w:rPr>
-              <w:t>1</w:t>
-            </w:r>
-            <w:r>
-              <w:rPr>
-                <w:rFonts w:ascii="Calibri" w:hAnsi="Calibri" w:cs="Calibri"/>
-                <w:color w:val="000000"/>
-                <w:sz w:val="22"/>
-                <w:szCs w:val="22"/>
-              </w:rPr>
-              <w:t>078.11</w:t>
+              <w:t>1078.11</w:t>
             </w:r>
           </w:p>
         </w:tc>
@@ -15344,8 +15405,6 @@
           <w:szCs w:val="22"/>
         </w:rPr>
       </w:pPr>
-      <w:bookmarkStart w:id="7" w:name="_GoBack"/>
-      <w:bookmarkEnd w:id="7"/>
       <w:r>
         <w:rPr>
           <w:noProof/>
@@ -15373,6 +15432,27 @@
     </w:p>
     <w:p>
       <w:pPr>
+        <w:ind w:left="1080" w:firstLine="360"/>
+        <w:rPr>
+          <w:color w:val="00B050"/>
+          <w:sz w:val="22"/>
+          <w:szCs w:val="22"/>
+        </w:rPr>
+      </w:pPr>
+    </w:p>
+    <w:p>
+      <w:pPr>
+        <w:ind w:left="1440"/>
+      </w:pPr>
+      <w:r>
+        <w:t>The first come first serve algorithm turnaround times did decently well looking at this graph.</w:t>
+      </w:r>
+      <w:r>
+        <w:t xml:space="preserve"> We can see from here that with the gradual increase in the number of jobs the time starts to grow higher and higher based on the previous iteration. </w:t>
+      </w:r>
+    </w:p>
+    <w:p>
+      <w:pPr>
         <w:pStyle w:val="ListParagraph"/>
         <w:ind w:left="1440"/>
         <w:rPr>
@@ -15427,6 +15507,17 @@
           <w:szCs w:val="22"/>
         </w:rPr>
       </w:pPr>
+    </w:p>
+    <w:p>
+      <w:pPr>
+        <w:ind w:left="1440"/>
+      </w:pPr>
+      <w:r>
+        <w:t>The shortest job first algorithm turnaround times did excellent as the number of jobs kept scaling up.</w:t>
+      </w:r>
+      <w:r>
+        <w:t xml:space="preserve"> We can see this graph has a small resemblance to a linear graph which is good for this algorithm. </w:t>
+      </w:r>
     </w:p>
     <w:p>
       <w:pPr>
@@ -15477,6 +15568,28 @@
     </w:p>
     <w:p>
       <w:pPr>
+        <w:ind w:left="1440"/>
+      </w:pPr>
+      <w:r>
+        <w:t xml:space="preserve">The Round robin turnaround times for a quantum slice of 2 did alright. </w:t>
+      </w:r>
+      <w:r>
+        <w:t xml:space="preserve">A time slice of 2 is not a lot of time so we have to constantly context swap, but in this program the swap doesn’t affect performance. These times look as if they were growing exponentially. </w:t>
+      </w:r>
+    </w:p>
+    <w:p>
+      <w:pPr>
+        <w:pStyle w:val="ListParagraph"/>
+        <w:ind w:left="1440"/>
+        <w:rPr>
+          <w:color w:val="00B050"/>
+          <w:sz w:val="22"/>
+          <w:szCs w:val="22"/>
+        </w:rPr>
+      </w:pPr>
+    </w:p>
+    <w:p>
+      <w:pPr>
         <w:pStyle w:val="ListParagraph"/>
         <w:ind w:left="1440"/>
         <w:rPr>
@@ -15523,28 +15636,27 @@
     </w:p>
     <w:p>
       <w:pPr>
-        <w:pStyle w:val="ListParagraph"/>
         <w:ind w:left="1440"/>
-        <w:rPr>
-          <w:color w:val="00B050"/>
-          <w:sz w:val="22"/>
-          <w:szCs w:val="22"/>
-        </w:rPr>
-      </w:pPr>
-      <w:r>
-        <w:rPr>
-          <w:color w:val="00B050"/>
-          <w:sz w:val="22"/>
-          <w:szCs w:val="22"/>
-        </w:rPr>
-        <w:t>&lt;write a summary&gt;</w:t>
+      </w:pPr>
+      <w:r>
+        <w:t xml:space="preserve">The round robin turnaround time for a quantum slice of 5 did only a little bit better than the one with a slice of 2. </w:t>
+      </w:r>
+      <w:r>
+        <w:t>This graph also shows almost an exponential growth</w:t>
+      </w:r>
+      <w:r>
+        <w:t>.</w:t>
+      </w:r>
+      <w:bookmarkStart w:id="7" w:name="_GoBack"/>
+      <w:bookmarkEnd w:id="7"/>
+      <w:r>
+        <w:t xml:space="preserve"> </w:t>
       </w:r>
     </w:p>
     <w:p>
       <w:pPr>
         <w:pStyle w:val="NormalWeb"/>
         <w:spacing w:before="0" w:beforeAutospacing="0" w:after="0" w:afterAutospacing="0"/>
-        <w:ind w:left="1440"/>
         <w:textAlignment w:val="baseline"/>
         <w:rPr>
           <w:color w:val="000000"/>
@@ -15784,8 +15896,125 @@
           <w:sz w:val="22"/>
           <w:szCs w:val="22"/>
         </w:rPr>
-        <w:br/>
-      </w:r>
+        <w:t xml:space="preserve">As we can see here the shortest job first algorithm, orange in the graph, was the fastest of all the algorithms. </w:t>
+      </w:r>
+      <w:r>
+        <w:rPr>
+          <w:color w:val="000000"/>
+          <w:sz w:val="22"/>
+          <w:szCs w:val="22"/>
+        </w:rPr>
+        <w:t xml:space="preserve">The next best was </w:t>
+      </w:r>
+      <w:r>
+        <w:rPr>
+          <w:color w:val="000000"/>
+          <w:sz w:val="22"/>
+          <w:szCs w:val="22"/>
+        </w:rPr>
+        <w:t xml:space="preserve">the </w:t>
+      </w:r>
+      <w:r>
+        <w:rPr>
+          <w:color w:val="000000"/>
+          <w:sz w:val="22"/>
+          <w:szCs w:val="22"/>
+        </w:rPr>
+        <w:t>first come first served</w:t>
+      </w:r>
+      <w:r>
+        <w:rPr>
+          <w:color w:val="000000"/>
+          <w:sz w:val="22"/>
+          <w:szCs w:val="22"/>
+        </w:rPr>
+        <w:t xml:space="preserve"> algorithm, blue in the graph.</w:t>
+      </w:r>
+      <w:r>
+        <w:rPr>
+          <w:color w:val="000000"/>
+          <w:sz w:val="22"/>
+          <w:szCs w:val="22"/>
+        </w:rPr>
+        <w:t xml:space="preserve"> The round robin pairs performed almost identically for each iteration of increasing jobs.</w:t>
+      </w:r>
+      <w:r>
+        <w:rPr>
+          <w:color w:val="000000"/>
+          <w:sz w:val="22"/>
+          <w:szCs w:val="22"/>
+        </w:rPr>
+        <w:t xml:space="preserve"> Round robin 5 was faster though as the iterations got higher</w:t>
+      </w:r>
+      <w:r>
+        <w:rPr>
+          <w:color w:val="000000"/>
+          <w:sz w:val="22"/>
+          <w:szCs w:val="22"/>
+        </w:rPr>
+        <w:t xml:space="preserve">, around 20 jobs. </w:t>
+      </w:r>
+      <w:r>
+        <w:rPr>
+          <w:color w:val="000000"/>
+          <w:sz w:val="22"/>
+          <w:szCs w:val="22"/>
+        </w:rPr>
+        <w:t xml:space="preserve">The reason why shortest job first was handling performance well was that it could execute all the short jobs first instead of having to wait to eventually do them making the job execution flow faster for the smaller ones, but longer wait for the longer jobs. </w:t>
+      </w:r>
+      <w:r>
+        <w:rPr>
+          <w:color w:val="000000"/>
+          <w:sz w:val="22"/>
+          <w:szCs w:val="22"/>
+        </w:rPr>
+        <w:t>First come first served shows no bias so it does them as it gets them serving a decent runtime. The round robins have to address every job with the quantum it has decided to use which can make each program wait se</w:t>
+      </w:r>
+      <w:r>
+        <w:rPr>
+          <w:color w:val="000000"/>
+          <w:sz w:val="22"/>
+          <w:szCs w:val="22"/>
+        </w:rPr>
+        <w:t>v</w:t>
+      </w:r>
+      <w:r>
+        <w:rPr>
+          <w:color w:val="000000"/>
+          <w:sz w:val="22"/>
+          <w:szCs w:val="22"/>
+        </w:rPr>
+        <w:t>e</w:t>
+      </w:r>
+      <w:r>
+        <w:rPr>
+          <w:color w:val="000000"/>
+          <w:sz w:val="22"/>
+          <w:szCs w:val="22"/>
+        </w:rPr>
+        <w:t>r</w:t>
+      </w:r>
+      <w:r>
+        <w:rPr>
+          <w:color w:val="000000"/>
+          <w:sz w:val="22"/>
+          <w:szCs w:val="22"/>
+        </w:rPr>
+        <w:t xml:space="preserve">al iterations just to finish. This stacks up the times to what we can see here on the graphs. </w:t>
+      </w:r>
+    </w:p>
+    <w:p>
+      <w:pPr>
+        <w:pStyle w:val="NormalWeb"/>
+        <w:spacing w:before="0" w:beforeAutospacing="0" w:after="0" w:afterAutospacing="0"/>
+        <w:ind w:left="1440"/>
+        <w:textAlignment w:val="baseline"/>
+        <w:rPr>
+          <w:color w:val="000000"/>
+          <w:sz w:val="22"/>
+          <w:szCs w:val="22"/>
+        </w:rPr>
+      </w:pPr>
     </w:p>
     <w:p>
       <w:pPr>
@@ -15895,21 +16124,46 @@
     </w:p>
     <w:p>
       <w:pPr>
-        <w:pStyle w:val="ListParagraph"/>
         <w:ind w:left="1440"/>
-        <w:rPr>
-          <w:color w:val="000000"/>
-          <w:sz w:val="22"/>
-          <w:szCs w:val="22"/>
-        </w:rPr>
-      </w:pPr>
-      <w:r>
-        <w:rPr>
-          <w:color w:val="00B050"/>
-          <w:sz w:val="22"/>
-          <w:szCs w:val="22"/>
-        </w:rPr>
-        <w:t xml:space="preserve">&lt;write a conclusion about strength and constraints of your work here.&gt; </w:t>
+      </w:pPr>
+      <w:r>
+        <w:t xml:space="preserve">This project </w:t>
+      </w:r>
+      <w:r>
+        <w:t xml:space="preserve">was </w:t>
+      </w:r>
+      <w:r>
+        <w:t>interesting as we got to pretend to be the CPU and learn how it handles allocating jobs on it.</w:t>
+      </w:r>
+      <w:r>
+        <w:t xml:space="preserve"> The strengths of my project was that my random number generator used a uniform distribution to make the job lengths. This allowed me to get a somewhat better random experience then using the rand function from </w:t>
+      </w:r>
+      <w:proofErr w:type="spellStart"/>
+      <w:r>
+        <w:t>c</w:t>
+      </w:r>
+      <w:r>
+        <w:t>++</w:t>
+      </w:r>
+      <w:proofErr w:type="spellEnd"/>
+      <w:r>
+        <w:t xml:space="preserve"> </w:t>
+      </w:r>
+      <w:r>
+        <w:t xml:space="preserve">as it has to deal with seeds. </w:t>
+      </w:r>
+      <w:r>
+        <w:t xml:space="preserve">I feel like my results for this project are strong in a sense that I was able to perform 15 iterations of the algorithms to find a nice average of each trial set. </w:t>
+      </w:r>
+      <w:r>
+        <w:t xml:space="preserve">If I was to do this project again I would possibly find an even better way of picking the random numbers and </w:t>
+      </w:r>
+      <w:r>
+        <w:lastRenderedPageBreak/>
+        <w:t xml:space="preserve">using a higher number for the trails so that the distribution is even more secured and that every number has its chance of combinations. </w:t>
+      </w:r>
+      <w:r>
+        <w:t xml:space="preserve">This could change the results as the algorithms depend on the lengths of the job and for round robin the quantum length. </w:t>
       </w:r>
     </w:p>
     <w:p>

--- a/cs4310_project1.docx
+++ b/cs4310_project1.docx
@@ -2673,23 +2673,13 @@
           <w:szCs w:val="22"/>
         </w:rPr>
       </w:pPr>
-      <w:proofErr w:type="spellStart"/>
       <w:r>
         <w:rPr>
           <w:color w:val="00B050"/>
           <w:sz w:val="22"/>
           <w:szCs w:val="22"/>
         </w:rPr>
-        <w:t>int</w:t>
-      </w:r>
-      <w:proofErr w:type="spellEnd"/>
-      <w:r>
-        <w:rPr>
-          <w:color w:val="00B050"/>
-          <w:sz w:val="22"/>
-          <w:szCs w:val="22"/>
-        </w:rPr>
-        <w:t xml:space="preserve"> </w:t>
+        <w:t xml:space="preserve">int </w:t>
       </w:r>
       <w:proofErr w:type="spellStart"/>
       <w:r>
@@ -2789,6 +2779,7 @@
           <w:sz w:val="22"/>
           <w:szCs w:val="22"/>
         </w:rPr>
+        <w:lastRenderedPageBreak/>
         <w:tab/>
         <w:t>set its start time = timer</w:t>
       </w:r>
@@ -2832,7 +2823,6 @@
           <w:sz w:val="22"/>
           <w:szCs w:val="22"/>
         </w:rPr>
-        <w:lastRenderedPageBreak/>
         <w:tab/>
         <w:t xml:space="preserve">if(burst time of job – </w:t>
       </w:r>
@@ -5054,6 +5044,7 @@
                 <w:sz w:val="22"/>
                 <w:szCs w:val="22"/>
               </w:rPr>
+              <w:lastRenderedPageBreak/>
               <w:t>2</w:t>
             </w:r>
             <w:r>
@@ -5268,7 +5259,6 @@
                 <w:szCs w:val="19"/>
                 <w:lang w:eastAsia="zh-TW"/>
               </w:rPr>
-              <w:lastRenderedPageBreak/>
               <w:t>Job2</w:t>
             </w:r>
           </w:p>
@@ -5729,7 +5719,6 @@
                 <w:sz w:val="20"/>
                 <w:szCs w:val="20"/>
               </w:rPr>
-              <w:lastRenderedPageBreak/>
               <w:t>√</w:t>
             </w:r>
           </w:p>
@@ -5758,16 +5747,7 @@
                 <w:sz w:val="20"/>
                 <w:szCs w:val="20"/>
               </w:rPr>
-              <w:t xml:space="preserve">Job1 finishes </w:t>
-            </w:r>
-            <w:r>
-              <w:rPr>
-                <w:color w:val="000000"/>
-                <w:sz w:val="20"/>
-                <w:szCs w:val="20"/>
-              </w:rPr>
-              <w:lastRenderedPageBreak/>
-              <w:t>at 26</w:t>
+              <w:t>Job1 finishes at 26</w:t>
             </w:r>
           </w:p>
           <w:p>
@@ -5968,7 +5948,6 @@
                 <w:sz w:val="20"/>
                 <w:szCs w:val="20"/>
               </w:rPr>
-              <w:lastRenderedPageBreak/>
               <w:t>√</w:t>
             </w:r>
           </w:p>
@@ -6013,16 +5992,7 @@
                 <w:sz w:val="20"/>
                 <w:szCs w:val="20"/>
               </w:rPr>
-              <w:t xml:space="preserve"> finishes </w:t>
-            </w:r>
-            <w:r>
-              <w:rPr>
-                <w:color w:val="000000"/>
-                <w:sz w:val="20"/>
-                <w:szCs w:val="20"/>
-              </w:rPr>
-              <w:lastRenderedPageBreak/>
-              <w:t xml:space="preserve">at </w:t>
+              <w:t xml:space="preserve"> finishes at </w:t>
             </w:r>
             <w:r>
               <w:rPr>
@@ -6463,7 +6433,6 @@
                 <w:sz w:val="20"/>
                 <w:szCs w:val="20"/>
               </w:rPr>
-              <w:lastRenderedPageBreak/>
               <w:t>√</w:t>
             </w:r>
           </w:p>
@@ -6508,16 +6477,7 @@
                 <w:sz w:val="20"/>
                 <w:szCs w:val="20"/>
               </w:rPr>
-              <w:t xml:space="preserve"> finishes </w:t>
-            </w:r>
-            <w:r>
-              <w:rPr>
-                <w:color w:val="000000"/>
-                <w:sz w:val="20"/>
-                <w:szCs w:val="20"/>
-              </w:rPr>
-              <w:lastRenderedPageBreak/>
-              <w:t>at</w:t>
+              <w:t xml:space="preserve"> finishes at</w:t>
             </w:r>
             <w:r>
               <w:rPr>
@@ -6966,7 +6926,6 @@
                 <w:sz w:val="20"/>
                 <w:szCs w:val="20"/>
               </w:rPr>
-              <w:lastRenderedPageBreak/>
               <w:t>√</w:t>
             </w:r>
           </w:p>
@@ -7011,16 +6970,7 @@
                 <w:sz w:val="20"/>
                 <w:szCs w:val="20"/>
               </w:rPr>
-              <w:t xml:space="preserve"> finishes </w:t>
-            </w:r>
-            <w:r>
-              <w:rPr>
-                <w:color w:val="000000"/>
-                <w:sz w:val="20"/>
-                <w:szCs w:val="20"/>
-              </w:rPr>
-              <w:lastRenderedPageBreak/>
-              <w:t xml:space="preserve">at </w:t>
+              <w:t xml:space="preserve"> finishes at </w:t>
             </w:r>
             <w:r>
               <w:rPr>
@@ -7444,7 +7394,6 @@
                 <w:sz w:val="22"/>
                 <w:szCs w:val="22"/>
               </w:rPr>
-              <w:lastRenderedPageBreak/>
               <w:t>3</w:t>
             </w:r>
           </w:p>
@@ -8780,7 +8729,16 @@
                 <w:sz w:val="20"/>
                 <w:szCs w:val="20"/>
               </w:rPr>
-              <w:t xml:space="preserve">Job15 finishes at </w:t>
+              <w:t xml:space="preserve">Job15 finishes </w:t>
+            </w:r>
+            <w:r>
+              <w:rPr>
+                <w:color w:val="000000"/>
+                <w:sz w:val="20"/>
+                <w:szCs w:val="20"/>
+              </w:rPr>
+              <w:lastRenderedPageBreak/>
+              <w:t xml:space="preserve">at </w:t>
             </w:r>
             <w:r>
               <w:rPr>
@@ -8827,6 +8785,7 @@
                 <w:sz w:val="20"/>
                 <w:szCs w:val="20"/>
               </w:rPr>
+              <w:lastRenderedPageBreak/>
               <w:t>√</w:t>
             </w:r>
           </w:p>
@@ -9419,7 +9378,16 @@
                 <w:sz w:val="20"/>
                 <w:szCs w:val="20"/>
               </w:rPr>
-              <w:t xml:space="preserve">Job15 finishes at </w:t>
+              <w:t xml:space="preserve">Job15 finishes </w:t>
+            </w:r>
+            <w:r>
+              <w:rPr>
+                <w:color w:val="000000"/>
+                <w:sz w:val="20"/>
+                <w:szCs w:val="20"/>
+              </w:rPr>
+              <w:lastRenderedPageBreak/>
+              <w:t xml:space="preserve">at </w:t>
             </w:r>
             <w:r>
               <w:rPr>
@@ -9466,6 +9434,7 @@
                 <w:sz w:val="20"/>
                 <w:szCs w:val="20"/>
               </w:rPr>
+              <w:lastRenderedPageBreak/>
               <w:t>√</w:t>
             </w:r>
           </w:p>
@@ -10018,7 +9987,16 @@
                 <w:sz w:val="20"/>
                 <w:szCs w:val="20"/>
               </w:rPr>
-              <w:t xml:space="preserve">Job15 finishes at </w:t>
+              <w:t xml:space="preserve">Job15 finishes </w:t>
+            </w:r>
+            <w:r>
+              <w:rPr>
+                <w:color w:val="000000"/>
+                <w:sz w:val="20"/>
+                <w:szCs w:val="20"/>
+              </w:rPr>
+              <w:lastRenderedPageBreak/>
+              <w:t xml:space="preserve">at </w:t>
             </w:r>
             <w:r>
               <w:rPr>
@@ -10065,6 +10043,7 @@
                 <w:sz w:val="20"/>
                 <w:szCs w:val="20"/>
               </w:rPr>
+              <w:lastRenderedPageBreak/>
               <w:t>√</w:t>
             </w:r>
           </w:p>
@@ -10617,7 +10596,16 @@
                 <w:sz w:val="20"/>
                 <w:szCs w:val="20"/>
               </w:rPr>
-              <w:t xml:space="preserve">Job15 finishes at </w:t>
+              <w:t xml:space="preserve">Job15 finishes </w:t>
+            </w:r>
+            <w:r>
+              <w:rPr>
+                <w:color w:val="000000"/>
+                <w:sz w:val="20"/>
+                <w:szCs w:val="20"/>
+              </w:rPr>
+              <w:lastRenderedPageBreak/>
+              <w:t xml:space="preserve">at </w:t>
             </w:r>
             <w:r>
               <w:rPr>
@@ -10694,7 +10682,6 @@
           <w:sz w:val="22"/>
           <w:szCs w:val="22"/>
         </w:rPr>
-        <w:lastRenderedPageBreak/>
         <w:t xml:space="preserve">Design testing strategy for the programs. Discuss about how to generate </w:t>
       </w:r>
       <w:r>
@@ -11735,7 +11722,23 @@
           <w:sz w:val="22"/>
           <w:szCs w:val="22"/>
         </w:rPr>
-        <w:t>For testing each algorithm I will be using the average of 15 tri</w:t>
+        <w:t xml:space="preserve">For testing each </w:t>
+      </w:r>
+      <w:r>
+        <w:rPr>
+          <w:color w:val="000000"/>
+          <w:sz w:val="22"/>
+          <w:szCs w:val="22"/>
+        </w:rPr>
+        <w:t>algorithm,</w:t>
+      </w:r>
+      <w:r>
+        <w:rPr>
+          <w:color w:val="000000"/>
+          <w:sz w:val="22"/>
+          <w:szCs w:val="22"/>
+        </w:rPr>
+        <w:t xml:space="preserve"> I will be using the average of 15 tri</w:t>
       </w:r>
       <w:r>
         <w:rPr>
@@ -11784,6 +11787,32 @@
           <w:szCs w:val="22"/>
         </w:rPr>
         <w:t xml:space="preserve">it to have a length between 1 and 30 inclusive. </w:t>
+      </w:r>
+      <w:r>
+        <w:rPr>
+          <w:color w:val="000000"/>
+          <w:sz w:val="22"/>
+          <w:szCs w:val="22"/>
+        </w:rPr>
+        <w:t xml:space="preserve">These numbers will be generated by a uniform integer distribution algorithm in </w:t>
+      </w:r>
+      <w:proofErr w:type="spellStart"/>
+      <w:r>
+        <w:rPr>
+          <w:color w:val="000000"/>
+          <w:sz w:val="22"/>
+          <w:szCs w:val="22"/>
+        </w:rPr>
+        <w:t>c++</w:t>
+      </w:r>
+      <w:proofErr w:type="spellEnd"/>
+      <w:r>
+        <w:rPr>
+          <w:color w:val="000000"/>
+          <w:sz w:val="22"/>
+          <w:szCs w:val="22"/>
+        </w:rPr>
+        <w:t xml:space="preserve">. This will ensure there is a uniform distribution of numbers across each trial. </w:t>
       </w:r>
     </w:p>
     <w:p>
@@ -15645,12 +15674,7 @@
         <w:t>This graph also shows almost an exponential growth</w:t>
       </w:r>
       <w:r>
-        <w:t>.</w:t>
-      </w:r>
-      <w:bookmarkStart w:id="7" w:name="_GoBack"/>
-      <w:bookmarkEnd w:id="7"/>
-      <w:r>
-        <w:t xml:space="preserve"> </w:t>
+        <w:t xml:space="preserve">. </w:t>
       </w:r>
     </w:p>
     <w:p>
@@ -16136,7 +16160,18 @@
         <w:t>interesting as we got to pretend to be the CPU and learn how it handles allocating jobs on it.</w:t>
       </w:r>
       <w:r>
-        <w:t xml:space="preserve"> The strengths of my project was that my random number generator used a uniform distribution to make the job lengths. This allowed me to get a somewhat better random experience then using the rand function from </w:t>
+        <w:t xml:space="preserve"> The strengths of my project </w:t>
+      </w:r>
+      <w:r>
+        <w:t>were</w:t>
+      </w:r>
+      <w:r>
+        <w:t xml:space="preserve"> </w:t>
+      </w:r>
+      <w:bookmarkStart w:id="7" w:name="_GoBack"/>
+      <w:bookmarkEnd w:id="7"/>
+      <w:r>
+        <w:t xml:space="preserve">that my random number generator used a uniform distribution to make the job lengths. This allowed me to get a somewhat better random experience then using the rand function from </w:t>
       </w:r>
       <w:proofErr w:type="spellStart"/>
       <w:r>
@@ -16150,17 +16185,29 @@
         <w:t xml:space="preserve"> </w:t>
       </w:r>
       <w:r>
-        <w:t xml:space="preserve">as it has to deal with seeds. </w:t>
+        <w:t xml:space="preserve">as it </w:t>
+      </w:r>
+      <w:r>
+        <w:t>must</w:t>
+      </w:r>
+      <w:r>
+        <w:t xml:space="preserve"> deal with seeds. </w:t>
       </w:r>
       <w:r>
         <w:t xml:space="preserve">I feel like my results for this project are strong in a sense that I was able to perform 15 iterations of the algorithms to find a nice average of each trial set. </w:t>
       </w:r>
       <w:r>
-        <w:t xml:space="preserve">If I was to do this project again I would possibly find an even better way of picking the random numbers and </w:t>
+        <w:t xml:space="preserve">If I was to do this project </w:t>
+      </w:r>
+      <w:r>
+        <w:t>again,</w:t>
+      </w:r>
+      <w:r>
+        <w:t xml:space="preserve"> I would </w:t>
       </w:r>
       <w:r>
         <w:lastRenderedPageBreak/>
-        <w:t xml:space="preserve">using a higher number for the trails so that the distribution is even more secured and that every number has its chance of combinations. </w:t>
+        <w:t xml:space="preserve">possibly find an even better way of picking the random numbers and using a higher number for the trails so that the distribution is even more secured and that every number has its chance of combinations. </w:t>
       </w:r>
       <w:r>
         <w:t xml:space="preserve">This could change the results as the algorithms depend on the lengths of the job and for round robin the quantum length. </w:t>
@@ -17668,7 +17715,7 @@
     </w:rPrDefault>
     <w:pPrDefault/>
   </w:docDefaults>
-  <w:latentStyles w:defLockedState="0" w:defUIPriority="99" w:defSemiHidden="0" w:defUnhideWhenUsed="0" w:defQFormat="0" w:count="375">
+  <w:latentStyles w:defLockedState="0" w:defUIPriority="99" w:defSemiHidden="0" w:defUnhideWhenUsed="0" w:defQFormat="0" w:count="377">
     <w:lsdException w:name="Normal" w:uiPriority="0" w:qFormat="1"/>
     <w:lsdException w:name="heading 1" w:uiPriority="9" w:qFormat="1"/>
     <w:lsdException w:name="heading 2" w:semiHidden="1" w:uiPriority="9" w:unhideWhenUsed="1" w:qFormat="1"/>
@@ -18044,6 +18091,8 @@
     <w:lsdException w:name="Smart Hyperlink" w:semiHidden="1" w:unhideWhenUsed="1"/>
     <w:lsdException w:name="Hashtag" w:semiHidden="1" w:unhideWhenUsed="1"/>
     <w:lsdException w:name="Unresolved Mention" w:semiHidden="1" w:unhideWhenUsed="1"/>
+    <w:lsdException w:name="Smart Link" w:semiHidden="1" w:unhideWhenUsed="1"/>
+    <w:lsdException w:name="Smart Link Error" w:semiHidden="1" w:unhideWhenUsed="1"/>
   </w:latentStyles>
   <w:style w:type="paragraph" w:default="1" w:styleId="Normal">
     <w:name w:val="Normal"/>

--- a/cs4310_project1.docx
+++ b/cs4310_project1.docx
@@ -371,7 +371,25 @@
           <w:sz w:val="21"/>
           <w:szCs w:val="21"/>
         </w:rPr>
-        <w:t>First-Come-First-Serve (FCFS)</w:t>
+        <w:t>First-Come-</w:t>
+      </w:r>
+      <w:proofErr w:type="gramStart"/>
+      <w:r>
+        <w:rPr>
+          <w:color w:val="000000"/>
+          <w:sz w:val="21"/>
+          <w:szCs w:val="21"/>
+        </w:rPr>
+        <w:t>First-Serve</w:t>
+      </w:r>
+      <w:proofErr w:type="gramEnd"/>
+      <w:r>
+        <w:rPr>
+          <w:color w:val="000000"/>
+          <w:sz w:val="21"/>
+          <w:szCs w:val="21"/>
+        </w:rPr>
+        <w:t xml:space="preserve"> (FCFS)</w:t>
       </w:r>
     </w:p>
     <w:p>
@@ -510,7 +528,25 @@
           <w:sz w:val="21"/>
           <w:szCs w:val="21"/>
         </w:rPr>
-        <w:t xml:space="preserve"> operates by implementing the algorithms, and conducting a performance analysis of them based on the per</w:t>
+        <w:t xml:space="preserve"> operates by implementing the </w:t>
+      </w:r>
+      <w:proofErr w:type="gramStart"/>
+      <w:r>
+        <w:rPr>
+          <w:color w:val="000000"/>
+          <w:sz w:val="21"/>
+          <w:szCs w:val="21"/>
+        </w:rPr>
+        <w:t>algorithms, and</w:t>
+      </w:r>
+      <w:proofErr w:type="gramEnd"/>
+      <w:r>
+        <w:rPr>
+          <w:color w:val="000000"/>
+          <w:sz w:val="21"/>
+          <w:szCs w:val="21"/>
+        </w:rPr>
+        <w:t xml:space="preserve"> conducting a performance analysis of them based on the per</w:t>
       </w:r>
       <w:r>
         <w:rPr>
@@ -1404,15 +1440,34 @@
           <w:color w:val="0070C0"/>
           <w:sz w:val="22"/>
         </w:rPr>
-        <w:t xml:space="preserve">@blackboard.cpp.edu  </w:t>
-      </w:r>
+        <w:t>@</w:t>
+      </w:r>
+      <w:proofErr w:type="gramStart"/>
       <w:r>
         <w:rPr>
           <w:b/>
           <w:i/>
-          <w:sz w:val="22"/>
-        </w:rPr>
-        <w:t xml:space="preserve">after the completion of </w:t>
+          <w:color w:val="0070C0"/>
+          <w:sz w:val="22"/>
+        </w:rPr>
+        <w:t xml:space="preserve">blackboard.cpp.edu  </w:t>
+      </w:r>
+      <w:r>
+        <w:rPr>
+          <w:b/>
+          <w:i/>
+          <w:sz w:val="22"/>
+        </w:rPr>
+        <w:t>after</w:t>
+      </w:r>
+      <w:proofErr w:type="gramEnd"/>
+      <w:r>
+        <w:rPr>
+          <w:b/>
+          <w:i/>
+          <w:sz w:val="22"/>
+        </w:rPr>
+        <w:t xml:space="preserve"> the completion of </w:t>
       </w:r>
       <w:r>
         <w:rPr>
@@ -2712,6 +2767,7 @@
           <w:szCs w:val="22"/>
         </w:rPr>
       </w:pPr>
+      <w:proofErr w:type="gramStart"/>
       <w:r>
         <w:rPr>
           <w:color w:val="00B050"/>
@@ -2730,6 +2786,7 @@
         <w:t>tasksRemoved</w:t>
       </w:r>
       <w:proofErr w:type="spellEnd"/>
+      <w:proofErr w:type="gramEnd"/>
       <w:r>
         <w:rPr>
           <w:color w:val="00B050"/>
@@ -2824,7 +2881,24 @@
           <w:szCs w:val="22"/>
         </w:rPr>
         <w:tab/>
-        <w:t xml:space="preserve">if(burst time of job – </w:t>
+      </w:r>
+      <w:proofErr w:type="gramStart"/>
+      <w:r>
+        <w:rPr>
+          <w:color w:val="00B050"/>
+          <w:sz w:val="22"/>
+          <w:szCs w:val="22"/>
+        </w:rPr>
+        <w:t>if(</w:t>
+      </w:r>
+      <w:proofErr w:type="gramEnd"/>
+      <w:r>
+        <w:rPr>
+          <w:color w:val="00B050"/>
+          <w:sz w:val="22"/>
+          <w:szCs w:val="22"/>
+        </w:rPr>
+        <w:t xml:space="preserve">burst time of job – </w:t>
       </w:r>
       <w:proofErr w:type="spellStart"/>
       <w:r>
@@ -3039,7 +3113,25 @@
           <w:szCs w:val="22"/>
         </w:rPr>
         <w:tab/>
-        <w:t xml:space="preserve">else if(burst time of job – </w:t>
+        <w:t xml:space="preserve">else </w:t>
+      </w:r>
+      <w:proofErr w:type="gramStart"/>
+      <w:r>
+        <w:rPr>
+          <w:color w:val="00B050"/>
+          <w:sz w:val="22"/>
+          <w:szCs w:val="22"/>
+        </w:rPr>
+        <w:t>if(</w:t>
+      </w:r>
+      <w:proofErr w:type="gramEnd"/>
+      <w:r>
+        <w:rPr>
+          <w:color w:val="00B050"/>
+          <w:sz w:val="22"/>
+          <w:szCs w:val="22"/>
+        </w:rPr>
+        <w:t xml:space="preserve">burst time of job – </w:t>
       </w:r>
       <w:proofErr w:type="spellStart"/>
       <w:r>
@@ -3476,7 +3568,16 @@
           <w:sz w:val="22"/>
           <w:szCs w:val="22"/>
         </w:rPr>
-        <w:t xml:space="preserve"> testing cases to test your program</w:t>
+        <w:t xml:space="preserve"> testing cases to test your </w:t>
+      </w:r>
+      <w:proofErr w:type="gramStart"/>
+      <w:r>
+        <w:rPr>
+          <w:color w:val="000000"/>
+          <w:sz w:val="22"/>
+          <w:szCs w:val="22"/>
+        </w:rPr>
+        <w:t>program</w:t>
       </w:r>
       <w:r>
         <w:rPr>
@@ -3492,7 +3593,16 @@
           <w:sz w:val="22"/>
           <w:szCs w:val="22"/>
         </w:rPr>
-        <w:t>and give the expected correct output of the program for each case</w:t>
+        <w:t>and</w:t>
+      </w:r>
+      <w:proofErr w:type="gramEnd"/>
+      <w:r>
+        <w:rPr>
+          <w:color w:val="000000"/>
+          <w:sz w:val="22"/>
+          <w:szCs w:val="22"/>
+        </w:rPr>
+        <w:t xml:space="preserve"> give the expected correct output of the program for each case</w:t>
       </w:r>
       <w:r>
         <w:rPr>
@@ -3715,7 +3825,16 @@
                 <w:sz w:val="20"/>
                 <w:szCs w:val="20"/>
               </w:rPr>
-              <w:t xml:space="preserve"> for </w:t>
+              <w:t xml:space="preserve"> </w:t>
+            </w:r>
+            <w:proofErr w:type="gramStart"/>
+            <w:r>
+              <w:rPr>
+                <w:color w:val="000000"/>
+                <w:sz w:val="20"/>
+                <w:szCs w:val="20"/>
+              </w:rPr>
+              <w:t xml:space="preserve">for </w:t>
             </w:r>
             <w:r>
               <w:rPr>
@@ -3733,6 +3852,7 @@
               </w:rPr>
               <w:t>FCFS</w:t>
             </w:r>
+            <w:proofErr w:type="gramEnd"/>
           </w:p>
           <w:p>
             <w:pPr>
@@ -3759,7 +3879,16 @@
                 <w:sz w:val="20"/>
                 <w:szCs w:val="20"/>
               </w:rPr>
-              <w:t xml:space="preserve"> after testing in Part </w:t>
+              <w:t xml:space="preserve"> after testing in </w:t>
+            </w:r>
+            <w:proofErr w:type="gramStart"/>
+            <w:r>
+              <w:rPr>
+                <w:color w:val="000000"/>
+                <w:sz w:val="20"/>
+                <w:szCs w:val="20"/>
+              </w:rPr>
+              <w:t xml:space="preserve">Part </w:t>
             </w:r>
             <w:r>
               <w:rPr>
@@ -3769,6 +3898,7 @@
               </w:rPr>
               <w:t>)</w:t>
             </w:r>
+            <w:proofErr w:type="gramEnd"/>
             <w:r>
               <w:rPr>
                 <w:color w:val="000000"/>
@@ -11849,6 +11979,7 @@
           <w:szCs w:val="22"/>
         </w:rPr>
       </w:pPr>
+      <w:proofErr w:type="gramStart"/>
       <w:r>
         <w:rPr>
           <w:b/>
@@ -11858,6 +11989,7 @@
         </w:rPr>
         <w:t>Part  2</w:t>
       </w:r>
+      <w:proofErr w:type="gramEnd"/>
     </w:p>
     <w:p>
       <w:pPr>
@@ -15398,15 +15530,33 @@
           <w:sz w:val="22"/>
           <w:szCs w:val="22"/>
         </w:rPr>
-        <w:t xml:space="preserve">vs input size (# of jobs), </w:t>
-      </w:r>
-      <w:r>
-        <w:rPr>
-          <w:color w:val="000000"/>
-          <w:sz w:val="22"/>
-          <w:szCs w:val="22"/>
-        </w:rPr>
-        <w:t>and summarize the performance of each algorithm based on its own graph</w:t>
+        <w:t>vs input size (# of jobs</w:t>
+      </w:r>
+      <w:proofErr w:type="gramStart"/>
+      <w:r>
+        <w:rPr>
+          <w:color w:val="000000"/>
+          <w:sz w:val="22"/>
+          <w:szCs w:val="22"/>
+        </w:rPr>
+        <w:t xml:space="preserve">), </w:t>
+      </w:r>
+      <w:r>
+        <w:rPr>
+          <w:color w:val="000000"/>
+          <w:sz w:val="22"/>
+          <w:szCs w:val="22"/>
+        </w:rPr>
+        <w:t>and</w:t>
+      </w:r>
+      <w:proofErr w:type="gramEnd"/>
+      <w:r>
+        <w:rPr>
+          <w:color w:val="000000"/>
+          <w:sz w:val="22"/>
+          <w:szCs w:val="22"/>
+        </w:rPr>
+        <w:t xml:space="preserve"> summarize the performance of each algorithm based on its own graph</w:t>
       </w:r>
       <w:r>
         <w:rPr>
@@ -15603,7 +15753,13 @@
         <w:t xml:space="preserve">The Round robin turnaround times for a quantum slice of 2 did alright. </w:t>
       </w:r>
       <w:r>
-        <w:t xml:space="preserve">A time slice of 2 is not a lot of time so we have to constantly context swap, but in this program the swap doesn’t affect performance. These times look as if they were growing exponentially. </w:t>
+        <w:t xml:space="preserve">A time slice of 2 is not a lot of time so we </w:t>
+      </w:r>
+      <w:r>
+        <w:t>must</w:t>
+      </w:r>
+      <w:r>
+        <w:t xml:space="preserve"> constantly context swap, but in this program the swap doesn’t affect performance. These times look as if they were growing exponentially. </w:t>
       </w:r>
     </w:p>
     <w:p>
@@ -15822,41 +15978,6 @@
           <w:szCs w:val="22"/>
         </w:rPr>
       </w:pPr>
-    </w:p>
-    <w:p>
-      <w:pPr>
-        <w:pStyle w:val="ListParagraph"/>
-        <w:ind w:left="1440"/>
-        <w:rPr>
-          <w:color w:val="00B050"/>
-          <w:sz w:val="22"/>
-          <w:szCs w:val="22"/>
-        </w:rPr>
-      </w:pPr>
-      <w:r>
-        <w:rPr>
-          <w:color w:val="00B050"/>
-          <w:sz w:val="22"/>
-          <w:szCs w:val="22"/>
-        </w:rPr>
-        <w:t>&lt;write</w:t>
-      </w:r>
-      <w:r>
-        <w:rPr>
-          <w:color w:val="00B050"/>
-          <w:sz w:val="22"/>
-          <w:szCs w:val="22"/>
-        </w:rPr>
-        <w:t xml:space="preserve"> about explaining the results</w:t>
-      </w:r>
-      <w:r>
-        <w:rPr>
-          <w:color w:val="00B050"/>
-          <w:sz w:val="22"/>
-          <w:szCs w:val="22"/>
-        </w:rPr>
-        <w:t>&gt;</w:t>
-      </w:r>
     </w:p>
     <w:p>
       <w:pPr>
@@ -15992,7 +16113,33 @@
           <w:sz w:val="22"/>
           <w:szCs w:val="22"/>
         </w:rPr>
-        <w:t>First come first served shows no bias so it does them as it gets them serving a decent runtime. The round robins have to address every job with the quantum it has decided to use which can make each program wait se</w:t>
+        <w:t xml:space="preserve">First come first served shows no bias so </w:t>
+      </w:r>
+      <w:bookmarkStart w:id="7" w:name="_GoBack"/>
+      <w:bookmarkEnd w:id="7"/>
+      <w:r>
+        <w:rPr>
+          <w:color w:val="000000"/>
+          <w:sz w:val="22"/>
+          <w:szCs w:val="22"/>
+        </w:rPr>
+        <w:t xml:space="preserve">it does them as it gets them serving a decent runtime. The round robins </w:t>
+      </w:r>
+      <w:r>
+        <w:rPr>
+          <w:color w:val="000000"/>
+          <w:sz w:val="22"/>
+          <w:szCs w:val="22"/>
+        </w:rPr>
+        <w:t>must</w:t>
+      </w:r>
+      <w:r>
+        <w:rPr>
+          <w:color w:val="000000"/>
+          <w:sz w:val="22"/>
+          <w:szCs w:val="22"/>
+        </w:rPr>
+        <w:t xml:space="preserve"> address every job with the quantum it has decided to use which can make each program wait se</w:t>
       </w:r>
       <w:r>
         <w:rPr>
@@ -16166,12 +16313,7 @@
         <w:t>were</w:t>
       </w:r>
       <w:r>
-        <w:t xml:space="preserve"> </w:t>
-      </w:r>
-      <w:bookmarkStart w:id="7" w:name="_GoBack"/>
-      <w:bookmarkEnd w:id="7"/>
-      <w:r>
-        <w:t xml:space="preserve">that my random number generator used a uniform distribution to make the job lengths. This allowed me to get a somewhat better random experience then using the rand function from </w:t>
+        <w:t xml:space="preserve"> that my random number generator used a uniform distribution to make the job lengths. This allowed me to get a somewhat better random experience then using the rand function from </w:t>
       </w:r>
       <w:proofErr w:type="spellStart"/>
       <w:r>

--- a/cs4310_project1.docx
+++ b/cs4310_project1.docx
@@ -371,25 +371,7 @@
           <w:sz w:val="21"/>
           <w:szCs w:val="21"/>
         </w:rPr>
-        <w:t>First-Come-</w:t>
-      </w:r>
-      <w:proofErr w:type="gramStart"/>
-      <w:r>
-        <w:rPr>
-          <w:color w:val="000000"/>
-          <w:sz w:val="21"/>
-          <w:szCs w:val="21"/>
-        </w:rPr>
-        <w:t>First-Serve</w:t>
-      </w:r>
-      <w:proofErr w:type="gramEnd"/>
-      <w:r>
-        <w:rPr>
-          <w:color w:val="000000"/>
-          <w:sz w:val="21"/>
-          <w:szCs w:val="21"/>
-        </w:rPr>
-        <w:t xml:space="preserve"> (FCFS)</w:t>
+        <w:t>First-Come-First-Serve (FCFS)</w:t>
       </w:r>
     </w:p>
     <w:p>
@@ -528,25 +510,7 @@
           <w:sz w:val="21"/>
           <w:szCs w:val="21"/>
         </w:rPr>
-        <w:t xml:space="preserve"> operates by implementing the </w:t>
-      </w:r>
-      <w:proofErr w:type="gramStart"/>
-      <w:r>
-        <w:rPr>
-          <w:color w:val="000000"/>
-          <w:sz w:val="21"/>
-          <w:szCs w:val="21"/>
-        </w:rPr>
-        <w:t>algorithms, and</w:t>
-      </w:r>
-      <w:proofErr w:type="gramEnd"/>
-      <w:r>
-        <w:rPr>
-          <w:color w:val="000000"/>
-          <w:sz w:val="21"/>
-          <w:szCs w:val="21"/>
-        </w:rPr>
-        <w:t xml:space="preserve"> conducting a performance analysis of them based on the per</w:t>
+        <w:t xml:space="preserve"> operates by implementing the algorithms, and conducting a performance analysis of them based on the per</w:t>
       </w:r>
       <w:r>
         <w:rPr>
@@ -916,23 +880,7 @@
           <w:sz w:val="21"/>
           <w:szCs w:val="21"/>
         </w:rPr>
-        <w:t xml:space="preserve"> jobs is given as follows (burst time in </w:t>
-      </w:r>
-      <w:proofErr w:type="spellStart"/>
-      <w:r>
-        <w:rPr>
-          <w:sz w:val="21"/>
-          <w:szCs w:val="21"/>
-        </w:rPr>
-        <w:t>ms</w:t>
-      </w:r>
-      <w:proofErr w:type="spellEnd"/>
-      <w:r>
-        <w:rPr>
-          <w:sz w:val="21"/>
-          <w:szCs w:val="21"/>
-        </w:rPr>
-        <w:t>):</w:t>
+        <w:t xml:space="preserve"> jobs is given as follows (burst time in ms):</w:t>
       </w:r>
     </w:p>
     <w:p>
@@ -1440,34 +1388,15 @@
           <w:color w:val="0070C0"/>
           <w:sz w:val="22"/>
         </w:rPr>
-        <w:t>@</w:t>
-      </w:r>
-      <w:proofErr w:type="gramStart"/>
+        <w:t xml:space="preserve">@blackboard.cpp.edu  </w:t>
+      </w:r>
       <w:r>
         <w:rPr>
           <w:b/>
           <w:i/>
-          <w:color w:val="0070C0"/>
-          <w:sz w:val="22"/>
-        </w:rPr>
-        <w:t xml:space="preserve">blackboard.cpp.edu  </w:t>
-      </w:r>
-      <w:r>
-        <w:rPr>
-          <w:b/>
-          <w:i/>
-          <w:sz w:val="22"/>
-        </w:rPr>
-        <w:t>after</w:t>
-      </w:r>
-      <w:proofErr w:type="gramEnd"/>
-      <w:r>
-        <w:rPr>
-          <w:b/>
-          <w:i/>
-          <w:sz w:val="22"/>
-        </w:rPr>
-        <w:t xml:space="preserve"> the completion of </w:t>
+          <w:sz w:val="22"/>
+        </w:rPr>
+        <w:t xml:space="preserve">after the completion of </w:t>
       </w:r>
       <w:r>
         <w:rPr>
@@ -1932,25 +1861,7 @@
           <w:sz w:val="22"/>
           <w:szCs w:val="22"/>
         </w:rPr>
-        <w:t xml:space="preserve">double </w:t>
-      </w:r>
-      <w:proofErr w:type="spellStart"/>
-      <w:r>
-        <w:rPr>
-          <w:color w:val="00B050"/>
-          <w:sz w:val="22"/>
-          <w:szCs w:val="22"/>
-        </w:rPr>
-        <w:t>averageTurnAroundTime</w:t>
-      </w:r>
-      <w:proofErr w:type="spellEnd"/>
-      <w:r>
-        <w:rPr>
-          <w:color w:val="00B050"/>
-          <w:sz w:val="22"/>
-          <w:szCs w:val="22"/>
-        </w:rPr>
-        <w:t xml:space="preserve"> = 0;</w:t>
+        <w:t>double averageTurnAroundTime = 0;</w:t>
       </w:r>
     </w:p>
     <w:p>
@@ -2081,18 +1992,8 @@
           <w:szCs w:val="22"/>
         </w:rPr>
         <w:tab/>
-        <w:t xml:space="preserve">add the end time of the job to </w:t>
-      </w:r>
-      <w:proofErr w:type="spellStart"/>
-      <w:r>
-        <w:rPr>
-          <w:color w:val="00B050"/>
-          <w:sz w:val="22"/>
-          <w:szCs w:val="22"/>
-        </w:rPr>
-        <w:t>averageTurnAroundTime</w:t>
-      </w:r>
-      <w:proofErr w:type="spellEnd"/>
+        <w:t>add the end time of the job to averageTurnAroundTime</w:t>
+      </w:r>
     </w:p>
     <w:p>
       <w:pPr>
@@ -2311,25 +2212,7 @@
           <w:sz w:val="22"/>
           <w:szCs w:val="22"/>
         </w:rPr>
-        <w:t xml:space="preserve">double </w:t>
-      </w:r>
-      <w:proofErr w:type="spellStart"/>
-      <w:r>
-        <w:rPr>
-          <w:color w:val="00B050"/>
-          <w:sz w:val="22"/>
-          <w:szCs w:val="22"/>
-        </w:rPr>
-        <w:t>averageTurnAroundTime</w:t>
-      </w:r>
-      <w:proofErr w:type="spellEnd"/>
-      <w:r>
-        <w:rPr>
-          <w:color w:val="00B050"/>
-          <w:sz w:val="22"/>
-          <w:szCs w:val="22"/>
-        </w:rPr>
-        <w:t xml:space="preserve"> = 0;</w:t>
+        <w:t>double averageTurnAroundTime = 0;</w:t>
       </w:r>
     </w:p>
     <w:p>
@@ -2460,18 +2343,8 @@
           <w:szCs w:val="22"/>
         </w:rPr>
         <w:tab/>
-        <w:t xml:space="preserve">add the end time of the job to </w:t>
-      </w:r>
-      <w:proofErr w:type="spellStart"/>
-      <w:r>
-        <w:rPr>
-          <w:color w:val="00B050"/>
-          <w:sz w:val="22"/>
-          <w:szCs w:val="22"/>
-        </w:rPr>
-        <w:t>averageTurnAroundTime</w:t>
-      </w:r>
-      <w:proofErr w:type="spellEnd"/>
+        <w:t>add the end time of the job to averageTurnAroundTime</w:t>
+      </w:r>
     </w:p>
     <w:p>
       <w:pPr>
@@ -2695,25 +2568,7 @@
           <w:sz w:val="22"/>
           <w:szCs w:val="22"/>
         </w:rPr>
-        <w:t xml:space="preserve">double </w:t>
-      </w:r>
-      <w:proofErr w:type="spellStart"/>
-      <w:r>
-        <w:rPr>
-          <w:color w:val="00B050"/>
-          <w:sz w:val="22"/>
-          <w:szCs w:val="22"/>
-        </w:rPr>
-        <w:t>averageTurnAroundTime</w:t>
-      </w:r>
-      <w:proofErr w:type="spellEnd"/>
-      <w:r>
-        <w:rPr>
-          <w:color w:val="00B050"/>
-          <w:sz w:val="22"/>
-          <w:szCs w:val="22"/>
-        </w:rPr>
-        <w:t xml:space="preserve"> = 0;</w:t>
+        <w:t>double averageTurnAroundTime = 0;</w:t>
       </w:r>
     </w:p>
     <w:p>
@@ -2734,25 +2589,7 @@
           <w:sz w:val="22"/>
           <w:szCs w:val="22"/>
         </w:rPr>
-        <w:t xml:space="preserve">int </w:t>
-      </w:r>
-      <w:proofErr w:type="spellStart"/>
-      <w:r>
-        <w:rPr>
-          <w:color w:val="00B050"/>
-          <w:sz w:val="22"/>
-          <w:szCs w:val="22"/>
-        </w:rPr>
-        <w:t>tasksRemoved</w:t>
-      </w:r>
-      <w:proofErr w:type="spellEnd"/>
-      <w:r>
-        <w:rPr>
-          <w:color w:val="00B050"/>
-          <w:sz w:val="22"/>
-          <w:szCs w:val="22"/>
-        </w:rPr>
-        <w:t xml:space="preserve"> = 0;</w:t>
+        <w:t>int tasksRemoved = 0;</w:t>
       </w:r>
     </w:p>
     <w:p>
@@ -2767,33 +2604,13 @@
           <w:szCs w:val="22"/>
         </w:rPr>
       </w:pPr>
-      <w:proofErr w:type="gramStart"/>
       <w:r>
         <w:rPr>
           <w:color w:val="00B050"/>
           <w:sz w:val="22"/>
           <w:szCs w:val="22"/>
         </w:rPr>
-        <w:t xml:space="preserve">while( </w:t>
-      </w:r>
-      <w:proofErr w:type="spellStart"/>
-      <w:r>
-        <w:rPr>
-          <w:color w:val="00B050"/>
-          <w:sz w:val="22"/>
-          <w:szCs w:val="22"/>
-        </w:rPr>
-        <w:t>tasksRemoved</w:t>
-      </w:r>
-      <w:proofErr w:type="spellEnd"/>
-      <w:proofErr w:type="gramEnd"/>
-      <w:r>
-        <w:rPr>
-          <w:color w:val="00B050"/>
-          <w:sz w:val="22"/>
-          <w:szCs w:val="22"/>
-        </w:rPr>
-        <w:t xml:space="preserve"> != jobs size)</w:t>
+        <w:t>while( tasksRemoved != jobs size)</w:t>
       </w:r>
     </w:p>
     <w:p>
@@ -2881,42 +2698,7 @@
           <w:szCs w:val="22"/>
         </w:rPr>
         <w:tab/>
-      </w:r>
-      <w:proofErr w:type="gramStart"/>
-      <w:r>
-        <w:rPr>
-          <w:color w:val="00B050"/>
-          <w:sz w:val="22"/>
-          <w:szCs w:val="22"/>
-        </w:rPr>
-        <w:t>if(</w:t>
-      </w:r>
-      <w:proofErr w:type="gramEnd"/>
-      <w:r>
-        <w:rPr>
-          <w:color w:val="00B050"/>
-          <w:sz w:val="22"/>
-          <w:szCs w:val="22"/>
-        </w:rPr>
-        <w:t xml:space="preserve">burst time of job – </w:t>
-      </w:r>
-      <w:proofErr w:type="spellStart"/>
-      <w:r>
-        <w:rPr>
-          <w:color w:val="00B050"/>
-          <w:sz w:val="22"/>
-          <w:szCs w:val="22"/>
-        </w:rPr>
-        <w:t>roundRobinSlice</w:t>
-      </w:r>
-      <w:proofErr w:type="spellEnd"/>
-      <w:r>
-        <w:rPr>
-          <w:color w:val="00B050"/>
-          <w:sz w:val="22"/>
-          <w:szCs w:val="22"/>
-        </w:rPr>
-        <w:t xml:space="preserve"> is less than 0)</w:t>
+        <w:t>if(burst time of job – roundRobinSlice is less than 0)</w:t>
       </w:r>
     </w:p>
     <w:p>
@@ -3074,24 +2856,7 @@
           <w:szCs w:val="22"/>
         </w:rPr>
         <w:tab/>
-      </w:r>
-      <w:proofErr w:type="spellStart"/>
-      <w:r>
-        <w:rPr>
-          <w:color w:val="00B050"/>
-          <w:sz w:val="22"/>
-          <w:szCs w:val="22"/>
-        </w:rPr>
-        <w:t>tasksRemoved</w:t>
-      </w:r>
-      <w:proofErr w:type="spellEnd"/>
-      <w:r>
-        <w:rPr>
-          <w:color w:val="00B050"/>
-          <w:sz w:val="22"/>
-          <w:szCs w:val="22"/>
-        </w:rPr>
-        <w:t>++</w:t>
+        <w:t>tasksRemoved++</w:t>
       </w:r>
     </w:p>
     <w:p>
@@ -3113,43 +2878,7 @@
           <w:szCs w:val="22"/>
         </w:rPr>
         <w:tab/>
-        <w:t xml:space="preserve">else </w:t>
-      </w:r>
-      <w:proofErr w:type="gramStart"/>
-      <w:r>
-        <w:rPr>
-          <w:color w:val="00B050"/>
-          <w:sz w:val="22"/>
-          <w:szCs w:val="22"/>
-        </w:rPr>
-        <w:t>if(</w:t>
-      </w:r>
-      <w:proofErr w:type="gramEnd"/>
-      <w:r>
-        <w:rPr>
-          <w:color w:val="00B050"/>
-          <w:sz w:val="22"/>
-          <w:szCs w:val="22"/>
-        </w:rPr>
-        <w:t xml:space="preserve">burst time of job – </w:t>
-      </w:r>
-      <w:proofErr w:type="spellStart"/>
-      <w:r>
-        <w:rPr>
-          <w:color w:val="00B050"/>
-          <w:sz w:val="22"/>
-          <w:szCs w:val="22"/>
-        </w:rPr>
-        <w:t>roundRobinSlice</w:t>
-      </w:r>
-      <w:proofErr w:type="spellEnd"/>
-      <w:r>
-        <w:rPr>
-          <w:color w:val="00B050"/>
-          <w:sz w:val="22"/>
-          <w:szCs w:val="22"/>
-        </w:rPr>
-        <w:t xml:space="preserve"> is 0)</w:t>
+        <w:t>else if(burst time of job – roundRobinSlice is 0)</w:t>
       </w:r>
     </w:p>
     <w:p>
@@ -3260,23 +2989,13 @@
           <w:szCs w:val="22"/>
         </w:rPr>
       </w:pPr>
-      <w:proofErr w:type="spellStart"/>
       <w:r>
         <w:rPr>
           <w:color w:val="00B050"/>
           <w:sz w:val="22"/>
           <w:szCs w:val="22"/>
         </w:rPr>
-        <w:t>tasksRemoved</w:t>
-      </w:r>
-      <w:proofErr w:type="spellEnd"/>
-      <w:r>
-        <w:rPr>
-          <w:color w:val="00B050"/>
-          <w:sz w:val="22"/>
-          <w:szCs w:val="22"/>
-        </w:rPr>
-        <w:t>++</w:t>
+        <w:t>tasksRemoved++</w:t>
       </w:r>
     </w:p>
     <w:p>
@@ -3568,16 +3287,15 @@
           <w:sz w:val="22"/>
           <w:szCs w:val="22"/>
         </w:rPr>
-        <w:t xml:space="preserve"> testing cases to test your </w:t>
-      </w:r>
-      <w:proofErr w:type="gramStart"/>
+        <w:t xml:space="preserve"> testing cases to test your program</w:t>
+      </w:r>
       <w:r>
         <w:rPr>
           <w:color w:val="000000"/>
           <w:sz w:val="22"/>
           <w:szCs w:val="22"/>
         </w:rPr>
-        <w:t>program</w:t>
+        <w:t xml:space="preserve">, </w:t>
       </w:r>
       <w:r>
         <w:rPr>
@@ -3585,24 +3303,7 @@
           <w:sz w:val="22"/>
           <w:szCs w:val="22"/>
         </w:rPr>
-        <w:t xml:space="preserve">, </w:t>
-      </w:r>
-      <w:r>
-        <w:rPr>
-          <w:color w:val="000000"/>
-          <w:sz w:val="22"/>
-          <w:szCs w:val="22"/>
-        </w:rPr>
-        <w:t>and</w:t>
-      </w:r>
-      <w:proofErr w:type="gramEnd"/>
-      <w:r>
-        <w:rPr>
-          <w:color w:val="000000"/>
-          <w:sz w:val="22"/>
-          <w:szCs w:val="22"/>
-        </w:rPr>
-        <w:t xml:space="preserve"> give the expected correct output of the program for each case</w:t>
+        <w:t>and give the expected correct output of the program for each case</w:t>
       </w:r>
       <w:r>
         <w:rPr>
@@ -3825,16 +3526,7 @@
                 <w:sz w:val="20"/>
                 <w:szCs w:val="20"/>
               </w:rPr>
-              <w:t xml:space="preserve"> </w:t>
-            </w:r>
-            <w:proofErr w:type="gramStart"/>
-            <w:r>
-              <w:rPr>
-                <w:color w:val="000000"/>
-                <w:sz w:val="20"/>
-                <w:szCs w:val="20"/>
-              </w:rPr>
-              <w:t xml:space="preserve">for </w:t>
+              <w:t xml:space="preserve"> for </w:t>
             </w:r>
             <w:r>
               <w:rPr>
@@ -3852,7 +3544,6 @@
               </w:rPr>
               <w:t>FCFS</w:t>
             </w:r>
-            <w:proofErr w:type="gramEnd"/>
           </w:p>
           <w:p>
             <w:pPr>
@@ -3879,16 +3570,7 @@
                 <w:sz w:val="20"/>
                 <w:szCs w:val="20"/>
               </w:rPr>
-              <w:t xml:space="preserve"> after testing in </w:t>
-            </w:r>
-            <w:proofErr w:type="gramStart"/>
-            <w:r>
-              <w:rPr>
-                <w:color w:val="000000"/>
-                <w:sz w:val="20"/>
-                <w:szCs w:val="20"/>
-              </w:rPr>
-              <w:t xml:space="preserve">Part </w:t>
+              <w:t xml:space="preserve"> after testing in Part </w:t>
             </w:r>
             <w:r>
               <w:rPr>
@@ -3898,7 +3580,6 @@
               </w:rPr>
               <w:t>)</w:t>
             </w:r>
-            <w:proofErr w:type="gramEnd"/>
             <w:r>
               <w:rPr>
                 <w:color w:val="000000"/>
@@ -11479,16 +11160,7 @@
           <w:sz w:val="20"/>
           <w:szCs w:val="20"/>
         </w:rPr>
-        <w:t xml:space="preserve"> … </w:t>
-      </w:r>
-      <w:proofErr w:type="spellStart"/>
-      <w:r>
-        <w:rPr>
-          <w:i/>
-          <w:sz w:val="20"/>
-          <w:szCs w:val="20"/>
-        </w:rPr>
-        <w:t>x</w:t>
+        <w:t xml:space="preserve"> … x</w:t>
       </w:r>
       <w:r>
         <w:rPr>
@@ -11499,7 +11171,6 @@
         </w:rPr>
         <w:t>m</w:t>
       </w:r>
-      <w:proofErr w:type="spellEnd"/>
       <w:r>
         <w:rPr>
           <w:i/>
@@ -11836,126 +11507,11 @@
       </w:r>
     </w:p>
     <w:p>
-      <w:pPr>
-        <w:pStyle w:val="NormalWeb"/>
-        <w:spacing w:before="0" w:beforeAutospacing="0" w:after="0" w:afterAutospacing="0"/>
-        <w:textAlignment w:val="baseline"/>
-        <w:rPr>
-          <w:color w:val="000000"/>
-          <w:sz w:val="22"/>
-          <w:szCs w:val="22"/>
-        </w:rPr>
-      </w:pPr>
-      <w:r>
-        <w:rPr>
-          <w:color w:val="000000"/>
-          <w:sz w:val="22"/>
-          <w:szCs w:val="22"/>
-        </w:rPr>
-        <w:t xml:space="preserve">For testing each </w:t>
-      </w:r>
-      <w:r>
-        <w:rPr>
-          <w:color w:val="000000"/>
-          <w:sz w:val="22"/>
-          <w:szCs w:val="22"/>
-        </w:rPr>
-        <w:t>algorithm,</w:t>
-      </w:r>
-      <w:r>
-        <w:rPr>
-          <w:color w:val="000000"/>
-          <w:sz w:val="22"/>
-          <w:szCs w:val="22"/>
-        </w:rPr>
-        <w:t xml:space="preserve"> I will be using the average of 15 tri</w:t>
-      </w:r>
-      <w:r>
-        <w:rPr>
-          <w:color w:val="000000"/>
-          <w:sz w:val="22"/>
-          <w:szCs w:val="22"/>
-        </w:rPr>
-        <w:t>a</w:t>
-      </w:r>
-      <w:r>
-        <w:rPr>
-          <w:color w:val="000000"/>
-          <w:sz w:val="22"/>
-          <w:szCs w:val="22"/>
-        </w:rPr>
-        <w:t xml:space="preserve">ls to determine its final average turnaround time. </w:t>
-      </w:r>
-      <w:r>
-        <w:rPr>
-          <w:color w:val="000000"/>
-          <w:sz w:val="22"/>
-          <w:szCs w:val="22"/>
-        </w:rPr>
-        <w:t xml:space="preserve">There will be tests for Job lengths of 5, 10, 15, 20, 25, and 30. </w:t>
-      </w:r>
-      <w:r>
-        <w:rPr>
-          <w:color w:val="000000"/>
-          <w:sz w:val="22"/>
-          <w:szCs w:val="22"/>
-        </w:rPr>
-        <w:t xml:space="preserve">For each Job I </w:t>
-      </w:r>
-      <w:r>
-        <w:rPr>
-          <w:color w:val="000000"/>
-          <w:sz w:val="22"/>
-          <w:szCs w:val="22"/>
-        </w:rPr>
-        <w:t xml:space="preserve">allow </w:t>
-      </w:r>
-      <w:r>
-        <w:rPr>
-          <w:color w:val="000000"/>
-          <w:sz w:val="22"/>
-          <w:szCs w:val="22"/>
-        </w:rPr>
-        <w:t xml:space="preserve">it to have a length between 1 and 30 inclusive. </w:t>
-      </w:r>
-      <w:r>
-        <w:rPr>
-          <w:color w:val="000000"/>
-          <w:sz w:val="22"/>
-          <w:szCs w:val="22"/>
-        </w:rPr>
-        <w:t xml:space="preserve">These numbers will be generated by a uniform integer distribution algorithm in </w:t>
-      </w:r>
-      <w:proofErr w:type="spellStart"/>
-      <w:r>
-        <w:rPr>
-          <w:color w:val="000000"/>
-          <w:sz w:val="22"/>
-          <w:szCs w:val="22"/>
-        </w:rPr>
-        <w:t>c++</w:t>
-      </w:r>
-      <w:proofErr w:type="spellEnd"/>
-      <w:r>
-        <w:rPr>
-          <w:color w:val="000000"/>
-          <w:sz w:val="22"/>
-          <w:szCs w:val="22"/>
-        </w:rPr>
-        <w:t xml:space="preserve">. This will ensure there is a uniform distribution of numbers across each trial. </w:t>
-      </w:r>
-    </w:p>
-    <w:p>
-      <w:pPr>
-        <w:pStyle w:val="ListParagraph"/>
-        <w:rPr>
-          <w:color w:val="000000"/>
-          <w:sz w:val="22"/>
-          <w:szCs w:val="22"/>
-        </w:rPr>
-      </w:pPr>
-    </w:p>
-    <w:p>
+      <w:bookmarkStart w:id="7" w:name="_GoBack"/>
+      <w:r>
+        <w:t>For testing each algorithm, I will be using the average of 15 trials to determine its final average turnaround time. There will be tests for Job lengths of 5, 10, 15, 20, 25, and 30. For each Job I allow it to have a length between 1 and 30 inclusive. These numbers will be generated by a uniform integer distribution algorithm in c++. This will ensure there is a uniform distribution of numbers across each trial. Each algorithm will be receiving the same input of jobs from a text file to ensure the testing is uniform and fair.</w:t>
+      </w:r>
+      <w:bookmarkEnd w:id="7"/>
       <w:r>
         <w:br w:type="page"/>
       </w:r>
@@ -11979,7 +11535,6 @@
           <w:szCs w:val="22"/>
         </w:rPr>
       </w:pPr>
-      <w:proofErr w:type="gramStart"/>
       <w:r>
         <w:rPr>
           <w:b/>
@@ -11989,7 +11544,6 @@
         </w:rPr>
         <w:t>Part  2</w:t>
       </w:r>
-      <w:proofErr w:type="gramEnd"/>
     </w:p>
     <w:p>
       <w:pPr>
@@ -12664,21 +12218,7 @@
         <w:rPr>
           <w:sz w:val="22"/>
         </w:rPr>
-        <w:t>(</w:t>
-      </w:r>
-      <w:proofErr w:type="spellStart"/>
-      <w:r>
-        <w:rPr>
-          <w:sz w:val="22"/>
-        </w:rPr>
-        <w:t>Compile&amp;Run</w:t>
-      </w:r>
-      <w:proofErr w:type="spellEnd"/>
-      <w:r>
-        <w:rPr>
-          <w:sz w:val="22"/>
-        </w:rPr>
-        <w:t xml:space="preserve">) </w:t>
+        <w:t xml:space="preserve">(Compile&amp;Run) </w:t>
       </w:r>
       <w:r>
         <w:rPr>
@@ -13803,27 +13343,14 @@
               <w:t xml:space="preserve"> </w:t>
             </w:r>
             <w:r>
-              <w:t>46.7867</w:t>
-            </w:r>
-          </w:p>
-          <w:p>
-            <w:pPr>
-              <w:rPr>
-                <w:i/>
-                <w:color w:val="00B050"/>
-                <w:sz w:val="20"/>
-                <w:szCs w:val="20"/>
-              </w:rPr>
-            </w:pPr>
-          </w:p>
-          <w:p>
-            <w:pPr>
-              <w:rPr>
-                <w:color w:val="00B050"/>
-                <w:sz w:val="10"/>
-                <w:szCs w:val="10"/>
-              </w:rPr>
-            </w:pPr>
+              <w:rPr>
+                <w:rFonts w:ascii="Calibri" w:hAnsi="Calibri" w:cs="Calibri"/>
+                <w:color w:val="000000"/>
+                <w:sz w:val="22"/>
+                <w:szCs w:val="22"/>
+              </w:rPr>
+              <w:t>42.1333</w:t>
+            </w:r>
           </w:p>
         </w:tc>
         <w:tc>
@@ -13844,35 +13371,27 @@
           <w:p>
             <w:pPr>
               <w:rPr>
-                <w:lang w:eastAsia="zh-CN"/>
-              </w:rPr>
-            </w:pPr>
-            <w:r>
-              <w:t>Average:</w:t>
-            </w:r>
-            <w:r>
-              <w:t xml:space="preserve"> </w:t>
-            </w:r>
-            <w:r>
-              <w:rPr>
                 <w:rFonts w:ascii="Calibri" w:hAnsi="Calibri" w:cs="Calibri"/>
                 <w:color w:val="000000"/>
                 <w:sz w:val="22"/>
                 <w:szCs w:val="22"/>
               </w:rPr>
-              <w:t>35.1333</w:t>
-            </w:r>
-          </w:p>
-          <w:p/>
-          <w:p>
-            <w:pPr>
-              <w:rPr>
-                <w:i/>
-                <w:color w:val="00B050"/>
-                <w:sz w:val="20"/>
-                <w:szCs w:val="20"/>
-              </w:rPr>
-            </w:pPr>
+            </w:pPr>
+            <w:r>
+              <w:t>Average:</w:t>
+            </w:r>
+            <w:r>
+              <w:t xml:space="preserve"> </w:t>
+            </w:r>
+            <w:r>
+              <w:rPr>
+                <w:rFonts w:ascii="Calibri" w:hAnsi="Calibri" w:cs="Calibri"/>
+                <w:color w:val="000000"/>
+                <w:sz w:val="22"/>
+                <w:szCs w:val="22"/>
+              </w:rPr>
+              <w:t>31.2267</w:t>
+            </w:r>
           </w:p>
           <w:p>
             <w:pPr>
@@ -13901,32 +13420,27 @@
           <w:p>
             <w:pPr>
               <w:rPr>
-                <w:rFonts w:eastAsiaTheme="minorEastAsia"/>
-              </w:rPr>
-            </w:pPr>
-            <w:r>
-              <w:t>Average:</w:t>
-            </w:r>
-            <w:r>
-              <w:t xml:space="preserve"> </w:t>
-            </w:r>
-            <w:r>
-              <w:rPr>
                 <w:rFonts w:ascii="Calibri" w:hAnsi="Calibri" w:cs="Calibri"/>
                 <w:color w:val="000000"/>
                 <w:sz w:val="22"/>
                 <w:szCs w:val="22"/>
               </w:rPr>
-              <w:t>54.0533</w:t>
-            </w:r>
-          </w:p>
-          <w:p>
-            <w:pPr>
-              <w:rPr>
-                <w:sz w:val="10"/>
-                <w:szCs w:val="10"/>
-              </w:rPr>
-            </w:pPr>
+            </w:pPr>
+            <w:r>
+              <w:t>Average:</w:t>
+            </w:r>
+            <w:r>
+              <w:t xml:space="preserve"> </w:t>
+            </w:r>
+            <w:r>
+              <w:rPr>
+                <w:rFonts w:ascii="Calibri" w:hAnsi="Calibri" w:cs="Calibri"/>
+                <w:color w:val="000000"/>
+                <w:sz w:val="22"/>
+                <w:szCs w:val="22"/>
+              </w:rPr>
+              <w:t>47.5067</w:t>
+            </w:r>
           </w:p>
         </w:tc>
         <w:tc>
@@ -13947,35 +13461,27 @@
           <w:p>
             <w:pPr>
               <w:rPr>
-                <w:lang w:eastAsia="zh-CN"/>
-              </w:rPr>
-            </w:pPr>
-            <w:r>
-              <w:t>Average:</w:t>
-            </w:r>
-            <w:r>
-              <w:t xml:space="preserve"> </w:t>
-            </w:r>
-            <w:r>
-              <w:rPr>
                 <w:rFonts w:ascii="Calibri" w:hAnsi="Calibri" w:cs="Calibri"/>
                 <w:color w:val="000000"/>
                 <w:sz w:val="22"/>
                 <w:szCs w:val="22"/>
               </w:rPr>
-              <w:t>54.3733</w:t>
-            </w:r>
-          </w:p>
-          <w:p/>
-          <w:p>
-            <w:pPr>
-              <w:rPr>
-                <w:i/>
-                <w:color w:val="00B050"/>
-                <w:sz w:val="20"/>
-                <w:szCs w:val="20"/>
-              </w:rPr>
-            </w:pPr>
+            </w:pPr>
+            <w:r>
+              <w:t>Average:</w:t>
+            </w:r>
+            <w:r>
+              <w:t xml:space="preserve"> </w:t>
+            </w:r>
+            <w:r>
+              <w:rPr>
+                <w:rFonts w:ascii="Calibri" w:hAnsi="Calibri" w:cs="Calibri"/>
+                <w:color w:val="000000"/>
+                <w:sz w:val="22"/>
+                <w:szCs w:val="22"/>
+              </w:rPr>
+              <w:t>46.8933</w:t>
+            </w:r>
           </w:p>
           <w:p>
             <w:pPr>
@@ -13989,7 +13495,7 @@
       </w:tr>
       <w:tr>
         <w:trPr>
-          <w:trHeight w:val="366"/>
+          <w:trHeight w:val="870"/>
         </w:trPr>
         <w:tc>
           <w:tcPr>
@@ -14087,35 +13593,27 @@
           <w:p>
             <w:pPr>
               <w:rPr>
-                <w:lang w:eastAsia="zh-CN"/>
-              </w:rPr>
-            </w:pPr>
-            <w:r>
-              <w:t>Average:</w:t>
-            </w:r>
-            <w:r>
-              <w:t xml:space="preserve"> </w:t>
-            </w:r>
-            <w:r>
-              <w:rPr>
                 <w:rFonts w:ascii="Calibri" w:hAnsi="Calibri" w:cs="Calibri"/>
                 <w:color w:val="000000"/>
                 <w:sz w:val="22"/>
                 <w:szCs w:val="22"/>
               </w:rPr>
-              <w:t>128.38</w:t>
-            </w:r>
-          </w:p>
-          <w:p/>
-          <w:p>
-            <w:pPr>
-              <w:rPr>
-                <w:i/>
-                <w:color w:val="00B050"/>
-                <w:sz w:val="20"/>
-                <w:szCs w:val="20"/>
-              </w:rPr>
-            </w:pPr>
+            </w:pPr>
+            <w:r>
+              <w:t>Average:</w:t>
+            </w:r>
+            <w:r>
+              <w:t xml:space="preserve"> </w:t>
+            </w:r>
+            <w:r>
+              <w:rPr>
+                <w:rFonts w:ascii="Calibri" w:hAnsi="Calibri" w:cs="Calibri"/>
+                <w:color w:val="000000"/>
+                <w:sz w:val="22"/>
+                <w:szCs w:val="22"/>
+              </w:rPr>
+              <w:t>83.72</w:t>
+            </w:r>
           </w:p>
           <w:p>
             <w:pPr>
@@ -14147,44 +13645,27 @@
           <w:p>
             <w:pPr>
               <w:rPr>
-                <w:lang w:eastAsia="zh-CN"/>
-              </w:rPr>
-            </w:pPr>
-            <w:r>
-              <w:t>Average:</w:t>
-            </w:r>
-            <w:r>
-              <w:t xml:space="preserve"> </w:t>
-            </w:r>
-            <w:r>
-              <w:rPr>
                 <w:rFonts w:ascii="Calibri" w:hAnsi="Calibri" w:cs="Calibri"/>
                 <w:color w:val="000000"/>
                 <w:sz w:val="22"/>
                 <w:szCs w:val="22"/>
               </w:rPr>
-              <w:t>94.36</w:t>
-            </w:r>
-          </w:p>
-          <w:p>
-            <w:pPr>
-              <w:rPr>
-                <w:i/>
-                <w:color w:val="00B050"/>
-                <w:sz w:val="20"/>
-                <w:szCs w:val="20"/>
-              </w:rPr>
-            </w:pPr>
-          </w:p>
-          <w:p>
-            <w:pPr>
-              <w:pStyle w:val="NormalWeb"/>
-              <w:spacing w:before="0" w:beforeAutospacing="0" w:after="0" w:afterAutospacing="0"/>
-              <w:rPr>
-                <w:sz w:val="10"/>
-                <w:szCs w:val="10"/>
-              </w:rPr>
-            </w:pPr>
+            </w:pPr>
+            <w:r>
+              <w:t>Average:</w:t>
+            </w:r>
+            <w:r>
+              <w:t xml:space="preserve"> </w:t>
+            </w:r>
+            <w:r>
+              <w:rPr>
+                <w:rFonts w:ascii="Calibri" w:hAnsi="Calibri" w:cs="Calibri"/>
+                <w:color w:val="000000"/>
+                <w:sz w:val="22"/>
+                <w:szCs w:val="22"/>
+              </w:rPr>
+              <w:t>61.22</w:t>
+            </w:r>
           </w:p>
         </w:tc>
         <w:tc>
@@ -14205,45 +13686,27 @@
           <w:p>
             <w:pPr>
               <w:rPr>
-                <w:lang w:eastAsia="zh-CN"/>
-              </w:rPr>
-            </w:pPr>
-            <w:r>
-              <w:t>Average:</w:t>
-            </w:r>
-            <w:r>
-              <w:t xml:space="preserve"> </w:t>
-            </w:r>
-            <w:r>
-              <w:rPr>
                 <w:rFonts w:ascii="Calibri" w:hAnsi="Calibri" w:cs="Calibri"/>
                 <w:color w:val="000000"/>
                 <w:sz w:val="22"/>
                 <w:szCs w:val="22"/>
               </w:rPr>
-              <w:t>155.627</w:t>
-            </w:r>
-          </w:p>
-          <w:p/>
-          <w:p>
-            <w:pPr>
-              <w:rPr>
-                <w:i/>
-                <w:color w:val="00B050"/>
-                <w:sz w:val="20"/>
-                <w:szCs w:val="20"/>
-              </w:rPr>
-            </w:pPr>
-          </w:p>
-          <w:p>
-            <w:pPr>
-              <w:pStyle w:val="NormalWeb"/>
-              <w:spacing w:before="0" w:beforeAutospacing="0" w:after="0" w:afterAutospacing="0"/>
-              <w:rPr>
-                <w:sz w:val="10"/>
-                <w:szCs w:val="10"/>
-              </w:rPr>
-            </w:pPr>
+            </w:pPr>
+            <w:r>
+              <w:t>Average:</w:t>
+            </w:r>
+            <w:r>
+              <w:t xml:space="preserve"> </w:t>
+            </w:r>
+            <w:r>
+              <w:rPr>
+                <w:rFonts w:ascii="Calibri" w:hAnsi="Calibri" w:cs="Calibri"/>
+                <w:color w:val="000000"/>
+                <w:sz w:val="22"/>
+                <w:szCs w:val="22"/>
+              </w:rPr>
+              <w:t>105.2</w:t>
+            </w:r>
           </w:p>
         </w:tc>
         <w:tc>
@@ -14264,35 +13727,27 @@
           <w:p>
             <w:pPr>
               <w:rPr>
-                <w:lang w:eastAsia="zh-CN"/>
-              </w:rPr>
-            </w:pPr>
-            <w:r>
-              <w:t>Average:</w:t>
-            </w:r>
-            <w:r>
-              <w:t xml:space="preserve"> </w:t>
-            </w:r>
-            <w:r>
-              <w:rPr>
                 <w:rFonts w:ascii="Calibri" w:hAnsi="Calibri" w:cs="Calibri"/>
                 <w:color w:val="000000"/>
                 <w:sz w:val="22"/>
                 <w:szCs w:val="22"/>
               </w:rPr>
-              <w:t>154.213</w:t>
-            </w:r>
-          </w:p>
-          <w:p/>
-          <w:p>
-            <w:pPr>
-              <w:rPr>
-                <w:i/>
-                <w:color w:val="00B050"/>
-                <w:sz w:val="20"/>
-                <w:szCs w:val="20"/>
-              </w:rPr>
-            </w:pPr>
+            </w:pPr>
+            <w:r>
+              <w:t>Average:</w:t>
+            </w:r>
+            <w:r>
+              <w:t xml:space="preserve"> </w:t>
+            </w:r>
+            <w:r>
+              <w:rPr>
+                <w:rFonts w:ascii="Calibri" w:hAnsi="Calibri" w:cs="Calibri"/>
+                <w:color w:val="000000"/>
+                <w:sz w:val="22"/>
+                <w:szCs w:val="22"/>
+              </w:rPr>
+              <w:t>103.753</w:t>
+            </w:r>
           </w:p>
           <w:p>
             <w:pPr>
@@ -14405,23 +13860,26 @@
           <w:p>
             <w:pPr>
               <w:rPr>
-                <w:lang w:eastAsia="zh-CN"/>
-              </w:rPr>
-            </w:pPr>
-            <w:r>
-              <w:t>Average:</w:t>
-            </w:r>
-            <w:r>
-              <w:t xml:space="preserve"> </w:t>
-            </w:r>
-            <w:r>
-              <w:rPr>
                 <w:rFonts w:ascii="Calibri" w:hAnsi="Calibri" w:cs="Calibri"/>
                 <w:color w:val="000000"/>
                 <w:sz w:val="22"/>
                 <w:szCs w:val="22"/>
               </w:rPr>
-              <w:t>247.873</w:t>
+            </w:pPr>
+            <w:r>
+              <w:t>Average:</w:t>
+            </w:r>
+            <w:r>
+              <w:t xml:space="preserve"> </w:t>
+            </w:r>
+            <w:r>
+              <w:rPr>
+                <w:rFonts w:ascii="Calibri" w:hAnsi="Calibri" w:cs="Calibri"/>
+                <w:color w:val="000000"/>
+                <w:sz w:val="22"/>
+                <w:szCs w:val="22"/>
+              </w:rPr>
+              <w:t>113.182</w:t>
             </w:r>
           </w:p>
           <w:p>
@@ -14464,24 +13922,34 @@
           <w:p>
             <w:pPr>
               <w:rPr>
-                <w:lang w:eastAsia="zh-CN"/>
-              </w:rPr>
-            </w:pPr>
-            <w:r>
-              <w:t>Average:</w:t>
-            </w:r>
-            <w:r>
-              <w:t xml:space="preserve"> </w:t>
-            </w:r>
-            <w:r>
-              <w:rPr>
                 <w:rFonts w:ascii="Calibri" w:hAnsi="Calibri" w:cs="Calibri"/>
                 <w:color w:val="000000"/>
                 <w:sz w:val="22"/>
                 <w:szCs w:val="22"/>
               </w:rPr>
-              <w:t>178.578</w:t>
-            </w:r>
+            </w:pPr>
+            <w:r>
+              <w:t>Average:</w:t>
+            </w:r>
+            <w:r>
+              <w:t xml:space="preserve"> </w:t>
+            </w:r>
+            <w:r>
+              <w:rPr>
+                <w:rFonts w:ascii="Calibri" w:hAnsi="Calibri" w:cs="Calibri"/>
+                <w:color w:val="000000"/>
+                <w:sz w:val="22"/>
+                <w:szCs w:val="22"/>
+              </w:rPr>
+              <w:t>79.9333</w:t>
+            </w:r>
+          </w:p>
+          <w:p>
+            <w:pPr>
+              <w:rPr>
+                <w:lang w:eastAsia="zh-CN"/>
+              </w:rPr>
+            </w:pPr>
           </w:p>
           <w:p>
             <w:pPr>
@@ -14541,8 +14009,18 @@
                 <w:sz w:val="22"/>
                 <w:szCs w:val="22"/>
               </w:rPr>
-              <w:t>304.591</w:t>
-            </w:r>
+              <w:t>141.458</w:t>
+            </w:r>
+          </w:p>
+          <w:p>
+            <w:pPr>
+              <w:rPr>
+                <w:rFonts w:ascii="Calibri" w:hAnsi="Calibri" w:cs="Calibri"/>
+                <w:color w:val="000000"/>
+                <w:sz w:val="22"/>
+                <w:szCs w:val="22"/>
+              </w:rPr>
+            </w:pPr>
           </w:p>
         </w:tc>
         <w:tc>
@@ -14584,8 +14062,20 @@
                 <w:sz w:val="22"/>
                 <w:szCs w:val="22"/>
               </w:rPr>
-              <w:t>302.804</w:t>
-            </w:r>
+              <w:t>140.116</w:t>
+            </w:r>
+          </w:p>
+          <w:p>
+            <w:pPr>
+              <w:pStyle w:val="NormalWeb"/>
+              <w:spacing w:before="0" w:beforeAutospacing="0" w:after="0" w:afterAutospacing="0"/>
+              <w:rPr>
+                <w:rFonts w:ascii="Calibri" w:hAnsi="Calibri" w:cs="Calibri"/>
+                <w:color w:val="000000"/>
+                <w:sz w:val="22"/>
+                <w:szCs w:val="22"/>
+              </w:rPr>
+            </w:pPr>
           </w:p>
         </w:tc>
       </w:tr>
@@ -14707,8 +14197,18 @@
                 <w:sz w:val="22"/>
                 <w:szCs w:val="22"/>
               </w:rPr>
-              <w:t>410.61</w:t>
-            </w:r>
+              <w:t>163.067</w:t>
+            </w:r>
+          </w:p>
+          <w:p>
+            <w:pPr>
+              <w:rPr>
+                <w:rFonts w:ascii="Calibri" w:hAnsi="Calibri" w:cs="Calibri"/>
+                <w:color w:val="000000"/>
+                <w:sz w:val="22"/>
+                <w:szCs w:val="22"/>
+              </w:rPr>
+            </w:pPr>
           </w:p>
           <w:p>
             <w:pPr>
@@ -14759,8 +14259,18 @@
                 <w:sz w:val="22"/>
                 <w:szCs w:val="22"/>
               </w:rPr>
-              <w:t>291.214</w:t>
-            </w:r>
+              <w:t>116.34</w:t>
+            </w:r>
+          </w:p>
+          <w:p>
+            <w:pPr>
+              <w:rPr>
+                <w:rFonts w:ascii="Calibri" w:hAnsi="Calibri" w:cs="Calibri"/>
+                <w:color w:val="000000"/>
+                <w:sz w:val="22"/>
+                <w:szCs w:val="22"/>
+              </w:rPr>
+            </w:pPr>
           </w:p>
           <w:p>
             <w:pPr>
@@ -14810,8 +14320,18 @@
                 <w:sz w:val="22"/>
                 <w:szCs w:val="22"/>
               </w:rPr>
-              <w:t>509.471</w:t>
-            </w:r>
+              <w:t>212.577</w:t>
+            </w:r>
+          </w:p>
+          <w:p>
+            <w:pPr>
+              <w:rPr>
+                <w:rFonts w:ascii="Calibri" w:hAnsi="Calibri" w:cs="Calibri"/>
+                <w:color w:val="000000"/>
+                <w:sz w:val="22"/>
+                <w:szCs w:val="22"/>
+              </w:rPr>
+            </w:pPr>
           </w:p>
           <w:p>
             <w:pPr>
@@ -14861,8 +14381,18 @@
                 <w:sz w:val="22"/>
                 <w:szCs w:val="22"/>
               </w:rPr>
-              <w:t>505.828</w:t>
-            </w:r>
+              <w:t>212.2</w:t>
+            </w:r>
+          </w:p>
+          <w:p>
+            <w:pPr>
+              <w:rPr>
+                <w:rFonts w:ascii="Calibri" w:hAnsi="Calibri" w:cs="Calibri"/>
+                <w:color w:val="000000"/>
+                <w:sz w:val="22"/>
+                <w:szCs w:val="22"/>
+              </w:rPr>
+            </w:pPr>
           </w:p>
           <w:p>
             <w:pPr>
@@ -14992,8 +14522,18 @@
                 <w:sz w:val="22"/>
                 <w:szCs w:val="22"/>
               </w:rPr>
-              <w:t>611.338</w:t>
-            </w:r>
+              <w:t>194.512</w:t>
+            </w:r>
+          </w:p>
+          <w:p>
+            <w:pPr>
+              <w:rPr>
+                <w:rFonts w:ascii="Calibri" w:hAnsi="Calibri" w:cs="Calibri"/>
+                <w:color w:val="000000"/>
+                <w:sz w:val="22"/>
+                <w:szCs w:val="22"/>
+              </w:rPr>
+            </w:pPr>
           </w:p>
           <w:p>
             <w:pPr>
@@ -15042,7 +14582,7 @@
                 <w:sz w:val="22"/>
                 <w:szCs w:val="22"/>
               </w:rPr>
-              <w:t>430.713</w:t>
+              <w:t>135.347</w:t>
             </w:r>
           </w:p>
           <w:p>
@@ -15091,8 +14631,18 @@
                 <w:sz w:val="22"/>
                 <w:szCs w:val="22"/>
               </w:rPr>
-              <w:t>767.116</w:t>
-            </w:r>
+              <w:t>249.931</w:t>
+            </w:r>
+          </w:p>
+          <w:p>
+            <w:pPr>
+              <w:rPr>
+                <w:rFonts w:ascii="Calibri" w:hAnsi="Calibri" w:cs="Calibri"/>
+                <w:color w:val="000000"/>
+                <w:sz w:val="22"/>
+                <w:szCs w:val="22"/>
+              </w:rPr>
+            </w:pPr>
           </w:p>
           <w:p>
             <w:pPr>
@@ -15140,8 +14690,18 @@
                 <w:sz w:val="22"/>
                 <w:szCs w:val="22"/>
               </w:rPr>
-              <w:t>764.06</w:t>
-            </w:r>
+              <w:t>247.773</w:t>
+            </w:r>
+          </w:p>
+          <w:p>
+            <w:pPr>
+              <w:rPr>
+                <w:rFonts w:ascii="Calibri" w:hAnsi="Calibri" w:cs="Calibri"/>
+                <w:color w:val="000000"/>
+                <w:sz w:val="22"/>
+                <w:szCs w:val="22"/>
+              </w:rPr>
+            </w:pPr>
           </w:p>
           <w:p>
             <w:pPr>
@@ -15271,8 +14831,18 @@
                 <w:sz w:val="22"/>
                 <w:szCs w:val="22"/>
               </w:rPr>
-              <w:t>848.298</w:t>
-            </w:r>
+              <w:t>238.458</w:t>
+            </w:r>
+          </w:p>
+          <w:p>
+            <w:pPr>
+              <w:rPr>
+                <w:rFonts w:ascii="Calibri" w:hAnsi="Calibri" w:cs="Calibri"/>
+                <w:color w:val="000000"/>
+                <w:sz w:val="22"/>
+                <w:szCs w:val="22"/>
+              </w:rPr>
+            </w:pPr>
           </w:p>
         </w:tc>
         <w:tc>
@@ -15312,8 +14882,18 @@
                 <w:sz w:val="22"/>
                 <w:szCs w:val="22"/>
               </w:rPr>
-              <w:t>597.813</w:t>
-            </w:r>
+              <w:t>165.124</w:t>
+            </w:r>
+          </w:p>
+          <w:p>
+            <w:pPr>
+              <w:rPr>
+                <w:rFonts w:ascii="Calibri" w:hAnsi="Calibri" w:cs="Calibri"/>
+                <w:color w:val="000000"/>
+                <w:sz w:val="22"/>
+                <w:szCs w:val="22"/>
+              </w:rPr>
+            </w:pPr>
           </w:p>
           <w:p>
             <w:pPr>
@@ -15361,8 +14941,18 @@
                 <w:sz w:val="22"/>
                 <w:szCs w:val="22"/>
               </w:rPr>
-              <w:t>1078.11</w:t>
-            </w:r>
+              <w:t>307.547</w:t>
+            </w:r>
+          </w:p>
+          <w:p>
+            <w:pPr>
+              <w:rPr>
+                <w:rFonts w:ascii="Calibri" w:hAnsi="Calibri" w:cs="Calibri"/>
+                <w:color w:val="000000"/>
+                <w:sz w:val="22"/>
+                <w:szCs w:val="22"/>
+              </w:rPr>
+            </w:pPr>
           </w:p>
         </w:tc>
         <w:tc>
@@ -15402,7 +14992,7 @@
                 <w:sz w:val="22"/>
                 <w:szCs w:val="22"/>
               </w:rPr>
-              <w:t>1073.54</w:t>
+              <w:t>306.907</w:t>
             </w:r>
           </w:p>
           <w:p>
@@ -15487,10 +15077,6 @@
     <w:p>
       <w:pPr>
         <w:pStyle w:val="NormalWeb"/>
-        <w:numPr>
-          <w:ilvl w:val="0"/>
-          <w:numId w:val="13"/>
-        </w:numPr>
         <w:spacing w:before="0" w:beforeAutospacing="0" w:after="0" w:afterAutospacing="0"/>
         <w:textAlignment w:val="baseline"/>
         <w:rPr>
@@ -15532,14 +15118,13 @@
         </w:rPr>
         <w:t>vs input size (# of jobs</w:t>
       </w:r>
-      <w:proofErr w:type="gramStart"/>
       <w:r>
         <w:rPr>
           <w:color w:val="000000"/>
           <w:sz w:val="22"/>
           <w:szCs w:val="22"/>
         </w:rPr>
-        <w:t xml:space="preserve">), </w:t>
+        <w:t>) and</w:t>
       </w:r>
       <w:r>
         <w:rPr>
@@ -15547,37 +15132,19 @@
           <w:sz w:val="22"/>
           <w:szCs w:val="22"/>
         </w:rPr>
-        <w:t>and</w:t>
-      </w:r>
-      <w:proofErr w:type="gramEnd"/>
+        <w:t xml:space="preserve"> summarize the performance of each algorithm based on its own graph</w:t>
+      </w:r>
       <w:r>
         <w:rPr>
           <w:color w:val="000000"/>
           <w:sz w:val="22"/>
           <w:szCs w:val="22"/>
         </w:rPr>
-        <w:t xml:space="preserve"> summarize the performance of each algorithm based on its own graph</w:t>
-      </w:r>
-      <w:r>
-        <w:rPr>
-          <w:color w:val="000000"/>
-          <w:sz w:val="22"/>
-          <w:szCs w:val="22"/>
-        </w:rPr>
         <w:t>.</w:t>
-      </w:r>
-      <w:r>
-        <w:rPr>
-          <w:color w:val="000000"/>
-          <w:sz w:val="22"/>
-          <w:szCs w:val="22"/>
-        </w:rPr>
-        <w:br/>
       </w:r>
     </w:p>
     <w:p>
       <w:pPr>
-        <w:ind w:left="1080" w:firstLine="360"/>
         <w:rPr>
           <w:color w:val="00B050"/>
           <w:sz w:val="22"/>
@@ -15589,10 +15156,10 @@
           <w:noProof/>
         </w:rPr>
         <w:drawing>
-          <wp:inline distT="0" distB="0" distL="0" distR="0" wp14:anchorId="3AB7BB7F" wp14:editId="35A0B8B3">
-            <wp:extent cx="5080000" cy="2743200"/>
-            <wp:effectExtent l="0" t="0" r="12700" b="12700"/>
-            <wp:docPr id="6" name="Chart 6">
+          <wp:inline distT="0" distB="0" distL="0" distR="0" wp14:anchorId="49838D54" wp14:editId="69A1E2CE">
+            <wp:extent cx="5600700" cy="2743200"/>
+            <wp:effectExtent l="0" t="0" r="0" b="0"/>
+            <wp:docPr id="10" name="Chart 10">
               <a:extLst xmlns:a="http://schemas.openxmlformats.org/drawingml/2006/main">
                 <a:ext uri="{FF2B5EF4-FFF2-40B4-BE49-F238E27FC236}">
                   <a16:creationId xmlns:a16="http://schemas.microsoft.com/office/drawing/2014/main" id="{A665D689-9127-4D5F-B733-AE72A6079117}"/>
@@ -15620,14 +15187,17 @@
       </w:pPr>
     </w:p>
     <w:p>
-      <w:pPr>
-        <w:ind w:left="1440"/>
-      </w:pPr>
       <w:r>
         <w:t>The first come first serve algorithm turnaround times did decently well looking at this graph.</w:t>
       </w:r>
       <w:r>
         <w:t xml:space="preserve"> We can see from here that with the gradual increase in the number of jobs the time starts to grow higher and higher based on the previous iteration. </w:t>
+      </w:r>
+      <w:r>
+        <w:t>Only goes up to around 250 average at the max job count of 30.</w:t>
+      </w:r>
+      <w:r>
+        <w:t xml:space="preserve"> Its decent but not too good. </w:t>
       </w:r>
     </w:p>
     <w:p>
@@ -15643,8 +15213,6 @@
     </w:p>
     <w:p>
       <w:pPr>
-        <w:pStyle w:val="ListParagraph"/>
-        <w:ind w:left="1440"/>
         <w:rPr>
           <w:color w:val="00B050"/>
           <w:sz w:val="22"/>
@@ -15656,10 +15224,10 @@
           <w:noProof/>
         </w:rPr>
         <w:drawing>
-          <wp:inline distT="0" distB="0" distL="0" distR="0" wp14:anchorId="52B372C8" wp14:editId="494732E7">
-            <wp:extent cx="5080000" cy="2738966"/>
-            <wp:effectExtent l="0" t="0" r="12700" b="17145"/>
-            <wp:docPr id="7" name="Chart 7">
+          <wp:inline distT="0" distB="0" distL="0" distR="0" wp14:anchorId="377E3EC1" wp14:editId="227549DB">
+            <wp:extent cx="5591175" cy="2738755"/>
+            <wp:effectExtent l="0" t="0" r="9525" b="4445"/>
+            <wp:docPr id="11" name="Chart 11">
               <a:extLst xmlns:a="http://schemas.openxmlformats.org/drawingml/2006/main">
                 <a:ext uri="{FF2B5EF4-FFF2-40B4-BE49-F238E27FC236}">
                   <a16:creationId xmlns:a16="http://schemas.microsoft.com/office/drawing/2014/main" id="{7B4305CF-B85D-45D1-A3B5-92510424C31F}"/>
@@ -15688,20 +15256,18 @@
       </w:pPr>
     </w:p>
     <w:p>
-      <w:pPr>
-        <w:ind w:left="1440"/>
-      </w:pPr>
       <w:r>
         <w:t>The shortest job first algorithm turnaround times did excellent as the number of jobs kept scaling up.</w:t>
       </w:r>
       <w:r>
-        <w:t xml:space="preserve"> We can see this graph has a small resemblance to a linear graph which is good for this algorithm. </w:t>
+        <w:t xml:space="preserve"> </w:t>
+      </w:r>
+      <w:r>
+        <w:t xml:space="preserve">This goes up to around 170 which is great for the average time for the max job count of 30. </w:t>
       </w:r>
     </w:p>
     <w:p>
       <w:pPr>
-        <w:pStyle w:val="ListParagraph"/>
-        <w:ind w:left="1440"/>
         <w:rPr>
           <w:color w:val="00B050"/>
           <w:sz w:val="22"/>
@@ -15714,10 +15280,10 @@
         </w:rPr>
         <w:lastRenderedPageBreak/>
         <w:drawing>
-          <wp:inline distT="0" distB="0" distL="0" distR="0" wp14:anchorId="11DB1243" wp14:editId="1C584DAA">
-            <wp:extent cx="5080000" cy="2743200"/>
-            <wp:effectExtent l="0" t="0" r="12700" b="12700"/>
-            <wp:docPr id="8" name="Chart 8">
+          <wp:inline distT="0" distB="0" distL="0" distR="0" wp14:anchorId="2447B93F" wp14:editId="5A9636F6">
+            <wp:extent cx="5629275" cy="2743200"/>
+            <wp:effectExtent l="0" t="0" r="9525" b="0"/>
+            <wp:docPr id="12" name="Chart 12">
               <a:extLst xmlns:a="http://schemas.openxmlformats.org/drawingml/2006/main">
                 <a:ext uri="{FF2B5EF4-FFF2-40B4-BE49-F238E27FC236}">
                   <a16:creationId xmlns:a16="http://schemas.microsoft.com/office/drawing/2014/main" id="{5B9C3D57-81F5-4D17-B091-6BA3358134B6}"/>
@@ -15746,9 +15312,6 @@
       </w:pPr>
     </w:p>
     <w:p>
-      <w:pPr>
-        <w:ind w:left="1440"/>
-      </w:pPr>
       <w:r>
         <w:t xml:space="preserve">The Round robin turnaround times for a quantum slice of 2 did alright. </w:t>
       </w:r>
@@ -15759,7 +15322,10 @@
         <w:t>must</w:t>
       </w:r>
       <w:r>
-        <w:t xml:space="preserve"> constantly context swap, but in this program the swap doesn’t affect performance. These times look as if they were growing exponentially. </w:t>
+        <w:t xml:space="preserve"> constantly context swap, but in this program the swap doesn’t affect performance. </w:t>
+      </w:r>
+      <w:r>
+        <w:t>The max job count of 30 goes to around 300 average which is a bit high.</w:t>
       </w:r>
     </w:p>
     <w:p>
@@ -15775,8 +15341,6 @@
     </w:p>
     <w:p>
       <w:pPr>
-        <w:pStyle w:val="ListParagraph"/>
-        <w:ind w:left="1440"/>
         <w:rPr>
           <w:color w:val="00B050"/>
           <w:sz w:val="22"/>
@@ -15788,10 +15352,10 @@
           <w:noProof/>
         </w:rPr>
         <w:drawing>
-          <wp:inline distT="0" distB="0" distL="0" distR="0" wp14:anchorId="28D734C0" wp14:editId="630F726E">
-            <wp:extent cx="5080000" cy="2743200"/>
-            <wp:effectExtent l="0" t="0" r="12700" b="12700"/>
-            <wp:docPr id="9" name="Chart 9">
+          <wp:inline distT="0" distB="0" distL="0" distR="0" wp14:anchorId="3A1CF12B" wp14:editId="78DE254D">
+            <wp:extent cx="5619750" cy="2743200"/>
+            <wp:effectExtent l="0" t="0" r="0" b="0"/>
+            <wp:docPr id="13" name="Chart 13">
               <a:extLst xmlns:a="http://schemas.openxmlformats.org/drawingml/2006/main">
                 <a:ext uri="{FF2B5EF4-FFF2-40B4-BE49-F238E27FC236}">
                   <a16:creationId xmlns:a16="http://schemas.microsoft.com/office/drawing/2014/main" id="{8E5593F1-84B3-4366-9CD7-EF9B40CA50A8}"/>
@@ -15820,17 +15384,11 @@
       </w:pPr>
     </w:p>
     <w:p>
-      <w:pPr>
-        <w:ind w:left="1440"/>
-      </w:pPr>
       <w:r>
         <w:t xml:space="preserve">The round robin turnaround time for a quantum slice of 5 did only a little bit better than the one with a slice of 2. </w:t>
       </w:r>
       <w:r>
-        <w:t>This graph also shows almost an exponential growth</w:t>
-      </w:r>
-      <w:r>
-        <w:t xml:space="preserve">. </w:t>
+        <w:t>The max job count of 30 goes to around 300 average which is a bit high.</w:t>
       </w:r>
     </w:p>
     <w:p>
@@ -15855,6 +15413,161 @@
     </w:p>
     <w:p>
       <w:pPr>
+        <w:pStyle w:val="NormalWeb"/>
+        <w:spacing w:before="0" w:beforeAutospacing="0" w:after="0" w:afterAutospacing="0"/>
+        <w:textAlignment w:val="baseline"/>
+        <w:rPr>
+          <w:color w:val="000000"/>
+          <w:sz w:val="22"/>
+          <w:szCs w:val="22"/>
+        </w:rPr>
+      </w:pPr>
+    </w:p>
+    <w:p>
+      <w:pPr>
+        <w:pStyle w:val="NormalWeb"/>
+        <w:spacing w:before="0" w:beforeAutospacing="0" w:after="0" w:afterAutospacing="0"/>
+        <w:textAlignment w:val="baseline"/>
+        <w:rPr>
+          <w:color w:val="000000"/>
+          <w:sz w:val="22"/>
+          <w:szCs w:val="22"/>
+        </w:rPr>
+      </w:pPr>
+    </w:p>
+    <w:p>
+      <w:pPr>
+        <w:pStyle w:val="NormalWeb"/>
+        <w:spacing w:before="0" w:beforeAutospacing="0" w:after="0" w:afterAutospacing="0"/>
+        <w:textAlignment w:val="baseline"/>
+        <w:rPr>
+          <w:color w:val="000000"/>
+          <w:sz w:val="22"/>
+          <w:szCs w:val="22"/>
+        </w:rPr>
+      </w:pPr>
+    </w:p>
+    <w:p>
+      <w:pPr>
+        <w:pStyle w:val="NormalWeb"/>
+        <w:spacing w:before="0" w:beforeAutospacing="0" w:after="0" w:afterAutospacing="0"/>
+        <w:textAlignment w:val="baseline"/>
+        <w:rPr>
+          <w:color w:val="000000"/>
+          <w:sz w:val="22"/>
+          <w:szCs w:val="22"/>
+        </w:rPr>
+      </w:pPr>
+    </w:p>
+    <w:p>
+      <w:pPr>
+        <w:pStyle w:val="NormalWeb"/>
+        <w:spacing w:before="0" w:beforeAutospacing="0" w:after="0" w:afterAutospacing="0"/>
+        <w:textAlignment w:val="baseline"/>
+        <w:rPr>
+          <w:color w:val="000000"/>
+          <w:sz w:val="22"/>
+          <w:szCs w:val="22"/>
+        </w:rPr>
+      </w:pPr>
+    </w:p>
+    <w:p>
+      <w:pPr>
+        <w:pStyle w:val="ListParagraph"/>
+        <w:numPr>
+          <w:ilvl w:val="0"/>
+          <w:numId w:val="13"/>
+        </w:numPr>
+        <w:rPr>
+          <w:color w:val="00B050"/>
+          <w:sz w:val="22"/>
+          <w:szCs w:val="22"/>
+        </w:rPr>
+      </w:pPr>
+      <w:r>
+        <w:rPr>
+          <w:color w:val="000000"/>
+          <w:sz w:val="22"/>
+          <w:szCs w:val="22"/>
+        </w:rPr>
+        <w:lastRenderedPageBreak/>
+        <w:t xml:space="preserve">Plot all </w:t>
+      </w:r>
+      <w:r>
+        <w:rPr>
+          <w:color w:val="000000"/>
+          <w:sz w:val="22"/>
+          <w:szCs w:val="22"/>
+        </w:rPr>
+        <w:t>four</w:t>
+      </w:r>
+      <w:r>
+        <w:rPr>
+          <w:color w:val="000000"/>
+          <w:sz w:val="22"/>
+          <w:szCs w:val="22"/>
+        </w:rPr>
+        <w:t xml:space="preserve"> graphs on the same graph and compare the performance of </w:t>
+      </w:r>
+      <w:r>
+        <w:rPr>
+          <w:color w:val="000000"/>
+          <w:sz w:val="22"/>
+          <w:szCs w:val="22"/>
+        </w:rPr>
+        <w:t>all</w:t>
+      </w:r>
+      <w:r>
+        <w:rPr>
+          <w:color w:val="000000"/>
+          <w:sz w:val="22"/>
+          <w:szCs w:val="22"/>
+        </w:rPr>
+        <w:t xml:space="preserve"> </w:t>
+      </w:r>
+      <w:r>
+        <w:rPr>
+          <w:color w:val="000000"/>
+          <w:sz w:val="22"/>
+          <w:szCs w:val="22"/>
+        </w:rPr>
+        <w:t>four</w:t>
+      </w:r>
+      <w:r>
+        <w:rPr>
+          <w:color w:val="000000"/>
+          <w:sz w:val="22"/>
+          <w:szCs w:val="22"/>
+        </w:rPr>
+        <w:t xml:space="preserve"> algorithms. </w:t>
+      </w:r>
+      <w:r>
+        <w:rPr>
+          <w:color w:val="000000"/>
+          <w:sz w:val="22"/>
+          <w:szCs w:val="22"/>
+        </w:rPr>
+        <w:t xml:space="preserve">Rank four scheduling algorithms. </w:t>
+      </w:r>
+      <w:r>
+        <w:rPr>
+          <w:color w:val="000000"/>
+          <w:sz w:val="22"/>
+          <w:szCs w:val="22"/>
+        </w:rPr>
+        <w:t>Try giving the reasons for the findings.  </w:t>
+      </w:r>
+      <w:r>
+        <w:rPr>
+          <w:color w:val="000000"/>
+          <w:sz w:val="22"/>
+          <w:szCs w:val="22"/>
+        </w:rPr>
+        <w:t xml:space="preserve">  </w:t>
+      </w:r>
+    </w:p>
+    <w:p>
+      <w:pPr>
         <w:pStyle w:val="ListParagraph"/>
         <w:ind w:left="1440"/>
         <w:rPr>
@@ -15863,142 +15576,24 @@
           <w:szCs w:val="22"/>
         </w:rPr>
       </w:pPr>
-      <w:r>
-        <w:rPr>
-          <w:color w:val="000000"/>
-          <w:sz w:val="22"/>
-          <w:szCs w:val="22"/>
-        </w:rPr>
-        <w:t xml:space="preserve">Plot all </w:t>
-      </w:r>
-      <w:r>
-        <w:rPr>
-          <w:color w:val="000000"/>
-          <w:sz w:val="22"/>
-          <w:szCs w:val="22"/>
-        </w:rPr>
-        <w:t>four</w:t>
-      </w:r>
-      <w:r>
-        <w:rPr>
-          <w:color w:val="000000"/>
-          <w:sz w:val="22"/>
-          <w:szCs w:val="22"/>
-        </w:rPr>
-        <w:t xml:space="preserve"> graphs on the same graph and compare the performance of </w:t>
-      </w:r>
-      <w:r>
-        <w:rPr>
-          <w:color w:val="000000"/>
-          <w:sz w:val="22"/>
-          <w:szCs w:val="22"/>
-        </w:rPr>
-        <w:t>all</w:t>
-      </w:r>
-      <w:r>
-        <w:rPr>
-          <w:color w:val="000000"/>
-          <w:sz w:val="22"/>
-          <w:szCs w:val="22"/>
-        </w:rPr>
-        <w:t xml:space="preserve"> </w:t>
-      </w:r>
-      <w:r>
-        <w:rPr>
-          <w:color w:val="000000"/>
-          <w:sz w:val="22"/>
-          <w:szCs w:val="22"/>
-        </w:rPr>
-        <w:t>four</w:t>
-      </w:r>
-      <w:r>
-        <w:rPr>
-          <w:color w:val="000000"/>
-          <w:sz w:val="22"/>
-          <w:szCs w:val="22"/>
-        </w:rPr>
-        <w:t xml:space="preserve"> algorithms. </w:t>
-      </w:r>
-      <w:r>
-        <w:rPr>
-          <w:color w:val="000000"/>
-          <w:sz w:val="22"/>
-          <w:szCs w:val="22"/>
-        </w:rPr>
-        <w:t xml:space="preserve">Rank four scheduling algorithms. </w:t>
-      </w:r>
-      <w:r>
-        <w:rPr>
-          <w:color w:val="000000"/>
-          <w:sz w:val="22"/>
-          <w:szCs w:val="22"/>
-        </w:rPr>
-        <w:t>Try giving</w:t>
-      </w:r>
-      <w:r>
-        <w:rPr>
-          <w:color w:val="000000"/>
-          <w:sz w:val="22"/>
-          <w:szCs w:val="22"/>
-        </w:rPr>
-        <w:t xml:space="preserve"> the reasons</w:t>
-      </w:r>
-      <w:r>
-        <w:rPr>
-          <w:color w:val="000000"/>
-          <w:sz w:val="22"/>
-          <w:szCs w:val="22"/>
-        </w:rPr>
-        <w:t xml:space="preserve"> for the findings</w:t>
-      </w:r>
-      <w:r>
-        <w:rPr>
-          <w:color w:val="000000"/>
-          <w:sz w:val="22"/>
-          <w:szCs w:val="22"/>
-        </w:rPr>
-        <w:t>.  </w:t>
-      </w:r>
-      <w:r>
-        <w:rPr>
-          <w:color w:val="000000"/>
-          <w:sz w:val="22"/>
-          <w:szCs w:val="22"/>
-        </w:rPr>
-        <w:t xml:space="preserve">  </w:t>
-      </w:r>
     </w:p>
     <w:p>
       <w:pPr>
-        <w:pStyle w:val="ListParagraph"/>
-        <w:ind w:left="1440"/>
         <w:rPr>
           <w:color w:val="00B050"/>
           <w:sz w:val="22"/>
           <w:szCs w:val="22"/>
         </w:rPr>
       </w:pPr>
-    </w:p>
-    <w:p>
-      <w:pPr>
-        <w:pStyle w:val="ListParagraph"/>
-        <w:ind w:left="1440"/>
-        <w:rPr>
-          <w:color w:val="00B050"/>
-          <w:sz w:val="22"/>
-          <w:szCs w:val="22"/>
-        </w:rPr>
-      </w:pPr>
       <w:r>
         <w:rPr>
           <w:noProof/>
         </w:rPr>
-        <w:lastRenderedPageBreak/>
         <w:drawing>
-          <wp:inline distT="0" distB="0" distL="0" distR="0" wp14:anchorId="435C083D" wp14:editId="3CB4DD02">
-            <wp:extent cx="5719763" cy="3948113"/>
-            <wp:effectExtent l="0" t="0" r="14605" b="14605"/>
-            <wp:docPr id="5" name="Chart 5">
+          <wp:inline distT="0" distB="0" distL="0" distR="0" wp14:anchorId="4FDA322D" wp14:editId="0E64FB52">
+            <wp:extent cx="5695950" cy="3947795"/>
+            <wp:effectExtent l="0" t="0" r="0" b="14605"/>
+            <wp:docPr id="14" name="Chart 14">
               <a:extLst xmlns:a="http://schemas.openxmlformats.org/drawingml/2006/main">
                 <a:ext uri="{FF2B5EF4-FFF2-40B4-BE49-F238E27FC236}">
                   <a16:creationId xmlns:a16="http://schemas.microsoft.com/office/drawing/2014/main" id="{C4BC7A35-C698-49AD-9953-87F79F34C927}"/>
@@ -16017,176 +15612,19 @@
     </w:p>
     <w:p>
       <w:pPr>
-        <w:pStyle w:val="NormalWeb"/>
-        <w:spacing w:before="0" w:beforeAutospacing="0" w:after="0" w:afterAutospacing="0"/>
-        <w:ind w:left="1440"/>
-        <w:textAlignment w:val="baseline"/>
-        <w:rPr>
-          <w:color w:val="000000"/>
-          <w:sz w:val="22"/>
-          <w:szCs w:val="22"/>
-        </w:rPr>
-      </w:pPr>
-      <w:r>
-        <w:rPr>
-          <w:color w:val="000000"/>
-          <w:sz w:val="22"/>
-          <w:szCs w:val="22"/>
-        </w:rPr>
-        <w:br/>
-      </w:r>
-      <w:r>
-        <w:rPr>
-          <w:color w:val="000000"/>
-          <w:sz w:val="22"/>
-          <w:szCs w:val="22"/>
-        </w:rPr>
-        <w:t xml:space="preserve">As we can see here the shortest job first algorithm, orange in the graph, was the fastest of all the algorithms. </w:t>
-      </w:r>
-      <w:r>
-        <w:rPr>
-          <w:color w:val="000000"/>
-          <w:sz w:val="22"/>
-          <w:szCs w:val="22"/>
-        </w:rPr>
-        <w:t xml:space="preserve">The next best was </w:t>
-      </w:r>
-      <w:r>
-        <w:rPr>
-          <w:color w:val="000000"/>
-          <w:sz w:val="22"/>
-          <w:szCs w:val="22"/>
-        </w:rPr>
-        <w:t xml:space="preserve">the </w:t>
-      </w:r>
-      <w:r>
-        <w:rPr>
-          <w:color w:val="000000"/>
-          <w:sz w:val="22"/>
-          <w:szCs w:val="22"/>
-        </w:rPr>
-        <w:t>first come first served</w:t>
-      </w:r>
-      <w:r>
-        <w:rPr>
-          <w:color w:val="000000"/>
-          <w:sz w:val="22"/>
-          <w:szCs w:val="22"/>
-        </w:rPr>
-        <w:t xml:space="preserve"> algorithm, blue in the graph.</w:t>
-      </w:r>
-      <w:r>
-        <w:rPr>
-          <w:color w:val="000000"/>
-          <w:sz w:val="22"/>
-          <w:szCs w:val="22"/>
-        </w:rPr>
-        <w:t xml:space="preserve"> The round robin pairs performed almost identically for each iteration of increasing jobs.</w:t>
-      </w:r>
-      <w:r>
-        <w:rPr>
-          <w:color w:val="000000"/>
-          <w:sz w:val="22"/>
-          <w:szCs w:val="22"/>
-        </w:rPr>
-        <w:t xml:space="preserve"> Round robin 5 was faster though as the iterations got higher</w:t>
-      </w:r>
-      <w:r>
-        <w:rPr>
-          <w:color w:val="000000"/>
-          <w:sz w:val="22"/>
-          <w:szCs w:val="22"/>
-        </w:rPr>
-        <w:t xml:space="preserve">, around 20 jobs. </w:t>
-      </w:r>
-      <w:r>
-        <w:rPr>
-          <w:color w:val="000000"/>
-          <w:sz w:val="22"/>
-          <w:szCs w:val="22"/>
-        </w:rPr>
-        <w:t xml:space="preserve">The reason why shortest job first was handling performance well was that it could execute all the short jobs first instead of having to wait to eventually do them making the job execution flow faster for the smaller ones, but longer wait for the longer jobs. </w:t>
-      </w:r>
-      <w:r>
-        <w:rPr>
-          <w:color w:val="000000"/>
-          <w:sz w:val="22"/>
-          <w:szCs w:val="22"/>
-        </w:rPr>
-        <w:t xml:space="preserve">First come first served shows no bias so </w:t>
-      </w:r>
-      <w:bookmarkStart w:id="7" w:name="_GoBack"/>
-      <w:bookmarkEnd w:id="7"/>
-      <w:r>
-        <w:rPr>
-          <w:color w:val="000000"/>
-          <w:sz w:val="22"/>
-          <w:szCs w:val="22"/>
-        </w:rPr>
-        <w:t xml:space="preserve">it does them as it gets them serving a decent runtime. The round robins </w:t>
-      </w:r>
-      <w:r>
-        <w:rPr>
-          <w:color w:val="000000"/>
-          <w:sz w:val="22"/>
-          <w:szCs w:val="22"/>
-        </w:rPr>
-        <w:t>must</w:t>
-      </w:r>
-      <w:r>
-        <w:rPr>
-          <w:color w:val="000000"/>
-          <w:sz w:val="22"/>
-          <w:szCs w:val="22"/>
-        </w:rPr>
-        <w:t xml:space="preserve"> address every job with the quantum it has decided to use which can make each program wait se</w:t>
-      </w:r>
-      <w:r>
-        <w:rPr>
-          <w:color w:val="000000"/>
-          <w:sz w:val="22"/>
-          <w:szCs w:val="22"/>
-        </w:rPr>
-        <w:t>v</w:t>
-      </w:r>
-      <w:r>
-        <w:rPr>
-          <w:color w:val="000000"/>
-          <w:sz w:val="22"/>
-          <w:szCs w:val="22"/>
-        </w:rPr>
-        <w:t>e</w:t>
-      </w:r>
-      <w:r>
-        <w:rPr>
-          <w:color w:val="000000"/>
-          <w:sz w:val="22"/>
-          <w:szCs w:val="22"/>
-        </w:rPr>
-        <w:t>r</w:t>
-      </w:r>
-      <w:r>
-        <w:rPr>
-          <w:color w:val="000000"/>
-          <w:sz w:val="22"/>
-          <w:szCs w:val="22"/>
-        </w:rPr>
-        <w:t xml:space="preserve">al iterations just to finish. This stacks up the times to what we can see here on the graphs. </w:t>
-      </w:r>
+        <w:rPr>
+          <w:color w:val="00B050"/>
+          <w:sz w:val="22"/>
+          <w:szCs w:val="22"/>
+        </w:rPr>
+      </w:pPr>
     </w:p>
     <w:p>
-      <w:pPr>
-        <w:pStyle w:val="NormalWeb"/>
-        <w:spacing w:before="0" w:beforeAutospacing="0" w:after="0" w:afterAutospacing="0"/>
-        <w:ind w:left="1440"/>
-        <w:textAlignment w:val="baseline"/>
-        <w:rPr>
-          <w:color w:val="000000"/>
-          <w:sz w:val="22"/>
-          <w:szCs w:val="22"/>
-        </w:rPr>
-      </w:pPr>
+      <w:r>
+        <w:t>As we can see here the shortest job first algorithm, orange in the graph, was the fastest of all the algorithms. The next best was the first come first served algorithm, blue in the graph. The round robin pairs performed almost identically for each iteration of increasing jobs. Round robin 5 was faster though as the iterations got higher, around 20 jobs. The reason why shortest job first was handling performance well was that it could execute all the short jobs first instead of having to wait to eventually do them making the job execution flow faster for the smaller ones, but longer wait for the longer jobs. First come first served shows no bias so it does them as it gets them serving a decent runtime. The round robins must address every job with the quantum it has decided to use which can make each program wait several iterations just to finish. This stacks up the times to what we can see here on the graphs. The final rankings go SJF, FCFS, RR-5, then RR-2 based on the performances.</w:t>
+      </w:r>
     </w:p>
+    <w:p/>
     <w:p>
       <w:pPr>
         <w:pStyle w:val="NormalWeb"/>
@@ -16263,7 +15701,6 @@
       <w:pPr>
         <w:pStyle w:val="NormalWeb"/>
         <w:spacing w:before="0" w:beforeAutospacing="0" w:after="0" w:afterAutospacing="0"/>
-        <w:ind w:left="1440"/>
         <w:textAlignment w:val="baseline"/>
         <w:rPr>
           <w:color w:val="000000"/>
@@ -16294,77 +15731,19 @@
       </w:pPr>
     </w:p>
     <w:p>
-      <w:pPr>
-        <w:ind w:left="1440"/>
-      </w:pPr>
-      <w:r>
-        <w:t xml:space="preserve">This project </w:t>
-      </w:r>
-      <w:r>
-        <w:t xml:space="preserve">was </w:t>
-      </w:r>
-      <w:r>
-        <w:t>interesting as we got to pretend to be the CPU and learn how it handles allocating jobs on it.</w:t>
-      </w:r>
-      <w:r>
-        <w:t xml:space="preserve"> The strengths of my project </w:t>
-      </w:r>
-      <w:r>
-        <w:t>were</w:t>
-      </w:r>
-      <w:r>
-        <w:t xml:space="preserve"> that my random number generator used a uniform distribution to make the job lengths. This allowed me to get a somewhat better random experience then using the rand function from </w:t>
-      </w:r>
-      <w:proofErr w:type="spellStart"/>
-      <w:r>
-        <w:t>c</w:t>
-      </w:r>
-      <w:r>
-        <w:t>++</w:t>
-      </w:r>
-      <w:proofErr w:type="spellEnd"/>
-      <w:r>
-        <w:t xml:space="preserve"> </w:t>
-      </w:r>
-      <w:r>
-        <w:t xml:space="preserve">as it </w:t>
-      </w:r>
-      <w:r>
-        <w:t>must</w:t>
-      </w:r>
-      <w:r>
-        <w:t xml:space="preserve"> deal with seeds. </w:t>
-      </w:r>
-      <w:r>
-        <w:t xml:space="preserve">I feel like my results for this project are strong in a sense that I was able to perform 15 iterations of the algorithms to find a nice average of each trial set. </w:t>
-      </w:r>
-      <w:r>
-        <w:t xml:space="preserve">If I was to do this project </w:t>
+      <w:r>
+        <w:t xml:space="preserve">This project was interesting as we got to pretend to be the CPU and learn how it handles allocating jobs on itself. The strengths of my project were that my random number generator used a uniform distribution to make the job lengths. This allowed me to get a somewhat better random experience then using the rand function from c++ as it must deal with seeds. I feel like my results for this project are strong in a sense that I was able to perform 15 iterations of the </w:t>
+      </w:r>
+      <w:r>
+        <w:lastRenderedPageBreak/>
+        <w:t xml:space="preserve">algorithms to find a nice average of each trial set. If I was to do this project again, I would possibly find an even better way of picking the random numbers and using a higher number for the trails so that the distribution is even more secured and that every number has its chance of combinations. This could change the results as the algorithms depend on the lengths of the job and for round robin the quantum length. I would also try redoing my test data from 30 to 20 to get a closer distribution of numbers. If I did it </w:t>
       </w:r>
       <w:r>
         <w:t>again,</w:t>
       </w:r>
       <w:r>
-        <w:t xml:space="preserve"> I would </w:t>
-      </w:r>
-      <w:r>
-        <w:lastRenderedPageBreak/>
-        <w:t xml:space="preserve">possibly find an even better way of picking the random numbers and using a higher number for the trails so that the distribution is even more secured and that every number has its chance of combinations. </w:t>
-      </w:r>
-      <w:r>
-        <w:t xml:space="preserve">This could change the results as the algorithms depend on the lengths of the job and for round robin the quantum length. </w:t>
-      </w:r>
-    </w:p>
-    <w:p>
-      <w:pPr>
-        <w:pStyle w:val="ListParagraph"/>
-        <w:ind w:left="1440"/>
-        <w:rPr>
-          <w:color w:val="000000"/>
-          <w:sz w:val="22"/>
-          <w:szCs w:val="22"/>
-        </w:rPr>
-      </w:pPr>
+        <w:t xml:space="preserve"> I would possibly be able to get better graphs that would show the growth of the algorithm as the job sizes increase to even higher lengths.</w:t>
+      </w:r>
     </w:p>
     <w:p>
       <w:pPr>
@@ -17278,17 +16657,18 @@
   <w:abstractNum w:abstractNumId="8" w15:restartNumberingAfterBreak="0">
     <w:nsid w:val="40704501"/>
     <w:multiLevelType w:val="hybridMultilevel"/>
-    <w:tmpl w:val="DAF2367E"/>
-    <w:lvl w:ilvl="0" w:tplc="0C3A523A">
+    <w:tmpl w:val="42C61684"/>
+    <w:lvl w:ilvl="0" w:tplc="0FAA5C12">
       <w:start w:val="1"/>
       <w:numFmt w:val="lowerLetter"/>
       <w:lvlText w:val="%1."/>
       <w:lvlJc w:val="left"/>
       <w:pPr>
-        <w:ind w:left="1440" w:hanging="360"/>
+        <w:ind w:left="360" w:hanging="360"/>
       </w:pPr>
       <w:rPr>
         <w:rFonts w:hint="default"/>
+        <w:color w:val="auto"/>
       </w:rPr>
     </w:lvl>
     <w:lvl w:ilvl="1" w:tplc="04090019">
@@ -18494,29 +17874,29 @@
                 <c:formatCode>General</c:formatCode>
                 <c:ptCount val="6"/>
                 <c:pt idx="0">
-                  <c:v>46.786700000000003</c:v>
+                  <c:v>42.133299999999998</c:v>
                 </c:pt>
                 <c:pt idx="1">
-                  <c:v>128.38</c:v>
+                  <c:v>83.72</c:v>
                 </c:pt>
                 <c:pt idx="2">
-                  <c:v>247.87299999999999</c:v>
+                  <c:v>113.182</c:v>
                 </c:pt>
                 <c:pt idx="3">
-                  <c:v>410.61</c:v>
+                  <c:v>163.06700000000001</c:v>
                 </c:pt>
                 <c:pt idx="4">
-                  <c:v>611.33799999999997</c:v>
+                  <c:v>194.512</c:v>
                 </c:pt>
                 <c:pt idx="5">
-                  <c:v>848.298</c:v>
+                  <c:v>238.458</c:v>
                 </c:pt>
               </c:numCache>
             </c:numRef>
           </c:val>
           <c:extLst>
             <c:ext xmlns:c16="http://schemas.microsoft.com/office/drawing/2014/chart" uri="{C3380CC4-5D6E-409C-BE32-E72D297353CC}">
-              <c16:uniqueId val="{00000000-F552-6C41-A738-0DC85AF7B51A}"/>
+              <c16:uniqueId val="{00000000-EFCE-4EB6-9534-273E9C235426}"/>
             </c:ext>
           </c:extLst>
         </c:ser>
@@ -18938,29 +18318,29 @@
                 <c:formatCode>General</c:formatCode>
                 <c:ptCount val="6"/>
                 <c:pt idx="0">
-                  <c:v>35.133299999999998</c:v>
+                  <c:v>31.226700000000001</c:v>
                 </c:pt>
                 <c:pt idx="1">
-                  <c:v>94.36</c:v>
+                  <c:v>61.22</c:v>
                 </c:pt>
                 <c:pt idx="2">
-                  <c:v>178.578</c:v>
+                  <c:v>79.933300000000003</c:v>
                 </c:pt>
                 <c:pt idx="3">
-                  <c:v>291.214</c:v>
+                  <c:v>116.34</c:v>
                 </c:pt>
                 <c:pt idx="4">
-                  <c:v>430.71300000000002</c:v>
+                  <c:v>135.34700000000001</c:v>
                 </c:pt>
                 <c:pt idx="5">
-                  <c:v>597.81299999999999</c:v>
+                  <c:v>165.124</c:v>
                 </c:pt>
               </c:numCache>
             </c:numRef>
           </c:val>
           <c:extLst>
             <c:ext xmlns:c16="http://schemas.microsoft.com/office/drawing/2014/chart" uri="{C3380CC4-5D6E-409C-BE32-E72D297353CC}">
-              <c16:uniqueId val="{00000000-AA72-EA4B-AF90-948251752100}"/>
+              <c16:uniqueId val="{00000000-DF86-48DB-8437-138D7C9438AF}"/>
             </c:ext>
           </c:extLst>
         </c:ser>
@@ -19382,29 +18762,29 @@
                 <c:formatCode>General</c:formatCode>
                 <c:ptCount val="6"/>
                 <c:pt idx="0">
-                  <c:v>54.0533</c:v>
+                  <c:v>47.506700000000002</c:v>
                 </c:pt>
                 <c:pt idx="1">
-                  <c:v>155.62700000000001</c:v>
+                  <c:v>105.2</c:v>
                 </c:pt>
                 <c:pt idx="2">
-                  <c:v>304.59100000000001</c:v>
+                  <c:v>141.458</c:v>
                 </c:pt>
                 <c:pt idx="3">
-                  <c:v>509.471</c:v>
+                  <c:v>212.577</c:v>
                 </c:pt>
                 <c:pt idx="4">
-                  <c:v>767.11599999999999</c:v>
+                  <c:v>249.93100000000001</c:v>
                 </c:pt>
                 <c:pt idx="5">
-                  <c:v>1078.1099999999999</c:v>
+                  <c:v>307.54700000000003</c:v>
                 </c:pt>
               </c:numCache>
             </c:numRef>
           </c:val>
           <c:extLst>
             <c:ext xmlns:c16="http://schemas.microsoft.com/office/drawing/2014/chart" uri="{C3380CC4-5D6E-409C-BE32-E72D297353CC}">
-              <c16:uniqueId val="{00000000-B28F-3945-8B12-F12613A30154}"/>
+              <c16:uniqueId val="{00000000-D19E-4975-9F35-9684018834A4}"/>
             </c:ext>
           </c:extLst>
         </c:ser>
@@ -19826,29 +19206,29 @@
                 <c:formatCode>General</c:formatCode>
                 <c:ptCount val="6"/>
                 <c:pt idx="0">
-                  <c:v>54.3733</c:v>
+                  <c:v>46.893300000000004</c:v>
                 </c:pt>
                 <c:pt idx="1">
-                  <c:v>154.21299999999999</c:v>
+                  <c:v>103.753</c:v>
                 </c:pt>
                 <c:pt idx="2">
-                  <c:v>302.80399999999997</c:v>
+                  <c:v>140.11600000000001</c:v>
                 </c:pt>
                 <c:pt idx="3">
-                  <c:v>505.82799999999997</c:v>
+                  <c:v>212.2</c:v>
                 </c:pt>
                 <c:pt idx="4">
-                  <c:v>764.06</c:v>
+                  <c:v>247.773</c:v>
                 </c:pt>
                 <c:pt idx="5">
-                  <c:v>1073.54</c:v>
+                  <c:v>306.90699999999998</c:v>
                 </c:pt>
               </c:numCache>
             </c:numRef>
           </c:val>
           <c:extLst>
             <c:ext xmlns:c16="http://schemas.microsoft.com/office/drawing/2014/chart" uri="{C3380CC4-5D6E-409C-BE32-E72D297353CC}">
-              <c16:uniqueId val="{00000000-85F3-F344-880A-C21F994119C5}"/>
+              <c16:uniqueId val="{00000000-7F74-412E-897F-5AD8AE2E9F80}"/>
             </c:ext>
           </c:extLst>
         </c:ser>
@@ -20281,29 +19661,29 @@
                 <c:formatCode>General</c:formatCode>
                 <c:ptCount val="6"/>
                 <c:pt idx="0">
-                  <c:v>46.786700000000003</c:v>
+                  <c:v>42.133299999999998</c:v>
                 </c:pt>
                 <c:pt idx="1">
-                  <c:v>128.38</c:v>
+                  <c:v>83.72</c:v>
                 </c:pt>
                 <c:pt idx="2">
-                  <c:v>247.87299999999999</c:v>
+                  <c:v>113.182</c:v>
                 </c:pt>
                 <c:pt idx="3">
-                  <c:v>410.61</c:v>
+                  <c:v>163.06700000000001</c:v>
                 </c:pt>
                 <c:pt idx="4">
-                  <c:v>611.33799999999997</c:v>
+                  <c:v>194.512</c:v>
                 </c:pt>
                 <c:pt idx="5">
-                  <c:v>848.298</c:v>
+                  <c:v>238.458</c:v>
                 </c:pt>
               </c:numCache>
             </c:numRef>
           </c:val>
           <c:extLst>
             <c:ext xmlns:c16="http://schemas.microsoft.com/office/drawing/2014/chart" uri="{C3380CC4-5D6E-409C-BE32-E72D297353CC}">
-              <c16:uniqueId val="{00000000-37B8-454A-BDEA-32371E35A38C}"/>
+              <c16:uniqueId val="{00000000-55BE-4FA6-AF7D-6026C9966B41}"/>
             </c:ext>
           </c:extLst>
         </c:ser>
@@ -20365,29 +19745,29 @@
                 <c:formatCode>General</c:formatCode>
                 <c:ptCount val="6"/>
                 <c:pt idx="0">
-                  <c:v>35.133299999999998</c:v>
+                  <c:v>31.226700000000001</c:v>
                 </c:pt>
                 <c:pt idx="1">
-                  <c:v>94.36</c:v>
+                  <c:v>61.22</c:v>
                 </c:pt>
                 <c:pt idx="2">
-                  <c:v>178.578</c:v>
+                  <c:v>79.933300000000003</c:v>
                 </c:pt>
                 <c:pt idx="3">
-                  <c:v>291.214</c:v>
+                  <c:v>116.34</c:v>
                 </c:pt>
                 <c:pt idx="4">
-                  <c:v>430.71300000000002</c:v>
+                  <c:v>135.34700000000001</c:v>
                 </c:pt>
                 <c:pt idx="5">
-                  <c:v>597.81299999999999</c:v>
+                  <c:v>165.124</c:v>
                 </c:pt>
               </c:numCache>
             </c:numRef>
           </c:val>
           <c:extLst>
             <c:ext xmlns:c16="http://schemas.microsoft.com/office/drawing/2014/chart" uri="{C3380CC4-5D6E-409C-BE32-E72D297353CC}">
-              <c16:uniqueId val="{00000001-37B8-454A-BDEA-32371E35A38C}"/>
+              <c16:uniqueId val="{00000001-55BE-4FA6-AF7D-6026C9966B41}"/>
             </c:ext>
           </c:extLst>
         </c:ser>
@@ -20449,29 +19829,29 @@
                 <c:formatCode>General</c:formatCode>
                 <c:ptCount val="6"/>
                 <c:pt idx="0">
-                  <c:v>54.0533</c:v>
+                  <c:v>47.506700000000002</c:v>
                 </c:pt>
                 <c:pt idx="1">
-                  <c:v>155.62700000000001</c:v>
+                  <c:v>105.2</c:v>
                 </c:pt>
                 <c:pt idx="2">
-                  <c:v>304.59100000000001</c:v>
+                  <c:v>141.458</c:v>
                 </c:pt>
                 <c:pt idx="3">
-                  <c:v>509.471</c:v>
+                  <c:v>212.577</c:v>
                 </c:pt>
                 <c:pt idx="4">
-                  <c:v>767.11599999999999</c:v>
+                  <c:v>249.93100000000001</c:v>
                 </c:pt>
                 <c:pt idx="5">
-                  <c:v>1078.1099999999999</c:v>
+                  <c:v>307.54700000000003</c:v>
                 </c:pt>
               </c:numCache>
             </c:numRef>
           </c:val>
           <c:extLst>
             <c:ext xmlns:c16="http://schemas.microsoft.com/office/drawing/2014/chart" uri="{C3380CC4-5D6E-409C-BE32-E72D297353CC}">
-              <c16:uniqueId val="{00000002-37B8-454A-BDEA-32371E35A38C}"/>
+              <c16:uniqueId val="{00000002-55BE-4FA6-AF7D-6026C9966B41}"/>
             </c:ext>
           </c:extLst>
         </c:ser>
@@ -20533,29 +19913,29 @@
                 <c:formatCode>General</c:formatCode>
                 <c:ptCount val="6"/>
                 <c:pt idx="0">
-                  <c:v>54.3733</c:v>
+                  <c:v>46.893300000000004</c:v>
                 </c:pt>
                 <c:pt idx="1">
-                  <c:v>154.21299999999999</c:v>
+                  <c:v>103.753</c:v>
                 </c:pt>
                 <c:pt idx="2">
-                  <c:v>302.80399999999997</c:v>
+                  <c:v>140.11600000000001</c:v>
                 </c:pt>
                 <c:pt idx="3">
-                  <c:v>505.82799999999997</c:v>
+                  <c:v>212.2</c:v>
                 </c:pt>
                 <c:pt idx="4">
-                  <c:v>764.06</c:v>
+                  <c:v>247.773</c:v>
                 </c:pt>
                 <c:pt idx="5">
-                  <c:v>1073.54</c:v>
+                  <c:v>306.90699999999998</c:v>
                 </c:pt>
               </c:numCache>
             </c:numRef>
           </c:val>
           <c:extLst>
             <c:ext xmlns:c16="http://schemas.microsoft.com/office/drawing/2014/chart" uri="{C3380CC4-5D6E-409C-BE32-E72D297353CC}">
-              <c16:uniqueId val="{00000003-37B8-454A-BDEA-32371E35A38C}"/>
+              <c16:uniqueId val="{00000003-55BE-4FA6-AF7D-6026C9966B41}"/>
             </c:ext>
           </c:extLst>
         </c:ser>
@@ -20600,7 +19980,7 @@
                 </a:pPr>
                 <a:r>
                   <a:rPr lang="en-US"/>
-                  <a:t>Number</a:t>
+                  <a:t>number</a:t>
                 </a:r>
                 <a:r>
                   <a:rPr lang="en-US" baseline="0"/>

--- a/cs4310_project1.docx
+++ b/cs4310_project1.docx
@@ -2610,7 +2610,7 @@
           <w:sz w:val="22"/>
           <w:szCs w:val="22"/>
         </w:rPr>
-        <w:t>while( tasksRemoved != jobs size)</w:t>
+        <w:t>int index = 0;</w:t>
       </w:r>
     </w:p>
     <w:p>
@@ -2631,8 +2631,7 @@
           <w:sz w:val="22"/>
           <w:szCs w:val="22"/>
         </w:rPr>
-        <w:tab/>
-        <w:t>get the current job</w:t>
+        <w:t>while( tasksRemoved != jobs size)</w:t>
       </w:r>
     </w:p>
     <w:p>
@@ -2655,7 +2654,15 @@
         </w:rPr>
         <w:lastRenderedPageBreak/>
         <w:tab/>
-        <w:t>set its start time = timer</w:t>
+        <w:t>get the current job</w:t>
+      </w:r>
+      <w:r>
+        <w:rPr>
+          <w:color w:val="00B050"/>
+          <w:sz w:val="22"/>
+          <w:szCs w:val="22"/>
+        </w:rPr>
+        <w:t xml:space="preserve"> at index</w:t>
       </w:r>
     </w:p>
     <w:p>
@@ -2677,6 +2684,7 @@
           <w:szCs w:val="22"/>
         </w:rPr>
         <w:tab/>
+        <w:t>set its start time = timer</w:t>
       </w:r>
     </w:p>
     <w:p>
@@ -2698,7 +2706,6 @@
           <w:szCs w:val="22"/>
         </w:rPr>
         <w:tab/>
-        <w:t>if(burst time of job – roundRobinSlice is less than 0)</w:t>
       </w:r>
     </w:p>
     <w:p>
@@ -2720,23 +2727,7 @@
           <w:szCs w:val="22"/>
         </w:rPr>
         <w:tab/>
-      </w:r>
-      <w:r>
-        <w:rPr>
-          <w:color w:val="00B050"/>
-          <w:sz w:val="22"/>
-          <w:szCs w:val="22"/>
-        </w:rPr>
-        <w:tab/>
-        <w:t>add the remaining burst time to timer</w:t>
-      </w:r>
-      <w:r>
-        <w:rPr>
-          <w:color w:val="00B050"/>
-          <w:sz w:val="22"/>
-          <w:szCs w:val="22"/>
-        </w:rPr>
-        <w:tab/>
+        <w:t>if(burst time of job – roundRobinSlice is less than 0)</w:t>
       </w:r>
     </w:p>
     <w:p>
@@ -2766,7 +2757,15 @@
           <w:szCs w:val="22"/>
         </w:rPr>
         <w:tab/>
-        <w:t>set end time = timer</w:t>
+        <w:t>add the remaining burst time to timer</w:t>
+      </w:r>
+      <w:r>
+        <w:rPr>
+          <w:color w:val="00B050"/>
+          <w:sz w:val="22"/>
+          <w:szCs w:val="22"/>
+        </w:rPr>
+        <w:tab/>
       </w:r>
     </w:p>
     <w:p>
@@ -2796,7 +2795,7 @@
           <w:szCs w:val="22"/>
         </w:rPr>
         <w:tab/>
-        <w:t>set burst time = 0</w:t>
+        <w:t>set end time = timer</w:t>
       </w:r>
     </w:p>
     <w:p>
@@ -2826,7 +2825,7 @@
           <w:szCs w:val="22"/>
         </w:rPr>
         <w:tab/>
-        <w:t>add to average time</w:t>
+        <w:t>set burst time = 0</w:t>
       </w:r>
     </w:p>
     <w:p>
@@ -2856,7 +2855,7 @@
           <w:szCs w:val="22"/>
         </w:rPr>
         <w:tab/>
-        <w:t>tasksRemoved++</w:t>
+        <w:t>add to average time</w:t>
       </w:r>
     </w:p>
     <w:p>
@@ -2878,7 +2877,15 @@
           <w:szCs w:val="22"/>
         </w:rPr>
         <w:tab/>
-        <w:t>else if(burst time of job – roundRobinSlice is 0)</w:t>
+      </w:r>
+      <w:r>
+        <w:rPr>
+          <w:color w:val="00B050"/>
+          <w:sz w:val="22"/>
+          <w:szCs w:val="22"/>
+        </w:rPr>
+        <w:tab/>
+        <w:t>tasksRemoved++</w:t>
       </w:r>
     </w:p>
     <w:p>
@@ -2900,6 +2907,28 @@
           <w:szCs w:val="22"/>
         </w:rPr>
         <w:tab/>
+        <w:t>else if(burst time of job – roundRobinSlice is 0)</w:t>
+      </w:r>
+    </w:p>
+    <w:p>
+      <w:pPr>
+        <w:pStyle w:val="NormalWeb"/>
+        <w:spacing w:before="0" w:beforeAutospacing="0" w:after="0" w:afterAutospacing="0"/>
+        <w:ind w:left="1080"/>
+        <w:textAlignment w:val="baseline"/>
+        <w:rPr>
+          <w:color w:val="00B050"/>
+          <w:sz w:val="22"/>
+          <w:szCs w:val="22"/>
+        </w:rPr>
+      </w:pPr>
+      <w:r>
+        <w:rPr>
+          <w:color w:val="00B050"/>
+          <w:sz w:val="22"/>
+          <w:szCs w:val="22"/>
+        </w:rPr>
+        <w:tab/>
       </w:r>
       <w:r>
         <w:rPr>
@@ -3159,6 +3188,57 @@
           <w:szCs w:val="22"/>
         </w:rPr>
       </w:pPr>
+      <w:r>
+        <w:rPr>
+          <w:color w:val="00B050"/>
+          <w:sz w:val="22"/>
+          <w:szCs w:val="22"/>
+        </w:rPr>
+        <w:tab/>
+        <w:t>increment index</w:t>
+      </w:r>
+    </w:p>
+    <w:p>
+      <w:pPr>
+        <w:pStyle w:val="NormalWeb"/>
+        <w:spacing w:before="0" w:beforeAutospacing="0" w:after="0" w:afterAutospacing="0"/>
+        <w:ind w:left="1080"/>
+        <w:textAlignment w:val="baseline"/>
+        <w:rPr>
+          <w:color w:val="00B050"/>
+          <w:sz w:val="22"/>
+          <w:szCs w:val="22"/>
+        </w:rPr>
+      </w:pPr>
+      <w:r>
+        <w:rPr>
+          <w:color w:val="00B050"/>
+          <w:sz w:val="22"/>
+          <w:szCs w:val="22"/>
+        </w:rPr>
+        <w:tab/>
+      </w:r>
+    </w:p>
+    <w:p>
+      <w:pPr>
+        <w:pStyle w:val="NormalWeb"/>
+        <w:spacing w:before="0" w:beforeAutospacing="0" w:after="0" w:afterAutospacing="0"/>
+        <w:ind w:left="1080"/>
+        <w:textAlignment w:val="baseline"/>
+        <w:rPr>
+          <w:color w:val="00B050"/>
+          <w:sz w:val="22"/>
+          <w:szCs w:val="22"/>
+        </w:rPr>
+      </w:pPr>
+      <w:r>
+        <w:rPr>
+          <w:color w:val="00B050"/>
+          <w:sz w:val="22"/>
+          <w:szCs w:val="22"/>
+        </w:rPr>
+        <w:t>print the table</w:t>
+      </w:r>
     </w:p>
     <w:p>
       <w:pPr>
@@ -3172,33 +3252,12 @@
           <w:szCs w:val="22"/>
         </w:rPr>
       </w:pPr>
-      <w:r>
-        <w:rPr>
-          <w:color w:val="00B050"/>
-          <w:sz w:val="22"/>
-          <w:szCs w:val="22"/>
-        </w:rPr>
-        <w:t>print the table</w:t>
-      </w:r>
     </w:p>
     <w:p>
       <w:pPr>
         <w:pStyle w:val="NormalWeb"/>
         <w:spacing w:before="0" w:beforeAutospacing="0" w:after="0" w:afterAutospacing="0"/>
-        <w:ind w:left="1440"/>
-        <w:textAlignment w:val="baseline"/>
-        <w:rPr>
-          <w:color w:val="00B050"/>
-          <w:sz w:val="22"/>
-          <w:szCs w:val="22"/>
-        </w:rPr>
-      </w:pPr>
-    </w:p>
-    <w:p>
-      <w:pPr>
-        <w:pStyle w:val="NormalWeb"/>
-        <w:spacing w:before="0" w:beforeAutospacing="0" w:after="0" w:afterAutospacing="0"/>
-        <w:ind w:left="1440"/>
+        <w:ind w:left="1080"/>
         <w:textAlignment w:val="baseline"/>
         <w:rPr>
           <w:color w:val="00B050"/>
@@ -3287,7 +3346,7 @@
           <w:sz w:val="22"/>
           <w:szCs w:val="22"/>
         </w:rPr>
-        <w:t xml:space="preserve"> testing cases to test your program</w:t>
+        <w:t xml:space="preserve"> testing cases to test your </w:t>
       </w:r>
       <w:r>
         <w:rPr>
@@ -3295,7 +3354,7 @@
           <w:sz w:val="22"/>
           <w:szCs w:val="22"/>
         </w:rPr>
-        <w:t xml:space="preserve">, </w:t>
+        <w:t>program and</w:t>
       </w:r>
       <w:r>
         <w:rPr>
@@ -3303,7 +3362,7 @@
           <w:sz w:val="22"/>
           <w:szCs w:val="22"/>
         </w:rPr>
-        <w:t>and give the expected correct output of the program for each case</w:t>
+        <w:t xml:space="preserve"> give the expected correct output of the program for each case</w:t>
       </w:r>
       <w:r>
         <w:rPr>
@@ -3526,21 +3585,21 @@
                 <w:sz w:val="20"/>
                 <w:szCs w:val="20"/>
               </w:rPr>
-              <w:t xml:space="preserve"> for </w:t>
-            </w:r>
-            <w:r>
-              <w:rPr>
-                <w:color w:val="000000"/>
-                <w:sz w:val="20"/>
-                <w:szCs w:val="20"/>
-              </w:rPr>
               <w:t xml:space="preserve"> </w:t>
             </w:r>
             <w:r>
               <w:rPr>
                 <w:color w:val="000000"/>
-                <w:sz w:val="21"/>
-                <w:szCs w:val="21"/>
+                <w:sz w:val="20"/>
+                <w:szCs w:val="20"/>
+              </w:rPr>
+              <w:t xml:space="preserve">for </w:t>
+            </w:r>
+            <w:r>
+              <w:rPr>
+                <w:color w:val="000000"/>
+                <w:sz w:val="20"/>
+                <w:szCs w:val="20"/>
               </w:rPr>
               <w:t>FCFS</w:t>
             </w:r>
@@ -3571,6 +3630,14 @@
                 <w:szCs w:val="20"/>
               </w:rPr>
               <w:t xml:space="preserve"> after testing in Part </w:t>
+            </w:r>
+            <w:r>
+              <w:rPr>
+                <w:color w:val="000000"/>
+                <w:sz w:val="20"/>
+                <w:szCs w:val="20"/>
+              </w:rPr>
+              <w:t>3</w:t>
             </w:r>
             <w:r>
               <w:rPr>
@@ -4086,6 +4153,7 @@
               </w:rPr>
             </w:pPr>
             <w:bookmarkStart w:id="1" w:name="OLE_LINK7"/>
+            <w:bookmarkStart w:id="2" w:name="OLE_LINK9"/>
             <w:r>
               <w:rPr>
                 <w:rFonts w:ascii="Consolas" w:hAnsi="Consolas" w:cs="Consolas"/>
@@ -4297,6 +4365,7 @@
               <w:t>Job5</w:t>
             </w:r>
           </w:p>
+          <w:bookmarkEnd w:id="2"/>
           <w:p>
             <w:pPr>
               <w:pStyle w:val="NormalWeb"/>
@@ -4315,6 +4384,7 @@
                 <w:szCs w:val="19"/>
                 <w:lang w:eastAsia="zh-TW"/>
               </w:rPr>
+              <w:lastRenderedPageBreak/>
               <w:t>12</w:t>
             </w:r>
           </w:p>
@@ -4353,6 +4423,7 @@
                 <w:sz w:val="20"/>
                 <w:szCs w:val="20"/>
               </w:rPr>
+              <w:lastRenderedPageBreak/>
               <w:t>√</w:t>
             </w:r>
           </w:p>
@@ -4443,7 +4514,70 @@
                 <w:sz w:val="20"/>
                 <w:szCs w:val="20"/>
               </w:rPr>
-              <w:t>Job5 finishes at 51</w:t>
+              <w:t xml:space="preserve">Job5 finishes </w:t>
+            </w:r>
+            <w:r>
+              <w:rPr>
+                <w:color w:val="000000"/>
+                <w:sz w:val="20"/>
+                <w:szCs w:val="20"/>
+              </w:rPr>
+              <w:lastRenderedPageBreak/>
+              <w:t>at 51</w:t>
+            </w:r>
+          </w:p>
+          <w:p>
+            <w:pPr>
+              <w:jc w:val="center"/>
+              <w:rPr>
+                <w:color w:val="000000"/>
+                <w:sz w:val="20"/>
+                <w:szCs w:val="20"/>
+              </w:rPr>
+            </w:pPr>
+          </w:p>
+          <w:p>
+            <w:pPr>
+              <w:jc w:val="center"/>
+              <w:rPr>
+                <w:color w:val="000000"/>
+                <w:sz w:val="20"/>
+                <w:szCs w:val="20"/>
+              </w:rPr>
+            </w:pPr>
+            <w:r>
+              <w:rPr>
+                <w:color w:val="000000"/>
+                <w:sz w:val="20"/>
+                <w:szCs w:val="20"/>
+              </w:rPr>
+              <w:t>Average time:</w:t>
+            </w:r>
+          </w:p>
+          <w:p>
+            <w:pPr>
+              <w:jc w:val="center"/>
+              <w:rPr>
+                <w:color w:val="000000"/>
+                <w:sz w:val="20"/>
+                <w:szCs w:val="20"/>
+              </w:rPr>
+            </w:pPr>
+            <w:r>
+              <w:rPr>
+                <w:color w:val="000000"/>
+                <w:sz w:val="20"/>
+                <w:szCs w:val="20"/>
+              </w:rPr>
+              <w:t>31.4</w:t>
+            </w:r>
+            <w:r>
+              <w:rPr>
+                <w:color w:val="000000"/>
+                <w:sz w:val="20"/>
+                <w:szCs w:val="20"/>
+              </w:rPr>
+              <w:t xml:space="preserve"> </w:t>
             </w:r>
           </w:p>
           <w:p>
@@ -4481,6 +4615,7 @@
                 <w:sz w:val="20"/>
                 <w:szCs w:val="20"/>
               </w:rPr>
+              <w:lastRenderedPageBreak/>
               <w:t>√</w:t>
             </w:r>
           </w:p>
@@ -4571,7 +4706,62 @@
                 <w:sz w:val="20"/>
                 <w:szCs w:val="20"/>
               </w:rPr>
-              <w:t>Job2 finishes at 51</w:t>
+              <w:t xml:space="preserve">Job2 finishes </w:t>
+            </w:r>
+            <w:r>
+              <w:rPr>
+                <w:color w:val="000000"/>
+                <w:sz w:val="20"/>
+                <w:szCs w:val="20"/>
+              </w:rPr>
+              <w:lastRenderedPageBreak/>
+              <w:t>at 51</w:t>
+            </w:r>
+          </w:p>
+          <w:p>
+            <w:pPr>
+              <w:jc w:val="center"/>
+              <w:rPr>
+                <w:color w:val="000000"/>
+                <w:sz w:val="20"/>
+                <w:szCs w:val="20"/>
+              </w:rPr>
+            </w:pPr>
+          </w:p>
+          <w:p>
+            <w:pPr>
+              <w:jc w:val="center"/>
+              <w:rPr>
+                <w:color w:val="000000"/>
+                <w:sz w:val="20"/>
+                <w:szCs w:val="20"/>
+              </w:rPr>
+            </w:pPr>
+            <w:r>
+              <w:rPr>
+                <w:color w:val="000000"/>
+                <w:sz w:val="20"/>
+                <w:szCs w:val="20"/>
+              </w:rPr>
+              <w:t>Average time:</w:t>
+            </w:r>
+          </w:p>
+          <w:p>
+            <w:pPr>
+              <w:jc w:val="center"/>
+              <w:rPr>
+                <w:color w:val="000000"/>
+                <w:sz w:val="20"/>
+                <w:szCs w:val="20"/>
+              </w:rPr>
+            </w:pPr>
+            <w:r>
+              <w:rPr>
+                <w:color w:val="000000"/>
+                <w:sz w:val="20"/>
+                <w:szCs w:val="20"/>
+              </w:rPr>
+              <w:t>24</w:t>
             </w:r>
           </w:p>
         </w:tc>
@@ -4600,6 +4790,7 @@
                 <w:sz w:val="20"/>
                 <w:szCs w:val="20"/>
               </w:rPr>
+              <w:lastRenderedPageBreak/>
               <w:t>√</w:t>
             </w:r>
           </w:p>
@@ -4690,7 +4881,62 @@
                 <w:sz w:val="20"/>
                 <w:szCs w:val="20"/>
               </w:rPr>
-              <w:t>Job2 finishes at 51</w:t>
+              <w:t xml:space="preserve">Job2 finishes </w:t>
+            </w:r>
+            <w:r>
+              <w:rPr>
+                <w:color w:val="000000"/>
+                <w:sz w:val="20"/>
+                <w:szCs w:val="20"/>
+              </w:rPr>
+              <w:lastRenderedPageBreak/>
+              <w:t>at 51</w:t>
+            </w:r>
+          </w:p>
+          <w:p>
+            <w:pPr>
+              <w:jc w:val="center"/>
+              <w:rPr>
+                <w:color w:val="000000"/>
+                <w:sz w:val="20"/>
+                <w:szCs w:val="20"/>
+              </w:rPr>
+            </w:pPr>
+          </w:p>
+          <w:p>
+            <w:pPr>
+              <w:jc w:val="center"/>
+              <w:rPr>
+                <w:color w:val="000000"/>
+                <w:sz w:val="20"/>
+                <w:szCs w:val="20"/>
+              </w:rPr>
+            </w:pPr>
+            <w:r>
+              <w:rPr>
+                <w:color w:val="000000"/>
+                <w:sz w:val="20"/>
+                <w:szCs w:val="20"/>
+              </w:rPr>
+              <w:t>Average time:</w:t>
+            </w:r>
+          </w:p>
+          <w:p>
+            <w:pPr>
+              <w:jc w:val="center"/>
+              <w:rPr>
+                <w:color w:val="000000"/>
+                <w:sz w:val="20"/>
+                <w:szCs w:val="20"/>
+              </w:rPr>
+            </w:pPr>
+            <w:r>
+              <w:rPr>
+                <w:color w:val="000000"/>
+                <w:sz w:val="20"/>
+                <w:szCs w:val="20"/>
+              </w:rPr>
+              <w:t>36.4</w:t>
             </w:r>
           </w:p>
         </w:tc>
@@ -4719,6 +4965,7 @@
                 <w:sz w:val="20"/>
                 <w:szCs w:val="20"/>
               </w:rPr>
+              <w:lastRenderedPageBreak/>
               <w:t>√</w:t>
             </w:r>
           </w:p>
@@ -4809,18 +5056,62 @@
                 <w:sz w:val="20"/>
                 <w:szCs w:val="20"/>
               </w:rPr>
-              <w:t>Job2 finishes at 51</w:t>
-            </w:r>
-          </w:p>
-          <w:p>
-            <w:pPr>
-              <w:jc w:val="center"/>
-              <w:rPr>
-                <w:color w:val="000000"/>
-                <w:sz w:val="20"/>
-                <w:szCs w:val="20"/>
-              </w:rPr>
-            </w:pPr>
+              <w:t xml:space="preserve">Job2 finishes </w:t>
+            </w:r>
+            <w:r>
+              <w:rPr>
+                <w:color w:val="000000"/>
+                <w:sz w:val="20"/>
+                <w:szCs w:val="20"/>
+              </w:rPr>
+              <w:lastRenderedPageBreak/>
+              <w:t>at 51</w:t>
+            </w:r>
+          </w:p>
+          <w:p>
+            <w:pPr>
+              <w:rPr>
+                <w:color w:val="000000"/>
+                <w:sz w:val="20"/>
+                <w:szCs w:val="20"/>
+              </w:rPr>
+            </w:pPr>
+          </w:p>
+          <w:p>
+            <w:pPr>
+              <w:jc w:val="center"/>
+              <w:rPr>
+                <w:color w:val="000000"/>
+                <w:sz w:val="20"/>
+                <w:szCs w:val="20"/>
+              </w:rPr>
+            </w:pPr>
+            <w:r>
+              <w:rPr>
+                <w:color w:val="000000"/>
+                <w:sz w:val="20"/>
+                <w:szCs w:val="20"/>
+              </w:rPr>
+              <w:t>Average time:</w:t>
+            </w:r>
+          </w:p>
+          <w:p>
+            <w:pPr>
+              <w:jc w:val="center"/>
+              <w:rPr>
+                <w:color w:val="000000"/>
+                <w:sz w:val="20"/>
+                <w:szCs w:val="20"/>
+              </w:rPr>
+            </w:pPr>
+            <w:r>
+              <w:rPr>
+                <w:color w:val="000000"/>
+                <w:sz w:val="20"/>
+                <w:szCs w:val="20"/>
+              </w:rPr>
+              <w:t>36</w:t>
+            </w:r>
           </w:p>
         </w:tc>
       </w:tr>
@@ -4994,6 +5285,7 @@
                 <w:szCs w:val="22"/>
               </w:rPr>
             </w:pPr>
+            <w:bookmarkStart w:id="3" w:name="OLE_LINK12"/>
           </w:p>
           <w:p>
             <w:pPr>
@@ -5009,9 +5301,10 @@
                 <w:lang w:eastAsia="zh-TW"/>
               </w:rPr>
             </w:pPr>
-            <w:bookmarkStart w:id="2" w:name="OLE_LINK2"/>
-            <w:bookmarkStart w:id="3" w:name="OLE_LINK3"/>
-            <w:bookmarkStart w:id="4" w:name="OLE_LINK4"/>
+            <w:bookmarkStart w:id="4" w:name="OLE_LINK2"/>
+            <w:bookmarkStart w:id="5" w:name="OLE_LINK3"/>
+            <w:bookmarkStart w:id="6" w:name="OLE_LINK4"/>
+            <w:bookmarkStart w:id="7" w:name="OLE_LINK8"/>
             <w:r>
               <w:rPr>
                 <w:rFonts w:ascii="Consolas" w:hAnsi="Consolas" w:cs="Consolas"/>
@@ -5493,9 +5786,11 @@
               </w:rPr>
               <w:t>6</w:t>
             </w:r>
-            <w:bookmarkEnd w:id="2"/>
             <w:bookmarkEnd w:id="3"/>
             <w:bookmarkEnd w:id="4"/>
+            <w:bookmarkEnd w:id="5"/>
+            <w:bookmarkEnd w:id="6"/>
+            <w:bookmarkEnd w:id="7"/>
           </w:p>
         </w:tc>
         <w:tc>
@@ -5725,6 +6020,52 @@
           </w:p>
           <w:p>
             <w:pPr>
+              <w:jc w:val="center"/>
+              <w:rPr>
+                <w:color w:val="000000"/>
+                <w:sz w:val="20"/>
+                <w:szCs w:val="20"/>
+              </w:rPr>
+            </w:pPr>
+          </w:p>
+          <w:p>
+            <w:pPr>
+              <w:jc w:val="center"/>
+              <w:rPr>
+                <w:color w:val="000000"/>
+                <w:sz w:val="20"/>
+                <w:szCs w:val="20"/>
+              </w:rPr>
+            </w:pPr>
+            <w:r>
+              <w:rPr>
+                <w:color w:val="000000"/>
+                <w:sz w:val="20"/>
+                <w:szCs w:val="20"/>
+              </w:rPr>
+              <w:t>Average time:</w:t>
+            </w:r>
+          </w:p>
+          <w:p>
+            <w:pPr>
+              <w:jc w:val="center"/>
+              <w:rPr>
+                <w:color w:val="000000"/>
+                <w:sz w:val="20"/>
+                <w:szCs w:val="20"/>
+              </w:rPr>
+            </w:pPr>
+            <w:r>
+              <w:rPr>
+                <w:color w:val="000000"/>
+                <w:sz w:val="20"/>
+                <w:szCs w:val="20"/>
+              </w:rPr>
+              <w:t>93</w:t>
+            </w:r>
+          </w:p>
+          <w:p>
+            <w:pPr>
               <w:pStyle w:val="NormalWeb"/>
               <w:spacing w:before="0" w:beforeAutospacing="0" w:after="0" w:afterAutospacing="0"/>
               <w:rPr>
@@ -6210,6 +6551,52 @@
           </w:p>
           <w:p>
             <w:pPr>
+              <w:jc w:val="center"/>
+              <w:rPr>
+                <w:color w:val="000000"/>
+                <w:sz w:val="20"/>
+                <w:szCs w:val="20"/>
+              </w:rPr>
+            </w:pPr>
+          </w:p>
+          <w:p>
+            <w:pPr>
+              <w:jc w:val="center"/>
+              <w:rPr>
+                <w:color w:val="000000"/>
+                <w:sz w:val="20"/>
+                <w:szCs w:val="20"/>
+              </w:rPr>
+            </w:pPr>
+            <w:r>
+              <w:rPr>
+                <w:color w:val="000000"/>
+                <w:sz w:val="20"/>
+                <w:szCs w:val="20"/>
+              </w:rPr>
+              <w:t>Average time:</w:t>
+            </w:r>
+          </w:p>
+          <w:p>
+            <w:pPr>
+              <w:jc w:val="center"/>
+              <w:rPr>
+                <w:color w:val="000000"/>
+                <w:sz w:val="20"/>
+                <w:szCs w:val="20"/>
+              </w:rPr>
+            </w:pPr>
+            <w:r>
+              <w:rPr>
+                <w:color w:val="000000"/>
+                <w:sz w:val="20"/>
+                <w:szCs w:val="20"/>
+              </w:rPr>
+              <w:t>46.9</w:t>
+            </w:r>
+          </w:p>
+          <w:p>
+            <w:pPr>
               <w:pStyle w:val="NormalWeb"/>
               <w:spacing w:before="0" w:beforeAutospacing="0" w:after="0" w:afterAutospacing="0"/>
               <w:rPr>
@@ -6703,13 +7090,48 @@
           </w:p>
           <w:p>
             <w:pPr>
-              <w:pStyle w:val="NormalWeb"/>
-              <w:spacing w:before="0" w:beforeAutospacing="0" w:after="0" w:afterAutospacing="0"/>
-              <w:rPr>
-                <w:sz w:val="10"/>
-                <w:szCs w:val="10"/>
-              </w:rPr>
-            </w:pPr>
+              <w:rPr>
+                <w:color w:val="000000"/>
+                <w:sz w:val="20"/>
+                <w:szCs w:val="20"/>
+              </w:rPr>
+            </w:pPr>
+          </w:p>
+          <w:p>
+            <w:pPr>
+              <w:jc w:val="center"/>
+              <w:rPr>
+                <w:color w:val="000000"/>
+                <w:sz w:val="20"/>
+                <w:szCs w:val="20"/>
+              </w:rPr>
+            </w:pPr>
+            <w:r>
+              <w:rPr>
+                <w:color w:val="000000"/>
+                <w:sz w:val="20"/>
+                <w:szCs w:val="20"/>
+              </w:rPr>
+              <w:t>Average time:</w:t>
+            </w:r>
+          </w:p>
+          <w:p>
+            <w:pPr>
+              <w:jc w:val="center"/>
+              <w:rPr>
+                <w:color w:val="000000"/>
+                <w:sz w:val="20"/>
+                <w:szCs w:val="20"/>
+              </w:rPr>
+            </w:pPr>
+            <w:r>
+              <w:rPr>
+                <w:color w:val="000000"/>
+                <w:sz w:val="20"/>
+                <w:szCs w:val="20"/>
+              </w:rPr>
+              <w:t>79.7</w:t>
+            </w:r>
           </w:p>
         </w:tc>
         <w:tc>
@@ -7160,6 +7582,52 @@
                 <w:szCs w:val="20"/>
               </w:rPr>
               <w:t xml:space="preserve"> 136</w:t>
+            </w:r>
+          </w:p>
+          <w:p>
+            <w:pPr>
+              <w:jc w:val="center"/>
+              <w:rPr>
+                <w:color w:val="000000"/>
+                <w:sz w:val="20"/>
+                <w:szCs w:val="20"/>
+              </w:rPr>
+            </w:pPr>
+          </w:p>
+          <w:p>
+            <w:pPr>
+              <w:jc w:val="center"/>
+              <w:rPr>
+                <w:color w:val="000000"/>
+                <w:sz w:val="20"/>
+                <w:szCs w:val="20"/>
+              </w:rPr>
+            </w:pPr>
+            <w:r>
+              <w:rPr>
+                <w:color w:val="000000"/>
+                <w:sz w:val="20"/>
+                <w:szCs w:val="20"/>
+              </w:rPr>
+              <w:t>Average time:</w:t>
+            </w:r>
+          </w:p>
+          <w:p>
+            <w:pPr>
+              <w:jc w:val="center"/>
+              <w:rPr>
+                <w:color w:val="000000"/>
+                <w:sz w:val="20"/>
+                <w:szCs w:val="20"/>
+              </w:rPr>
+            </w:pPr>
+            <w:r>
+              <w:rPr>
+                <w:color w:val="000000"/>
+                <w:sz w:val="20"/>
+                <w:szCs w:val="20"/>
+              </w:rPr>
+              <w:t>83.6</w:t>
             </w:r>
           </w:p>
           <w:p>
@@ -7355,8 +7823,8 @@
                 <w:lang w:eastAsia="zh-TW"/>
               </w:rPr>
             </w:pPr>
-            <w:bookmarkStart w:id="5" w:name="OLE_LINK5"/>
-            <w:bookmarkStart w:id="6" w:name="OLE_LINK6"/>
+            <w:bookmarkStart w:id="8" w:name="OLE_LINK5"/>
+            <w:bookmarkStart w:id="9" w:name="OLE_LINK6"/>
           </w:p>
           <w:p>
             <w:pPr>
@@ -7372,6 +7840,10 @@
                 <w:lang w:eastAsia="zh-TW"/>
               </w:rPr>
             </w:pPr>
+            <w:bookmarkStart w:id="10" w:name="OLE_LINK10"/>
+            <w:bookmarkStart w:id="11" w:name="OLE_LINK11"/>
+            <w:bookmarkStart w:id="12" w:name="OLE_LINK13"/>
+            <w:bookmarkStart w:id="13" w:name="OLE_LINK14"/>
             <w:r>
               <w:rPr>
                 <w:rFonts w:ascii="Consolas" w:hAnsi="Consolas" w:cs="Consolas"/>
@@ -7955,6 +8427,7 @@
                 <w:szCs w:val="19"/>
                 <w:lang w:eastAsia="zh-TW"/>
               </w:rPr>
+              <w:lastRenderedPageBreak/>
               <w:t>28</w:t>
             </w:r>
           </w:p>
@@ -8105,8 +8578,12 @@
               </w:rPr>
               <w:t>30</w:t>
             </w:r>
-            <w:bookmarkEnd w:id="5"/>
-            <w:bookmarkEnd w:id="6"/>
+            <w:bookmarkEnd w:id="8"/>
+            <w:bookmarkEnd w:id="9"/>
+            <w:bookmarkEnd w:id="10"/>
+            <w:bookmarkEnd w:id="11"/>
+            <w:bookmarkEnd w:id="12"/>
+            <w:bookmarkEnd w:id="13"/>
           </w:p>
         </w:tc>
         <w:tc>
@@ -8140,6 +8617,7 @@
                 <w:sz w:val="20"/>
                 <w:szCs w:val="20"/>
               </w:rPr>
+              <w:lastRenderedPageBreak/>
               <w:t>√</w:t>
             </w:r>
           </w:p>
@@ -8358,7 +8836,7 @@
                 <w:sz w:val="20"/>
                 <w:szCs w:val="20"/>
               </w:rPr>
-              <w:t>Job8 finishes at 1</w:t>
+              <w:t xml:space="preserve">Job8 finishes at </w:t>
             </w:r>
             <w:r>
               <w:rPr>
@@ -8436,7 +8914,16 @@
                 <w:sz w:val="20"/>
                 <w:szCs w:val="20"/>
               </w:rPr>
-              <w:t>Job11 finishes at 2</w:t>
+              <w:t xml:space="preserve">Job11 finishes </w:t>
+            </w:r>
+            <w:r>
+              <w:rPr>
+                <w:color w:val="000000"/>
+                <w:sz w:val="20"/>
+                <w:szCs w:val="20"/>
+              </w:rPr>
+              <w:lastRenderedPageBreak/>
+              <w:t>at 2</w:t>
             </w:r>
             <w:r>
               <w:rPr>
@@ -8540,16 +9027,7 @@
                 <w:sz w:val="20"/>
                 <w:szCs w:val="20"/>
               </w:rPr>
-              <w:t xml:space="preserve">Job15 finishes </w:t>
-            </w:r>
-            <w:r>
-              <w:rPr>
-                <w:color w:val="000000"/>
-                <w:sz w:val="20"/>
-                <w:szCs w:val="20"/>
-              </w:rPr>
-              <w:lastRenderedPageBreak/>
-              <w:t xml:space="preserve">at </w:t>
+              <w:t xml:space="preserve">Job15 finishes at </w:t>
             </w:r>
             <w:r>
               <w:rPr>
@@ -8558,6 +9036,52 @@
                 <w:szCs w:val="20"/>
               </w:rPr>
               <w:t>331</w:t>
+            </w:r>
+          </w:p>
+          <w:p>
+            <w:pPr>
+              <w:jc w:val="center"/>
+              <w:rPr>
+                <w:color w:val="000000"/>
+                <w:sz w:val="20"/>
+                <w:szCs w:val="20"/>
+              </w:rPr>
+            </w:pPr>
+          </w:p>
+          <w:p>
+            <w:pPr>
+              <w:jc w:val="center"/>
+              <w:rPr>
+                <w:color w:val="000000"/>
+                <w:sz w:val="20"/>
+                <w:szCs w:val="20"/>
+              </w:rPr>
+            </w:pPr>
+            <w:r>
+              <w:rPr>
+                <w:color w:val="000000"/>
+                <w:sz w:val="20"/>
+                <w:szCs w:val="20"/>
+              </w:rPr>
+              <w:t>Average time:</w:t>
+            </w:r>
+          </w:p>
+          <w:p>
+            <w:pPr>
+              <w:jc w:val="center"/>
+              <w:rPr>
+                <w:color w:val="000000"/>
+                <w:sz w:val="20"/>
+                <w:szCs w:val="20"/>
+              </w:rPr>
+            </w:pPr>
+            <w:r>
+              <w:rPr>
+                <w:color w:val="000000"/>
+                <w:sz w:val="20"/>
+                <w:szCs w:val="20"/>
+              </w:rPr>
+              <w:t>165.267</w:t>
             </w:r>
           </w:p>
           <w:p>
@@ -9053,143 +9577,7 @@
                 <w:sz w:val="20"/>
                 <w:szCs w:val="20"/>
               </w:rPr>
-              <w:t xml:space="preserve"> finishes at </w:t>
-            </w:r>
-            <w:r>
-              <w:rPr>
-                <w:color w:val="000000"/>
-                <w:sz w:val="20"/>
-                <w:szCs w:val="20"/>
-              </w:rPr>
-              <w:t>211</w:t>
-            </w:r>
-          </w:p>
-          <w:p>
-            <w:pPr>
-              <w:jc w:val="center"/>
-              <w:rPr>
-                <w:color w:val="000000"/>
-                <w:sz w:val="20"/>
-                <w:szCs w:val="20"/>
-              </w:rPr>
-            </w:pPr>
-            <w:r>
-              <w:rPr>
-                <w:color w:val="000000"/>
-                <w:sz w:val="20"/>
-                <w:szCs w:val="20"/>
-              </w:rPr>
-              <w:t xml:space="preserve">Job1 finishes at </w:t>
-            </w:r>
-            <w:r>
-              <w:rPr>
-                <w:color w:val="000000"/>
-                <w:sz w:val="20"/>
-                <w:szCs w:val="20"/>
-              </w:rPr>
-              <w:t>241</w:t>
-            </w:r>
-          </w:p>
-          <w:p>
-            <w:pPr>
-              <w:jc w:val="center"/>
-              <w:rPr>
-                <w:color w:val="000000"/>
-                <w:sz w:val="20"/>
-                <w:szCs w:val="20"/>
-              </w:rPr>
-            </w:pPr>
-            <w:r>
-              <w:rPr>
-                <w:color w:val="000000"/>
-                <w:sz w:val="20"/>
-                <w:szCs w:val="20"/>
-              </w:rPr>
-              <w:t>Job</w:t>
-            </w:r>
-            <w:r>
-              <w:rPr>
-                <w:color w:val="000000"/>
-                <w:sz w:val="20"/>
-                <w:szCs w:val="20"/>
-              </w:rPr>
-              <w:t>6</w:t>
-            </w:r>
-            <w:r>
-              <w:rPr>
-                <w:color w:val="000000"/>
-                <w:sz w:val="20"/>
-                <w:szCs w:val="20"/>
-              </w:rPr>
-              <w:t xml:space="preserve"> finishes at </w:t>
-            </w:r>
-            <w:r>
-              <w:rPr>
-                <w:color w:val="000000"/>
-                <w:sz w:val="20"/>
-                <w:szCs w:val="20"/>
-              </w:rPr>
-              <w:t>271</w:t>
-            </w:r>
-          </w:p>
-          <w:p>
-            <w:pPr>
-              <w:jc w:val="center"/>
-              <w:rPr>
-                <w:color w:val="000000"/>
-                <w:sz w:val="20"/>
-                <w:szCs w:val="20"/>
-              </w:rPr>
-            </w:pPr>
-            <w:r>
-              <w:rPr>
-                <w:color w:val="000000"/>
-                <w:sz w:val="20"/>
-                <w:szCs w:val="20"/>
-              </w:rPr>
-              <w:t>Job</w:t>
-            </w:r>
-            <w:r>
-              <w:rPr>
-                <w:color w:val="000000"/>
-                <w:sz w:val="20"/>
-                <w:szCs w:val="20"/>
-              </w:rPr>
-              <w:t>13</w:t>
-            </w:r>
-            <w:r>
-              <w:rPr>
-                <w:color w:val="000000"/>
-                <w:sz w:val="20"/>
-                <w:szCs w:val="20"/>
-              </w:rPr>
-              <w:t xml:space="preserve"> finishes at </w:t>
-            </w:r>
-            <w:r>
-              <w:rPr>
-                <w:color w:val="000000"/>
-                <w:sz w:val="20"/>
-                <w:szCs w:val="20"/>
-              </w:rPr>
-              <w:t>301</w:t>
-            </w:r>
-          </w:p>
-          <w:p>
-            <w:pPr>
-              <w:jc w:val="center"/>
-              <w:rPr>
-                <w:color w:val="000000"/>
-                <w:sz w:val="20"/>
-                <w:szCs w:val="20"/>
-              </w:rPr>
-            </w:pPr>
-            <w:r>
-              <w:rPr>
-                <w:color w:val="000000"/>
-                <w:sz w:val="20"/>
-                <w:szCs w:val="20"/>
-              </w:rPr>
-              <w:t xml:space="preserve">Job15 finishes </w:t>
+              <w:t xml:space="preserve"> finishes </w:t>
             </w:r>
             <w:r>
               <w:rPr>
@@ -9206,7 +9594,189 @@
                 <w:sz w:val="20"/>
                 <w:szCs w:val="20"/>
               </w:rPr>
+              <w:t>211</w:t>
+            </w:r>
+          </w:p>
+          <w:p>
+            <w:pPr>
+              <w:jc w:val="center"/>
+              <w:rPr>
+                <w:color w:val="000000"/>
+                <w:sz w:val="20"/>
+                <w:szCs w:val="20"/>
+              </w:rPr>
+            </w:pPr>
+            <w:r>
+              <w:rPr>
+                <w:color w:val="000000"/>
+                <w:sz w:val="20"/>
+                <w:szCs w:val="20"/>
+              </w:rPr>
+              <w:t xml:space="preserve">Job1 finishes at </w:t>
+            </w:r>
+            <w:r>
+              <w:rPr>
+                <w:color w:val="000000"/>
+                <w:sz w:val="20"/>
+                <w:szCs w:val="20"/>
+              </w:rPr>
+              <w:t>241</w:t>
+            </w:r>
+          </w:p>
+          <w:p>
+            <w:pPr>
+              <w:jc w:val="center"/>
+              <w:rPr>
+                <w:color w:val="000000"/>
+                <w:sz w:val="20"/>
+                <w:szCs w:val="20"/>
+              </w:rPr>
+            </w:pPr>
+            <w:r>
+              <w:rPr>
+                <w:color w:val="000000"/>
+                <w:sz w:val="20"/>
+                <w:szCs w:val="20"/>
+              </w:rPr>
+              <w:t>Job</w:t>
+            </w:r>
+            <w:r>
+              <w:rPr>
+                <w:color w:val="000000"/>
+                <w:sz w:val="20"/>
+                <w:szCs w:val="20"/>
+              </w:rPr>
+              <w:t>6</w:t>
+            </w:r>
+            <w:r>
+              <w:rPr>
+                <w:color w:val="000000"/>
+                <w:sz w:val="20"/>
+                <w:szCs w:val="20"/>
+              </w:rPr>
+              <w:t xml:space="preserve"> finishes at </w:t>
+            </w:r>
+            <w:r>
+              <w:rPr>
+                <w:color w:val="000000"/>
+                <w:sz w:val="20"/>
+                <w:szCs w:val="20"/>
+              </w:rPr>
+              <w:t>271</w:t>
+            </w:r>
+          </w:p>
+          <w:p>
+            <w:pPr>
+              <w:jc w:val="center"/>
+              <w:rPr>
+                <w:color w:val="000000"/>
+                <w:sz w:val="20"/>
+                <w:szCs w:val="20"/>
+              </w:rPr>
+            </w:pPr>
+            <w:r>
+              <w:rPr>
+                <w:color w:val="000000"/>
+                <w:sz w:val="20"/>
+                <w:szCs w:val="20"/>
+              </w:rPr>
+              <w:t>Job</w:t>
+            </w:r>
+            <w:r>
+              <w:rPr>
+                <w:color w:val="000000"/>
+                <w:sz w:val="20"/>
+                <w:szCs w:val="20"/>
+              </w:rPr>
+              <w:t>13</w:t>
+            </w:r>
+            <w:r>
+              <w:rPr>
+                <w:color w:val="000000"/>
+                <w:sz w:val="20"/>
+                <w:szCs w:val="20"/>
+              </w:rPr>
+              <w:t xml:space="preserve"> finishes at </w:t>
+            </w:r>
+            <w:r>
+              <w:rPr>
+                <w:color w:val="000000"/>
+                <w:sz w:val="20"/>
+                <w:szCs w:val="20"/>
+              </w:rPr>
+              <w:t>301</w:t>
+            </w:r>
+          </w:p>
+          <w:p>
+            <w:pPr>
+              <w:jc w:val="center"/>
+              <w:rPr>
+                <w:color w:val="000000"/>
+                <w:sz w:val="20"/>
+                <w:szCs w:val="20"/>
+              </w:rPr>
+            </w:pPr>
+            <w:r>
+              <w:rPr>
+                <w:color w:val="000000"/>
+                <w:sz w:val="20"/>
+                <w:szCs w:val="20"/>
+              </w:rPr>
+              <w:t xml:space="preserve">Job15 finishes at </w:t>
+            </w:r>
+            <w:r>
+              <w:rPr>
+                <w:color w:val="000000"/>
+                <w:sz w:val="20"/>
+                <w:szCs w:val="20"/>
+              </w:rPr>
               <w:t>331</w:t>
+            </w:r>
+          </w:p>
+          <w:p>
+            <w:pPr>
+              <w:jc w:val="center"/>
+              <w:rPr>
+                <w:color w:val="000000"/>
+                <w:sz w:val="20"/>
+                <w:szCs w:val="20"/>
+              </w:rPr>
+            </w:pPr>
+          </w:p>
+          <w:p>
+            <w:pPr>
+              <w:jc w:val="center"/>
+              <w:rPr>
+                <w:color w:val="000000"/>
+                <w:sz w:val="20"/>
+                <w:szCs w:val="20"/>
+              </w:rPr>
+            </w:pPr>
+            <w:r>
+              <w:rPr>
+                <w:color w:val="000000"/>
+                <w:sz w:val="20"/>
+                <w:szCs w:val="20"/>
+              </w:rPr>
+              <w:t>Average time:</w:t>
+            </w:r>
+          </w:p>
+          <w:p>
+            <w:pPr>
+              <w:jc w:val="center"/>
+              <w:rPr>
+                <w:color w:val="000000"/>
+                <w:sz w:val="20"/>
+                <w:szCs w:val="20"/>
+              </w:rPr>
+            </w:pPr>
+            <w:r>
+              <w:rPr>
+                <w:color w:val="000000"/>
+                <w:sz w:val="20"/>
+                <w:szCs w:val="20"/>
+              </w:rPr>
+              <w:t>142.667</w:t>
             </w:r>
           </w:p>
           <w:p>
@@ -9662,143 +10232,7 @@
                 <w:sz w:val="20"/>
                 <w:szCs w:val="20"/>
               </w:rPr>
-              <w:t xml:space="preserve">Job1 finishes at </w:t>
-            </w:r>
-            <w:r>
-              <w:rPr>
-                <w:color w:val="000000"/>
-                <w:sz w:val="20"/>
-                <w:szCs w:val="20"/>
-              </w:rPr>
-              <w:t>324</w:t>
-            </w:r>
-          </w:p>
-          <w:p>
-            <w:pPr>
-              <w:jc w:val="center"/>
-              <w:rPr>
-                <w:color w:val="000000"/>
-                <w:sz w:val="20"/>
-                <w:szCs w:val="20"/>
-              </w:rPr>
-            </w:pPr>
-            <w:r>
-              <w:rPr>
-                <w:color w:val="000000"/>
-                <w:sz w:val="20"/>
-                <w:szCs w:val="20"/>
-              </w:rPr>
-              <w:t>Job</w:t>
-            </w:r>
-            <w:r>
-              <w:rPr>
-                <w:color w:val="000000"/>
-                <w:sz w:val="20"/>
-                <w:szCs w:val="20"/>
-              </w:rPr>
-              <w:t>6</w:t>
-            </w:r>
-            <w:r>
-              <w:rPr>
-                <w:color w:val="000000"/>
-                <w:sz w:val="20"/>
-                <w:szCs w:val="20"/>
-              </w:rPr>
-              <w:t xml:space="preserve"> finishes at </w:t>
-            </w:r>
-            <w:r>
-              <w:rPr>
-                <w:color w:val="000000"/>
-                <w:sz w:val="20"/>
-                <w:szCs w:val="20"/>
-              </w:rPr>
-              <w:t>326</w:t>
-            </w:r>
-          </w:p>
-          <w:p>
-            <w:pPr>
-              <w:jc w:val="center"/>
-              <w:rPr>
-                <w:color w:val="000000"/>
-                <w:sz w:val="20"/>
-                <w:szCs w:val="20"/>
-              </w:rPr>
-            </w:pPr>
-            <w:r>
-              <w:rPr>
-                <w:color w:val="000000"/>
-                <w:sz w:val="20"/>
-                <w:szCs w:val="20"/>
-              </w:rPr>
-              <w:t>Job</w:t>
-            </w:r>
-            <w:r>
-              <w:rPr>
-                <w:color w:val="000000"/>
-                <w:sz w:val="20"/>
-                <w:szCs w:val="20"/>
-              </w:rPr>
-              <w:t>13</w:t>
-            </w:r>
-            <w:r>
-              <w:rPr>
-                <w:color w:val="000000"/>
-                <w:sz w:val="20"/>
-                <w:szCs w:val="20"/>
-              </w:rPr>
-              <w:t xml:space="preserve"> finishes at </w:t>
-            </w:r>
-            <w:r>
-              <w:rPr>
-                <w:color w:val="000000"/>
-                <w:sz w:val="20"/>
-                <w:szCs w:val="20"/>
-              </w:rPr>
-              <w:t>328</w:t>
-            </w:r>
-          </w:p>
-          <w:p>
-            <w:pPr>
-              <w:jc w:val="center"/>
-              <w:rPr>
-                <w:color w:val="000000"/>
-                <w:sz w:val="20"/>
-                <w:szCs w:val="20"/>
-              </w:rPr>
-            </w:pPr>
-            <w:r>
-              <w:rPr>
-                <w:color w:val="000000"/>
-                <w:sz w:val="20"/>
-                <w:szCs w:val="20"/>
-              </w:rPr>
-              <w:t xml:space="preserve">Job14 finishes at </w:t>
-            </w:r>
-            <w:r>
-              <w:rPr>
-                <w:color w:val="000000"/>
-                <w:sz w:val="20"/>
-                <w:szCs w:val="20"/>
-              </w:rPr>
-              <w:t>329</w:t>
-            </w:r>
-          </w:p>
-          <w:p>
-            <w:pPr>
-              <w:jc w:val="center"/>
-              <w:rPr>
-                <w:color w:val="000000"/>
-                <w:sz w:val="20"/>
-                <w:szCs w:val="20"/>
-              </w:rPr>
-            </w:pPr>
-            <w:r>
-              <w:rPr>
-                <w:color w:val="000000"/>
-                <w:sz w:val="20"/>
-                <w:szCs w:val="20"/>
-              </w:rPr>
-              <w:t xml:space="preserve">Job15 finishes </w:t>
+              <w:t xml:space="preserve">Job1 finishes </w:t>
             </w:r>
             <w:r>
               <w:rPr>
@@ -9815,7 +10249,189 @@
                 <w:sz w:val="20"/>
                 <w:szCs w:val="20"/>
               </w:rPr>
+              <w:t>324</w:t>
+            </w:r>
+          </w:p>
+          <w:p>
+            <w:pPr>
+              <w:jc w:val="center"/>
+              <w:rPr>
+                <w:color w:val="000000"/>
+                <w:sz w:val="20"/>
+                <w:szCs w:val="20"/>
+              </w:rPr>
+            </w:pPr>
+            <w:r>
+              <w:rPr>
+                <w:color w:val="000000"/>
+                <w:sz w:val="20"/>
+                <w:szCs w:val="20"/>
+              </w:rPr>
+              <w:t>Job</w:t>
+            </w:r>
+            <w:r>
+              <w:rPr>
+                <w:color w:val="000000"/>
+                <w:sz w:val="20"/>
+                <w:szCs w:val="20"/>
+              </w:rPr>
+              <w:t>6</w:t>
+            </w:r>
+            <w:r>
+              <w:rPr>
+                <w:color w:val="000000"/>
+                <w:sz w:val="20"/>
+                <w:szCs w:val="20"/>
+              </w:rPr>
+              <w:t xml:space="preserve"> finishes at </w:t>
+            </w:r>
+            <w:r>
+              <w:rPr>
+                <w:color w:val="000000"/>
+                <w:sz w:val="20"/>
+                <w:szCs w:val="20"/>
+              </w:rPr>
+              <w:t>326</w:t>
+            </w:r>
+          </w:p>
+          <w:p>
+            <w:pPr>
+              <w:jc w:val="center"/>
+              <w:rPr>
+                <w:color w:val="000000"/>
+                <w:sz w:val="20"/>
+                <w:szCs w:val="20"/>
+              </w:rPr>
+            </w:pPr>
+            <w:r>
+              <w:rPr>
+                <w:color w:val="000000"/>
+                <w:sz w:val="20"/>
+                <w:szCs w:val="20"/>
+              </w:rPr>
+              <w:t>Job</w:t>
+            </w:r>
+            <w:r>
+              <w:rPr>
+                <w:color w:val="000000"/>
+                <w:sz w:val="20"/>
+                <w:szCs w:val="20"/>
+              </w:rPr>
+              <w:t>13</w:t>
+            </w:r>
+            <w:r>
+              <w:rPr>
+                <w:color w:val="000000"/>
+                <w:sz w:val="20"/>
+                <w:szCs w:val="20"/>
+              </w:rPr>
+              <w:t xml:space="preserve"> finishes at </w:t>
+            </w:r>
+            <w:r>
+              <w:rPr>
+                <w:color w:val="000000"/>
+                <w:sz w:val="20"/>
+                <w:szCs w:val="20"/>
+              </w:rPr>
+              <w:t>328</w:t>
+            </w:r>
+          </w:p>
+          <w:p>
+            <w:pPr>
+              <w:jc w:val="center"/>
+              <w:rPr>
+                <w:color w:val="000000"/>
+                <w:sz w:val="20"/>
+                <w:szCs w:val="20"/>
+              </w:rPr>
+            </w:pPr>
+            <w:r>
+              <w:rPr>
+                <w:color w:val="000000"/>
+                <w:sz w:val="20"/>
+                <w:szCs w:val="20"/>
+              </w:rPr>
+              <w:t xml:space="preserve">Job14 finishes at </w:t>
+            </w:r>
+            <w:r>
+              <w:rPr>
+                <w:color w:val="000000"/>
+                <w:sz w:val="20"/>
+                <w:szCs w:val="20"/>
+              </w:rPr>
+              <w:t>329</w:t>
+            </w:r>
+          </w:p>
+          <w:p>
+            <w:pPr>
+              <w:jc w:val="center"/>
+              <w:rPr>
+                <w:color w:val="000000"/>
+                <w:sz w:val="20"/>
+                <w:szCs w:val="20"/>
+              </w:rPr>
+            </w:pPr>
+            <w:r>
+              <w:rPr>
+                <w:color w:val="000000"/>
+                <w:sz w:val="20"/>
+                <w:szCs w:val="20"/>
+              </w:rPr>
+              <w:t xml:space="preserve">Job15 finishes at </w:t>
+            </w:r>
+            <w:r>
+              <w:rPr>
+                <w:color w:val="000000"/>
+                <w:sz w:val="20"/>
+                <w:szCs w:val="20"/>
+              </w:rPr>
               <w:t>331</w:t>
+            </w:r>
+          </w:p>
+          <w:p>
+            <w:pPr>
+              <w:jc w:val="center"/>
+              <w:rPr>
+                <w:color w:val="000000"/>
+                <w:sz w:val="20"/>
+                <w:szCs w:val="20"/>
+              </w:rPr>
+            </w:pPr>
+          </w:p>
+          <w:p>
+            <w:pPr>
+              <w:jc w:val="center"/>
+              <w:rPr>
+                <w:color w:val="000000"/>
+                <w:sz w:val="20"/>
+                <w:szCs w:val="20"/>
+              </w:rPr>
+            </w:pPr>
+            <w:r>
+              <w:rPr>
+                <w:color w:val="000000"/>
+                <w:sz w:val="20"/>
+                <w:szCs w:val="20"/>
+              </w:rPr>
+              <w:t>Average time:</w:t>
+            </w:r>
+          </w:p>
+          <w:p>
+            <w:pPr>
+              <w:jc w:val="center"/>
+              <w:rPr>
+                <w:color w:val="000000"/>
+                <w:sz w:val="20"/>
+                <w:szCs w:val="20"/>
+              </w:rPr>
+            </w:pPr>
+            <w:r>
+              <w:rPr>
+                <w:color w:val="000000"/>
+                <w:sz w:val="20"/>
+                <w:szCs w:val="20"/>
+              </w:rPr>
+              <w:t>256.467</w:t>
             </w:r>
           </w:p>
           <w:p>
@@ -10287,127 +10903,7 @@
                 <w:sz w:val="20"/>
                 <w:szCs w:val="20"/>
               </w:rPr>
-              <w:t xml:space="preserve"> finishes at </w:t>
-            </w:r>
-            <w:r>
-              <w:rPr>
-                <w:color w:val="000000"/>
-                <w:sz w:val="20"/>
-                <w:szCs w:val="20"/>
-              </w:rPr>
-              <w:t>314</w:t>
-            </w:r>
-          </w:p>
-          <w:p>
-            <w:pPr>
-              <w:jc w:val="center"/>
-              <w:rPr>
-                <w:color w:val="000000"/>
-                <w:sz w:val="20"/>
-                <w:szCs w:val="20"/>
-              </w:rPr>
-            </w:pPr>
-            <w:r>
-              <w:rPr>
-                <w:color w:val="000000"/>
-                <w:sz w:val="20"/>
-                <w:szCs w:val="20"/>
-              </w:rPr>
-              <w:t>Job</w:t>
-            </w:r>
-            <w:r>
-              <w:rPr>
-                <w:color w:val="000000"/>
-                <w:sz w:val="20"/>
-                <w:szCs w:val="20"/>
-              </w:rPr>
-              <w:t>12</w:t>
-            </w:r>
-            <w:r>
-              <w:rPr>
-                <w:color w:val="000000"/>
-                <w:sz w:val="20"/>
-                <w:szCs w:val="20"/>
-              </w:rPr>
-              <w:t xml:space="preserve"> finishes at </w:t>
-            </w:r>
-            <w:r>
-              <w:rPr>
-                <w:color w:val="000000"/>
-                <w:sz w:val="20"/>
-                <w:szCs w:val="20"/>
-              </w:rPr>
-              <w:t>317</w:t>
-            </w:r>
-          </w:p>
-          <w:p>
-            <w:pPr>
-              <w:jc w:val="center"/>
-              <w:rPr>
-                <w:color w:val="000000"/>
-                <w:sz w:val="20"/>
-                <w:szCs w:val="20"/>
-              </w:rPr>
-            </w:pPr>
-            <w:r>
-              <w:rPr>
-                <w:color w:val="000000"/>
-                <w:sz w:val="20"/>
-                <w:szCs w:val="20"/>
-              </w:rPr>
-              <w:t xml:space="preserve">Job13 finishes at </w:t>
-            </w:r>
-            <w:r>
-              <w:rPr>
-                <w:color w:val="000000"/>
-                <w:sz w:val="20"/>
-                <w:szCs w:val="20"/>
-              </w:rPr>
-              <w:t>322</w:t>
-            </w:r>
-          </w:p>
-          <w:p>
-            <w:pPr>
-              <w:jc w:val="center"/>
-              <w:rPr>
-                <w:color w:val="000000"/>
-                <w:sz w:val="20"/>
-                <w:szCs w:val="20"/>
-              </w:rPr>
-            </w:pPr>
-            <w:r>
-              <w:rPr>
-                <w:color w:val="000000"/>
-                <w:sz w:val="20"/>
-                <w:szCs w:val="20"/>
-              </w:rPr>
-              <w:t xml:space="preserve">Job14 finishes at </w:t>
-            </w:r>
-            <w:r>
-              <w:rPr>
-                <w:color w:val="000000"/>
-                <w:sz w:val="20"/>
-                <w:szCs w:val="20"/>
-              </w:rPr>
-              <w:t>326</w:t>
-            </w:r>
-          </w:p>
-          <w:p>
-            <w:pPr>
-              <w:jc w:val="center"/>
-              <w:rPr>
-                <w:color w:val="000000"/>
-                <w:sz w:val="20"/>
-                <w:szCs w:val="20"/>
-              </w:rPr>
-            </w:pPr>
-            <w:r>
-              <w:rPr>
-                <w:color w:val="000000"/>
-                <w:sz w:val="20"/>
-                <w:szCs w:val="20"/>
-              </w:rPr>
-              <w:t xml:space="preserve">Job15 finishes </w:t>
+              <w:t xml:space="preserve"> finishes </w:t>
             </w:r>
             <w:r>
               <w:rPr>
@@ -10424,8 +10920,176 @@
                 <w:sz w:val="20"/>
                 <w:szCs w:val="20"/>
               </w:rPr>
+              <w:t>314</w:t>
+            </w:r>
+          </w:p>
+          <w:p>
+            <w:pPr>
+              <w:jc w:val="center"/>
+              <w:rPr>
+                <w:color w:val="000000"/>
+                <w:sz w:val="20"/>
+                <w:szCs w:val="20"/>
+              </w:rPr>
+            </w:pPr>
+            <w:r>
+              <w:rPr>
+                <w:color w:val="000000"/>
+                <w:sz w:val="20"/>
+                <w:szCs w:val="20"/>
+              </w:rPr>
+              <w:t>Job</w:t>
+            </w:r>
+            <w:r>
+              <w:rPr>
+                <w:color w:val="000000"/>
+                <w:sz w:val="20"/>
+                <w:szCs w:val="20"/>
+              </w:rPr>
+              <w:t>12</w:t>
+            </w:r>
+            <w:r>
+              <w:rPr>
+                <w:color w:val="000000"/>
+                <w:sz w:val="20"/>
+                <w:szCs w:val="20"/>
+              </w:rPr>
+              <w:t xml:space="preserve"> finishes at </w:t>
+            </w:r>
+            <w:r>
+              <w:rPr>
+                <w:color w:val="000000"/>
+                <w:sz w:val="20"/>
+                <w:szCs w:val="20"/>
+              </w:rPr>
+              <w:t>317</w:t>
+            </w:r>
+          </w:p>
+          <w:p>
+            <w:pPr>
+              <w:jc w:val="center"/>
+              <w:rPr>
+                <w:color w:val="000000"/>
+                <w:sz w:val="20"/>
+                <w:szCs w:val="20"/>
+              </w:rPr>
+            </w:pPr>
+            <w:r>
+              <w:rPr>
+                <w:color w:val="000000"/>
+                <w:sz w:val="20"/>
+                <w:szCs w:val="20"/>
+              </w:rPr>
+              <w:t xml:space="preserve">Job13 finishes at </w:t>
+            </w:r>
+            <w:r>
+              <w:rPr>
+                <w:color w:val="000000"/>
+                <w:sz w:val="20"/>
+                <w:szCs w:val="20"/>
+              </w:rPr>
+              <w:t>322</w:t>
+            </w:r>
+          </w:p>
+          <w:p>
+            <w:pPr>
+              <w:jc w:val="center"/>
+              <w:rPr>
+                <w:color w:val="000000"/>
+                <w:sz w:val="20"/>
+                <w:szCs w:val="20"/>
+              </w:rPr>
+            </w:pPr>
+            <w:r>
+              <w:rPr>
+                <w:color w:val="000000"/>
+                <w:sz w:val="20"/>
+                <w:szCs w:val="20"/>
+              </w:rPr>
+              <w:t xml:space="preserve">Job14 finishes at </w:t>
+            </w:r>
+            <w:r>
+              <w:rPr>
+                <w:color w:val="000000"/>
+                <w:sz w:val="20"/>
+                <w:szCs w:val="20"/>
+              </w:rPr>
+              <w:t>326</w:t>
+            </w:r>
+          </w:p>
+          <w:p>
+            <w:pPr>
+              <w:jc w:val="center"/>
+              <w:rPr>
+                <w:color w:val="000000"/>
+                <w:sz w:val="20"/>
+                <w:szCs w:val="20"/>
+              </w:rPr>
+            </w:pPr>
+            <w:r>
+              <w:rPr>
+                <w:color w:val="000000"/>
+                <w:sz w:val="20"/>
+                <w:szCs w:val="20"/>
+              </w:rPr>
+              <w:t xml:space="preserve">Job15 finishes at </w:t>
+            </w:r>
+            <w:r>
+              <w:rPr>
+                <w:color w:val="000000"/>
+                <w:sz w:val="20"/>
+                <w:szCs w:val="20"/>
+              </w:rPr>
               <w:t>331</w:t>
             </w:r>
+          </w:p>
+          <w:p>
+            <w:pPr>
+              <w:jc w:val="center"/>
+              <w:rPr>
+                <w:color w:val="000000"/>
+                <w:sz w:val="20"/>
+                <w:szCs w:val="20"/>
+              </w:rPr>
+            </w:pPr>
+          </w:p>
+          <w:p>
+            <w:pPr>
+              <w:jc w:val="center"/>
+              <w:rPr>
+                <w:color w:val="000000"/>
+                <w:sz w:val="20"/>
+                <w:szCs w:val="20"/>
+              </w:rPr>
+            </w:pPr>
+            <w:r>
+              <w:rPr>
+                <w:color w:val="000000"/>
+                <w:sz w:val="20"/>
+                <w:szCs w:val="20"/>
+              </w:rPr>
+              <w:t>Average time:</w:t>
+            </w:r>
+          </w:p>
+          <w:p>
+            <w:pPr>
+              <w:jc w:val="center"/>
+              <w:rPr>
+                <w:color w:val="000000"/>
+                <w:sz w:val="20"/>
+                <w:szCs w:val="20"/>
+              </w:rPr>
+            </w:pPr>
+            <w:r>
+              <w:rPr>
+                <w:color w:val="000000"/>
+                <w:sz w:val="20"/>
+                <w:szCs w:val="20"/>
+              </w:rPr>
+              <w:t>245.267</w:t>
+            </w:r>
+            <w:bookmarkStart w:id="14" w:name="_GoBack"/>
+            <w:bookmarkEnd w:id="14"/>
           </w:p>
           <w:p>
             <w:pPr>
@@ -11507,11 +12171,9 @@
       </w:r>
     </w:p>
     <w:p>
-      <w:bookmarkStart w:id="7" w:name="_GoBack"/>
       <w:r>
         <w:t>For testing each algorithm, I will be using the average of 15 trials to determine its final average turnaround time. There will be tests for Job lengths of 5, 10, 15, 20, 25, and 30. For each Job I allow it to have a length between 1 and 30 inclusive. These numbers will be generated by a uniform integer distribution algorithm in c++. This will ensure there is a uniform distribution of numbers across each trial. Each algorithm will be receiving the same input of jobs from a text file to ensure the testing is uniform and fair.</w:t>
       </w:r>
-      <w:bookmarkEnd w:id="7"/>
       <w:r>
         <w:br w:type="page"/>
       </w:r>
@@ -15590,7 +16252,7 @@
           <w:noProof/>
         </w:rPr>
         <w:drawing>
-          <wp:inline distT="0" distB="0" distL="0" distR="0" wp14:anchorId="4FDA322D" wp14:editId="0E64FB52">
+          <wp:inline distT="0" distB="0" distL="0" distR="0" wp14:anchorId="4FDA322D" wp14:editId="223A91A4">
             <wp:extent cx="5695950" cy="3947795"/>
             <wp:effectExtent l="0" t="0" r="0" b="14605"/>
             <wp:docPr id="14" name="Chart 14">
@@ -15732,7 +16394,13 @@
     </w:p>
     <w:p>
       <w:r>
-        <w:t xml:space="preserve">This project was interesting as we got to pretend to be the CPU and learn how it handles allocating jobs on itself. The strengths of my project were that my random number generator used a uniform distribution to make the job lengths. This allowed me to get a somewhat better random experience then using the rand function from c++ as it must deal with seeds. I feel like my results for this project are strong in a sense that I was able to perform 15 iterations of the </w:t>
+        <w:t xml:space="preserve">This project was interesting as we got to pretend to be the CPU and learn how it handles allocating jobs on itself. The strengths of my project were that my random number generator used a uniform distribution to make the job lengths. This allowed me to get a somewhat better random experience then using the rand function from </w:t>
+      </w:r>
+      <w:r>
+        <w:t>C</w:t>
+      </w:r>
+      <w:r>
+        <w:t xml:space="preserve">++ as it must deal with seeds. I feel like my results for this project are strong in a sense that I was able to perform 15 iterations of the </w:t>
       </w:r>
       <w:r>
         <w:lastRenderedPageBreak/>

--- a/cs4310_project1.docx
+++ b/cs4310_project1.docx
@@ -371,7 +371,25 @@
           <w:sz w:val="21"/>
           <w:szCs w:val="21"/>
         </w:rPr>
-        <w:t>First-Come-First-Serve (FCFS)</w:t>
+        <w:t>First-Come-</w:t>
+      </w:r>
+      <w:proofErr w:type="gramStart"/>
+      <w:r>
+        <w:rPr>
+          <w:color w:val="000000"/>
+          <w:sz w:val="21"/>
+          <w:szCs w:val="21"/>
+        </w:rPr>
+        <w:t>First-Serve</w:t>
+      </w:r>
+      <w:proofErr w:type="gramEnd"/>
+      <w:r>
+        <w:rPr>
+          <w:color w:val="000000"/>
+          <w:sz w:val="21"/>
+          <w:szCs w:val="21"/>
+        </w:rPr>
+        <w:t xml:space="preserve"> (FCFS)</w:t>
       </w:r>
     </w:p>
     <w:p>
@@ -510,7 +528,25 @@
           <w:sz w:val="21"/>
           <w:szCs w:val="21"/>
         </w:rPr>
-        <w:t xml:space="preserve"> operates by implementing the algorithms, and conducting a performance analysis of them based on the per</w:t>
+        <w:t xml:space="preserve"> operates by implementing the </w:t>
+      </w:r>
+      <w:proofErr w:type="gramStart"/>
+      <w:r>
+        <w:rPr>
+          <w:color w:val="000000"/>
+          <w:sz w:val="21"/>
+          <w:szCs w:val="21"/>
+        </w:rPr>
+        <w:t>algorithms, and</w:t>
+      </w:r>
+      <w:proofErr w:type="gramEnd"/>
+      <w:r>
+        <w:rPr>
+          <w:color w:val="000000"/>
+          <w:sz w:val="21"/>
+          <w:szCs w:val="21"/>
+        </w:rPr>
+        <w:t xml:space="preserve"> conducting a performance analysis of them based on the per</w:t>
       </w:r>
       <w:r>
         <w:rPr>
@@ -880,7 +916,23 @@
           <w:sz w:val="21"/>
           <w:szCs w:val="21"/>
         </w:rPr>
-        <w:t xml:space="preserve"> jobs is given as follows (burst time in ms):</w:t>
+        <w:t xml:space="preserve"> jobs is given as follows (burst time in </w:t>
+      </w:r>
+      <w:proofErr w:type="spellStart"/>
+      <w:r>
+        <w:rPr>
+          <w:sz w:val="21"/>
+          <w:szCs w:val="21"/>
+        </w:rPr>
+        <w:t>ms</w:t>
+      </w:r>
+      <w:proofErr w:type="spellEnd"/>
+      <w:r>
+        <w:rPr>
+          <w:sz w:val="21"/>
+          <w:szCs w:val="21"/>
+        </w:rPr>
+        <w:t>):</w:t>
       </w:r>
     </w:p>
     <w:p>
@@ -1388,15 +1440,34 @@
           <w:color w:val="0070C0"/>
           <w:sz w:val="22"/>
         </w:rPr>
-        <w:t xml:space="preserve">@blackboard.cpp.edu  </w:t>
-      </w:r>
+        <w:t>@</w:t>
+      </w:r>
+      <w:proofErr w:type="gramStart"/>
       <w:r>
         <w:rPr>
           <w:b/>
           <w:i/>
-          <w:sz w:val="22"/>
-        </w:rPr>
-        <w:t xml:space="preserve">after the completion of </w:t>
+          <w:color w:val="0070C0"/>
+          <w:sz w:val="22"/>
+        </w:rPr>
+        <w:t xml:space="preserve">blackboard.cpp.edu  </w:t>
+      </w:r>
+      <w:r>
+        <w:rPr>
+          <w:b/>
+          <w:i/>
+          <w:sz w:val="22"/>
+        </w:rPr>
+        <w:t>after</w:t>
+      </w:r>
+      <w:proofErr w:type="gramEnd"/>
+      <w:r>
+        <w:rPr>
+          <w:b/>
+          <w:i/>
+          <w:sz w:val="22"/>
+        </w:rPr>
+        <w:t xml:space="preserve"> the completion of </w:t>
       </w:r>
       <w:r>
         <w:rPr>
@@ -1861,7 +1932,25 @@
           <w:sz w:val="22"/>
           <w:szCs w:val="22"/>
         </w:rPr>
-        <w:t>double averageTurnAroundTime = 0;</w:t>
+        <w:t xml:space="preserve">double </w:t>
+      </w:r>
+      <w:proofErr w:type="spellStart"/>
+      <w:r>
+        <w:rPr>
+          <w:color w:val="00B050"/>
+          <w:sz w:val="22"/>
+          <w:szCs w:val="22"/>
+        </w:rPr>
+        <w:t>averageTurnAroundTime</w:t>
+      </w:r>
+      <w:proofErr w:type="spellEnd"/>
+      <w:r>
+        <w:rPr>
+          <w:color w:val="00B050"/>
+          <w:sz w:val="22"/>
+          <w:szCs w:val="22"/>
+        </w:rPr>
+        <w:t xml:space="preserve"> = 0;</w:t>
       </w:r>
     </w:p>
     <w:p>
@@ -1992,8 +2081,18 @@
           <w:szCs w:val="22"/>
         </w:rPr>
         <w:tab/>
-        <w:t>add the end time of the job to averageTurnAroundTime</w:t>
-      </w:r>
+        <w:t xml:space="preserve">add the end time of the job to </w:t>
+      </w:r>
+      <w:proofErr w:type="spellStart"/>
+      <w:r>
+        <w:rPr>
+          <w:color w:val="00B050"/>
+          <w:sz w:val="22"/>
+          <w:szCs w:val="22"/>
+        </w:rPr>
+        <w:t>averageTurnAroundTime</w:t>
+      </w:r>
+      <w:proofErr w:type="spellEnd"/>
     </w:p>
     <w:p>
       <w:pPr>
@@ -2212,7 +2311,25 @@
           <w:sz w:val="22"/>
           <w:szCs w:val="22"/>
         </w:rPr>
-        <w:t>double averageTurnAroundTime = 0;</w:t>
+        <w:t xml:space="preserve">double </w:t>
+      </w:r>
+      <w:proofErr w:type="spellStart"/>
+      <w:r>
+        <w:rPr>
+          <w:color w:val="00B050"/>
+          <w:sz w:val="22"/>
+          <w:szCs w:val="22"/>
+        </w:rPr>
+        <w:t>averageTurnAroundTime</w:t>
+      </w:r>
+      <w:proofErr w:type="spellEnd"/>
+      <w:r>
+        <w:rPr>
+          <w:color w:val="00B050"/>
+          <w:sz w:val="22"/>
+          <w:szCs w:val="22"/>
+        </w:rPr>
+        <w:t xml:space="preserve"> = 0;</w:t>
       </w:r>
     </w:p>
     <w:p>
@@ -2343,8 +2460,18 @@
           <w:szCs w:val="22"/>
         </w:rPr>
         <w:tab/>
-        <w:t>add the end time of the job to averageTurnAroundTime</w:t>
-      </w:r>
+        <w:t xml:space="preserve">add the end time of the job to </w:t>
+      </w:r>
+      <w:proofErr w:type="spellStart"/>
+      <w:r>
+        <w:rPr>
+          <w:color w:val="00B050"/>
+          <w:sz w:val="22"/>
+          <w:szCs w:val="22"/>
+        </w:rPr>
+        <w:t>averageTurnAroundTime</w:t>
+      </w:r>
+      <w:proofErr w:type="spellEnd"/>
     </w:p>
     <w:p>
       <w:pPr>
@@ -2568,7 +2695,25 @@
           <w:sz w:val="22"/>
           <w:szCs w:val="22"/>
         </w:rPr>
-        <w:t>double averageTurnAroundTime = 0;</w:t>
+        <w:t xml:space="preserve">double </w:t>
+      </w:r>
+      <w:proofErr w:type="spellStart"/>
+      <w:r>
+        <w:rPr>
+          <w:color w:val="00B050"/>
+          <w:sz w:val="22"/>
+          <w:szCs w:val="22"/>
+        </w:rPr>
+        <w:t>averageTurnAroundTime</w:t>
+      </w:r>
+      <w:proofErr w:type="spellEnd"/>
+      <w:r>
+        <w:rPr>
+          <w:color w:val="00B050"/>
+          <w:sz w:val="22"/>
+          <w:szCs w:val="22"/>
+        </w:rPr>
+        <w:t xml:space="preserve"> = 0;</w:t>
       </w:r>
     </w:p>
     <w:p>
@@ -2589,7 +2734,25 @@
           <w:sz w:val="22"/>
           <w:szCs w:val="22"/>
         </w:rPr>
-        <w:t>int tasksRemoved = 0;</w:t>
+        <w:t xml:space="preserve">int </w:t>
+      </w:r>
+      <w:proofErr w:type="spellStart"/>
+      <w:r>
+        <w:rPr>
+          <w:color w:val="00B050"/>
+          <w:sz w:val="22"/>
+          <w:szCs w:val="22"/>
+        </w:rPr>
+        <w:t>tasksRemoved</w:t>
+      </w:r>
+      <w:proofErr w:type="spellEnd"/>
+      <w:r>
+        <w:rPr>
+          <w:color w:val="00B050"/>
+          <w:sz w:val="22"/>
+          <w:szCs w:val="22"/>
+        </w:rPr>
+        <w:t xml:space="preserve"> = 0;</w:t>
       </w:r>
     </w:p>
     <w:p>
@@ -2625,13 +2788,33 @@
           <w:szCs w:val="22"/>
         </w:rPr>
       </w:pPr>
+      <w:proofErr w:type="gramStart"/>
       <w:r>
         <w:rPr>
           <w:color w:val="00B050"/>
           <w:sz w:val="22"/>
           <w:szCs w:val="22"/>
         </w:rPr>
-        <w:t>while( tasksRemoved != jobs size)</w:t>
+        <w:t xml:space="preserve">while( </w:t>
+      </w:r>
+      <w:proofErr w:type="spellStart"/>
+      <w:r>
+        <w:rPr>
+          <w:color w:val="00B050"/>
+          <w:sz w:val="22"/>
+          <w:szCs w:val="22"/>
+        </w:rPr>
+        <w:t>tasksRemoved</w:t>
+      </w:r>
+      <w:proofErr w:type="spellEnd"/>
+      <w:proofErr w:type="gramEnd"/>
+      <w:r>
+        <w:rPr>
+          <w:color w:val="00B050"/>
+          <w:sz w:val="22"/>
+          <w:szCs w:val="22"/>
+        </w:rPr>
+        <w:t xml:space="preserve"> != jobs size)</w:t>
       </w:r>
     </w:p>
     <w:p>
@@ -2727,7 +2910,42 @@
           <w:szCs w:val="22"/>
         </w:rPr>
         <w:tab/>
-        <w:t>if(burst time of job – roundRobinSlice is less than 0)</w:t>
+      </w:r>
+      <w:proofErr w:type="gramStart"/>
+      <w:r>
+        <w:rPr>
+          <w:color w:val="00B050"/>
+          <w:sz w:val="22"/>
+          <w:szCs w:val="22"/>
+        </w:rPr>
+        <w:t>if(</w:t>
+      </w:r>
+      <w:proofErr w:type="gramEnd"/>
+      <w:r>
+        <w:rPr>
+          <w:color w:val="00B050"/>
+          <w:sz w:val="22"/>
+          <w:szCs w:val="22"/>
+        </w:rPr>
+        <w:t xml:space="preserve">burst time of job – </w:t>
+      </w:r>
+      <w:proofErr w:type="spellStart"/>
+      <w:r>
+        <w:rPr>
+          <w:color w:val="00B050"/>
+          <w:sz w:val="22"/>
+          <w:szCs w:val="22"/>
+        </w:rPr>
+        <w:t>roundRobinSlice</w:t>
+      </w:r>
+      <w:proofErr w:type="spellEnd"/>
+      <w:r>
+        <w:rPr>
+          <w:color w:val="00B050"/>
+          <w:sz w:val="22"/>
+          <w:szCs w:val="22"/>
+        </w:rPr>
+        <w:t xml:space="preserve"> is less than 0)</w:t>
       </w:r>
     </w:p>
     <w:p>
@@ -2885,7 +3103,24 @@
           <w:szCs w:val="22"/>
         </w:rPr>
         <w:tab/>
-        <w:t>tasksRemoved++</w:t>
+      </w:r>
+      <w:proofErr w:type="spellStart"/>
+      <w:r>
+        <w:rPr>
+          <w:color w:val="00B050"/>
+          <w:sz w:val="22"/>
+          <w:szCs w:val="22"/>
+        </w:rPr>
+        <w:t>tasksRemoved</w:t>
+      </w:r>
+      <w:proofErr w:type="spellEnd"/>
+      <w:r>
+        <w:rPr>
+          <w:color w:val="00B050"/>
+          <w:sz w:val="22"/>
+          <w:szCs w:val="22"/>
+        </w:rPr>
+        <w:t>++</w:t>
       </w:r>
     </w:p>
     <w:p>
@@ -2907,7 +3142,43 @@
           <w:szCs w:val="22"/>
         </w:rPr>
         <w:tab/>
-        <w:t>else if(burst time of job – roundRobinSlice is 0)</w:t>
+        <w:t xml:space="preserve">else </w:t>
+      </w:r>
+      <w:proofErr w:type="gramStart"/>
+      <w:r>
+        <w:rPr>
+          <w:color w:val="00B050"/>
+          <w:sz w:val="22"/>
+          <w:szCs w:val="22"/>
+        </w:rPr>
+        <w:t>if(</w:t>
+      </w:r>
+      <w:proofErr w:type="gramEnd"/>
+      <w:r>
+        <w:rPr>
+          <w:color w:val="00B050"/>
+          <w:sz w:val="22"/>
+          <w:szCs w:val="22"/>
+        </w:rPr>
+        <w:t xml:space="preserve">burst time of job – </w:t>
+      </w:r>
+      <w:proofErr w:type="spellStart"/>
+      <w:r>
+        <w:rPr>
+          <w:color w:val="00B050"/>
+          <w:sz w:val="22"/>
+          <w:szCs w:val="22"/>
+        </w:rPr>
+        <w:t>roundRobinSlice</w:t>
+      </w:r>
+      <w:proofErr w:type="spellEnd"/>
+      <w:r>
+        <w:rPr>
+          <w:color w:val="00B050"/>
+          <w:sz w:val="22"/>
+          <w:szCs w:val="22"/>
+        </w:rPr>
+        <w:t xml:space="preserve"> is 0)</w:t>
       </w:r>
     </w:p>
     <w:p>
@@ -3018,13 +3289,23 @@
           <w:szCs w:val="22"/>
         </w:rPr>
       </w:pPr>
+      <w:proofErr w:type="spellStart"/>
       <w:r>
         <w:rPr>
           <w:color w:val="00B050"/>
           <w:sz w:val="22"/>
           <w:szCs w:val="22"/>
         </w:rPr>
-        <w:t>tasksRemoved++</w:t>
+        <w:t>tasksRemoved</w:t>
+      </w:r>
+      <w:proofErr w:type="spellEnd"/>
+      <w:r>
+        <w:rPr>
+          <w:color w:val="00B050"/>
+          <w:sz w:val="22"/>
+          <w:szCs w:val="22"/>
+        </w:rPr>
+        <w:t>++</w:t>
       </w:r>
     </w:p>
     <w:p>
@@ -11088,8 +11369,6 @@
               </w:rPr>
               <w:t>245.267</w:t>
             </w:r>
-            <w:bookmarkStart w:id="14" w:name="_GoBack"/>
-            <w:bookmarkEnd w:id="14"/>
           </w:p>
           <w:p>
             <w:pPr>
@@ -11824,7 +12103,16 @@
           <w:sz w:val="20"/>
           <w:szCs w:val="20"/>
         </w:rPr>
-        <w:t xml:space="preserve"> … x</w:t>
+        <w:t xml:space="preserve"> … </w:t>
+      </w:r>
+      <w:proofErr w:type="spellStart"/>
+      <w:r>
+        <w:rPr>
+          <w:i/>
+          <w:sz w:val="20"/>
+          <w:szCs w:val="20"/>
+        </w:rPr>
+        <w:t>x</w:t>
       </w:r>
       <w:r>
         <w:rPr>
@@ -11835,6 +12123,7 @@
         </w:rPr>
         <w:t>m</w:t>
       </w:r>
+      <w:proofErr w:type="spellEnd"/>
       <w:r>
         <w:rPr>
           <w:i/>
@@ -12172,7 +12461,18 @@
     </w:p>
     <w:p>
       <w:r>
-        <w:t>For testing each algorithm, I will be using the average of 15 trials to determine its final average turnaround time. There will be tests for Job lengths of 5, 10, 15, 20, 25, and 30. For each Job I allow it to have a length between 1 and 30 inclusive. These numbers will be generated by a uniform integer distribution algorithm in c++. This will ensure there is a uniform distribution of numbers across each trial. Each algorithm will be receiving the same input of jobs from a text file to ensure the testing is uniform and fair.</w:t>
+        <w:t xml:space="preserve">For testing each algorithm, I will be using the average of 15 trials to determine its final average turnaround time. There will be tests for Job lengths of 5, 10, 15, 20, 25, and 30. For each Job I allow it to have a length between 1 and 30 inclusive. These numbers will be generated by a uniform integer distribution algorithm in </w:t>
+      </w:r>
+      <w:r>
+        <w:t>C</w:t>
+      </w:r>
+      <w:r>
+        <w:t>++. This will ensure there is a uniform distribution of numbers across each trial. Each algorithm will be receivi</w:t>
+      </w:r>
+      <w:bookmarkStart w:id="14" w:name="_GoBack"/>
+      <w:bookmarkEnd w:id="14"/>
+      <w:r>
+        <w:t>ng the same input of jobs from a text file to ensure the testing is uniform and fair.</w:t>
       </w:r>
       <w:r>
         <w:br w:type="page"/>
@@ -12197,6 +12497,7 @@
           <w:szCs w:val="22"/>
         </w:rPr>
       </w:pPr>
+      <w:proofErr w:type="gramStart"/>
       <w:r>
         <w:rPr>
           <w:b/>
@@ -12206,6 +12507,7 @@
         </w:rPr>
         <w:t>Part  2</w:t>
       </w:r>
+      <w:proofErr w:type="gramEnd"/>
     </w:p>
     <w:p>
       <w:pPr>
@@ -12880,7 +13182,21 @@
         <w:rPr>
           <w:sz w:val="22"/>
         </w:rPr>
-        <w:t xml:space="preserve">(Compile&amp;Run) </w:t>
+        <w:t>(</w:t>
+      </w:r>
+      <w:proofErr w:type="spellStart"/>
+      <w:r>
+        <w:rPr>
+          <w:sz w:val="22"/>
+        </w:rPr>
+        <w:t>Compile&amp;Run</w:t>
+      </w:r>
+      <w:proofErr w:type="spellEnd"/>
+      <w:r>
+        <w:rPr>
+          <w:sz w:val="22"/>
+        </w:rPr>
+        <w:t xml:space="preserve">) </w:t>
       </w:r>
       <w:r>
         <w:rPr>

--- a/cs4310_project1.docx
+++ b/cs4310_project1.docx
@@ -371,25 +371,7 @@
           <w:sz w:val="21"/>
           <w:szCs w:val="21"/>
         </w:rPr>
-        <w:t>First-Come-</w:t>
-      </w:r>
-      <w:proofErr w:type="gramStart"/>
-      <w:r>
-        <w:rPr>
-          <w:color w:val="000000"/>
-          <w:sz w:val="21"/>
-          <w:szCs w:val="21"/>
-        </w:rPr>
-        <w:t>First-Serve</w:t>
-      </w:r>
-      <w:proofErr w:type="gramEnd"/>
-      <w:r>
-        <w:rPr>
-          <w:color w:val="000000"/>
-          <w:sz w:val="21"/>
-          <w:szCs w:val="21"/>
-        </w:rPr>
-        <w:t xml:space="preserve"> (FCFS)</w:t>
+        <w:t>First-Come-First-Serve (FCFS)</w:t>
       </w:r>
     </w:p>
     <w:p>
@@ -528,25 +510,7 @@
           <w:sz w:val="21"/>
           <w:szCs w:val="21"/>
         </w:rPr>
-        <w:t xml:space="preserve"> operates by implementing the </w:t>
-      </w:r>
-      <w:proofErr w:type="gramStart"/>
-      <w:r>
-        <w:rPr>
-          <w:color w:val="000000"/>
-          <w:sz w:val="21"/>
-          <w:szCs w:val="21"/>
-        </w:rPr>
-        <w:t>algorithms, and</w:t>
-      </w:r>
-      <w:proofErr w:type="gramEnd"/>
-      <w:r>
-        <w:rPr>
-          <w:color w:val="000000"/>
-          <w:sz w:val="21"/>
-          <w:szCs w:val="21"/>
-        </w:rPr>
-        <w:t xml:space="preserve"> conducting a performance analysis of them based on the per</w:t>
+        <w:t xml:space="preserve"> operates by implementing the algorithms, and conducting a performance analysis of them based on the per</w:t>
       </w:r>
       <w:r>
         <w:rPr>
@@ -971,7 +935,9 @@
           <w:szCs w:val="21"/>
         </w:rPr>
       </w:pPr>
-      <w:bookmarkStart w:id="0" w:name="OLE_LINK1"/>
+      <w:bookmarkStart w:id="0" w:name="OLE_LINK15"/>
+      <w:bookmarkStart w:id="1" w:name="OLE_LINK16"/>
+      <w:bookmarkStart w:id="2" w:name="OLE_LINK1"/>
       <w:r>
         <w:rPr>
           <w:sz w:val="21"/>
@@ -1146,8 +1112,10 @@
         </w:rPr>
         <w:t>12</w:t>
       </w:r>
+      <w:bookmarkEnd w:id="0"/>
+      <w:bookmarkEnd w:id="1"/>
     </w:p>
-    <w:bookmarkEnd w:id="0"/>
+    <w:bookmarkEnd w:id="2"/>
     <w:p>
       <w:pPr>
         <w:pStyle w:val="NormalWeb"/>
@@ -1440,34 +1408,15 @@
           <w:color w:val="0070C0"/>
           <w:sz w:val="22"/>
         </w:rPr>
-        <w:t>@</w:t>
-      </w:r>
-      <w:proofErr w:type="gramStart"/>
+        <w:t xml:space="preserve">@blackboard.cpp.edu  </w:t>
+      </w:r>
       <w:r>
         <w:rPr>
           <w:b/>
           <w:i/>
-          <w:color w:val="0070C0"/>
-          <w:sz w:val="22"/>
-        </w:rPr>
-        <w:t xml:space="preserve">blackboard.cpp.edu  </w:t>
-      </w:r>
-      <w:r>
-        <w:rPr>
-          <w:b/>
-          <w:i/>
-          <w:sz w:val="22"/>
-        </w:rPr>
-        <w:t>after</w:t>
-      </w:r>
-      <w:proofErr w:type="gramEnd"/>
-      <w:r>
-        <w:rPr>
-          <w:b/>
-          <w:i/>
-          <w:sz w:val="22"/>
-        </w:rPr>
-        <w:t xml:space="preserve"> the completion of </w:t>
+          <w:sz w:val="22"/>
+        </w:rPr>
+        <w:t xml:space="preserve">after the completion of </w:t>
       </w:r>
       <w:r>
         <w:rPr>
@@ -1832,14 +1781,12 @@
         <w:ind w:left="1080"/>
         <w:textAlignment w:val="baseline"/>
         <w:rPr>
-          <w:color w:val="FF0000"/>
-          <w:sz w:val="22"/>
-          <w:szCs w:val="22"/>
-        </w:rPr>
-      </w:pPr>
-      <w:r>
-        <w:rPr>
-          <w:color w:val="FF0000"/>
+          <w:sz w:val="22"/>
+          <w:szCs w:val="22"/>
+        </w:rPr>
+      </w:pPr>
+      <w:r>
+        <w:rPr>
           <w:sz w:val="22"/>
           <w:szCs w:val="22"/>
         </w:rPr>
@@ -1853,7 +1800,6 @@
         <w:ind w:left="1080"/>
         <w:textAlignment w:val="baseline"/>
         <w:rPr>
-          <w:color w:val="00B050"/>
           <w:sz w:val="22"/>
           <w:szCs w:val="22"/>
         </w:rPr>
@@ -1866,14 +1812,12 @@
         <w:ind w:left="1080"/>
         <w:textAlignment w:val="baseline"/>
         <w:rPr>
-          <w:color w:val="00B050"/>
-          <w:sz w:val="22"/>
-          <w:szCs w:val="22"/>
-        </w:rPr>
-      </w:pPr>
-      <w:r>
-        <w:rPr>
-          <w:color w:val="00B050"/>
+          <w:sz w:val="22"/>
+          <w:szCs w:val="22"/>
+        </w:rPr>
+      </w:pPr>
+      <w:r>
+        <w:rPr>
           <w:sz w:val="22"/>
           <w:szCs w:val="22"/>
         </w:rPr>
@@ -1887,7 +1831,6 @@
         <w:ind w:left="1080"/>
         <w:textAlignment w:val="baseline"/>
         <w:rPr>
-          <w:color w:val="00B050"/>
           <w:sz w:val="22"/>
           <w:szCs w:val="22"/>
         </w:rPr>
@@ -1900,14 +1843,12 @@
         <w:ind w:left="1080"/>
         <w:textAlignment w:val="baseline"/>
         <w:rPr>
-          <w:color w:val="00B050"/>
-          <w:sz w:val="22"/>
-          <w:szCs w:val="22"/>
-        </w:rPr>
-      </w:pPr>
-      <w:r>
-        <w:rPr>
-          <w:color w:val="00B050"/>
+          <w:sz w:val="22"/>
+          <w:szCs w:val="22"/>
+        </w:rPr>
+      </w:pPr>
+      <w:r>
+        <w:rPr>
           <w:sz w:val="22"/>
           <w:szCs w:val="22"/>
         </w:rPr>
@@ -1921,14 +1862,12 @@
         <w:ind w:left="1080"/>
         <w:textAlignment w:val="baseline"/>
         <w:rPr>
-          <w:color w:val="00B050"/>
-          <w:sz w:val="22"/>
-          <w:szCs w:val="22"/>
-        </w:rPr>
-      </w:pPr>
-      <w:r>
-        <w:rPr>
-          <w:color w:val="00B050"/>
+          <w:sz w:val="22"/>
+          <w:szCs w:val="22"/>
+        </w:rPr>
+      </w:pPr>
+      <w:r>
+        <w:rPr>
           <w:sz w:val="22"/>
           <w:szCs w:val="22"/>
         </w:rPr>
@@ -1937,7 +1876,6 @@
       <w:proofErr w:type="spellStart"/>
       <w:r>
         <w:rPr>
-          <w:color w:val="00B050"/>
           <w:sz w:val="22"/>
           <w:szCs w:val="22"/>
         </w:rPr>
@@ -1946,7 +1884,6 @@
       <w:proofErr w:type="spellEnd"/>
       <w:r>
         <w:rPr>
-          <w:color w:val="00B050"/>
           <w:sz w:val="22"/>
           <w:szCs w:val="22"/>
         </w:rPr>
@@ -1960,14 +1897,12 @@
         <w:ind w:left="1080"/>
         <w:textAlignment w:val="baseline"/>
         <w:rPr>
-          <w:color w:val="00B050"/>
-          <w:sz w:val="22"/>
-          <w:szCs w:val="22"/>
-        </w:rPr>
-      </w:pPr>
-      <w:r>
-        <w:rPr>
-          <w:color w:val="00B050"/>
+          <w:sz w:val="22"/>
+          <w:szCs w:val="22"/>
+        </w:rPr>
+      </w:pPr>
+      <w:r>
+        <w:rPr>
           <w:sz w:val="22"/>
           <w:szCs w:val="22"/>
         </w:rPr>
@@ -1981,14 +1916,12 @@
         <w:ind w:left="1080"/>
         <w:textAlignment w:val="baseline"/>
         <w:rPr>
-          <w:color w:val="00B050"/>
-          <w:sz w:val="22"/>
-          <w:szCs w:val="22"/>
-        </w:rPr>
-      </w:pPr>
-      <w:r>
-        <w:rPr>
-          <w:color w:val="00B050"/>
+          <w:sz w:val="22"/>
+          <w:szCs w:val="22"/>
+        </w:rPr>
+      </w:pPr>
+      <w:r>
+        <w:rPr>
           <w:sz w:val="22"/>
           <w:szCs w:val="22"/>
         </w:rPr>
@@ -2003,14 +1936,12 @@
         <w:ind w:left="1080"/>
         <w:textAlignment w:val="baseline"/>
         <w:rPr>
-          <w:color w:val="00B050"/>
-          <w:sz w:val="22"/>
-          <w:szCs w:val="22"/>
-        </w:rPr>
-      </w:pPr>
-      <w:r>
-        <w:rPr>
-          <w:color w:val="00B050"/>
+          <w:sz w:val="22"/>
+          <w:szCs w:val="22"/>
+        </w:rPr>
+      </w:pPr>
+      <w:r>
+        <w:rPr>
           <w:sz w:val="22"/>
           <w:szCs w:val="22"/>
         </w:rPr>
@@ -2025,14 +1956,12 @@
         <w:ind w:left="1080"/>
         <w:textAlignment w:val="baseline"/>
         <w:rPr>
-          <w:color w:val="00B050"/>
-          <w:sz w:val="22"/>
-          <w:szCs w:val="22"/>
-        </w:rPr>
-      </w:pPr>
-      <w:r>
-        <w:rPr>
-          <w:color w:val="00B050"/>
+          <w:sz w:val="22"/>
+          <w:szCs w:val="22"/>
+        </w:rPr>
+      </w:pPr>
+      <w:r>
+        <w:rPr>
           <w:sz w:val="22"/>
           <w:szCs w:val="22"/>
         </w:rPr>
@@ -2047,14 +1976,12 @@
         <w:ind w:left="1080"/>
         <w:textAlignment w:val="baseline"/>
         <w:rPr>
-          <w:color w:val="00B050"/>
-          <w:sz w:val="22"/>
-          <w:szCs w:val="22"/>
-        </w:rPr>
-      </w:pPr>
-      <w:r>
-        <w:rPr>
-          <w:color w:val="00B050"/>
+          <w:sz w:val="22"/>
+          <w:szCs w:val="22"/>
+        </w:rPr>
+      </w:pPr>
+      <w:r>
+        <w:rPr>
           <w:sz w:val="22"/>
           <w:szCs w:val="22"/>
         </w:rPr>
@@ -2069,14 +1996,12 @@
         <w:ind w:left="1080"/>
         <w:textAlignment w:val="baseline"/>
         <w:rPr>
-          <w:color w:val="00B050"/>
-          <w:sz w:val="22"/>
-          <w:szCs w:val="22"/>
-        </w:rPr>
-      </w:pPr>
-      <w:r>
-        <w:rPr>
-          <w:color w:val="00B050"/>
+          <w:sz w:val="22"/>
+          <w:szCs w:val="22"/>
+        </w:rPr>
+      </w:pPr>
+      <w:r>
+        <w:rPr>
           <w:sz w:val="22"/>
           <w:szCs w:val="22"/>
         </w:rPr>
@@ -2086,7 +2011,6 @@
       <w:proofErr w:type="spellStart"/>
       <w:r>
         <w:rPr>
-          <w:color w:val="00B050"/>
           <w:sz w:val="22"/>
           <w:szCs w:val="22"/>
         </w:rPr>
@@ -2101,7 +2025,6 @@
         <w:ind w:left="1080"/>
         <w:textAlignment w:val="baseline"/>
         <w:rPr>
-          <w:color w:val="00B050"/>
           <w:sz w:val="22"/>
           <w:szCs w:val="22"/>
         </w:rPr>
@@ -2114,14 +2037,12 @@
         <w:ind w:left="1080"/>
         <w:textAlignment w:val="baseline"/>
         <w:rPr>
-          <w:color w:val="00B050"/>
-          <w:sz w:val="22"/>
-          <w:szCs w:val="22"/>
-        </w:rPr>
-      </w:pPr>
-      <w:r>
-        <w:rPr>
-          <w:color w:val="00B050"/>
+          <w:sz w:val="22"/>
+          <w:szCs w:val="22"/>
+        </w:rPr>
+      </w:pPr>
+      <w:r>
+        <w:rPr>
           <w:sz w:val="22"/>
           <w:szCs w:val="22"/>
         </w:rPr>
@@ -2135,7 +2056,6 @@
         <w:ind w:left="1080"/>
         <w:textAlignment w:val="baseline"/>
         <w:rPr>
-          <w:color w:val="00B050"/>
           <w:sz w:val="22"/>
           <w:szCs w:val="22"/>
         </w:rPr>
@@ -2148,14 +2068,12 @@
         <w:ind w:left="1080"/>
         <w:textAlignment w:val="baseline"/>
         <w:rPr>
-          <w:color w:val="00B050"/>
-          <w:sz w:val="22"/>
-          <w:szCs w:val="22"/>
-        </w:rPr>
-      </w:pPr>
-      <w:r>
-        <w:rPr>
-          <w:color w:val="00B050"/>
+          <w:sz w:val="22"/>
+          <w:szCs w:val="22"/>
+        </w:rPr>
+      </w:pPr>
+      <w:r>
+        <w:rPr>
           <w:sz w:val="22"/>
           <w:szCs w:val="22"/>
         </w:rPr>
@@ -2169,7 +2087,6 @@
         <w:ind w:left="1080"/>
         <w:textAlignment w:val="baseline"/>
         <w:rPr>
-          <w:color w:val="00B050"/>
           <w:sz w:val="22"/>
           <w:szCs w:val="22"/>
         </w:rPr>
@@ -2182,14 +2099,12 @@
         <w:ind w:left="1080"/>
         <w:textAlignment w:val="baseline"/>
         <w:rPr>
-          <w:color w:val="FF0000"/>
-          <w:sz w:val="22"/>
-          <w:szCs w:val="22"/>
-        </w:rPr>
-      </w:pPr>
-      <w:r>
-        <w:rPr>
-          <w:color w:val="FF0000"/>
+          <w:sz w:val="22"/>
+          <w:szCs w:val="22"/>
+        </w:rPr>
+      </w:pPr>
+      <w:r>
+        <w:rPr>
           <w:sz w:val="22"/>
           <w:szCs w:val="22"/>
         </w:rPr>
@@ -2203,7 +2118,6 @@
         <w:ind w:left="1080"/>
         <w:textAlignment w:val="baseline"/>
         <w:rPr>
-          <w:color w:val="00B050"/>
           <w:sz w:val="22"/>
           <w:szCs w:val="22"/>
         </w:rPr>
@@ -2216,14 +2130,12 @@
         <w:ind w:left="1080"/>
         <w:textAlignment w:val="baseline"/>
         <w:rPr>
-          <w:color w:val="00B050"/>
-          <w:sz w:val="22"/>
-          <w:szCs w:val="22"/>
-        </w:rPr>
-      </w:pPr>
-      <w:r>
-        <w:rPr>
-          <w:color w:val="00B050"/>
+          <w:sz w:val="22"/>
+          <w:szCs w:val="22"/>
+        </w:rPr>
+      </w:pPr>
+      <w:r>
+        <w:rPr>
           <w:sz w:val="22"/>
           <w:szCs w:val="22"/>
         </w:rPr>
@@ -2237,14 +2149,12 @@
         <w:ind w:left="1080"/>
         <w:textAlignment w:val="baseline"/>
         <w:rPr>
-          <w:color w:val="00B050"/>
-          <w:sz w:val="22"/>
-          <w:szCs w:val="22"/>
-        </w:rPr>
-      </w:pPr>
-      <w:r>
-        <w:rPr>
-          <w:color w:val="00B050"/>
+          <w:sz w:val="22"/>
+          <w:szCs w:val="22"/>
+        </w:rPr>
+      </w:pPr>
+      <w:r>
+        <w:rPr>
           <w:sz w:val="22"/>
           <w:szCs w:val="22"/>
         </w:rPr>
@@ -2252,7 +2162,6 @@
       </w:r>
       <w:r>
         <w:rPr>
-          <w:color w:val="00B050"/>
           <w:sz w:val="22"/>
           <w:szCs w:val="22"/>
         </w:rPr>
@@ -2266,7 +2175,6 @@
         <w:ind w:left="1080"/>
         <w:textAlignment w:val="baseline"/>
         <w:rPr>
-          <w:color w:val="00B050"/>
           <w:sz w:val="22"/>
           <w:szCs w:val="22"/>
         </w:rPr>
@@ -2279,14 +2187,12 @@
         <w:ind w:left="1080"/>
         <w:textAlignment w:val="baseline"/>
         <w:rPr>
-          <w:color w:val="00B050"/>
-          <w:sz w:val="22"/>
-          <w:szCs w:val="22"/>
-        </w:rPr>
-      </w:pPr>
-      <w:r>
-        <w:rPr>
-          <w:color w:val="00B050"/>
+          <w:sz w:val="22"/>
+          <w:szCs w:val="22"/>
+        </w:rPr>
+      </w:pPr>
+      <w:r>
+        <w:rPr>
           <w:sz w:val="22"/>
           <w:szCs w:val="22"/>
         </w:rPr>
@@ -2300,14 +2206,12 @@
         <w:ind w:left="1080"/>
         <w:textAlignment w:val="baseline"/>
         <w:rPr>
-          <w:color w:val="00B050"/>
-          <w:sz w:val="22"/>
-          <w:szCs w:val="22"/>
-        </w:rPr>
-      </w:pPr>
-      <w:r>
-        <w:rPr>
-          <w:color w:val="00B050"/>
+          <w:sz w:val="22"/>
+          <w:szCs w:val="22"/>
+        </w:rPr>
+      </w:pPr>
+      <w:r>
+        <w:rPr>
           <w:sz w:val="22"/>
           <w:szCs w:val="22"/>
         </w:rPr>
@@ -2316,7 +2220,6 @@
       <w:proofErr w:type="spellStart"/>
       <w:r>
         <w:rPr>
-          <w:color w:val="00B050"/>
           <w:sz w:val="22"/>
           <w:szCs w:val="22"/>
         </w:rPr>
@@ -2325,7 +2228,6 @@
       <w:proofErr w:type="spellEnd"/>
       <w:r>
         <w:rPr>
-          <w:color w:val="00B050"/>
           <w:sz w:val="22"/>
           <w:szCs w:val="22"/>
         </w:rPr>
@@ -2339,14 +2241,12 @@
         <w:ind w:left="1080"/>
         <w:textAlignment w:val="baseline"/>
         <w:rPr>
-          <w:color w:val="00B050"/>
-          <w:sz w:val="22"/>
-          <w:szCs w:val="22"/>
-        </w:rPr>
-      </w:pPr>
-      <w:r>
-        <w:rPr>
-          <w:color w:val="00B050"/>
+          <w:sz w:val="22"/>
+          <w:szCs w:val="22"/>
+        </w:rPr>
+      </w:pPr>
+      <w:r>
+        <w:rPr>
           <w:sz w:val="22"/>
           <w:szCs w:val="22"/>
         </w:rPr>
@@ -2360,14 +2260,12 @@
         <w:ind w:left="1080"/>
         <w:textAlignment w:val="baseline"/>
         <w:rPr>
-          <w:color w:val="00B050"/>
-          <w:sz w:val="22"/>
-          <w:szCs w:val="22"/>
-        </w:rPr>
-      </w:pPr>
-      <w:r>
-        <w:rPr>
-          <w:color w:val="00B050"/>
+          <w:sz w:val="22"/>
+          <w:szCs w:val="22"/>
+        </w:rPr>
+      </w:pPr>
+      <w:r>
+        <w:rPr>
           <w:sz w:val="22"/>
           <w:szCs w:val="22"/>
         </w:rPr>
@@ -2382,14 +2280,12 @@
         <w:ind w:left="1080"/>
         <w:textAlignment w:val="baseline"/>
         <w:rPr>
-          <w:color w:val="00B050"/>
-          <w:sz w:val="22"/>
-          <w:szCs w:val="22"/>
-        </w:rPr>
-      </w:pPr>
-      <w:r>
-        <w:rPr>
-          <w:color w:val="00B050"/>
+          <w:sz w:val="22"/>
+          <w:szCs w:val="22"/>
+        </w:rPr>
+      </w:pPr>
+      <w:r>
+        <w:rPr>
           <w:sz w:val="22"/>
           <w:szCs w:val="22"/>
         </w:rPr>
@@ -2404,14 +2300,12 @@
         <w:ind w:left="1080"/>
         <w:textAlignment w:val="baseline"/>
         <w:rPr>
-          <w:color w:val="00B050"/>
-          <w:sz w:val="22"/>
-          <w:szCs w:val="22"/>
-        </w:rPr>
-      </w:pPr>
-      <w:r>
-        <w:rPr>
-          <w:color w:val="00B050"/>
+          <w:sz w:val="22"/>
+          <w:szCs w:val="22"/>
+        </w:rPr>
+      </w:pPr>
+      <w:r>
+        <w:rPr>
           <w:sz w:val="22"/>
           <w:szCs w:val="22"/>
         </w:rPr>
@@ -2426,14 +2320,12 @@
         <w:ind w:left="1080"/>
         <w:textAlignment w:val="baseline"/>
         <w:rPr>
-          <w:color w:val="00B050"/>
-          <w:sz w:val="22"/>
-          <w:szCs w:val="22"/>
-        </w:rPr>
-      </w:pPr>
-      <w:r>
-        <w:rPr>
-          <w:color w:val="00B050"/>
+          <w:sz w:val="22"/>
+          <w:szCs w:val="22"/>
+        </w:rPr>
+      </w:pPr>
+      <w:r>
+        <w:rPr>
           <w:sz w:val="22"/>
           <w:szCs w:val="22"/>
         </w:rPr>
@@ -2448,14 +2340,12 @@
         <w:ind w:left="1080"/>
         <w:textAlignment w:val="baseline"/>
         <w:rPr>
-          <w:color w:val="00B050"/>
-          <w:sz w:val="22"/>
-          <w:szCs w:val="22"/>
-        </w:rPr>
-      </w:pPr>
-      <w:r>
-        <w:rPr>
-          <w:color w:val="00B050"/>
+          <w:sz w:val="22"/>
+          <w:szCs w:val="22"/>
+        </w:rPr>
+      </w:pPr>
+      <w:r>
+        <w:rPr>
           <w:sz w:val="22"/>
           <w:szCs w:val="22"/>
         </w:rPr>
@@ -2465,7 +2355,6 @@
       <w:proofErr w:type="spellStart"/>
       <w:r>
         <w:rPr>
-          <w:color w:val="00B050"/>
           <w:sz w:val="22"/>
           <w:szCs w:val="22"/>
         </w:rPr>
@@ -2480,7 +2369,6 @@
         <w:ind w:left="1080"/>
         <w:textAlignment w:val="baseline"/>
         <w:rPr>
-          <w:color w:val="00B050"/>
           <w:sz w:val="22"/>
           <w:szCs w:val="22"/>
         </w:rPr>
@@ -2493,14 +2381,12 @@
         <w:ind w:left="1080"/>
         <w:textAlignment w:val="baseline"/>
         <w:rPr>
-          <w:color w:val="00B050"/>
-          <w:sz w:val="22"/>
-          <w:szCs w:val="22"/>
-        </w:rPr>
-      </w:pPr>
-      <w:r>
-        <w:rPr>
-          <w:color w:val="00B050"/>
+          <w:sz w:val="22"/>
+          <w:szCs w:val="22"/>
+        </w:rPr>
+      </w:pPr>
+      <w:r>
+        <w:rPr>
           <w:sz w:val="22"/>
           <w:szCs w:val="22"/>
         </w:rPr>
@@ -2514,7 +2400,6 @@
         <w:ind w:left="1080"/>
         <w:textAlignment w:val="baseline"/>
         <w:rPr>
-          <w:color w:val="00B050"/>
           <w:sz w:val="22"/>
           <w:szCs w:val="22"/>
         </w:rPr>
@@ -2527,14 +2412,12 @@
         <w:ind w:left="1080"/>
         <w:textAlignment w:val="baseline"/>
         <w:rPr>
-          <w:color w:val="00B050"/>
-          <w:sz w:val="22"/>
-          <w:szCs w:val="22"/>
-        </w:rPr>
-      </w:pPr>
-      <w:r>
-        <w:rPr>
-          <w:color w:val="00B050"/>
+          <w:sz w:val="22"/>
+          <w:szCs w:val="22"/>
+        </w:rPr>
+      </w:pPr>
+      <w:r>
+        <w:rPr>
           <w:sz w:val="22"/>
           <w:szCs w:val="22"/>
         </w:rPr>
@@ -2548,7 +2431,6 @@
         <w:ind w:left="1080"/>
         <w:textAlignment w:val="baseline"/>
         <w:rPr>
-          <w:color w:val="00B050"/>
           <w:sz w:val="22"/>
           <w:szCs w:val="22"/>
         </w:rPr>
@@ -2561,7 +2443,6 @@
         <w:ind w:left="1080"/>
         <w:textAlignment w:val="baseline"/>
         <w:rPr>
-          <w:color w:val="00B050"/>
           <w:sz w:val="22"/>
           <w:szCs w:val="22"/>
         </w:rPr>
@@ -2574,14 +2455,12 @@
         <w:ind w:left="1080"/>
         <w:textAlignment w:val="baseline"/>
         <w:rPr>
-          <w:color w:val="FF0000"/>
-          <w:sz w:val="22"/>
-          <w:szCs w:val="22"/>
-        </w:rPr>
-      </w:pPr>
-      <w:r>
-        <w:rPr>
-          <w:color w:val="FF0000"/>
+          <w:sz w:val="22"/>
+          <w:szCs w:val="22"/>
+        </w:rPr>
+      </w:pPr>
+      <w:r>
+        <w:rPr>
           <w:sz w:val="22"/>
           <w:szCs w:val="22"/>
         </w:rPr>
@@ -2595,7 +2474,6 @@
         <w:ind w:left="1080"/>
         <w:textAlignment w:val="baseline"/>
         <w:rPr>
-          <w:color w:val="FF0000"/>
           <w:sz w:val="22"/>
           <w:szCs w:val="22"/>
         </w:rPr>
@@ -2608,14 +2486,12 @@
         <w:ind w:left="1080"/>
         <w:textAlignment w:val="baseline"/>
         <w:rPr>
-          <w:color w:val="00B050"/>
-          <w:sz w:val="22"/>
-          <w:szCs w:val="22"/>
-        </w:rPr>
-      </w:pPr>
-      <w:r>
-        <w:rPr>
-          <w:color w:val="00B050"/>
+          <w:sz w:val="22"/>
+          <w:szCs w:val="22"/>
+        </w:rPr>
+      </w:pPr>
+      <w:r>
+        <w:rPr>
           <w:sz w:val="22"/>
           <w:szCs w:val="22"/>
         </w:rPr>
@@ -2629,14 +2505,12 @@
         <w:ind w:left="1080"/>
         <w:textAlignment w:val="baseline"/>
         <w:rPr>
-          <w:color w:val="00B050"/>
-          <w:sz w:val="22"/>
-          <w:szCs w:val="22"/>
-        </w:rPr>
-      </w:pPr>
-      <w:r>
-        <w:rPr>
-          <w:color w:val="00B050"/>
+          <w:sz w:val="22"/>
+          <w:szCs w:val="22"/>
+        </w:rPr>
+      </w:pPr>
+      <w:r>
+        <w:rPr>
           <w:sz w:val="22"/>
           <w:szCs w:val="22"/>
         </w:rPr>
@@ -2650,7 +2524,6 @@
         <w:ind w:left="1080"/>
         <w:textAlignment w:val="baseline"/>
         <w:rPr>
-          <w:color w:val="FF0000"/>
           <w:sz w:val="22"/>
           <w:szCs w:val="22"/>
         </w:rPr>
@@ -2663,14 +2536,12 @@
         <w:ind w:left="1080"/>
         <w:textAlignment w:val="baseline"/>
         <w:rPr>
-          <w:color w:val="00B050"/>
-          <w:sz w:val="22"/>
-          <w:szCs w:val="22"/>
-        </w:rPr>
-      </w:pPr>
-      <w:r>
-        <w:rPr>
-          <w:color w:val="00B050"/>
+          <w:sz w:val="22"/>
+          <w:szCs w:val="22"/>
+        </w:rPr>
+      </w:pPr>
+      <w:r>
+        <w:rPr>
           <w:sz w:val="22"/>
           <w:szCs w:val="22"/>
         </w:rPr>
@@ -2684,14 +2555,12 @@
         <w:ind w:left="1080"/>
         <w:textAlignment w:val="baseline"/>
         <w:rPr>
-          <w:color w:val="00B050"/>
-          <w:sz w:val="22"/>
-          <w:szCs w:val="22"/>
-        </w:rPr>
-      </w:pPr>
-      <w:r>
-        <w:rPr>
-          <w:color w:val="00B050"/>
+          <w:sz w:val="22"/>
+          <w:szCs w:val="22"/>
+        </w:rPr>
+      </w:pPr>
+      <w:r>
+        <w:rPr>
           <w:sz w:val="22"/>
           <w:szCs w:val="22"/>
         </w:rPr>
@@ -2700,7 +2569,6 @@
       <w:proofErr w:type="spellStart"/>
       <w:r>
         <w:rPr>
-          <w:color w:val="00B050"/>
           <w:sz w:val="22"/>
           <w:szCs w:val="22"/>
         </w:rPr>
@@ -2709,7 +2577,6 @@
       <w:proofErr w:type="spellEnd"/>
       <w:r>
         <w:rPr>
-          <w:color w:val="00B050"/>
           <w:sz w:val="22"/>
           <w:szCs w:val="22"/>
         </w:rPr>
@@ -2723,14 +2590,12 @@
         <w:ind w:left="1080"/>
         <w:textAlignment w:val="baseline"/>
         <w:rPr>
-          <w:color w:val="00B050"/>
-          <w:sz w:val="22"/>
-          <w:szCs w:val="22"/>
-        </w:rPr>
-      </w:pPr>
-      <w:r>
-        <w:rPr>
-          <w:color w:val="00B050"/>
+          <w:sz w:val="22"/>
+          <w:szCs w:val="22"/>
+        </w:rPr>
+      </w:pPr>
+      <w:r>
+        <w:rPr>
           <w:sz w:val="22"/>
           <w:szCs w:val="22"/>
         </w:rPr>
@@ -2739,7 +2604,6 @@
       <w:proofErr w:type="spellStart"/>
       <w:r>
         <w:rPr>
-          <w:color w:val="00B050"/>
           <w:sz w:val="22"/>
           <w:szCs w:val="22"/>
         </w:rPr>
@@ -2748,7 +2612,6 @@
       <w:proofErr w:type="spellEnd"/>
       <w:r>
         <w:rPr>
-          <w:color w:val="00B050"/>
           <w:sz w:val="22"/>
           <w:szCs w:val="22"/>
         </w:rPr>
@@ -2762,14 +2625,12 @@
         <w:ind w:left="1080"/>
         <w:textAlignment w:val="baseline"/>
         <w:rPr>
-          <w:color w:val="00B050"/>
-          <w:sz w:val="22"/>
-          <w:szCs w:val="22"/>
-        </w:rPr>
-      </w:pPr>
-      <w:r>
-        <w:rPr>
-          <w:color w:val="00B050"/>
+          <w:sz w:val="22"/>
+          <w:szCs w:val="22"/>
+        </w:rPr>
+      </w:pPr>
+      <w:r>
+        <w:rPr>
           <w:sz w:val="22"/>
           <w:szCs w:val="22"/>
         </w:rPr>
@@ -2783,15 +2644,12 @@
         <w:ind w:left="1080"/>
         <w:textAlignment w:val="baseline"/>
         <w:rPr>
-          <w:color w:val="00B050"/>
-          <w:sz w:val="22"/>
-          <w:szCs w:val="22"/>
-        </w:rPr>
-      </w:pPr>
-      <w:proofErr w:type="gramStart"/>
-      <w:r>
-        <w:rPr>
-          <w:color w:val="00B050"/>
+          <w:sz w:val="22"/>
+          <w:szCs w:val="22"/>
+        </w:rPr>
+      </w:pPr>
+      <w:r>
+        <w:rPr>
           <w:sz w:val="22"/>
           <w:szCs w:val="22"/>
         </w:rPr>
@@ -2800,17 +2658,14 @@
       <w:proofErr w:type="spellStart"/>
       <w:r>
         <w:rPr>
-          <w:color w:val="00B050"/>
           <w:sz w:val="22"/>
           <w:szCs w:val="22"/>
         </w:rPr>
         <w:t>tasksRemoved</w:t>
       </w:r>
       <w:proofErr w:type="spellEnd"/>
-      <w:proofErr w:type="gramEnd"/>
-      <w:r>
-        <w:rPr>
-          <w:color w:val="00B050"/>
+      <w:r>
+        <w:rPr>
           <w:sz w:val="22"/>
           <w:szCs w:val="22"/>
         </w:rPr>
@@ -2824,14 +2679,12 @@
         <w:ind w:left="1080"/>
         <w:textAlignment w:val="baseline"/>
         <w:rPr>
-          <w:color w:val="00B050"/>
-          <w:sz w:val="22"/>
-          <w:szCs w:val="22"/>
-        </w:rPr>
-      </w:pPr>
-      <w:r>
-        <w:rPr>
-          <w:color w:val="00B050"/>
+          <w:sz w:val="22"/>
+          <w:szCs w:val="22"/>
+        </w:rPr>
+      </w:pPr>
+      <w:r>
+        <w:rPr>
           <w:sz w:val="22"/>
           <w:szCs w:val="22"/>
         </w:rPr>
@@ -2841,7 +2694,6 @@
       </w:r>
       <w:r>
         <w:rPr>
-          <w:color w:val="00B050"/>
           <w:sz w:val="22"/>
           <w:szCs w:val="22"/>
         </w:rPr>
@@ -2855,14 +2707,12 @@
         <w:ind w:left="1080"/>
         <w:textAlignment w:val="baseline"/>
         <w:rPr>
-          <w:color w:val="00B050"/>
-          <w:sz w:val="22"/>
-          <w:szCs w:val="22"/>
-        </w:rPr>
-      </w:pPr>
-      <w:r>
-        <w:rPr>
-          <w:color w:val="00B050"/>
+          <w:sz w:val="22"/>
+          <w:szCs w:val="22"/>
+        </w:rPr>
+      </w:pPr>
+      <w:r>
+        <w:rPr>
           <w:sz w:val="22"/>
           <w:szCs w:val="22"/>
         </w:rPr>
@@ -2877,14 +2727,12 @@
         <w:ind w:left="1080"/>
         <w:textAlignment w:val="baseline"/>
         <w:rPr>
-          <w:color w:val="00B050"/>
-          <w:sz w:val="22"/>
-          <w:szCs w:val="22"/>
-        </w:rPr>
-      </w:pPr>
-      <w:r>
-        <w:rPr>
-          <w:color w:val="00B050"/>
+          <w:sz w:val="22"/>
+          <w:szCs w:val="22"/>
+        </w:rPr>
+      </w:pPr>
+      <w:r>
+        <w:rPr>
           <w:sz w:val="22"/>
           <w:szCs w:val="22"/>
         </w:rPr>
@@ -2898,41 +2746,21 @@
         <w:ind w:left="1080"/>
         <w:textAlignment w:val="baseline"/>
         <w:rPr>
-          <w:color w:val="00B050"/>
-          <w:sz w:val="22"/>
-          <w:szCs w:val="22"/>
-        </w:rPr>
-      </w:pPr>
-      <w:r>
-        <w:rPr>
-          <w:color w:val="00B050"/>
+          <w:sz w:val="22"/>
+          <w:szCs w:val="22"/>
+        </w:rPr>
+      </w:pPr>
+      <w:r>
+        <w:rPr>
           <w:sz w:val="22"/>
           <w:szCs w:val="22"/>
         </w:rPr>
         <w:tab/>
-      </w:r>
-      <w:proofErr w:type="gramStart"/>
-      <w:r>
-        <w:rPr>
-          <w:color w:val="00B050"/>
-          <w:sz w:val="22"/>
-          <w:szCs w:val="22"/>
-        </w:rPr>
-        <w:t>if(</w:t>
-      </w:r>
-      <w:proofErr w:type="gramEnd"/>
-      <w:r>
-        <w:rPr>
-          <w:color w:val="00B050"/>
-          <w:sz w:val="22"/>
-          <w:szCs w:val="22"/>
-        </w:rPr>
-        <w:t xml:space="preserve">burst time of job – </w:t>
+        <w:t xml:space="preserve">if(burst time of job – </w:t>
       </w:r>
       <w:proofErr w:type="spellStart"/>
       <w:r>
         <w:rPr>
-          <w:color w:val="00B050"/>
           <w:sz w:val="22"/>
           <w:szCs w:val="22"/>
         </w:rPr>
@@ -2941,7 +2769,6 @@
       <w:proofErr w:type="spellEnd"/>
       <w:r>
         <w:rPr>
-          <w:color w:val="00B050"/>
           <w:sz w:val="22"/>
           <w:szCs w:val="22"/>
         </w:rPr>
@@ -2955,14 +2782,12 @@
         <w:ind w:left="1080"/>
         <w:textAlignment w:val="baseline"/>
         <w:rPr>
-          <w:color w:val="00B050"/>
-          <w:sz w:val="22"/>
-          <w:szCs w:val="22"/>
-        </w:rPr>
-      </w:pPr>
-      <w:r>
-        <w:rPr>
-          <w:color w:val="00B050"/>
+          <w:sz w:val="22"/>
+          <w:szCs w:val="22"/>
+        </w:rPr>
+      </w:pPr>
+      <w:r>
+        <w:rPr>
           <w:sz w:val="22"/>
           <w:szCs w:val="22"/>
         </w:rPr>
@@ -2970,7 +2795,6 @@
       </w:r>
       <w:r>
         <w:rPr>
-          <w:color w:val="00B050"/>
           <w:sz w:val="22"/>
           <w:szCs w:val="22"/>
         </w:rPr>
@@ -2979,7 +2803,6 @@
       </w:r>
       <w:r>
         <w:rPr>
-          <w:color w:val="00B050"/>
           <w:sz w:val="22"/>
           <w:szCs w:val="22"/>
         </w:rPr>
@@ -2993,14 +2816,12 @@
         <w:ind w:left="1080"/>
         <w:textAlignment w:val="baseline"/>
         <w:rPr>
-          <w:color w:val="00B050"/>
-          <w:sz w:val="22"/>
-          <w:szCs w:val="22"/>
-        </w:rPr>
-      </w:pPr>
-      <w:r>
-        <w:rPr>
-          <w:color w:val="00B050"/>
+          <w:sz w:val="22"/>
+          <w:szCs w:val="22"/>
+        </w:rPr>
+      </w:pPr>
+      <w:r>
+        <w:rPr>
           <w:sz w:val="22"/>
           <w:szCs w:val="22"/>
         </w:rPr>
@@ -3008,7 +2829,6 @@
       </w:r>
       <w:r>
         <w:rPr>
-          <w:color w:val="00B050"/>
           <w:sz w:val="22"/>
           <w:szCs w:val="22"/>
         </w:rPr>
@@ -3023,14 +2843,12 @@
         <w:ind w:left="1080"/>
         <w:textAlignment w:val="baseline"/>
         <w:rPr>
-          <w:color w:val="00B050"/>
-          <w:sz w:val="22"/>
-          <w:szCs w:val="22"/>
-        </w:rPr>
-      </w:pPr>
-      <w:r>
-        <w:rPr>
-          <w:color w:val="00B050"/>
+          <w:sz w:val="22"/>
+          <w:szCs w:val="22"/>
+        </w:rPr>
+      </w:pPr>
+      <w:r>
+        <w:rPr>
           <w:sz w:val="22"/>
           <w:szCs w:val="22"/>
         </w:rPr>
@@ -3038,7 +2856,6 @@
       </w:r>
       <w:r>
         <w:rPr>
-          <w:color w:val="00B050"/>
           <w:sz w:val="22"/>
           <w:szCs w:val="22"/>
         </w:rPr>
@@ -3053,14 +2870,12 @@
         <w:ind w:left="1080"/>
         <w:textAlignment w:val="baseline"/>
         <w:rPr>
-          <w:color w:val="00B050"/>
-          <w:sz w:val="22"/>
-          <w:szCs w:val="22"/>
-        </w:rPr>
-      </w:pPr>
-      <w:r>
-        <w:rPr>
-          <w:color w:val="00B050"/>
+          <w:sz w:val="22"/>
+          <w:szCs w:val="22"/>
+        </w:rPr>
+      </w:pPr>
+      <w:r>
+        <w:rPr>
           <w:sz w:val="22"/>
           <w:szCs w:val="22"/>
         </w:rPr>
@@ -3068,7 +2883,6 @@
       </w:r>
       <w:r>
         <w:rPr>
-          <w:color w:val="00B050"/>
           <w:sz w:val="22"/>
           <w:szCs w:val="22"/>
         </w:rPr>
@@ -3083,14 +2897,12 @@
         <w:ind w:left="1080"/>
         <w:textAlignment w:val="baseline"/>
         <w:rPr>
-          <w:color w:val="00B050"/>
-          <w:sz w:val="22"/>
-          <w:szCs w:val="22"/>
-        </w:rPr>
-      </w:pPr>
-      <w:r>
-        <w:rPr>
-          <w:color w:val="00B050"/>
+          <w:sz w:val="22"/>
+          <w:szCs w:val="22"/>
+        </w:rPr>
+      </w:pPr>
+      <w:r>
+        <w:rPr>
           <w:sz w:val="22"/>
           <w:szCs w:val="22"/>
         </w:rPr>
@@ -3098,7 +2910,6 @@
       </w:r>
       <w:r>
         <w:rPr>
-          <w:color w:val="00B050"/>
           <w:sz w:val="22"/>
           <w:szCs w:val="22"/>
         </w:rPr>
@@ -3107,7 +2918,6 @@
       <w:proofErr w:type="spellStart"/>
       <w:r>
         <w:rPr>
-          <w:color w:val="00B050"/>
           <w:sz w:val="22"/>
           <w:szCs w:val="22"/>
         </w:rPr>
@@ -3116,7 +2926,6 @@
       <w:proofErr w:type="spellEnd"/>
       <w:r>
         <w:rPr>
-          <w:color w:val="00B050"/>
           <w:sz w:val="22"/>
           <w:szCs w:val="22"/>
         </w:rPr>
@@ -3130,42 +2939,21 @@
         <w:ind w:left="1080"/>
         <w:textAlignment w:val="baseline"/>
         <w:rPr>
-          <w:color w:val="00B050"/>
-          <w:sz w:val="22"/>
-          <w:szCs w:val="22"/>
-        </w:rPr>
-      </w:pPr>
-      <w:r>
-        <w:rPr>
-          <w:color w:val="00B050"/>
+          <w:sz w:val="22"/>
+          <w:szCs w:val="22"/>
+        </w:rPr>
+      </w:pPr>
+      <w:r>
+        <w:rPr>
           <w:sz w:val="22"/>
           <w:szCs w:val="22"/>
         </w:rPr>
         <w:tab/>
-        <w:t xml:space="preserve">else </w:t>
-      </w:r>
-      <w:proofErr w:type="gramStart"/>
-      <w:r>
-        <w:rPr>
-          <w:color w:val="00B050"/>
-          <w:sz w:val="22"/>
-          <w:szCs w:val="22"/>
-        </w:rPr>
-        <w:t>if(</w:t>
-      </w:r>
-      <w:proofErr w:type="gramEnd"/>
-      <w:r>
-        <w:rPr>
-          <w:color w:val="00B050"/>
-          <w:sz w:val="22"/>
-          <w:szCs w:val="22"/>
-        </w:rPr>
-        <w:t xml:space="preserve">burst time of job – </w:t>
+        <w:t xml:space="preserve">else if(burst time of job – </w:t>
       </w:r>
       <w:proofErr w:type="spellStart"/>
       <w:r>
         <w:rPr>
-          <w:color w:val="00B050"/>
           <w:sz w:val="22"/>
           <w:szCs w:val="22"/>
         </w:rPr>
@@ -3174,7 +2962,6 @@
       <w:proofErr w:type="spellEnd"/>
       <w:r>
         <w:rPr>
-          <w:color w:val="00B050"/>
           <w:sz w:val="22"/>
           <w:szCs w:val="22"/>
         </w:rPr>
@@ -3188,14 +2975,12 @@
         <w:ind w:left="1080"/>
         <w:textAlignment w:val="baseline"/>
         <w:rPr>
-          <w:color w:val="00B050"/>
-          <w:sz w:val="22"/>
-          <w:szCs w:val="22"/>
-        </w:rPr>
-      </w:pPr>
-      <w:r>
-        <w:rPr>
-          <w:color w:val="00B050"/>
+          <w:sz w:val="22"/>
+          <w:szCs w:val="22"/>
+        </w:rPr>
+      </w:pPr>
+      <w:r>
+        <w:rPr>
           <w:sz w:val="22"/>
           <w:szCs w:val="22"/>
         </w:rPr>
@@ -3203,7 +2988,6 @@
       </w:r>
       <w:r>
         <w:rPr>
-          <w:color w:val="00B050"/>
           <w:sz w:val="22"/>
           <w:szCs w:val="22"/>
         </w:rPr>
@@ -3218,14 +3002,12 @@
         <w:ind w:left="1440"/>
         <w:textAlignment w:val="baseline"/>
         <w:rPr>
-          <w:color w:val="00B050"/>
-          <w:sz w:val="22"/>
-          <w:szCs w:val="22"/>
-        </w:rPr>
-      </w:pPr>
-      <w:r>
-        <w:rPr>
-          <w:color w:val="00B050"/>
+          <w:sz w:val="22"/>
+          <w:szCs w:val="22"/>
+        </w:rPr>
+      </w:pPr>
+      <w:r>
+        <w:rPr>
           <w:sz w:val="22"/>
           <w:szCs w:val="22"/>
         </w:rPr>
@@ -3240,14 +3022,12 @@
         <w:ind w:left="1440"/>
         <w:textAlignment w:val="baseline"/>
         <w:rPr>
-          <w:color w:val="00B050"/>
-          <w:sz w:val="22"/>
-          <w:szCs w:val="22"/>
-        </w:rPr>
-      </w:pPr>
-      <w:r>
-        <w:rPr>
-          <w:color w:val="00B050"/>
+          <w:sz w:val="22"/>
+          <w:szCs w:val="22"/>
+        </w:rPr>
+      </w:pPr>
+      <w:r>
+        <w:rPr>
           <w:sz w:val="22"/>
           <w:szCs w:val="22"/>
         </w:rPr>
@@ -3262,14 +3042,12 @@
         <w:ind w:left="1440"/>
         <w:textAlignment w:val="baseline"/>
         <w:rPr>
-          <w:color w:val="00B050"/>
-          <w:sz w:val="22"/>
-          <w:szCs w:val="22"/>
-        </w:rPr>
-      </w:pPr>
-      <w:r>
-        <w:rPr>
-          <w:color w:val="00B050"/>
+          <w:sz w:val="22"/>
+          <w:szCs w:val="22"/>
+        </w:rPr>
+      </w:pPr>
+      <w:r>
+        <w:rPr>
           <w:sz w:val="22"/>
           <w:szCs w:val="22"/>
         </w:rPr>
@@ -3284,7 +3062,6 @@
         <w:ind w:left="1440" w:firstLine="720"/>
         <w:textAlignment w:val="baseline"/>
         <w:rPr>
-          <w:color w:val="00B050"/>
           <w:sz w:val="22"/>
           <w:szCs w:val="22"/>
         </w:rPr>
@@ -3292,7 +3069,6 @@
       <w:proofErr w:type="spellStart"/>
       <w:r>
         <w:rPr>
-          <w:color w:val="00B050"/>
           <w:sz w:val="22"/>
           <w:szCs w:val="22"/>
         </w:rPr>
@@ -3301,7 +3077,6 @@
       <w:proofErr w:type="spellEnd"/>
       <w:r>
         <w:rPr>
-          <w:color w:val="00B050"/>
           <w:sz w:val="22"/>
           <w:szCs w:val="22"/>
         </w:rPr>
@@ -3315,14 +3090,12 @@
         <w:ind w:left="1080" w:firstLine="360"/>
         <w:textAlignment w:val="baseline"/>
         <w:rPr>
-          <w:color w:val="00B050"/>
-          <w:sz w:val="22"/>
-          <w:szCs w:val="22"/>
-        </w:rPr>
-      </w:pPr>
-      <w:r>
-        <w:rPr>
-          <w:color w:val="00B050"/>
+          <w:sz w:val="22"/>
+          <w:szCs w:val="22"/>
+        </w:rPr>
+      </w:pPr>
+      <w:r>
+        <w:rPr>
           <w:sz w:val="22"/>
           <w:szCs w:val="22"/>
         </w:rPr>
@@ -3336,14 +3109,12 @@
         <w:ind w:left="1080"/>
         <w:textAlignment w:val="baseline"/>
         <w:rPr>
-          <w:color w:val="00B050"/>
-          <w:sz w:val="22"/>
-          <w:szCs w:val="22"/>
-        </w:rPr>
-      </w:pPr>
-      <w:r>
-        <w:rPr>
-          <w:color w:val="00B050"/>
+          <w:sz w:val="22"/>
+          <w:szCs w:val="22"/>
+        </w:rPr>
+      </w:pPr>
+      <w:r>
+        <w:rPr>
           <w:sz w:val="22"/>
           <w:szCs w:val="22"/>
         </w:rPr>
@@ -3351,7 +3122,6 @@
       </w:r>
       <w:r>
         <w:rPr>
-          <w:color w:val="00B050"/>
           <w:sz w:val="22"/>
           <w:szCs w:val="22"/>
         </w:rPr>
@@ -3366,14 +3136,12 @@
         <w:ind w:left="1080"/>
         <w:textAlignment w:val="baseline"/>
         <w:rPr>
-          <w:color w:val="00B050"/>
-          <w:sz w:val="22"/>
-          <w:szCs w:val="22"/>
-        </w:rPr>
-      </w:pPr>
-      <w:r>
-        <w:rPr>
-          <w:color w:val="00B050"/>
+          <w:sz w:val="22"/>
+          <w:szCs w:val="22"/>
+        </w:rPr>
+      </w:pPr>
+      <w:r>
+        <w:rPr>
           <w:sz w:val="22"/>
           <w:szCs w:val="22"/>
         </w:rPr>
@@ -3381,7 +3149,6 @@
       </w:r>
       <w:r>
         <w:rPr>
-          <w:color w:val="00B050"/>
           <w:sz w:val="22"/>
           <w:szCs w:val="22"/>
         </w:rPr>
@@ -3396,14 +3163,12 @@
         <w:ind w:left="1080"/>
         <w:textAlignment w:val="baseline"/>
         <w:rPr>
-          <w:color w:val="00B050"/>
-          <w:sz w:val="22"/>
-          <w:szCs w:val="22"/>
-        </w:rPr>
-      </w:pPr>
-      <w:r>
-        <w:rPr>
-          <w:color w:val="00B050"/>
+          <w:sz w:val="22"/>
+          <w:szCs w:val="22"/>
+        </w:rPr>
+      </w:pPr>
+      <w:r>
+        <w:rPr>
           <w:sz w:val="22"/>
           <w:szCs w:val="22"/>
         </w:rPr>
@@ -3411,7 +3176,6 @@
       </w:r>
       <w:r>
         <w:rPr>
-          <w:color w:val="00B050"/>
           <w:sz w:val="22"/>
           <w:szCs w:val="22"/>
         </w:rPr>
@@ -3426,14 +3190,12 @@
         <w:ind w:left="1080"/>
         <w:textAlignment w:val="baseline"/>
         <w:rPr>
-          <w:color w:val="00B050"/>
-          <w:sz w:val="22"/>
-          <w:szCs w:val="22"/>
-        </w:rPr>
-      </w:pPr>
-      <w:r>
-        <w:rPr>
-          <w:color w:val="00B050"/>
+          <w:sz w:val="22"/>
+          <w:szCs w:val="22"/>
+        </w:rPr>
+      </w:pPr>
+      <w:r>
+        <w:rPr>
           <w:sz w:val="22"/>
           <w:szCs w:val="22"/>
         </w:rPr>
@@ -3441,7 +3203,6 @@
       </w:r>
       <w:r>
         <w:rPr>
-          <w:color w:val="00B050"/>
           <w:sz w:val="22"/>
           <w:szCs w:val="22"/>
         </w:rPr>
@@ -3450,7 +3211,6 @@
       </w:r>
       <w:r>
         <w:rPr>
-          <w:color w:val="00B050"/>
           <w:sz w:val="22"/>
           <w:szCs w:val="22"/>
         </w:rPr>
@@ -3464,14 +3224,12 @@
         <w:ind w:left="1080"/>
         <w:textAlignment w:val="baseline"/>
         <w:rPr>
-          <w:color w:val="00B050"/>
-          <w:sz w:val="22"/>
-          <w:szCs w:val="22"/>
-        </w:rPr>
-      </w:pPr>
-      <w:r>
-        <w:rPr>
-          <w:color w:val="00B050"/>
+          <w:sz w:val="22"/>
+          <w:szCs w:val="22"/>
+        </w:rPr>
+      </w:pPr>
+      <w:r>
+        <w:rPr>
           <w:sz w:val="22"/>
           <w:szCs w:val="22"/>
         </w:rPr>
@@ -3486,14 +3244,12 @@
         <w:ind w:left="1080"/>
         <w:textAlignment w:val="baseline"/>
         <w:rPr>
-          <w:color w:val="00B050"/>
-          <w:sz w:val="22"/>
-          <w:szCs w:val="22"/>
-        </w:rPr>
-      </w:pPr>
-      <w:r>
-        <w:rPr>
-          <w:color w:val="00B050"/>
+          <w:sz w:val="22"/>
+          <w:szCs w:val="22"/>
+        </w:rPr>
+      </w:pPr>
+      <w:r>
+        <w:rPr>
           <w:sz w:val="22"/>
           <w:szCs w:val="22"/>
         </w:rPr>
@@ -3507,14 +3263,12 @@
         <w:ind w:left="1080"/>
         <w:textAlignment w:val="baseline"/>
         <w:rPr>
-          <w:color w:val="00B050"/>
-          <w:sz w:val="22"/>
-          <w:szCs w:val="22"/>
-        </w:rPr>
-      </w:pPr>
-      <w:r>
-        <w:rPr>
-          <w:color w:val="00B050"/>
+          <w:sz w:val="22"/>
+          <w:szCs w:val="22"/>
+        </w:rPr>
+      </w:pPr>
+      <w:r>
+        <w:rPr>
           <w:sz w:val="22"/>
           <w:szCs w:val="22"/>
         </w:rPr>
@@ -3528,7 +3282,6 @@
         <w:ind w:left="1440"/>
         <w:textAlignment w:val="baseline"/>
         <w:rPr>
-          <w:color w:val="00B050"/>
           <w:sz w:val="22"/>
           <w:szCs w:val="22"/>
         </w:rPr>
@@ -3541,14 +3294,12 @@
         <w:ind w:left="1080"/>
         <w:textAlignment w:val="baseline"/>
         <w:rPr>
-          <w:color w:val="00B050"/>
-          <w:sz w:val="22"/>
-          <w:szCs w:val="22"/>
-        </w:rPr>
-      </w:pPr>
-      <w:r>
-        <w:rPr>
-          <w:color w:val="00B050"/>
+          <w:sz w:val="22"/>
+          <w:szCs w:val="22"/>
+        </w:rPr>
+      </w:pPr>
+      <w:r>
+        <w:rPr>
           <w:sz w:val="22"/>
           <w:szCs w:val="22"/>
         </w:rPr>
@@ -3562,7 +3313,6 @@
         <w:ind w:left="1080"/>
         <w:textAlignment w:val="baseline"/>
         <w:rPr>
-          <w:color w:val="00B050"/>
           <w:sz w:val="22"/>
           <w:szCs w:val="22"/>
         </w:rPr>
@@ -4433,8 +4183,8 @@
                 <w:lang w:eastAsia="zh-TW"/>
               </w:rPr>
             </w:pPr>
-            <w:bookmarkStart w:id="1" w:name="OLE_LINK7"/>
-            <w:bookmarkStart w:id="2" w:name="OLE_LINK9"/>
+            <w:bookmarkStart w:id="3" w:name="OLE_LINK9"/>
+            <w:bookmarkStart w:id="4" w:name="OLE_LINK7"/>
             <w:r>
               <w:rPr>
                 <w:rFonts w:ascii="Consolas" w:hAnsi="Consolas" w:cs="Consolas"/>
@@ -4646,7 +4396,7 @@
               <w:t>Job5</w:t>
             </w:r>
           </w:p>
-          <w:bookmarkEnd w:id="2"/>
+          <w:bookmarkEnd w:id="3"/>
           <w:p>
             <w:pPr>
               <w:pStyle w:val="NormalWeb"/>
@@ -4669,7 +4419,7 @@
               <w:t>12</w:t>
             </w:r>
           </w:p>
-          <w:bookmarkEnd w:id="1"/>
+          <w:bookmarkEnd w:id="4"/>
           <w:p/>
         </w:tc>
         <w:tc>
@@ -5566,7 +5316,7 @@
                 <w:szCs w:val="22"/>
               </w:rPr>
             </w:pPr>
-            <w:bookmarkStart w:id="3" w:name="OLE_LINK12"/>
+            <w:bookmarkStart w:id="5" w:name="OLE_LINK12"/>
           </w:p>
           <w:p>
             <w:pPr>
@@ -5582,10 +5332,10 @@
                 <w:lang w:eastAsia="zh-TW"/>
               </w:rPr>
             </w:pPr>
-            <w:bookmarkStart w:id="4" w:name="OLE_LINK2"/>
-            <w:bookmarkStart w:id="5" w:name="OLE_LINK3"/>
-            <w:bookmarkStart w:id="6" w:name="OLE_LINK4"/>
-            <w:bookmarkStart w:id="7" w:name="OLE_LINK8"/>
+            <w:bookmarkStart w:id="6" w:name="OLE_LINK2"/>
+            <w:bookmarkStart w:id="7" w:name="OLE_LINK3"/>
+            <w:bookmarkStart w:id="8" w:name="OLE_LINK4"/>
+            <w:bookmarkStart w:id="9" w:name="OLE_LINK8"/>
             <w:r>
               <w:rPr>
                 <w:rFonts w:ascii="Consolas" w:hAnsi="Consolas" w:cs="Consolas"/>
@@ -6067,11 +5817,11 @@
               </w:rPr>
               <w:t>6</w:t>
             </w:r>
-            <w:bookmarkEnd w:id="3"/>
-            <w:bookmarkEnd w:id="4"/>
             <w:bookmarkEnd w:id="5"/>
             <w:bookmarkEnd w:id="6"/>
             <w:bookmarkEnd w:id="7"/>
+            <w:bookmarkEnd w:id="8"/>
+            <w:bookmarkEnd w:id="9"/>
           </w:p>
         </w:tc>
         <w:tc>
@@ -8104,8 +7854,8 @@
                 <w:lang w:eastAsia="zh-TW"/>
               </w:rPr>
             </w:pPr>
-            <w:bookmarkStart w:id="8" w:name="OLE_LINK5"/>
-            <w:bookmarkStart w:id="9" w:name="OLE_LINK6"/>
+            <w:bookmarkStart w:id="10" w:name="OLE_LINK5"/>
+            <w:bookmarkStart w:id="11" w:name="OLE_LINK6"/>
           </w:p>
           <w:p>
             <w:pPr>
@@ -8121,10 +7871,10 @@
                 <w:lang w:eastAsia="zh-TW"/>
               </w:rPr>
             </w:pPr>
-            <w:bookmarkStart w:id="10" w:name="OLE_LINK10"/>
-            <w:bookmarkStart w:id="11" w:name="OLE_LINK11"/>
-            <w:bookmarkStart w:id="12" w:name="OLE_LINK13"/>
-            <w:bookmarkStart w:id="13" w:name="OLE_LINK14"/>
+            <w:bookmarkStart w:id="12" w:name="OLE_LINK10"/>
+            <w:bookmarkStart w:id="13" w:name="OLE_LINK11"/>
+            <w:bookmarkStart w:id="14" w:name="OLE_LINK13"/>
+            <w:bookmarkStart w:id="15" w:name="OLE_LINK14"/>
             <w:r>
               <w:rPr>
                 <w:rFonts w:ascii="Consolas" w:hAnsi="Consolas" w:cs="Consolas"/>
@@ -8859,12 +8609,12 @@
               </w:rPr>
               <w:t>30</w:t>
             </w:r>
-            <w:bookmarkEnd w:id="8"/>
-            <w:bookmarkEnd w:id="9"/>
             <w:bookmarkEnd w:id="10"/>
             <w:bookmarkEnd w:id="11"/>
             <w:bookmarkEnd w:id="12"/>
             <w:bookmarkEnd w:id="13"/>
+            <w:bookmarkEnd w:id="14"/>
+            <w:bookmarkEnd w:id="15"/>
           </w:p>
         </w:tc>
         <w:tc>
@@ -12467,12 +12217,7 @@
         <w:t>C</w:t>
       </w:r>
       <w:r>
-        <w:t>++. This will ensure there is a uniform distribution of numbers across each trial. Each algorithm will be receivi</w:t>
-      </w:r>
-      <w:bookmarkStart w:id="14" w:name="_GoBack"/>
-      <w:bookmarkEnd w:id="14"/>
-      <w:r>
-        <w:t>ng the same input of jobs from a text file to ensure the testing is uniform and fair.</w:t>
+        <w:t>++. This will ensure there is a uniform distribution of numbers across each trial. Each algorithm will be receiving the same input of jobs from a text file to ensure the testing is uniform and fair.</w:t>
       </w:r>
       <w:r>
         <w:br w:type="page"/>
@@ -12497,7 +12242,6 @@
           <w:szCs w:val="22"/>
         </w:rPr>
       </w:pPr>
-      <w:proofErr w:type="gramStart"/>
       <w:r>
         <w:rPr>
           <w:b/>
@@ -12507,7 +12251,6 @@
         </w:rPr>
         <w:t>Part  2</w:t>
       </w:r>
-      <w:proofErr w:type="gramEnd"/>
     </w:p>
     <w:p>
       <w:pPr>
@@ -14310,7 +14053,10 @@
           </w:tcPr>
           <w:p>
             <w:r>
-              <w:t>15 Trails</w:t>
+              <w:t xml:space="preserve">15 </w:t>
+            </w:r>
+            <w:r>
+              <w:t>Trials</w:t>
             </w:r>
           </w:p>
           <w:p>
@@ -14343,7 +14089,10 @@
           </w:tcPr>
           <w:p>
             <w:r>
-              <w:t>15 Trails</w:t>
+              <w:t xml:space="preserve">15 </w:t>
+            </w:r>
+            <w:r>
+              <w:t>Trials</w:t>
             </w:r>
           </w:p>
           <w:p>
@@ -14392,7 +14141,10 @@
           </w:tcPr>
           <w:p>
             <w:r>
-              <w:t>15 Trails</w:t>
+              <w:t xml:space="preserve">15 </w:t>
+            </w:r>
+            <w:r>
+              <w:t>Trials</w:t>
             </w:r>
           </w:p>
           <w:p>
@@ -14433,7 +14185,10 @@
           </w:tcPr>
           <w:p>
             <w:r>
-              <w:t>15 Trails</w:t>
+              <w:t xml:space="preserve">15 </w:t>
+            </w:r>
+            <w:r>
+              <w:t>Trials</w:t>
             </w:r>
           </w:p>
           <w:p>
@@ -14565,7 +14320,10 @@
           </w:tcPr>
           <w:p>
             <w:r>
-              <w:t>15 Trails</w:t>
+              <w:t xml:space="preserve">15 </w:t>
+            </w:r>
+            <w:r>
+              <w:t>Trials</w:t>
             </w:r>
           </w:p>
           <w:p>
@@ -14617,7 +14375,10 @@
           </w:tcPr>
           <w:p>
             <w:r>
-              <w:t>15 Trails</w:t>
+              <w:t xml:space="preserve">15 </w:t>
+            </w:r>
+            <w:r>
+              <w:t>Trials</w:t>
             </w:r>
           </w:p>
           <w:p>
@@ -14658,7 +14419,10 @@
           </w:tcPr>
           <w:p>
             <w:r>
-              <w:t>15 Trails</w:t>
+              <w:t xml:space="preserve">15 </w:t>
+            </w:r>
+            <w:r>
+              <w:t>Trials</w:t>
             </w:r>
           </w:p>
           <w:p>
@@ -14699,7 +14463,10 @@
           </w:tcPr>
           <w:p>
             <w:r>
-              <w:t>15 Trails</w:t>
+              <w:t xml:space="preserve">15 </w:t>
+            </w:r>
+            <w:r>
+              <w:t>Trials</w:t>
             </w:r>
           </w:p>
           <w:p>
@@ -14832,7 +14599,10 @@
           </w:tcPr>
           <w:p>
             <w:r>
-              <w:t>15 Trails</w:t>
+              <w:t xml:space="preserve">15 </w:t>
+            </w:r>
+            <w:r>
+              <w:t>Trials</w:t>
             </w:r>
           </w:p>
           <w:p>
@@ -14894,7 +14664,10 @@
           </w:tcPr>
           <w:p>
             <w:r>
-              <w:t>15 Trails</w:t>
+              <w:t xml:space="preserve">15 </w:t>
+            </w:r>
+            <w:r>
+              <w:t>Trials</w:t>
             </w:r>
           </w:p>
           <w:p>
@@ -14962,7 +14735,10 @@
           </w:tcPr>
           <w:p>
             <w:r>
-              <w:t>15 Trails</w:t>
+              <w:t xml:space="preserve">15 </w:t>
+            </w:r>
+            <w:r>
+              <w:t>Trials</w:t>
             </w:r>
           </w:p>
           <w:p>
@@ -15013,7 +14789,10 @@
           </w:tcPr>
           <w:p>
             <w:r>
-              <w:t>15 Trails</w:t>
+              <w:t xml:space="preserve">15 </w:t>
+            </w:r>
+            <w:r>
+              <w:t>Trials</w:t>
             </w:r>
           </w:p>
           <w:p>
@@ -15150,7 +14929,10 @@
           </w:tcPr>
           <w:p>
             <w:r>
-              <w:t>15 Trails</w:t>
+              <w:t xml:space="preserve">15 </w:t>
+            </w:r>
+            <w:r>
+              <w:t>Trials</w:t>
             </w:r>
           </w:p>
           <w:p>
@@ -15212,7 +14994,10 @@
           </w:tcPr>
           <w:p>
             <w:r>
-              <w:t>15 Trails</w:t>
+              <w:t xml:space="preserve">15 </w:t>
+            </w:r>
+            <w:r>
+              <w:t>Trials</w:t>
             </w:r>
           </w:p>
           <w:p>
@@ -15273,7 +15058,10 @@
           </w:tcPr>
           <w:p>
             <w:r>
-              <w:t>15 Trails</w:t>
+              <w:t xml:space="preserve">15 </w:t>
+            </w:r>
+            <w:r>
+              <w:t>Trials</w:t>
             </w:r>
           </w:p>
           <w:p>
@@ -15334,7 +15122,10 @@
           </w:tcPr>
           <w:p>
             <w:r>
-              <w:t>15 Trails</w:t>
+              <w:t xml:space="preserve">15 </w:t>
+            </w:r>
+            <w:r>
+              <w:t>Trials</w:t>
             </w:r>
           </w:p>
           <w:p>
@@ -15475,7 +15266,10 @@
           </w:tcPr>
           <w:p>
             <w:r>
-              <w:t>15 Trails</w:t>
+              <w:t xml:space="preserve">15 </w:t>
+            </w:r>
+            <w:r>
+              <w:t>Trials</w:t>
             </w:r>
           </w:p>
           <w:p>
@@ -15535,7 +15329,10 @@
           </w:tcPr>
           <w:p>
             <w:r>
-              <w:t>15 Trails</w:t>
+              <w:t xml:space="preserve">15 </w:t>
+            </w:r>
+            <w:r>
+              <w:t>Trials</w:t>
             </w:r>
           </w:p>
           <w:p>
@@ -15584,7 +15381,10 @@
           </w:tcPr>
           <w:p>
             <w:r>
-              <w:t>15 Trails</w:t>
+              <w:t xml:space="preserve">15 </w:t>
+            </w:r>
+            <w:r>
+              <w:t>Trials</w:t>
             </w:r>
           </w:p>
           <w:p>
@@ -15643,7 +15443,10 @@
           </w:tcPr>
           <w:p>
             <w:r>
-              <w:t>15 Trails</w:t>
+              <w:t xml:space="preserve">15 </w:t>
+            </w:r>
+            <w:r>
+              <w:t>Trials</w:t>
             </w:r>
           </w:p>
           <w:p>
@@ -15784,7 +15587,10 @@
           </w:tcPr>
           <w:p>
             <w:r>
-              <w:t>15 Trails</w:t>
+              <w:t xml:space="preserve">15 </w:t>
+            </w:r>
+            <w:r>
+              <w:t>Trials</w:t>
             </w:r>
           </w:p>
           <w:p>
@@ -15835,7 +15641,10 @@
           </w:tcPr>
           <w:p>
             <w:r>
-              <w:t>15 Trails</w:t>
+              <w:t xml:space="preserve">15 </w:t>
+            </w:r>
+            <w:r>
+              <w:t>Trials</w:t>
             </w:r>
           </w:p>
           <w:p>
@@ -15894,7 +15703,10 @@
           </w:tcPr>
           <w:p>
             <w:r>
-              <w:t>15 Trails</w:t>
+              <w:t xml:space="preserve">15 </w:t>
+            </w:r>
+            <w:r>
+              <w:t>Trials</w:t>
             </w:r>
           </w:p>
           <w:p>
@@ -15945,7 +15757,10 @@
           </w:tcPr>
           <w:p>
             <w:r>
-              <w:t>15 Trails</w:t>
+              <w:t xml:space="preserve">15 </w:t>
+            </w:r>
+            <w:r>
+              <w:t>Trials</w:t>
             </w:r>
           </w:p>
           <w:p>
@@ -16134,7 +15949,7 @@
           <w:noProof/>
         </w:rPr>
         <w:drawing>
-          <wp:inline distT="0" distB="0" distL="0" distR="0" wp14:anchorId="49838D54" wp14:editId="69A1E2CE">
+          <wp:inline distT="0" distB="0" distL="0" distR="0" wp14:anchorId="49838D54" wp14:editId="1C2D510C">
             <wp:extent cx="5600700" cy="2743200"/>
             <wp:effectExtent l="0" t="0" r="0" b="0"/>
             <wp:docPr id="10" name="Chart 10">
@@ -16202,7 +16017,7 @@
           <w:noProof/>
         </w:rPr>
         <w:drawing>
-          <wp:inline distT="0" distB="0" distL="0" distR="0" wp14:anchorId="377E3EC1" wp14:editId="227549DB">
+          <wp:inline distT="0" distB="0" distL="0" distR="0" wp14:anchorId="377E3EC1" wp14:editId="244ECCDD">
             <wp:extent cx="5591175" cy="2738755"/>
             <wp:effectExtent l="0" t="0" r="9525" b="4445"/>
             <wp:docPr id="11" name="Chart 11">
@@ -16258,7 +16073,7 @@
         </w:rPr>
         <w:lastRenderedPageBreak/>
         <w:drawing>
-          <wp:inline distT="0" distB="0" distL="0" distR="0" wp14:anchorId="2447B93F" wp14:editId="5A9636F6">
+          <wp:inline distT="0" distB="0" distL="0" distR="0" wp14:anchorId="2447B93F" wp14:editId="75D0E211">
             <wp:extent cx="5629275" cy="2743200"/>
             <wp:effectExtent l="0" t="0" r="9525" b="0"/>
             <wp:docPr id="12" name="Chart 12">
@@ -16330,7 +16145,7 @@
           <w:noProof/>
         </w:rPr>
         <w:drawing>
-          <wp:inline distT="0" distB="0" distL="0" distR="0" wp14:anchorId="3A1CF12B" wp14:editId="78DE254D">
+          <wp:inline distT="0" distB="0" distL="0" distR="0" wp14:anchorId="3A1CF12B" wp14:editId="296EB399">
             <wp:extent cx="5619750" cy="2743200"/>
             <wp:effectExtent l="0" t="0" r="0" b="0"/>
             <wp:docPr id="13" name="Chart 13">
@@ -16568,7 +16383,7 @@
           <w:noProof/>
         </w:rPr>
         <w:drawing>
-          <wp:inline distT="0" distB="0" distL="0" distR="0" wp14:anchorId="4FDA322D" wp14:editId="223A91A4">
+          <wp:inline distT="0" distB="0" distL="0" distR="0" wp14:anchorId="4FDA322D" wp14:editId="26507131">
             <wp:extent cx="5695950" cy="3947795"/>
             <wp:effectExtent l="0" t="0" r="0" b="14605"/>
             <wp:docPr id="14" name="Chart 14">
@@ -16599,7 +16414,24 @@
     </w:p>
     <w:p>
       <w:r>
-        <w:t>As we can see here the shortest job first algorithm, orange in the graph, was the fastest of all the algorithms. The next best was the first come first served algorithm, blue in the graph. The round robin pairs performed almost identically for each iteration of increasing jobs. Round robin 5 was faster though as the iterations got higher, around 20 jobs. The reason why shortest job first was handling performance well was that it could execute all the short jobs first instead of having to wait to eventually do them making the job execution flow faster for the smaller ones, but longer wait for the longer jobs. First come first served shows no bias so it does them as it gets them serving a decent runtime. The round robins must address every job with the quantum it has decided to use which can make each program wait several iterations just to finish. This stacks up the times to what we can see here on the graphs. The final rankings go SJF, FCFS, RR-5, then RR-2 based on the performances.</w:t>
+        <w:t xml:space="preserve">As we can see here the shortest job first algorithm, </w:t>
+      </w:r>
+      <w:r>
+        <w:t>orange in the</w:t>
+      </w:r>
+      <w:r>
+        <w:t xml:space="preserve"> graph, was the fastest of all the algorithms. The next best was the first come first served algorithm</w:t>
+      </w:r>
+      <w:r>
+        <w:t xml:space="preserve">, </w:t>
+      </w:r>
+      <w:bookmarkStart w:id="16" w:name="_GoBack"/>
+      <w:bookmarkEnd w:id="16"/>
+      <w:r>
+        <w:t>blue in the graph</w:t>
+      </w:r>
+      <w:r>
+        <w:t>. The round robin pairs performed almost identically for each iteration of increasing jobs. Round robin 5 was faster though as the iterations got higher, around 20 jobs. The reason why shortest job first was handling performance well was that it could execute all the short jobs first instead of having to wait to eventually do them making the job execution flow faster for the smaller ones, but longer wait for the longer jobs. First come first served shows no bias so it does them as it gets them serving a decent runtime. The round robins must address every job with the quantum it has decided to use which can make each program wait several iterations just to finish. This stacks up the times to what we can see here on the graphs. The final rankings go SJF, FCFS, RR-5, then RR-2 based on the performances.</w:t>
       </w:r>
     </w:p>
     <w:p/>
@@ -18766,11 +18598,7 @@
             </a:pPr>
             <a:r>
               <a:rPr lang="en-US"/>
-              <a:t>FCFS</a:t>
-            </a:r>
-            <a:r>
-              <a:rPr lang="en-US" baseline="0"/>
-              <a:t> Scheduling Algorithm Turnaround Times</a:t>
+              <a:t>FCFS Scheduling Algorithm Turnaround Times</a:t>
             </a:r>
           </a:p>
         </c:rich>
@@ -18925,13 +18753,8 @@
                 </a:pPr>
                 <a:r>
                   <a:rPr lang="en-US"/>
-                  <a:t>Number</a:t>
+                  <a:t>Number of Jobs</a:t>
                 </a:r>
-                <a:r>
-                  <a:rPr lang="en-US" baseline="0"/>
-                  <a:t> of Jobs</a:t>
-                </a:r>
-                <a:endParaRPr lang="en-US"/>
               </a:p>
             </c:rich>
           </c:tx>
@@ -19050,13 +18873,8 @@
                 </a:pPr>
                 <a:r>
                   <a:rPr lang="en-US"/>
-                  <a:t>Turnaround</a:t>
+                  <a:t>Turnaround Time</a:t>
                 </a:r>
-                <a:r>
-                  <a:rPr lang="en-US" baseline="0"/>
-                  <a:t> Time</a:t>
-                </a:r>
-                <a:endParaRPr lang="en-US"/>
               </a:p>
             </c:rich>
           </c:tx>
